--- a/Unit Test/DB/CCO_eCoaching_Quality_Load_DB_UTD.docx
+++ b/Unit Test/DB/CCO_eCoaching_Quality_Load_DB_UTD.docx
@@ -1,6 +1,6 @@
 
 <file path=word/document.xml><?xml version="1.0" encoding="utf-8"?>
-<w:document xmlns:wpc="http://schemas.microsoft.com/office/word/2010/wordprocessingCanvas" xmlns:mc="http://schemas.openxmlformats.org/markup-compatibility/2006" xmlns:o="urn:schemas-microsoft-com:office:office" xmlns:r="http://schemas.openxmlformats.org/officeDocument/2006/relationships" xmlns:m="http://schemas.openxmlformats.org/officeDocument/2006/math" xmlns:v="urn:schemas-microsoft-com:vml" xmlns:wp14="http://schemas.microsoft.com/office/word/2010/wordprocessingDrawing" xmlns:wp="http://schemas.openxmlformats.org/drawingml/2006/wordprocessingDrawing" xmlns:w10="urn:schemas-microsoft-com:office:word" xmlns:w="http://schemas.openxmlformats.org/wordprocessingml/2006/main" xmlns:w14="http://schemas.microsoft.com/office/word/2010/wordml" xmlns:wpg="http://schemas.microsoft.com/office/word/2010/wordprocessingGroup" xmlns:wpi="http://schemas.microsoft.com/office/word/2010/wordprocessingInk" xmlns:wne="http://schemas.microsoft.com/office/word/2006/wordml" xmlns:wps="http://schemas.microsoft.com/office/word/2010/wordprocessingShape" mc:Ignorable="w14 wp14">
+<w:document xmlns:wpc="http://schemas.microsoft.com/office/word/2010/wordprocessingCanvas" xmlns:mc="http://schemas.openxmlformats.org/markup-compatibility/2006" xmlns:o="urn:schemas-microsoft-com:office:office" xmlns:r="http://schemas.openxmlformats.org/officeDocument/2006/relationships" xmlns:m="http://schemas.openxmlformats.org/officeDocument/2006/math" xmlns:v="urn:schemas-microsoft-com:vml" xmlns:wp14="http://schemas.microsoft.com/office/word/2010/wordprocessingDrawing" xmlns:wp="http://schemas.openxmlformats.org/drawingml/2006/wordprocessingDrawing" xmlns:w10="urn:schemas-microsoft-com:office:word" xmlns:w="http://schemas.openxmlformats.org/wordprocessingml/2006/main" xmlns:w14="http://schemas.microsoft.com/office/word/2010/wordml" xmlns:w15="http://schemas.microsoft.com/office/word/2012/wordml" xmlns:wpg="http://schemas.microsoft.com/office/word/2010/wordprocessingGroup" xmlns:wpi="http://schemas.microsoft.com/office/word/2010/wordprocessingInk" xmlns:wne="http://schemas.microsoft.com/office/word/2006/wordml" xmlns:wps="http://schemas.microsoft.com/office/word/2010/wordprocessingShape" mc:Ignorable="w14 w15 wp14">
   <w:body>
     <w:p>
       <w:pPr>
@@ -257,7 +257,7 @@
           <w:sz w:val="18"/>
           <w:szCs w:val="18"/>
         </w:rPr>
-        <w:t>September 1, 2015</w:t>
+        <w:t>March 1, 2017</w:t>
       </w:r>
       <w:r>
         <w:rPr>
@@ -321,7 +321,7 @@
       <w:tblGrid>
         <w:gridCol w:w="1128"/>
         <w:gridCol w:w="928"/>
-        <w:gridCol w:w="6865"/>
+        <w:gridCol w:w="7454"/>
         <w:gridCol w:w="1844"/>
       </w:tblGrid>
       <w:tr>
@@ -710,15 +710,7 @@
               <w:t xml:space="preserve"> 1</w:t>
             </w:r>
             <w:r>
-              <w:t xml:space="preserve">3701 Revert to use </w:t>
-            </w:r>
-            <w:proofErr w:type="spellStart"/>
-            <w:r>
-              <w:t>evalid</w:t>
-            </w:r>
-            <w:proofErr w:type="spellEnd"/>
-            <w:r>
-              <w:t xml:space="preserve"> as unique identifier to support load of IQA logs</w:t>
+              <w:t>3701 Revert to use evalid as unique identifier to support load of IQA logs</w:t>
             </w:r>
           </w:p>
         </w:tc>
@@ -860,6 +852,78 @@
           <w:p>
             <w:r>
               <w:t>TFS- 283 – New IQS Feed. Format description to force CRLF in Description.</w:t>
+            </w:r>
+          </w:p>
+        </w:tc>
+        <w:tc>
+          <w:tcPr>
+            <w:tcW w:w="0" w:type="auto"/>
+            <w:tcBorders>
+              <w:top w:val="single" w:sz="6" w:space="0" w:color="C0C0C0"/>
+              <w:left w:val="single" w:sz="6" w:space="0" w:color="C0C0C0"/>
+              <w:bottom w:val="single" w:sz="6" w:space="0" w:color="C0C0C0"/>
+              <w:right w:val="single" w:sz="6" w:space="0" w:color="C0C0C0"/>
+            </w:tcBorders>
+          </w:tcPr>
+          <w:p>
+            <w:r>
+              <w:t>Susmitha Palacherla</w:t>
+            </w:r>
+          </w:p>
+        </w:tc>
+      </w:tr>
+      <w:tr>
+        <w:tc>
+          <w:tcPr>
+            <w:tcW w:w="0" w:type="auto"/>
+            <w:tcBorders>
+              <w:top w:val="single" w:sz="6" w:space="0" w:color="C0C0C0"/>
+              <w:left w:val="single" w:sz="6" w:space="0" w:color="C0C0C0"/>
+              <w:bottom w:val="single" w:sz="6" w:space="0" w:color="C0C0C0"/>
+              <w:right w:val="single" w:sz="6" w:space="0" w:color="C0C0C0"/>
+            </w:tcBorders>
+          </w:tcPr>
+          <w:p>
+            <w:r>
+              <w:t>03/01</w:t>
+            </w:r>
+            <w:r>
+              <w:t>/2017</w:t>
+            </w:r>
+          </w:p>
+        </w:tc>
+        <w:tc>
+          <w:tcPr>
+            <w:tcW w:w="0" w:type="auto"/>
+            <w:tcBorders>
+              <w:top w:val="single" w:sz="6" w:space="0" w:color="C0C0C0"/>
+              <w:left w:val="single" w:sz="6" w:space="0" w:color="C0C0C0"/>
+              <w:bottom w:val="single" w:sz="6" w:space="0" w:color="C0C0C0"/>
+              <w:right w:val="single" w:sz="6" w:space="0" w:color="C0C0C0"/>
+            </w:tcBorders>
+          </w:tcPr>
+          <w:p>
+            <w:r>
+              <w:t>7.0</w:t>
+            </w:r>
+          </w:p>
+        </w:tc>
+        <w:tc>
+          <w:tcPr>
+            <w:tcW w:w="0" w:type="auto"/>
+            <w:tcBorders>
+              <w:top w:val="single" w:sz="6" w:space="0" w:color="C0C0C0"/>
+              <w:left w:val="single" w:sz="6" w:space="0" w:color="C0C0C0"/>
+              <w:bottom w:val="single" w:sz="6" w:space="0" w:color="C0C0C0"/>
+              <w:right w:val="single" w:sz="6" w:space="0" w:color="C0C0C0"/>
+            </w:tcBorders>
+          </w:tcPr>
+          <w:p>
+            <w:r>
+              <w:t xml:space="preserve">TFS 5653 - </w:t>
+            </w:r>
+            <w:r>
+              <w:t>Create new NPN coaching logs from existing quality submitted scorecard logs</w:t>
             </w:r>
           </w:p>
         </w:tc>
@@ -953,7 +1017,7 @@
           <w:r>
             <w:fldChar w:fldCharType="separate"/>
           </w:r>
-          <w:hyperlink w:anchor="_Toc428871961" w:history="1">
+          <w:hyperlink w:anchor="_Toc476136069" w:history="1">
             <w:r>
               <w:rPr>
                 <w:rStyle w:val="Hyperlink"/>
@@ -996,7 +1060,7 @@
                 <w:noProof/>
                 <w:webHidden/>
               </w:rPr>
-              <w:instrText xml:space="preserve"> PAGEREF _Toc428871961 \h </w:instrText>
+              <w:instrText xml:space="preserve"> PAGEREF _Toc476136069 \h </w:instrText>
             </w:r>
             <w:r>
               <w:rPr>
@@ -1041,7 +1105,7 @@
               <w:szCs w:val="22"/>
             </w:rPr>
           </w:pPr>
-          <w:hyperlink w:anchor="_Toc428871962" w:history="1">
+          <w:hyperlink w:anchor="_Toc476136070" w:history="1">
             <w:r>
               <w:rPr>
                 <w:rStyle w:val="Hyperlink"/>
@@ -1084,7 +1148,7 @@
                 <w:noProof/>
                 <w:webHidden/>
               </w:rPr>
-              <w:instrText xml:space="preserve"> PAGEREF _Toc428871962 \h </w:instrText>
+              <w:instrText xml:space="preserve"> PAGEREF _Toc476136070 \h </w:instrText>
             </w:r>
             <w:r>
               <w:rPr>
@@ -1129,7 +1193,7 @@
               <w:szCs w:val="22"/>
             </w:rPr>
           </w:pPr>
-          <w:hyperlink w:anchor="_Toc428871963" w:history="1">
+          <w:hyperlink w:anchor="_Toc476136071" w:history="1">
             <w:r>
               <w:rPr>
                 <w:rStyle w:val="Hyperlink"/>
@@ -1172,7 +1236,7 @@
                 <w:noProof/>
                 <w:webHidden/>
               </w:rPr>
-              <w:instrText xml:space="preserve"> PAGEREF _Toc428871963 \h </w:instrText>
+              <w:instrText xml:space="preserve"> PAGEREF _Toc476136071 \h </w:instrText>
             </w:r>
             <w:r>
               <w:rPr>
@@ -1217,7 +1281,7 @@
               <w:szCs w:val="22"/>
             </w:rPr>
           </w:pPr>
-          <w:hyperlink w:anchor="_Toc428871964" w:history="1">
+          <w:hyperlink w:anchor="_Toc476136072" w:history="1">
             <w:r>
               <w:rPr>
                 <w:rStyle w:val="Hyperlink"/>
@@ -1260,7 +1324,7 @@
                 <w:noProof/>
                 <w:webHidden/>
               </w:rPr>
-              <w:instrText xml:space="preserve"> PAGEREF _Toc428871964 \h </w:instrText>
+              <w:instrText xml:space="preserve"> PAGEREF _Toc476136072 \h </w:instrText>
             </w:r>
             <w:r>
               <w:rPr>
@@ -1305,7 +1369,7 @@
               <w:szCs w:val="22"/>
             </w:rPr>
           </w:pPr>
-          <w:hyperlink w:anchor="_Toc428871965" w:history="1">
+          <w:hyperlink w:anchor="_Toc476136073" w:history="1">
             <w:r>
               <w:rPr>
                 <w:rStyle w:val="Hyperlink"/>
@@ -1348,7 +1412,7 @@
                 <w:noProof/>
                 <w:webHidden/>
               </w:rPr>
-              <w:instrText xml:space="preserve"> PAGEREF _Toc428871965 \h </w:instrText>
+              <w:instrText xml:space="preserve"> PAGEREF _Toc476136073 \h </w:instrText>
             </w:r>
             <w:r>
               <w:rPr>
@@ -1393,7 +1457,7 @@
               <w:szCs w:val="22"/>
             </w:rPr>
           </w:pPr>
-          <w:hyperlink w:anchor="_Toc428871966" w:history="1">
+          <w:hyperlink w:anchor="_Toc476136074" w:history="1">
             <w:r>
               <w:rPr>
                 <w:rStyle w:val="Hyperlink"/>
@@ -1436,7 +1500,7 @@
                 <w:noProof/>
                 <w:webHidden/>
               </w:rPr>
-              <w:instrText xml:space="preserve"> PAGEREF _Toc428871966 \h </w:instrText>
+              <w:instrText xml:space="preserve"> PAGEREF _Toc476136074 \h </w:instrText>
             </w:r>
             <w:r>
               <w:rPr>
@@ -1457,6 +1521,94 @@
                 <w:webHidden/>
               </w:rPr>
               <w:t>15</w:t>
+            </w:r>
+            <w:r>
+              <w:rPr>
+                <w:noProof/>
+                <w:webHidden/>
+              </w:rPr>
+              <w:fldChar w:fldCharType="end"/>
+            </w:r>
+          </w:hyperlink>
+        </w:p>
+        <w:p>
+          <w:pPr>
+            <w:pStyle w:val="TOC2"/>
+            <w:tabs>
+              <w:tab w:val="left" w:pos="660"/>
+              <w:tab w:val="right" w:leader="dot" w:pos="13670"/>
+            </w:tabs>
+            <w:rPr>
+              <w:rFonts w:asciiTheme="minorHAnsi" w:eastAsiaTheme="minorEastAsia" w:hAnsiTheme="minorHAnsi" w:cstheme="minorBidi"/>
+              <w:noProof/>
+              <w:sz w:val="22"/>
+              <w:szCs w:val="22"/>
+            </w:rPr>
+          </w:pPr>
+          <w:hyperlink w:anchor="_Toc476136075" w:history="1">
+            <w:r>
+              <w:rPr>
+                <w:rStyle w:val="Hyperlink"/>
+                <w:noProof/>
+              </w:rPr>
+              <w:t>7.</w:t>
+            </w:r>
+            <w:r>
+              <w:rPr>
+                <w:rFonts w:asciiTheme="minorHAnsi" w:eastAsiaTheme="minorEastAsia" w:hAnsiTheme="minorHAnsi" w:cstheme="minorBidi"/>
+                <w:noProof/>
+                <w:sz w:val="22"/>
+                <w:szCs w:val="22"/>
+              </w:rPr>
+              <w:tab/>
+            </w:r>
+            <w:r>
+              <w:rPr>
+                <w:rStyle w:val="Hyperlink"/>
+                <w:noProof/>
+              </w:rPr>
+              <w:t>TFS 282 Create new NPN coaching logs from existing quality submitted scorecard logs</w:t>
+            </w:r>
+            <w:r>
+              <w:rPr>
+                <w:noProof/>
+                <w:webHidden/>
+              </w:rPr>
+              <w:tab/>
+            </w:r>
+            <w:r>
+              <w:rPr>
+                <w:noProof/>
+                <w:webHidden/>
+              </w:rPr>
+              <w:fldChar w:fldCharType="begin"/>
+            </w:r>
+            <w:r>
+              <w:rPr>
+                <w:noProof/>
+                <w:webHidden/>
+              </w:rPr>
+              <w:instrText xml:space="preserve"> PAGEREF _Toc476136075 \h </w:instrText>
+            </w:r>
+            <w:r>
+              <w:rPr>
+                <w:noProof/>
+                <w:webHidden/>
+              </w:rPr>
+            </w:r>
+            <w:r>
+              <w:rPr>
+                <w:noProof/>
+                <w:webHidden/>
+              </w:rPr>
+              <w:fldChar w:fldCharType="separate"/>
+            </w:r>
+            <w:r>
+              <w:rPr>
+                <w:noProof/>
+                <w:webHidden/>
+              </w:rPr>
+              <w:t>16</w:t>
             </w:r>
             <w:r>
               <w:rPr>
@@ -1485,15 +1637,6 @@
           <w:sz w:val="18"/>
         </w:rPr>
       </w:pPr>
-    </w:p>
-    <w:p/>
-    <w:p/>
-    <w:p/>
-    <w:p/>
-    <w:p/>
-    <w:p>
-      <w:bookmarkStart w:id="15" w:name="_GoBack"/>
-      <w:bookmarkEnd w:id="15"/>
     </w:p>
     <w:p/>
     <w:p/>
@@ -1524,6 +1667,12 @@
     <w:p/>
     <w:p/>
     <w:p/>
+    <w:p/>
+    <w:p/>
+    <w:p/>
+    <w:p/>
+    <w:p/>
+    <w:p/>
     <w:p>
       <w:pPr>
         <w:pStyle w:val="Heading2"/>
@@ -1532,8 +1681,8 @@
           <w:numId w:val="44"/>
         </w:numPr>
       </w:pPr>
+      <w:bookmarkStart w:id="15" w:name="_Toc476136069"/>
       <w:bookmarkStart w:id="16" w:name="_Toc391395339"/>
-      <w:bookmarkStart w:id="17" w:name="_Toc428871961"/>
       <w:r>
         <w:t>SCR 12</w:t>
       </w:r>
@@ -1552,7 +1701,7 @@
       <w:r>
         <w:t>value in File list table</w:t>
       </w:r>
-      <w:bookmarkEnd w:id="17"/>
+      <w:bookmarkEnd w:id="15"/>
     </w:p>
     <w:p>
       <w:r>
@@ -1670,13 +1819,8 @@
             <w:tcW w:w="10455" w:type="dxa"/>
           </w:tcPr>
           <w:p>
-            <w:proofErr w:type="spellStart"/>
-            <w:r>
-              <w:t>eCoaching_Dev</w:t>
-            </w:r>
-            <w:proofErr w:type="spellEnd"/>
-            <w:r>
-              <w:t xml:space="preserve"> database on vrivfssdbt02\scord01,1437 </w:t>
+            <w:r>
+              <w:t xml:space="preserve">eCoaching_Dev database on vrivfssdbt02\scord01,1437 </w:t>
             </w:r>
           </w:p>
         </w:tc>
@@ -1715,21 +1859,11 @@
           </w:p>
           <w:p>
             <w:r>
-              <w:t>Procedure - [EC]</w:t>
-            </w:r>
-            <w:proofErr w:type="gramStart"/>
-            <w:r>
-              <w:t>.[</w:t>
-            </w:r>
-            <w:proofErr w:type="gramEnd"/>
-            <w:r>
-              <w:t xml:space="preserve"> </w:t>
-            </w:r>
-            <w:proofErr w:type="spellStart"/>
-            <w:r>
-              <w:t>sp_InsertInto_Coaching_Log_Quality</w:t>
-            </w:r>
-            <w:proofErr w:type="spellEnd"/>
+              <w:t>Procedure - [EC].[</w:t>
+            </w:r>
+            <w:r>
+              <w:t xml:space="preserve"> sp_InsertInto_Coaching_Log_Quality</w:t>
+            </w:r>
             <w:r>
               <w:t>] updated</w:t>
             </w:r>
@@ -1762,11 +1896,9 @@
             <w:tcW w:w="10455" w:type="dxa"/>
           </w:tcPr>
           <w:p>
-            <w:proofErr w:type="spellStart"/>
             <w:r>
               <w:t>CCO_eCoaching_Quality_Load_Create.sql</w:t>
             </w:r>
-            <w:proofErr w:type="spellEnd"/>
           </w:p>
         </w:tc>
       </w:tr>
@@ -2237,12 +2369,12 @@
           <w:numId w:val="44"/>
         </w:numPr>
       </w:pPr>
-      <w:bookmarkStart w:id="18" w:name="_Toc428871962"/>
+      <w:bookmarkStart w:id="17" w:name="_Toc476136070"/>
       <w:r>
         <w:lastRenderedPageBreak/>
         <w:t>SCRs 12930 and 13054 to load and Display Verint Form name</w:t>
       </w:r>
-      <w:bookmarkEnd w:id="18"/>
+      <w:bookmarkEnd w:id="17"/>
       <w:r>
         <w:t xml:space="preserve"> </w:t>
       </w:r>
@@ -2333,39 +2465,7 @@
           </w:tcPr>
           <w:p>
             <w:r>
-              <w:t xml:space="preserve">Program has requested that the Verint Form name </w:t>
-            </w:r>
-            <w:proofErr w:type="gramStart"/>
-            <w:r>
-              <w:t>be  displayed</w:t>
-            </w:r>
-            <w:proofErr w:type="gramEnd"/>
-            <w:r>
-              <w:t xml:space="preserve"> on the </w:t>
-            </w:r>
-            <w:proofErr w:type="spellStart"/>
-            <w:r>
-              <w:t>eCL</w:t>
-            </w:r>
-            <w:proofErr w:type="spellEnd"/>
-            <w:r>
-              <w:t xml:space="preserve"> review page. The value was previously not available in the database, so had to be added to the feed from </w:t>
-            </w:r>
-            <w:proofErr w:type="spellStart"/>
-            <w:r>
-              <w:t>verint</w:t>
-            </w:r>
-            <w:proofErr w:type="spellEnd"/>
-            <w:r>
-              <w:t xml:space="preserve">, imported and stored in the </w:t>
-            </w:r>
-            <w:proofErr w:type="spellStart"/>
-            <w:r>
-              <w:t>eCL</w:t>
-            </w:r>
-            <w:proofErr w:type="spellEnd"/>
-            <w:r>
-              <w:t xml:space="preserve"> database and made available for the display in the review pages.</w:t>
+              <w:t>Program has requested that the Verint Form name be  displayed on the eCL review page. The value was previously not available in the database, so had to be added to the feed from verint, imported and stored in the eCL database and made available for the display in the review pages.</w:t>
             </w:r>
           </w:p>
         </w:tc>
@@ -2386,13 +2486,8 @@
             <w:tcW w:w="10455" w:type="dxa"/>
           </w:tcPr>
           <w:p>
-            <w:proofErr w:type="spellStart"/>
-            <w:r>
-              <w:t>eCoaching_Dev</w:t>
-            </w:r>
-            <w:proofErr w:type="spellEnd"/>
-            <w:r>
-              <w:t xml:space="preserve"> database on vrivfssdbt02\scord01,1437 </w:t>
+            <w:r>
+              <w:t xml:space="preserve">eCoaching_Dev database on vrivfssdbt02\scord01,1437 </w:t>
             </w:r>
           </w:p>
         </w:tc>
@@ -2414,97 +2509,44 @@
           </w:tcPr>
           <w:p>
             <w:r>
-              <w:t xml:space="preserve">Package – </w:t>
-            </w:r>
-            <w:proofErr w:type="spellStart"/>
-            <w:r>
-              <w:t>IQS_Coaching.dtsx</w:t>
-            </w:r>
-            <w:proofErr w:type="spellEnd"/>
-          </w:p>
-          <w:p>
-            <w:r>
-              <w:t xml:space="preserve">Tables quality stage, rejected and fact and </w:t>
-            </w:r>
-            <w:proofErr w:type="spellStart"/>
-            <w:r>
-              <w:t>coaching_log</w:t>
-            </w:r>
-            <w:proofErr w:type="spellEnd"/>
-            <w:r>
-              <w:t xml:space="preserve">  updated to add the new column</w:t>
-            </w:r>
-          </w:p>
-          <w:p>
-            <w:r>
-              <w:t>Procedure - [EC]</w:t>
-            </w:r>
-            <w:proofErr w:type="gramStart"/>
-            <w:r>
-              <w:t>.[</w:t>
-            </w:r>
-            <w:proofErr w:type="gramEnd"/>
+              <w:t>Package – IQS_Coaching.dtsx</w:t>
+            </w:r>
+          </w:p>
+          <w:p>
+            <w:r>
+              <w:t>Tables quality stage, rejected and fact and coaching_log  updated to add the new column</w:t>
+            </w:r>
+          </w:p>
+          <w:p>
+            <w:r>
+              <w:t>Procedure - [EC].[ sp_InsertInto_Coaching_Log_Quality] updated</w:t>
+            </w:r>
+            <w:r>
+              <w:t xml:space="preserve"> to load the new field.</w:t>
+            </w:r>
+          </w:p>
+          <w:p>
+            <w:r>
+              <w:t xml:space="preserve">Procedure - [EC].[ </w:t>
+            </w:r>
+            <w:r>
+              <w:rPr>
+                <w:rFonts w:ascii="Courier New" w:hAnsi="Courier New" w:cs="Courier New"/>
+                <w:noProof/>
+              </w:rPr>
+              <w:t>sp_SelectReviewFrom_Coaching_Log</w:t>
+            </w:r>
+            <w:r>
+              <w:t>] updated</w:t>
+            </w:r>
+            <w:r>
+              <w:t xml:space="preserve"> to add</w:t>
+            </w:r>
             <w:r>
               <w:t xml:space="preserve"> </w:t>
             </w:r>
-            <w:proofErr w:type="spellStart"/>
-            <w:r>
-              <w:t>sp_InsertInto_Coaching_Log_Quality</w:t>
-            </w:r>
-            <w:proofErr w:type="spellEnd"/>
-            <w:r>
-              <w:t>] updated</w:t>
-            </w:r>
-            <w:r>
-              <w:t xml:space="preserve"> to load the new field.</w:t>
-            </w:r>
-          </w:p>
-          <w:p>
-            <w:r>
-              <w:t>Procedure - [EC]</w:t>
-            </w:r>
-            <w:proofErr w:type="gramStart"/>
-            <w:r>
-              <w:t>.[</w:t>
-            </w:r>
-            <w:proofErr w:type="gramEnd"/>
-            <w:r>
-              <w:t xml:space="preserve"> </w:t>
-            </w:r>
-            <w:r>
-              <w:rPr>
-                <w:rFonts w:ascii="Courier New" w:hAnsi="Courier New" w:cs="Courier New"/>
-                <w:noProof/>
-              </w:rPr>
-              <w:t>sp_SelectReviewFrom_Coaching_Log</w:t>
-            </w:r>
-            <w:r>
-              <w:t>] updated</w:t>
-            </w:r>
-            <w:r>
-              <w:t xml:space="preserve"> to add</w:t>
-            </w:r>
-            <w:r>
-              <w:t xml:space="preserve"> </w:t>
-            </w:r>
-            <w:r>
-              <w:t xml:space="preserve">the </w:t>
-            </w:r>
-            <w:proofErr w:type="spellStart"/>
-            <w:r>
-              <w:t>isUCID</w:t>
-            </w:r>
-            <w:proofErr w:type="spellEnd"/>
-            <w:r>
-              <w:t xml:space="preserve"> and </w:t>
-            </w:r>
-            <w:proofErr w:type="spellStart"/>
-            <w:r>
-              <w:t>VerintFormnames</w:t>
-            </w:r>
-            <w:proofErr w:type="spellEnd"/>
-            <w:r>
-              <w:t xml:space="preserve"> to the return list.</w:t>
+            <w:r>
+              <w:t>the isUCID and VerintFormnames to the return list.</w:t>
             </w:r>
           </w:p>
           <w:p/>
@@ -2527,23 +2569,13 @@
             <w:tcW w:w="10455" w:type="dxa"/>
           </w:tcPr>
           <w:p>
-            <w:proofErr w:type="spellStart"/>
-            <w:r>
-              <w:t>CCO_eCoaching_Quality_Load_Create.sql</w:t>
-            </w:r>
-            <w:proofErr w:type="spellEnd"/>
-            <w:r>
-              <w:t xml:space="preserve"> doc - Code</w:t>
-            </w:r>
-          </w:p>
-          <w:p>
-            <w:proofErr w:type="spellStart"/>
-            <w:r>
-              <w:t>CCO_eCoaching_Log_Create.sql</w:t>
-            </w:r>
-            <w:proofErr w:type="spellEnd"/>
-            <w:r>
-              <w:t xml:space="preserve"> doc - Code</w:t>
+            <w:r>
+              <w:t>CCO_eCoaching_Quality_Load_Create.sql doc - Code</w:t>
+            </w:r>
+          </w:p>
+          <w:p>
+            <w:r>
+              <w:t>CCO_eCoaching_Log_Create.sql doc - Code</w:t>
             </w:r>
           </w:p>
         </w:tc>
@@ -2737,21 +2769,8 @@
             </w:r>
           </w:p>
           <w:p>
-            <w:proofErr w:type="spellStart"/>
-            <w:r>
-              <w:t>VerintFormName</w:t>
-            </w:r>
-            <w:proofErr w:type="spellEnd"/>
-            <w:r>
-              <w:t xml:space="preserve"> populated correctly in quality stage, rejected and fact and </w:t>
-            </w:r>
-            <w:proofErr w:type="spellStart"/>
-            <w:r>
-              <w:t>coaching_log</w:t>
-            </w:r>
-            <w:proofErr w:type="spellEnd"/>
-            <w:r>
-              <w:t xml:space="preserve"> tables.</w:t>
+            <w:r>
+              <w:t>VerintFormName populated correctly in quality stage, rejected and fact and coaching_log tables.</w:t>
             </w:r>
           </w:p>
         </w:tc>
@@ -2829,15 +2848,7 @@
               <w:t xml:space="preserve">Executed procedure </w:t>
             </w:r>
             <w:r>
-              <w:t>EC]</w:t>
-            </w:r>
-            <w:proofErr w:type="gramStart"/>
-            <w:r>
-              <w:t>.[</w:t>
-            </w:r>
-            <w:proofErr w:type="gramEnd"/>
-            <w:r>
-              <w:t xml:space="preserve"> </w:t>
+              <w:t xml:space="preserve">EC].[ </w:t>
             </w:r>
             <w:r>
               <w:rPr>
@@ -2850,23 +2861,7 @@
               <w:t>]</w:t>
             </w:r>
             <w:r>
-              <w:t xml:space="preserve"> passing in a </w:t>
-            </w:r>
-            <w:proofErr w:type="spellStart"/>
-            <w:r>
-              <w:t>formname</w:t>
-            </w:r>
-            <w:proofErr w:type="spellEnd"/>
-            <w:r>
-              <w:t xml:space="preserve"> value that had the </w:t>
-            </w:r>
-            <w:proofErr w:type="spellStart"/>
-            <w:r>
-              <w:t>verintFormname</w:t>
-            </w:r>
-            <w:proofErr w:type="spellEnd"/>
-            <w:r>
-              <w:t xml:space="preserve"> populated.</w:t>
+              <w:t xml:space="preserve"> passing in a formname value that had the verintFormname populated.</w:t>
             </w:r>
           </w:p>
           <w:p>
@@ -3164,25 +3159,7 @@
                 <w:sz w:val="20"/>
                 <w:szCs w:val="20"/>
               </w:rPr>
-              <w:t xml:space="preserve">The </w:t>
-            </w:r>
-            <w:proofErr w:type="spellStart"/>
-            <w:r>
-              <w:rPr>
-                <w:rFonts w:ascii="Times New Roman" w:eastAsia="Times New Roman" w:hAnsi="Times New Roman" w:cs="Times New Roman"/>
-                <w:sz w:val="20"/>
-                <w:szCs w:val="20"/>
-              </w:rPr>
-              <w:t>VerintFormname</w:t>
-            </w:r>
-            <w:proofErr w:type="spellEnd"/>
-            <w:r>
-              <w:rPr>
-                <w:rFonts w:ascii="Times New Roman" w:eastAsia="Times New Roman" w:hAnsi="Times New Roman" w:cs="Times New Roman"/>
-                <w:sz w:val="20"/>
-                <w:szCs w:val="20"/>
-              </w:rPr>
-              <w:t xml:space="preserve"> of ‘GDIT PPOM (Quality Specialist Only)’</w:t>
+              <w:t>The VerintFormname of ‘GDIT PPOM (Quality Specialist Only)’</w:t>
             </w:r>
           </w:p>
           <w:p>
@@ -3199,25 +3176,7 @@
                 <w:sz w:val="20"/>
                 <w:szCs w:val="20"/>
               </w:rPr>
-              <w:t xml:space="preserve">And </w:t>
-            </w:r>
-            <w:proofErr w:type="spellStart"/>
-            <w:r>
-              <w:rPr>
-                <w:rFonts w:ascii="Times New Roman" w:eastAsia="Times New Roman" w:hAnsi="Times New Roman" w:cs="Times New Roman"/>
-                <w:sz w:val="20"/>
-                <w:szCs w:val="20"/>
-              </w:rPr>
-              <w:t>isUCID</w:t>
-            </w:r>
-            <w:proofErr w:type="spellEnd"/>
-            <w:r>
-              <w:rPr>
-                <w:rFonts w:ascii="Times New Roman" w:eastAsia="Times New Roman" w:hAnsi="Times New Roman" w:cs="Times New Roman"/>
-                <w:sz w:val="20"/>
-                <w:szCs w:val="20"/>
-              </w:rPr>
-              <w:t xml:space="preserve"> value of 0</w:t>
+              <w:t>And isUCID value of 0</w:t>
             </w:r>
           </w:p>
         </w:tc>
@@ -3413,7 +3372,7 @@
           <w:numId w:val="44"/>
         </w:numPr>
       </w:pPr>
-      <w:bookmarkStart w:id="19" w:name="_Toc428871963"/>
+      <w:bookmarkStart w:id="18" w:name="_Toc476136071"/>
       <w:r>
         <w:t xml:space="preserve">SCR </w:t>
       </w:r>
@@ -3423,7 +3382,7 @@
       <w:r>
         <w:t>3138 – Restrict Quality logs submitted from UI from loading from the feed.</w:t>
       </w:r>
-      <w:bookmarkEnd w:id="19"/>
+      <w:bookmarkEnd w:id="18"/>
     </w:p>
     <w:p/>
     <w:tbl>
@@ -3511,60 +3470,12 @@
           </w:tcPr>
           <w:p>
             <w:r>
-              <w:t xml:space="preserve">Program has indicated that Coaching for failed quality monitors has to take place within 4 days. The current feed from HPG arrived with a delay of 4 days, so users will be requested to create </w:t>
-            </w:r>
-            <w:proofErr w:type="spellStart"/>
-            <w:r>
-              <w:t>ecls</w:t>
-            </w:r>
-            <w:proofErr w:type="spellEnd"/>
-            <w:r>
-              <w:t xml:space="preserve"> for failed monitors from web interface. We would have to restrict those </w:t>
-            </w:r>
-            <w:proofErr w:type="spellStart"/>
-            <w:r>
-              <w:t>ecls</w:t>
-            </w:r>
-            <w:proofErr w:type="spellEnd"/>
-            <w:r>
-              <w:t xml:space="preserve"> from being resubmitted during the feed load.</w:t>
-            </w:r>
-          </w:p>
-          <w:p>
-            <w:r>
-              <w:t xml:space="preserve">This will have to be done by joining on </w:t>
-            </w:r>
-            <w:proofErr w:type="spellStart"/>
-            <w:r>
-              <w:t>VerintID</w:t>
-            </w:r>
-            <w:proofErr w:type="spellEnd"/>
-            <w:r>
-              <w:t xml:space="preserve"> and </w:t>
-            </w:r>
-            <w:proofErr w:type="spellStart"/>
-            <w:r>
-              <w:t>SubmitterID</w:t>
-            </w:r>
-            <w:proofErr w:type="spellEnd"/>
-            <w:r>
-              <w:t xml:space="preserve"> unlike the </w:t>
-            </w:r>
-            <w:proofErr w:type="spellStart"/>
-            <w:r>
-              <w:t>VerintEvalID</w:t>
-            </w:r>
-            <w:proofErr w:type="spellEnd"/>
-            <w:r>
-              <w:t xml:space="preserve"> that has been used so far as users submitting logs from UI will not have the Verint </w:t>
-            </w:r>
-            <w:proofErr w:type="spellStart"/>
-            <w:r>
-              <w:t>Eval</w:t>
-            </w:r>
-            <w:proofErr w:type="spellEnd"/>
-            <w:r>
-              <w:t xml:space="preserve"> ID to enter during ecl submission.</w:t>
+              <w:t>Program has indicated that Coaching for failed quality monitors has to take place within 4 days. The current feed from HPG arrived with a delay of 4 days, so users will be requested to create ecls for failed monitors from web interface. We would have to restrict those ecls from being resubmitted during the feed load.</w:t>
+            </w:r>
+          </w:p>
+          <w:p>
+            <w:r>
+              <w:t>This will have to be done by joining on VerintID and SubmitterID unlike the VerintEvalID that has been used so far as users submitting logs from UI will not have the Verint Eval ID to enter during ecl submission.</w:t>
             </w:r>
           </w:p>
         </w:tc>
@@ -3585,13 +3496,8 @@
             <w:tcW w:w="10455" w:type="dxa"/>
           </w:tcPr>
           <w:p>
-            <w:proofErr w:type="spellStart"/>
-            <w:r>
-              <w:t>eCoaching_Dev</w:t>
-            </w:r>
-            <w:proofErr w:type="spellEnd"/>
-            <w:r>
-              <w:t xml:space="preserve"> database on vrivfssdbt02\scord01,1437 </w:t>
+            <w:r>
+              <w:t xml:space="preserve">eCoaching_Dev database on vrivfssdbt02\scord01,1437 </w:t>
             </w:r>
           </w:p>
         </w:tc>
@@ -3613,58 +3519,10 @@
           </w:tcPr>
           <w:p>
             <w:r>
-              <w:t>Procedure - [EC]</w:t>
-            </w:r>
-            <w:proofErr w:type="gramStart"/>
-            <w:r>
-              <w:t>.[</w:t>
-            </w:r>
-            <w:proofErr w:type="gramEnd"/>
-            <w:r>
-              <w:t xml:space="preserve"> </w:t>
-            </w:r>
-            <w:proofErr w:type="spellStart"/>
-            <w:r>
-              <w:t>sp_InsertInto_Coaching_Log_Quality</w:t>
-            </w:r>
-            <w:proofErr w:type="spellEnd"/>
-            <w:r>
-              <w:t>] updated</w:t>
-            </w:r>
-            <w:r>
-              <w:t xml:space="preserve"> to join on </w:t>
-            </w:r>
-            <w:proofErr w:type="spellStart"/>
-            <w:r>
-              <w:t>journal_id</w:t>
-            </w:r>
-            <w:proofErr w:type="spellEnd"/>
-            <w:r>
-              <w:t xml:space="preserve"> and </w:t>
-            </w:r>
-            <w:proofErr w:type="spellStart"/>
-            <w:r>
-              <w:t>evaluator_id</w:t>
-            </w:r>
-            <w:proofErr w:type="spellEnd"/>
-            <w:r>
-              <w:t xml:space="preserve"> 9verintid and </w:t>
-            </w:r>
-            <w:proofErr w:type="spellStart"/>
-            <w:r>
-              <w:t>submitterid</w:t>
-            </w:r>
-            <w:proofErr w:type="spellEnd"/>
-            <w:r>
-              <w:t xml:space="preserve"> in </w:t>
-            </w:r>
-            <w:proofErr w:type="spellStart"/>
-            <w:r>
-              <w:t>coaching_log</w:t>
-            </w:r>
-            <w:proofErr w:type="spellEnd"/>
-            <w:r>
-              <w:t xml:space="preserve"> table).</w:t>
+              <w:t>Procedure - [EC].[ sp_InsertInto_Coaching_Log_Quality] updated</w:t>
+            </w:r>
+            <w:r>
+              <w:t xml:space="preserve"> to join on journal_id and evaluator_id 9verintid and submitterid in coaching_log table).</w:t>
             </w:r>
           </w:p>
           <w:p>
@@ -3672,42 +3530,13 @@
               <w:t xml:space="preserve">Procedure - </w:t>
             </w:r>
             <w:r>
-              <w:t>[EC]</w:t>
-            </w:r>
-            <w:proofErr w:type="gramStart"/>
-            <w:r>
-              <w:t>.[</w:t>
-            </w:r>
-            <w:proofErr w:type="spellStart"/>
-            <w:proofErr w:type="gramEnd"/>
-            <w:r>
-              <w:t>sp_InsertInto_Coaching_Log</w:t>
-            </w:r>
-            <w:proofErr w:type="spellEnd"/>
-            <w:r>
-              <w:t>]</w:t>
+              <w:t>[EC].[sp_InsertInto_Coaching_Log]</w:t>
             </w:r>
             <w:r>
               <w:t>updated</w:t>
             </w:r>
             <w:r>
-              <w:t xml:space="preserve"> to translate the Opportunity and Re-</w:t>
-            </w:r>
-            <w:proofErr w:type="spellStart"/>
-            <w:r>
-              <w:t>inforcement</w:t>
-            </w:r>
-            <w:proofErr w:type="spellEnd"/>
-            <w:r>
-              <w:t xml:space="preserve"> values to </w:t>
-            </w:r>
-            <w:proofErr w:type="spellStart"/>
-            <w:r>
-              <w:t>Met</w:t>
-            </w:r>
-            <w:proofErr w:type="spellEnd"/>
-            <w:r>
-              <w:t xml:space="preserve"> Goal and did Not Meet Goal when submitted from UI.</w:t>
+              <w:t xml:space="preserve"> to translate the Opportunity and Re-inforcement values to Met Goal and did Not Meet Goal when submitted from UI.</w:t>
             </w:r>
           </w:p>
           <w:p/>
@@ -3731,23 +3560,13 @@
             <w:tcW w:w="10455" w:type="dxa"/>
           </w:tcPr>
           <w:p>
-            <w:proofErr w:type="spellStart"/>
-            <w:r>
-              <w:t>CCO_eCoaching_Quality_Load_Create.sql</w:t>
-            </w:r>
-            <w:proofErr w:type="spellEnd"/>
-            <w:r>
-              <w:t xml:space="preserve"> doc - Code</w:t>
-            </w:r>
-          </w:p>
-          <w:p>
-            <w:proofErr w:type="spellStart"/>
-            <w:r>
-              <w:t>CCO_eCoaching_Log_Create.sql</w:t>
-            </w:r>
-            <w:proofErr w:type="spellEnd"/>
-            <w:r>
-              <w:t xml:space="preserve"> doc - Code</w:t>
+            <w:r>
+              <w:t>CCO_eCoaching_Quality_Load_Create.sql doc - Code</w:t>
+            </w:r>
+          </w:p>
+          <w:p>
+            <w:r>
+              <w:t>CCO_eCoaching_Log_Create.sql doc - Code</w:t>
             </w:r>
           </w:p>
         </w:tc>
@@ -3936,15 +3755,7 @@
           <w:p/>
           <w:p>
             <w:r>
-              <w:t xml:space="preserve">Updated 2 records in staging table with journal ids and submitter ids to match existing records from </w:t>
-            </w:r>
-            <w:proofErr w:type="spellStart"/>
-            <w:r>
-              <w:t>coaching_log</w:t>
-            </w:r>
-            <w:proofErr w:type="spellEnd"/>
-            <w:r>
-              <w:t xml:space="preserve"> table.</w:t>
+              <w:t>Updated 2 records in staging table with journal ids and submitter ids to match existing records from coaching_log table.</w:t>
             </w:r>
           </w:p>
           <w:p/>
@@ -4951,15 +4762,7 @@
           </w:tcPr>
           <w:p>
             <w:r>
-              <w:t xml:space="preserve">The 2 update records that already exist in the </w:t>
-            </w:r>
-            <w:proofErr w:type="spellStart"/>
-            <w:r>
-              <w:t>Coaching_log</w:t>
-            </w:r>
-            <w:proofErr w:type="spellEnd"/>
-            <w:r>
-              <w:t xml:space="preserve"> table with the 2 journal ids and submitter ids should not load again.</w:t>
+              <w:t>The 2 update records that already exist in the Coaching_log table with the 2 journal ids and submitter ids should not load again.</w:t>
             </w:r>
           </w:p>
         </w:tc>
@@ -5454,15 +5257,7 @@
               <w:textAlignment w:val="auto"/>
             </w:pPr>
             <w:r>
-              <w:t xml:space="preserve">Then queried the </w:t>
-            </w:r>
-            <w:proofErr w:type="spellStart"/>
-            <w:r>
-              <w:t>Coaching_log</w:t>
-            </w:r>
-            <w:proofErr w:type="spellEnd"/>
-            <w:r>
-              <w:t xml:space="preserve"> table to return all rows from the table with the 2 journal ids.</w:t>
+              <w:t>Then queried the Coaching_log table to return all rows from the table with the 2 journal ids.</w:t>
             </w:r>
           </w:p>
           <w:p>
@@ -6062,19 +5857,11 @@
           <w:numId w:val="44"/>
         </w:numPr>
       </w:pPr>
-      <w:bookmarkStart w:id="20" w:name="_Toc428871964"/>
+      <w:bookmarkStart w:id="19" w:name="_Toc476136072"/>
       <w:r>
-        <w:t xml:space="preserve">SCR 13701 Revert to use </w:t>
+        <w:t>SCR 13701 Revert to use evalid as unique identifier to support load of IQA logs</w:t>
       </w:r>
-      <w:proofErr w:type="spellStart"/>
-      <w:r>
-        <w:t>evalid</w:t>
-      </w:r>
-      <w:proofErr w:type="spellEnd"/>
-      <w:r>
-        <w:t xml:space="preserve"> as unique identifier to support load of IQA logs</w:t>
-      </w:r>
-      <w:bookmarkEnd w:id="20"/>
+      <w:bookmarkEnd w:id="19"/>
     </w:p>
     <w:p/>
     <w:tbl>
@@ -6162,31 +5949,7 @@
           </w:tcPr>
           <w:p>
             <w:r>
-              <w:t xml:space="preserve">Program has requested that the IQA logs </w:t>
-            </w:r>
-            <w:proofErr w:type="spellStart"/>
-            <w:r>
-              <w:t>fromVerint</w:t>
-            </w:r>
-            <w:proofErr w:type="spellEnd"/>
-            <w:r>
-              <w:t xml:space="preserve"> be loaded into </w:t>
-            </w:r>
-            <w:proofErr w:type="gramStart"/>
-            <w:r>
-              <w:t>the  Coaching</w:t>
-            </w:r>
-            <w:proofErr w:type="gramEnd"/>
-            <w:r>
-              <w:t xml:space="preserve"> table. These IQA logs will not have a valid GDIT value as Evaluator ID, so a default value of 999999 will be substituted. Currently the Evaluator ID is being used as part of the unique identifier for the Verint evaluations along with the journal id. If we continue to load using that identifier , IF multiple IQA evaluations are performed for the same journal id, only the first one received will be loaded into ECL. Subsequent ones will be considered duplicates. To avoid this we will be using the </w:t>
-            </w:r>
-            <w:proofErr w:type="spellStart"/>
-            <w:r>
-              <w:t>Eval</w:t>
-            </w:r>
-            <w:proofErr w:type="spellEnd"/>
-            <w:r>
-              <w:t xml:space="preserve"> ID as the unique identifier for Verint feed records. </w:t>
+              <w:t xml:space="preserve">Program has requested that the IQA logs fromVerint be loaded into the  Coaching table. These IQA logs will not have a valid GDIT value as Evaluator ID, so a default value of 999999 will be substituted. Currently the Evaluator ID is being used as part of the unique identifier for the Verint evaluations along with the journal id. If we continue to load using that identifier , IF multiple IQA evaluations are performed for the same journal id, only the first one received will be loaded into ECL. Subsequent ones will be considered duplicates. To avoid this we will be using the Eval ID as the unique identifier for Verint feed records. </w:t>
             </w:r>
           </w:p>
         </w:tc>
@@ -6207,13 +5970,8 @@
             <w:tcW w:w="10455" w:type="dxa"/>
           </w:tcPr>
           <w:p>
-            <w:proofErr w:type="spellStart"/>
-            <w:r>
-              <w:t>eCoaching_Dev</w:t>
-            </w:r>
-            <w:proofErr w:type="spellEnd"/>
-            <w:r>
-              <w:t xml:space="preserve"> database on vrivfssdbt02\scord01,1437 </w:t>
+            <w:r>
+              <w:t xml:space="preserve">eCoaching_Dev database on vrivfssdbt02\scord01,1437 </w:t>
             </w:r>
           </w:p>
         </w:tc>
@@ -6235,23 +5993,7 @@
           </w:tcPr>
           <w:p>
             <w:r>
-              <w:t>Procedure - [EC]</w:t>
-            </w:r>
-            <w:proofErr w:type="gramStart"/>
-            <w:r>
-              <w:t>.[</w:t>
-            </w:r>
-            <w:proofErr w:type="gramEnd"/>
-            <w:r>
-              <w:t xml:space="preserve"> </w:t>
-            </w:r>
-            <w:proofErr w:type="spellStart"/>
-            <w:r>
-              <w:t>sp_InsertInto_Coaching_Log_Quality</w:t>
-            </w:r>
-            <w:proofErr w:type="spellEnd"/>
-            <w:r>
-              <w:t>] updated</w:t>
+              <w:t>Procedure - [EC].[ sp_InsertInto_Coaching_Log_Quality] updated</w:t>
             </w:r>
             <w:r>
               <w:t xml:space="preserve"> to load the new field.</w:t>
@@ -6277,13 +6019,8 @@
             <w:tcW w:w="10455" w:type="dxa"/>
           </w:tcPr>
           <w:p>
-            <w:proofErr w:type="spellStart"/>
-            <w:r>
-              <w:t>CCO_eCoaching_Quality_Load_Create.sql</w:t>
-            </w:r>
-            <w:proofErr w:type="spellEnd"/>
-            <w:r>
-              <w:t xml:space="preserve"> doc - Code</w:t>
+            <w:r>
+              <w:t>CCO_eCoaching_Quality_Load_Create.sql doc - Code</w:t>
             </w:r>
           </w:p>
           <w:p/>
@@ -6306,15 +6043,7 @@
           </w:tcPr>
           <w:p>
             <w:r>
-              <w:t xml:space="preserve">Loaded test file with a test record that had the same journal id and submitter id as an existing ecl and verified that it was loaded into the </w:t>
-            </w:r>
-            <w:proofErr w:type="spellStart"/>
-            <w:r>
-              <w:t>Coaching_log</w:t>
-            </w:r>
-            <w:proofErr w:type="spellEnd"/>
-            <w:r>
-              <w:t xml:space="preserve"> table.</w:t>
+              <w:t>Loaded test file with a test record that had the same journal id and submitter id as an existing ecl and verified that it was loaded into the Coaching_log table.</w:t>
             </w:r>
           </w:p>
         </w:tc>
@@ -6477,76 +6206,37 @@
           <w:p/>
           <w:p>
             <w:r>
-              <w:t xml:space="preserve">In that file updated a record to have same </w:t>
-            </w:r>
-            <w:proofErr w:type="spellStart"/>
-            <w:r>
-              <w:t>submitterid</w:t>
-            </w:r>
-            <w:proofErr w:type="spellEnd"/>
-            <w:r>
-              <w:t xml:space="preserve"> and </w:t>
-            </w:r>
-            <w:proofErr w:type="spellStart"/>
-            <w:r>
-              <w:t>journalid</w:t>
-            </w:r>
-            <w:proofErr w:type="spellEnd"/>
-            <w:r>
-              <w:t xml:space="preserve"> as an existing record.</w:t>
+              <w:t>In that file updated a record to have same submitterid and journalid as an existing record.</w:t>
             </w:r>
           </w:p>
           <w:p/>
           <w:p>
             <w:r>
-              <w:t xml:space="preserve">Existing record is </w:t>
-            </w:r>
-            <w:proofErr w:type="spellStart"/>
-            <w:r>
-              <w:t>coachingid</w:t>
-            </w:r>
-            <w:proofErr w:type="spellEnd"/>
-            <w:r>
-              <w:t xml:space="preserve"> </w:t>
+              <w:t xml:space="preserve">Existing record is coachingid </w:t>
             </w:r>
             <w:r>
               <w:t>13854</w:t>
             </w:r>
           </w:p>
           <w:p>
-            <w:proofErr w:type="spellStart"/>
-            <w:r>
-              <w:t>Evalid</w:t>
-            </w:r>
-            <w:proofErr w:type="spellEnd"/>
-            <w:r>
-              <w:t xml:space="preserve"> - </w:t>
+            <w:r>
+              <w:t xml:space="preserve">Evalid - </w:t>
             </w:r>
             <w:r>
               <w:t>1000121986</w:t>
             </w:r>
           </w:p>
           <w:p>
-            <w:proofErr w:type="spellStart"/>
-            <w:r>
-              <w:t>Journalid</w:t>
-            </w:r>
-            <w:proofErr w:type="spellEnd"/>
-            <w:r>
-              <w:t xml:space="preserve"> – </w:t>
+            <w:r>
+              <w:t xml:space="preserve">Journalid – </w:t>
             </w:r>
             <w:r>
               <w:t>9121078021200000511</w:t>
             </w:r>
           </w:p>
           <w:p>
-            <w:proofErr w:type="spellStart"/>
-            <w:r>
-              <w:t>Submitterid</w:t>
-            </w:r>
-            <w:proofErr w:type="spellEnd"/>
-            <w:r>
-              <w:t xml:space="preserve"> – </w:t>
+            <w:r>
+              <w:t xml:space="preserve">Submitterid – </w:t>
             </w:r>
             <w:r>
               <w:t>396924</w:t>
@@ -6567,54 +6257,31 @@
           </w:p>
           <w:p>
             <w:r>
-              <w:t xml:space="preserve">New record with new  </w:t>
-            </w:r>
-            <w:proofErr w:type="spellStart"/>
-            <w:r>
-              <w:t>coachingid</w:t>
-            </w:r>
-            <w:proofErr w:type="spellEnd"/>
-            <w:r>
-              <w:t xml:space="preserve"> - </w:t>
+              <w:t xml:space="preserve">New record with new  coachingid - </w:t>
             </w:r>
             <w:r>
               <w:t>15523</w:t>
             </w:r>
           </w:p>
           <w:p>
-            <w:proofErr w:type="spellStart"/>
-            <w:r>
-              <w:t>Evalid</w:t>
-            </w:r>
-            <w:proofErr w:type="spellEnd"/>
-            <w:r>
-              <w:t xml:space="preserve"> – </w:t>
+            <w:r>
+              <w:t xml:space="preserve">Evalid – </w:t>
             </w:r>
             <w:r>
               <w:t>2222214399</w:t>
             </w:r>
           </w:p>
           <w:p>
-            <w:proofErr w:type="spellStart"/>
-            <w:r>
-              <w:t>Journalid</w:t>
-            </w:r>
-            <w:proofErr w:type="spellEnd"/>
-            <w:r>
-              <w:t xml:space="preserve"> – </w:t>
+            <w:r>
+              <w:t xml:space="preserve">Journalid – </w:t>
             </w:r>
             <w:r>
               <w:t>9121078021200000511</w:t>
             </w:r>
           </w:p>
           <w:p>
-            <w:proofErr w:type="spellStart"/>
-            <w:r>
-              <w:t>Submitterid</w:t>
-            </w:r>
-            <w:proofErr w:type="spellEnd"/>
-            <w:r>
-              <w:t xml:space="preserve"> – </w:t>
+            <w:r>
+              <w:t xml:space="preserve">Submitterid – </w:t>
             </w:r>
             <w:r>
               <w:t>396924</w:t>
@@ -6876,11 +6543,11 @@
           <w:numId w:val="44"/>
         </w:numPr>
       </w:pPr>
-      <w:bookmarkStart w:id="21" w:name="_Toc428871965"/>
+      <w:bookmarkStart w:id="20" w:name="_Toc476136073"/>
       <w:r>
         <w:t>TFS 413 New source Verint-GDIT Supervisor in Quality feed</w:t>
       </w:r>
-      <w:bookmarkEnd w:id="21"/>
+      <w:bookmarkEnd w:id="20"/>
     </w:p>
     <w:p/>
     <w:tbl>
@@ -6974,27 +6641,7 @@
                 <w:sz w:val="18"/>
                 <w:szCs w:val="18"/>
               </w:rPr>
-              <w:t xml:space="preserve">New eCoaching source of Verint-GDIT Supervisor is needed for those Verint-GDIT scorecards coming from IQS which have Supervisor </w:t>
-            </w:r>
-            <w:proofErr w:type="spellStart"/>
-            <w:r>
-              <w:rPr>
-                <w:rFonts w:ascii="Segoe UI" w:hAnsi="Segoe UI" w:cs="Segoe UI"/>
-                <w:color w:val="000000"/>
-                <w:sz w:val="18"/>
-                <w:szCs w:val="18"/>
-              </w:rPr>
-              <w:t>formnames</w:t>
-            </w:r>
-            <w:proofErr w:type="spellEnd"/>
-            <w:r>
-              <w:rPr>
-                <w:rFonts w:ascii="Segoe UI" w:hAnsi="Segoe UI" w:cs="Segoe UI"/>
-                <w:color w:val="000000"/>
-                <w:sz w:val="18"/>
-                <w:szCs w:val="18"/>
-              </w:rPr>
-              <w:t>.</w:t>
+              <w:t>New eCoaching source of Verint-GDIT Supervisor is needed for those Verint-GDIT scorecards coming from IQS which have Supervisor formnames.</w:t>
             </w:r>
           </w:p>
         </w:tc>
@@ -7015,13 +6662,8 @@
             <w:tcW w:w="10455" w:type="dxa"/>
           </w:tcPr>
           <w:p>
-            <w:proofErr w:type="spellStart"/>
-            <w:r>
-              <w:t>eCoaching_Dev</w:t>
-            </w:r>
-            <w:proofErr w:type="spellEnd"/>
-            <w:r>
-              <w:t xml:space="preserve"> database on vrivfssdbt02\scord01,1437 </w:t>
+            <w:r>
+              <w:t xml:space="preserve">eCoaching_Dev database on vrivfssdbt02\scord01,1437 </w:t>
             </w:r>
           </w:p>
         </w:tc>
@@ -7043,41 +6685,17 @@
           </w:tcPr>
           <w:p>
             <w:r>
-              <w:t>Table [EC].[</w:t>
-            </w:r>
-            <w:proofErr w:type="spellStart"/>
-            <w:r>
-              <w:t>DIM_Source</w:t>
-            </w:r>
-            <w:proofErr w:type="spellEnd"/>
-            <w:r>
-              <w:t xml:space="preserve">] table </w:t>
-            </w:r>
-          </w:p>
-          <w:p>
-            <w:r>
-              <w:t>Table [EC].[</w:t>
-            </w:r>
-            <w:proofErr w:type="spellStart"/>
-            <w:r>
-              <w:t>Email_Notifications</w:t>
-            </w:r>
-            <w:proofErr w:type="spellEnd"/>
-            <w:r>
-              <w:t xml:space="preserve">] table </w:t>
-            </w:r>
-          </w:p>
-          <w:p>
-            <w:r>
-              <w:t>Procedure [EC].[</w:t>
-            </w:r>
-            <w:proofErr w:type="spellStart"/>
-            <w:r>
-              <w:t>sp_SelectReviewFrom_Coaching_Log</w:t>
-            </w:r>
-            <w:proofErr w:type="spellEnd"/>
-            <w:r>
-              <w:t xml:space="preserve">] </w:t>
+              <w:t xml:space="preserve">Table [EC].[DIM_Source] table </w:t>
+            </w:r>
+          </w:p>
+          <w:p>
+            <w:r>
+              <w:t xml:space="preserve">Table [EC].[Email_Notifications] table </w:t>
+            </w:r>
+          </w:p>
+          <w:p>
+            <w:r>
+              <w:t xml:space="preserve">Procedure [EC].[sp_SelectReviewFrom_Coaching_Log] </w:t>
             </w:r>
           </w:p>
           <w:p>
@@ -7105,21 +6723,14 @@
             <w:tcW w:w="10455" w:type="dxa"/>
           </w:tcPr>
           <w:p>
-            <w:proofErr w:type="spellStart"/>
-            <w:r>
-              <w:t>CCO_eCoaching_Quality_Load_Create.sql</w:t>
-            </w:r>
-            <w:proofErr w:type="spellEnd"/>
-            <w:r>
-              <w:t xml:space="preserve"> </w:t>
-            </w:r>
-          </w:p>
-          <w:p>
-            <w:proofErr w:type="spellStart"/>
+            <w:r>
+              <w:t xml:space="preserve">CCO_eCoaching_Quality_Load_Create.sql </w:t>
+            </w:r>
+          </w:p>
+          <w:p>
             <w:r>
               <w:t>CCO_eCoaching_Maintenance_Create.sql</w:t>
             </w:r>
-            <w:proofErr w:type="spellEnd"/>
           </w:p>
           <w:p/>
         </w:tc>
@@ -7144,31 +6755,13 @@
               <w:t>Loaded test file</w:t>
             </w:r>
             <w:r>
-              <w:t xml:space="preserve"> with records having new source file. Verify that they are loaded into table with </w:t>
-            </w:r>
-            <w:proofErr w:type="spellStart"/>
-            <w:r>
-              <w:t>sourceid</w:t>
-            </w:r>
-            <w:proofErr w:type="spellEnd"/>
-            <w:r>
-              <w:t xml:space="preserve"> 230 and appropriate notifications go out </w:t>
-            </w:r>
-            <w:proofErr w:type="gramStart"/>
-            <w:r>
-              <w:t xml:space="preserve">and </w:t>
+              <w:t xml:space="preserve"> with records having new source file. Verify that they are loaded into table with sourceid 230 and appropriate notifications go out and </w:t>
             </w:r>
             <w:r>
               <w:t xml:space="preserve"> </w:t>
             </w:r>
-            <w:proofErr w:type="spellStart"/>
-            <w:r>
-              <w:t>isIQS</w:t>
-            </w:r>
-            <w:proofErr w:type="spellEnd"/>
-            <w:proofErr w:type="gramEnd"/>
-            <w:r>
-              <w:t xml:space="preserve"> is set to 1 in review page.</w:t>
+            <w:r>
+              <w:t>isIQS is set to 1 in review page.</w:t>
             </w:r>
           </w:p>
         </w:tc>
@@ -7342,15 +6935,7 @@
           </w:tcPr>
           <w:p>
             <w:r>
-              <w:t xml:space="preserve">Verify that records having source Verint-GDIT supervisor in feed are loaded with </w:t>
-            </w:r>
-            <w:proofErr w:type="spellStart"/>
-            <w:r>
-              <w:t>sourceid</w:t>
-            </w:r>
-            <w:proofErr w:type="spellEnd"/>
-            <w:r>
-              <w:t xml:space="preserve"> 230.</w:t>
+              <w:t>Verify that records having source Verint-GDIT supervisor in feed are loaded with sourceid 230.</w:t>
             </w:r>
           </w:p>
           <w:p/>
@@ -7371,23 +6956,7 @@
                 <w:rFonts w:asciiTheme="minorHAnsi" w:hAnsiTheme="minorHAnsi"/>
                 <w:bCs/>
               </w:rPr>
-              <w:t xml:space="preserve">17 logs of </w:t>
-            </w:r>
-            <w:proofErr w:type="spellStart"/>
-            <w:r>
-              <w:rPr>
-                <w:rFonts w:asciiTheme="minorHAnsi" w:hAnsiTheme="minorHAnsi"/>
-                <w:bCs/>
-              </w:rPr>
-              <w:t>sourceid</w:t>
-            </w:r>
-            <w:proofErr w:type="spellEnd"/>
-            <w:r>
-              <w:rPr>
-                <w:rFonts w:asciiTheme="minorHAnsi" w:hAnsiTheme="minorHAnsi"/>
-                <w:bCs/>
-              </w:rPr>
-              <w:t xml:space="preserve"> 230</w:t>
+              <w:t>17 logs of sourceid 230</w:t>
             </w:r>
           </w:p>
           <w:p>
@@ -9997,23 +9566,7 @@
                 <w:rFonts w:asciiTheme="minorHAnsi" w:hAnsiTheme="minorHAnsi"/>
                 <w:bCs/>
               </w:rPr>
-              <w:t xml:space="preserve">Verify a log with </w:t>
-            </w:r>
-            <w:proofErr w:type="spellStart"/>
-            <w:r>
-              <w:rPr>
-                <w:rFonts w:asciiTheme="minorHAnsi" w:hAnsiTheme="minorHAnsi"/>
-                <w:bCs/>
-              </w:rPr>
-              <w:t>sourceid</w:t>
-            </w:r>
-            <w:proofErr w:type="spellEnd"/>
-            <w:r>
-              <w:rPr>
-                <w:rFonts w:asciiTheme="minorHAnsi" w:hAnsiTheme="minorHAnsi"/>
-                <w:bCs/>
-              </w:rPr>
-              <w:t xml:space="preserve"> 230 in review page</w:t>
+              <w:t>Verify a log with sourceid 230 in review page</w:t>
             </w:r>
           </w:p>
           <w:p>
@@ -10298,21 +9851,12 @@
                 <w:bCs/>
               </w:rPr>
             </w:pPr>
-            <w:proofErr w:type="spellStart"/>
-            <w:r>
-              <w:rPr>
-                <w:rFonts w:asciiTheme="minorHAnsi" w:hAnsiTheme="minorHAnsi"/>
-                <w:bCs/>
-              </w:rPr>
-              <w:t>isIQS</w:t>
-            </w:r>
-            <w:proofErr w:type="spellEnd"/>
-            <w:r>
-              <w:rPr>
-                <w:rFonts w:asciiTheme="minorHAnsi" w:hAnsiTheme="minorHAnsi"/>
-                <w:bCs/>
-              </w:rPr>
-              <w:t xml:space="preserve"> should be set to 1</w:t>
+            <w:r>
+              <w:rPr>
+                <w:rFonts w:asciiTheme="minorHAnsi" w:hAnsiTheme="minorHAnsi"/>
+                <w:bCs/>
+              </w:rPr>
+              <w:t>isIQS should be set to 1</w:t>
             </w:r>
           </w:p>
         </w:tc>
@@ -10501,11 +10045,11 @@
           <w:numId w:val="44"/>
         </w:numPr>
       </w:pPr>
-      <w:bookmarkStart w:id="22" w:name="_Toc428871966"/>
+      <w:bookmarkStart w:id="21" w:name="_Toc476136074"/>
       <w:r>
         <w:t>TFS 282 New IQS Feed. Format Description to force CRLF</w:t>
       </w:r>
-      <w:bookmarkEnd w:id="22"/>
+      <w:bookmarkEnd w:id="21"/>
     </w:p>
     <w:p/>
     <w:tbl>
@@ -10620,34 +10164,13 @@
             <w:tcW w:w="10455" w:type="dxa"/>
           </w:tcPr>
           <w:p>
-            <w:proofErr w:type="spellStart"/>
-            <w:r>
-              <w:t>eCoaching_Dev</w:t>
-            </w:r>
-            <w:proofErr w:type="spellEnd"/>
-            <w:r>
-              <w:t xml:space="preserve"> database on vrivfssdbt02\scord01,1437 and </w:t>
-            </w:r>
-            <w:proofErr w:type="spellStart"/>
-            <w:r>
-              <w:t>eCoaching_test</w:t>
-            </w:r>
-            <w:proofErr w:type="spellEnd"/>
-            <w:r>
-              <w:t xml:space="preserve"> database on vrivfssdbt02\scord01,1438</w:t>
-            </w:r>
-          </w:p>
-          <w:p>
-            <w:r>
-              <w:t xml:space="preserve">Although some testing was done in dev, the test cases documented here are from </w:t>
-            </w:r>
-            <w:proofErr w:type="spellStart"/>
-            <w:r>
-              <w:t>eCoachingTest</w:t>
-            </w:r>
-            <w:proofErr w:type="spellEnd"/>
-            <w:r>
-              <w:t xml:space="preserve"> as UI is pointing to test.</w:t>
+            <w:r>
+              <w:t>eCoaching_Dev database on vrivfssdbt02\scord01,1437 and eCoaching_test database on vrivfssdbt02\scord01,1438</w:t>
+            </w:r>
+          </w:p>
+          <w:p>
+            <w:r>
+              <w:t>Although some testing was done in dev, the test cases documented here are from eCoachingTest as UI is pointing to test.</w:t>
             </w:r>
           </w:p>
         </w:tc>
@@ -10669,28 +10192,12 @@
           </w:tcPr>
           <w:p>
             <w:r>
-              <w:t>[EC].[</w:t>
-            </w:r>
-            <w:proofErr w:type="spellStart"/>
-            <w:r>
-              <w:t>sp_Update_Coaching_Log_Quality</w:t>
-            </w:r>
-            <w:proofErr w:type="spellEnd"/>
-            <w:r>
-              <w:t>]</w:t>
-            </w:r>
-          </w:p>
-          <w:p>
-            <w:r>
-              <w:t>[EC].[</w:t>
-            </w:r>
-            <w:proofErr w:type="spellStart"/>
-            <w:r>
-              <w:t>sp_InsertInto_Coaching_Log_Quality</w:t>
-            </w:r>
-            <w:proofErr w:type="spellEnd"/>
-            <w:r>
-              <w:t>]</w:t>
+              <w:t>[EC].[sp_Update_Coaching_Log_Quality]</w:t>
+            </w:r>
+          </w:p>
+          <w:p>
+            <w:r>
+              <w:t>[EC].[sp_InsertInto_Coaching_Log_Quality]</w:t>
             </w:r>
           </w:p>
           <w:p/>
@@ -10713,13 +10220,8 @@
             <w:tcW w:w="10455" w:type="dxa"/>
           </w:tcPr>
           <w:p>
-            <w:proofErr w:type="spellStart"/>
-            <w:r>
-              <w:t>CCO_eCoaching_Quality_Load_Create.sql</w:t>
-            </w:r>
-            <w:proofErr w:type="spellEnd"/>
-            <w:r>
-              <w:t xml:space="preserve"> </w:t>
+            <w:r>
+              <w:t xml:space="preserve">CCO_eCoaching_Quality_Load_Create.sql </w:t>
             </w:r>
           </w:p>
           <w:p/>
@@ -10747,23 +10249,7 @@
           </w:p>
           <w:p>
             <w:r>
-              <w:t xml:space="preserve">Verified logs with status Pending sup review from supervisor dashboard by assigning </w:t>
-            </w:r>
-            <w:proofErr w:type="gramStart"/>
-            <w:r>
-              <w:t>myself</w:t>
-            </w:r>
-            <w:proofErr w:type="gramEnd"/>
-            <w:r>
-              <w:t xml:space="preserve"> as supervisor for several employees that had logs in the test file that loaded with </w:t>
-            </w:r>
-            <w:proofErr w:type="spellStart"/>
-            <w:r>
-              <w:t>statusid</w:t>
-            </w:r>
-            <w:proofErr w:type="spellEnd"/>
-            <w:r>
-              <w:t xml:space="preserve"> 6.</w:t>
+              <w:t>Verified logs with status Pending sup review from supervisor dashboard by assigning myself as supervisor for several employees that had logs in the test file that loaded with statusid 6.</w:t>
             </w:r>
           </w:p>
           <w:p/>
@@ -11334,7 +10820,7 @@
             <w:r>
               <w:t xml:space="preserve">In My dashboard tab of UI </w:t>
             </w:r>
-            <w:hyperlink r:id="rId9" w:history="1">
+            <w:hyperlink r:id="rId8" w:history="1">
               <w:r>
                 <w:rPr>
                   <w:rStyle w:val="Hyperlink"/>
@@ -11386,23 +10872,7 @@
                 <w:rFonts w:asciiTheme="minorHAnsi" w:hAnsiTheme="minorHAnsi"/>
                 <w:bCs/>
               </w:rPr>
-              <w:t>Ecl-</w:t>
-            </w:r>
-            <w:proofErr w:type="spellStart"/>
-            <w:r>
-              <w:rPr>
-                <w:rFonts w:asciiTheme="minorHAnsi" w:hAnsiTheme="minorHAnsi"/>
-                <w:bCs/>
-              </w:rPr>
-              <w:t>jenney.mayne</w:t>
-            </w:r>
-            <w:proofErr w:type="spellEnd"/>
-            <w:r>
-              <w:rPr>
-                <w:rFonts w:asciiTheme="minorHAnsi" w:hAnsiTheme="minorHAnsi"/>
-                <w:bCs/>
-              </w:rPr>
-              <w:t>=693600</w:t>
+              <w:t>Ecl-jenney.mayne=693600</w:t>
             </w:r>
           </w:p>
           <w:p>
@@ -11447,14 +10917,7 @@
                 <w:rFonts w:asciiTheme="minorHAnsi" w:hAnsiTheme="minorHAnsi"/>
                 <w:bCs/>
               </w:rPr>
-              <w:t>Ecl-jose.carrasco-69</w:t>
-            </w:r>
-            <w:r>
-              <w:rPr>
-                <w:rFonts w:asciiTheme="minorHAnsi" w:hAnsiTheme="minorHAnsi"/>
-                <w:bCs/>
-              </w:rPr>
-              <w:t>2932</w:t>
+              <w:t>Ecl-jose.carrasco-692932</w:t>
             </w:r>
           </w:p>
           <w:p>
@@ -11471,16 +10934,4799 @@
               </w:rPr>
               <w:t>Ecl-trineicia.coleman-693351</w:t>
             </w:r>
+          </w:p>
+        </w:tc>
+      </w:tr>
+    </w:tbl>
+    <w:p/>
+    <w:p>
+      <w:pPr>
+        <w:pStyle w:val="Heading2"/>
+        <w:numPr>
+          <w:ilvl w:val="0"/>
+          <w:numId w:val="44"/>
+        </w:numPr>
+      </w:pPr>
+      <w:bookmarkStart w:id="22" w:name="_Toc476136075"/>
+      <w:r>
+        <w:t xml:space="preserve">TFS 282 </w:t>
+      </w:r>
+      <w:r>
+        <w:t>Create new NPN coaching logs from existing quality submitted scorecard logs</w:t>
+      </w:r>
+      <w:bookmarkEnd w:id="22"/>
+    </w:p>
+    <w:p/>
+    <w:tbl>
+      <w:tblPr>
+        <w:tblW w:w="0" w:type="auto"/>
+        <w:tblInd w:w="-612" w:type="dxa"/>
+        <w:tblBorders>
+          <w:top w:val="single" w:sz="4" w:space="0" w:color="auto"/>
+          <w:left w:val="single" w:sz="4" w:space="0" w:color="auto"/>
+          <w:bottom w:val="single" w:sz="4" w:space="0" w:color="auto"/>
+          <w:right w:val="single" w:sz="4" w:space="0" w:color="auto"/>
+          <w:insideH w:val="single" w:sz="4" w:space="0" w:color="auto"/>
+          <w:insideV w:val="single" w:sz="4" w:space="0" w:color="auto"/>
+        </w:tblBorders>
+        <w:tblLayout w:type="fixed"/>
+        <w:tblLook w:val="0000" w:firstRow="0" w:lastRow="0" w:firstColumn="0" w:lastColumn="0" w:noHBand="0" w:noVBand="0"/>
+      </w:tblPr>
+      <w:tblGrid>
+        <w:gridCol w:w="2549"/>
+        <w:gridCol w:w="10455"/>
+      </w:tblGrid>
+      <w:tr>
+        <w:trPr>
+          <w:tblHeader/>
+        </w:trPr>
+        <w:tc>
+          <w:tcPr>
+            <w:tcW w:w="2549" w:type="dxa"/>
+            <w:shd w:val="solid" w:color="auto" w:fill="000000"/>
+          </w:tcPr>
+          <w:p>
+            <w:r>
+              <w:t>Item</w:t>
+            </w:r>
+          </w:p>
+        </w:tc>
+        <w:tc>
+          <w:tcPr>
+            <w:tcW w:w="10455" w:type="dxa"/>
+            <w:shd w:val="solid" w:color="auto" w:fill="000000"/>
+          </w:tcPr>
+          <w:p>
+            <w:r>
+              <w:t>Description</w:t>
+            </w:r>
+          </w:p>
+        </w:tc>
+      </w:tr>
+      <w:tr>
+        <w:tc>
+          <w:tcPr>
+            <w:tcW w:w="2549" w:type="dxa"/>
+          </w:tcPr>
+          <w:p>
+            <w:r>
+              <w:t>Change Type</w:t>
+            </w:r>
+          </w:p>
+        </w:tc>
+        <w:tc>
+          <w:tcPr>
+            <w:tcW w:w="10455" w:type="dxa"/>
+          </w:tcPr>
+          <w:p>
+            <w:r>
+              <w:t>Change request</w:t>
+            </w:r>
+          </w:p>
+        </w:tc>
+      </w:tr>
+      <w:tr>
+        <w:tc>
+          <w:tcPr>
+            <w:tcW w:w="2549" w:type="dxa"/>
+          </w:tcPr>
+          <w:p>
+            <w:r>
+              <w:t>Change Description</w:t>
+            </w:r>
+          </w:p>
+        </w:tc>
+        <w:tc>
+          <w:tcPr>
+            <w:tcW w:w="10455" w:type="dxa"/>
+          </w:tcPr>
+          <w:p>
+            <w:r>
+              <w:t>Program has requested querying existing coaching logs to create new coaching logs related to NPN quality scorecard.  specific details to be determined but expect looking at existing coaching logs with source of 223 - Verint-GDIT and have a description containing #NPNFFM? (where ? is a number 1 to 5).  for each record found, a new log for the csr will be created using the #NPN code to retrieve the proper text for the log description.</w:t>
+            </w:r>
+          </w:p>
+        </w:tc>
+      </w:tr>
+      <w:tr>
+        <w:tc>
+          <w:tcPr>
+            <w:tcW w:w="2549" w:type="dxa"/>
+          </w:tcPr>
+          <w:p>
+            <w:r>
+              <w:t>Test Environment</w:t>
+            </w:r>
+          </w:p>
+        </w:tc>
+        <w:tc>
+          <w:tcPr>
+            <w:tcW w:w="10455" w:type="dxa"/>
+          </w:tcPr>
+          <w:p>
+            <w:r>
+              <w:t>eCoaching_Dev database on vrivfssdbt02\scord01,1437 and eCoaching_test database on vrivfssdbt02\scord01,1438</w:t>
+            </w:r>
+          </w:p>
+          <w:p>
+            <w:r>
+              <w:t>Although most un it testing was done in dev, some test cases test cases documented here maybe from from eCoachingTest as UI is pointing to test.</w:t>
+            </w:r>
+          </w:p>
+        </w:tc>
+      </w:tr>
+      <w:tr>
+        <w:tc>
+          <w:tcPr>
+            <w:tcW w:w="2549" w:type="dxa"/>
+          </w:tcPr>
+          <w:p>
+            <w:r>
+              <w:t>Code Modules created/updated</w:t>
+            </w:r>
+          </w:p>
+        </w:tc>
+        <w:tc>
+          <w:tcPr>
+            <w:tcW w:w="10455" w:type="dxa"/>
+          </w:tcPr>
+          <w:p>
+            <w:pPr>
+              <w:rPr>
+                <w:rFonts w:ascii="Courier New" w:hAnsi="Courier New" w:cs="Courier New"/>
+                <w:noProof/>
+              </w:rPr>
+            </w:pPr>
+            <w:r>
+              <w:t xml:space="preserve">New fn </w:t>
+            </w:r>
+            <w:r>
+              <w:rPr>
+                <w:rFonts w:ascii="Courier New" w:hAnsi="Courier New" w:cs="Courier New"/>
+                <w:noProof/>
+              </w:rPr>
+              <w:t>[EC]</w:t>
+            </w:r>
+            <w:r>
+              <w:rPr>
+                <w:rFonts w:ascii="Courier New" w:hAnsi="Courier New" w:cs="Courier New"/>
+                <w:noProof/>
+                <w:color w:val="808080"/>
+              </w:rPr>
+              <w:t>.</w:t>
+            </w:r>
+            <w:r>
+              <w:rPr>
+                <w:rFonts w:ascii="Courier New" w:hAnsi="Courier New" w:cs="Courier New"/>
+                <w:noProof/>
+              </w:rPr>
+              <w:t>[fn_NPNQualityRecs]</w:t>
+            </w:r>
+          </w:p>
+          <w:p>
+            <w:r>
+              <w:t xml:space="preserve">New sp </w:t>
+            </w:r>
+            <w:r>
+              <w:rPr>
+                <w:rFonts w:ascii="Courier New" w:hAnsi="Courier New" w:cs="Courier New"/>
+                <w:noProof/>
+              </w:rPr>
+              <w:t>[EC]</w:t>
+            </w:r>
+            <w:r>
+              <w:rPr>
+                <w:rFonts w:ascii="Courier New" w:hAnsi="Courier New" w:cs="Courier New"/>
+                <w:noProof/>
+                <w:color w:val="808080"/>
+              </w:rPr>
+              <w:t>.</w:t>
+            </w:r>
+            <w:r>
+              <w:rPr>
+                <w:rFonts w:ascii="Courier New" w:hAnsi="Courier New" w:cs="Courier New"/>
+                <w:noProof/>
+              </w:rPr>
+              <w:t>[sp_InsertInto_Coaching_Log_NPN]</w:t>
+            </w:r>
+          </w:p>
+          <w:p>
+            <w:r>
+              <w:t xml:space="preserve">New sp </w:t>
+            </w:r>
+            <w:r>
+              <w:rPr>
+                <w:rFonts w:ascii="Courier New" w:hAnsi="Courier New" w:cs="Courier New"/>
+                <w:noProof/>
+              </w:rPr>
+              <w:t>[EC]</w:t>
+            </w:r>
+            <w:r>
+              <w:rPr>
+                <w:rFonts w:ascii="Courier New" w:hAnsi="Courier New" w:cs="Courier New"/>
+                <w:noProof/>
+              </w:rPr>
+              <w:t>.</w:t>
+            </w:r>
+            <w:r>
+              <w:rPr>
+                <w:rFonts w:ascii="Courier New" w:hAnsi="Courier New" w:cs="Courier New"/>
+                <w:noProof/>
+              </w:rPr>
+              <w:t>[</w:t>
+            </w:r>
+            <w:r>
+              <w:rPr>
+                <w:rFonts w:ascii="Courier New" w:hAnsi="Courier New" w:cs="Courier New"/>
+                <w:noProof/>
+              </w:rPr>
+              <w:t xml:space="preserve"> sp_Get_Dates_For_Previous_Week</w:t>
+            </w:r>
+            <w:r>
+              <w:rPr>
+                <w:rFonts w:ascii="Courier New" w:hAnsi="Courier New" w:cs="Courier New"/>
+                <w:noProof/>
+              </w:rPr>
+              <w:t>]</w:t>
+            </w:r>
+          </w:p>
+          <w:p/>
+        </w:tc>
+      </w:tr>
+      <w:tr>
+        <w:tc>
+          <w:tcPr>
+            <w:tcW w:w="2549" w:type="dxa"/>
+          </w:tcPr>
+          <w:p>
+            <w:r>
+              <w:t>Code doc</w:t>
+            </w:r>
+          </w:p>
+        </w:tc>
+        <w:tc>
+          <w:tcPr>
+            <w:tcW w:w="10455" w:type="dxa"/>
+          </w:tcPr>
+          <w:p>
+            <w:r>
+              <w:t xml:space="preserve">fn_NPNQualityRecs.sql </w:t>
+            </w:r>
+          </w:p>
+          <w:p>
+            <w:r>
+              <w:t>sp_InsertInto_Coaching_Log_NPN.sql</w:t>
+            </w:r>
+          </w:p>
+          <w:p>
+            <w:r>
+              <w:t>sp_Get_Dates_For_Previous_Week.sql</w:t>
+            </w:r>
+          </w:p>
+        </w:tc>
+      </w:tr>
+      <w:tr>
+        <w:tc>
+          <w:tcPr>
+            <w:tcW w:w="2549" w:type="dxa"/>
+          </w:tcPr>
+          <w:p>
+            <w:r>
+              <w:t>Notes</w:t>
+            </w:r>
+          </w:p>
+        </w:tc>
+        <w:tc>
+          <w:tcPr>
+            <w:tcW w:w="10455" w:type="dxa"/>
+          </w:tcPr>
+          <w:p>
+            <w:r>
+              <w:t>By default scheduled should run on Mondays after quality load for IQS 223 logs loaded previous Saturday through Sunday</w:t>
+            </w:r>
+          </w:p>
+          <w:p>
+            <w:r>
+              <w:t>Add functionality to run ad-hoc (other than Monday and any given date range)</w:t>
+            </w:r>
+          </w:p>
+          <w:p/>
+          <w:p/>
+          <w:p>
+            <w:pPr>
+              <w:overflowPunct/>
+              <w:textAlignment w:val="auto"/>
+              <w:rPr>
+                <w:rFonts w:ascii="Courier New" w:hAnsi="Courier New" w:cs="Courier New"/>
+                <w:noProof/>
+              </w:rPr>
+            </w:pPr>
+            <w:r>
+              <w:rPr>
+                <w:rFonts w:ascii="Courier New" w:hAnsi="Courier New" w:cs="Courier New"/>
+                <w:noProof/>
+              </w:rPr>
+              <w:lastRenderedPageBreak/>
+              <w:t xml:space="preserve">  </w:t>
+            </w:r>
+            <w:r>
+              <w:rPr>
+                <w:rFonts w:ascii="Courier New" w:hAnsi="Courier New" w:cs="Courier New"/>
+                <w:noProof/>
+                <w:color w:val="0000FF"/>
+              </w:rPr>
+              <w:t>SELECT</w:t>
+            </w:r>
+            <w:r>
+              <w:rPr>
+                <w:rFonts w:ascii="Courier New" w:hAnsi="Courier New" w:cs="Courier New"/>
+                <w:noProof/>
+              </w:rPr>
+              <w:t xml:space="preserve"> </w:t>
+            </w:r>
+          </w:p>
+          <w:p>
+            <w:pPr>
+              <w:overflowPunct/>
+              <w:textAlignment w:val="auto"/>
+              <w:rPr>
+                <w:rFonts w:ascii="Courier New" w:hAnsi="Courier New" w:cs="Courier New"/>
+                <w:noProof/>
+                <w:color w:val="808080"/>
+              </w:rPr>
+            </w:pPr>
+            <w:r>
+              <w:rPr>
+                <w:rFonts w:ascii="Courier New" w:hAnsi="Courier New" w:cs="Courier New"/>
+                <w:noProof/>
+              </w:rPr>
+              <w:t xml:space="preserve">  CoachingID</w:t>
+            </w:r>
+            <w:r>
+              <w:rPr>
+                <w:rFonts w:ascii="Courier New" w:hAnsi="Courier New" w:cs="Courier New"/>
+                <w:noProof/>
+                <w:color w:val="808080"/>
+              </w:rPr>
+              <w:t>,</w:t>
+            </w:r>
+          </w:p>
+          <w:p>
+            <w:pPr>
+              <w:overflowPunct/>
+              <w:textAlignment w:val="auto"/>
+              <w:rPr>
+                <w:rFonts w:ascii="Courier New" w:hAnsi="Courier New" w:cs="Courier New"/>
+                <w:noProof/>
+              </w:rPr>
+            </w:pPr>
+            <w:r>
+              <w:rPr>
+                <w:rFonts w:ascii="Courier New" w:hAnsi="Courier New" w:cs="Courier New"/>
+                <w:noProof/>
+              </w:rPr>
+              <w:t xml:space="preserve">    [EmpID]</w:t>
+            </w:r>
+            <w:r>
+              <w:rPr>
+                <w:rFonts w:ascii="Courier New" w:hAnsi="Courier New" w:cs="Courier New"/>
+                <w:noProof/>
+                <w:color w:val="808080"/>
+              </w:rPr>
+              <w:t>,</w:t>
+            </w:r>
+            <w:r>
+              <w:rPr>
+                <w:rFonts w:ascii="Courier New" w:hAnsi="Courier New" w:cs="Courier New"/>
+                <w:noProof/>
+              </w:rPr>
+              <w:t xml:space="preserve"> </w:t>
+            </w:r>
+          </w:p>
+          <w:p>
+            <w:pPr>
+              <w:overflowPunct/>
+              <w:textAlignment w:val="auto"/>
+              <w:rPr>
+                <w:rFonts w:ascii="Courier New" w:hAnsi="Courier New" w:cs="Courier New"/>
+                <w:noProof/>
+              </w:rPr>
+            </w:pPr>
+            <w:r>
+              <w:rPr>
+                <w:rFonts w:ascii="Courier New" w:hAnsi="Courier New" w:cs="Courier New"/>
+                <w:noProof/>
+              </w:rPr>
+              <w:tab/>
+              <w:t>[EmpLanID]</w:t>
+            </w:r>
+            <w:r>
+              <w:rPr>
+                <w:rFonts w:ascii="Courier New" w:hAnsi="Courier New" w:cs="Courier New"/>
+                <w:noProof/>
+                <w:color w:val="808080"/>
+              </w:rPr>
+              <w:t>,</w:t>
+            </w:r>
+            <w:r>
+              <w:rPr>
+                <w:rFonts w:ascii="Courier New" w:hAnsi="Courier New" w:cs="Courier New"/>
+                <w:noProof/>
+              </w:rPr>
+              <w:t xml:space="preserve"> </w:t>
+            </w:r>
+          </w:p>
+          <w:p>
+            <w:pPr>
+              <w:overflowPunct/>
+              <w:textAlignment w:val="auto"/>
+              <w:rPr>
+                <w:rFonts w:ascii="Courier New" w:hAnsi="Courier New" w:cs="Courier New"/>
+                <w:noProof/>
+              </w:rPr>
+            </w:pPr>
+            <w:r>
+              <w:rPr>
+                <w:rFonts w:ascii="Courier New" w:hAnsi="Courier New" w:cs="Courier New"/>
+                <w:noProof/>
+              </w:rPr>
+              <w:tab/>
+              <w:t>[ProgramName]</w:t>
+            </w:r>
+            <w:r>
+              <w:rPr>
+                <w:rFonts w:ascii="Courier New" w:hAnsi="Courier New" w:cs="Courier New"/>
+                <w:noProof/>
+                <w:color w:val="808080"/>
+              </w:rPr>
+              <w:t>,</w:t>
+            </w:r>
+            <w:r>
+              <w:rPr>
+                <w:rFonts w:ascii="Courier New" w:hAnsi="Courier New" w:cs="Courier New"/>
+                <w:noProof/>
+              </w:rPr>
+              <w:t xml:space="preserve"> </w:t>
+            </w:r>
+          </w:p>
+          <w:p>
+            <w:pPr>
+              <w:overflowPunct/>
+              <w:textAlignment w:val="auto"/>
+              <w:rPr>
+                <w:rFonts w:ascii="Courier New" w:hAnsi="Courier New" w:cs="Courier New"/>
+                <w:noProof/>
+              </w:rPr>
+            </w:pPr>
+            <w:r>
+              <w:rPr>
+                <w:rFonts w:ascii="Courier New" w:hAnsi="Courier New" w:cs="Courier New"/>
+                <w:noProof/>
+              </w:rPr>
+              <w:tab/>
+              <w:t>[SiteID]</w:t>
+            </w:r>
+            <w:r>
+              <w:rPr>
+                <w:rFonts w:ascii="Courier New" w:hAnsi="Courier New" w:cs="Courier New"/>
+                <w:noProof/>
+                <w:color w:val="808080"/>
+              </w:rPr>
+              <w:t>,</w:t>
+            </w:r>
+            <w:r>
+              <w:rPr>
+                <w:rFonts w:ascii="Courier New" w:hAnsi="Courier New" w:cs="Courier New"/>
+                <w:noProof/>
+              </w:rPr>
+              <w:t xml:space="preserve"> </w:t>
+            </w:r>
+          </w:p>
+          <w:p>
+            <w:pPr>
+              <w:overflowPunct/>
+              <w:textAlignment w:val="auto"/>
+              <w:rPr>
+                <w:rFonts w:ascii="Courier New" w:hAnsi="Courier New" w:cs="Courier New"/>
+                <w:noProof/>
+              </w:rPr>
+            </w:pPr>
+            <w:r>
+              <w:rPr>
+                <w:rFonts w:ascii="Courier New" w:hAnsi="Courier New" w:cs="Courier New"/>
+                <w:noProof/>
+              </w:rPr>
+              <w:tab/>
+              <w:t>[EventDate]</w:t>
+            </w:r>
+            <w:r>
+              <w:rPr>
+                <w:rFonts w:ascii="Courier New" w:hAnsi="Courier New" w:cs="Courier New"/>
+                <w:noProof/>
+                <w:color w:val="808080"/>
+              </w:rPr>
+              <w:t>,</w:t>
+            </w:r>
+            <w:r>
+              <w:rPr>
+                <w:rFonts w:ascii="Courier New" w:hAnsi="Courier New" w:cs="Courier New"/>
+                <w:noProof/>
+              </w:rPr>
+              <w:t xml:space="preserve"> </w:t>
+            </w:r>
+          </w:p>
+          <w:p>
+            <w:pPr>
+              <w:overflowPunct/>
+              <w:textAlignment w:val="auto"/>
+              <w:rPr>
+                <w:rFonts w:ascii="Courier New" w:hAnsi="Courier New" w:cs="Courier New"/>
+                <w:noProof/>
+                <w:color w:val="808080"/>
+              </w:rPr>
+            </w:pPr>
+            <w:r>
+              <w:rPr>
+                <w:rFonts w:ascii="Courier New" w:hAnsi="Courier New" w:cs="Courier New"/>
+                <w:noProof/>
+              </w:rPr>
+              <w:tab/>
+              <w:t>[VerintID]</w:t>
+            </w:r>
+            <w:r>
+              <w:rPr>
+                <w:rFonts w:ascii="Courier New" w:hAnsi="Courier New" w:cs="Courier New"/>
+                <w:noProof/>
+                <w:color w:val="808080"/>
+              </w:rPr>
+              <w:t>,</w:t>
+            </w:r>
+          </w:p>
+          <w:p>
+            <w:pPr>
+              <w:overflowPunct/>
+              <w:textAlignment w:val="auto"/>
+              <w:rPr>
+                <w:rFonts w:ascii="Courier New" w:hAnsi="Courier New" w:cs="Courier New"/>
+                <w:noProof/>
+              </w:rPr>
+            </w:pPr>
+            <w:r>
+              <w:rPr>
+                <w:rFonts w:ascii="Courier New" w:hAnsi="Courier New" w:cs="Courier New"/>
+                <w:noProof/>
+              </w:rPr>
+              <w:t xml:space="preserve">    </w:t>
+            </w:r>
+            <w:r>
+              <w:rPr>
+                <w:rFonts w:ascii="Courier New" w:hAnsi="Courier New" w:cs="Courier New"/>
+                <w:noProof/>
+                <w:color w:val="FF00FF"/>
+              </w:rPr>
+              <w:t>substring</w:t>
+            </w:r>
+            <w:r>
+              <w:rPr>
+                <w:rFonts w:ascii="Courier New" w:hAnsi="Courier New" w:cs="Courier New"/>
+                <w:noProof/>
+                <w:color w:val="808080"/>
+              </w:rPr>
+              <w:t>(</w:t>
+            </w:r>
+            <w:r>
+              <w:rPr>
+                <w:rFonts w:ascii="Courier New" w:hAnsi="Courier New" w:cs="Courier New"/>
+                <w:noProof/>
+              </w:rPr>
+              <w:t>[Description]</w:t>
+            </w:r>
+            <w:r>
+              <w:rPr>
+                <w:rFonts w:ascii="Courier New" w:hAnsi="Courier New" w:cs="Courier New"/>
+                <w:noProof/>
+                <w:color w:val="808080"/>
+              </w:rPr>
+              <w:t>,</w:t>
+            </w:r>
+            <w:r>
+              <w:rPr>
+                <w:rFonts w:ascii="Courier New" w:hAnsi="Courier New" w:cs="Courier New"/>
+                <w:noProof/>
+              </w:rPr>
+              <w:t xml:space="preserve"> </w:t>
+            </w:r>
+            <w:r>
+              <w:rPr>
+                <w:rFonts w:ascii="Courier New" w:hAnsi="Courier New" w:cs="Courier New"/>
+                <w:noProof/>
+                <w:color w:val="FF00FF"/>
+              </w:rPr>
+              <w:t>patindex</w:t>
+            </w:r>
+            <w:r>
+              <w:rPr>
+                <w:rFonts w:ascii="Courier New" w:hAnsi="Courier New" w:cs="Courier New"/>
+                <w:noProof/>
+                <w:color w:val="0000FF"/>
+              </w:rPr>
+              <w:t xml:space="preserve"> </w:t>
+            </w:r>
+            <w:r>
+              <w:rPr>
+                <w:rFonts w:ascii="Courier New" w:hAnsi="Courier New" w:cs="Courier New"/>
+                <w:noProof/>
+                <w:color w:val="808080"/>
+              </w:rPr>
+              <w:t>(</w:t>
+            </w:r>
+            <w:r>
+              <w:rPr>
+                <w:rFonts w:ascii="Courier New" w:hAnsi="Courier New" w:cs="Courier New"/>
+                <w:noProof/>
+                <w:color w:val="FF0000"/>
+              </w:rPr>
+              <w:t>'%#NPNFFM%'</w:t>
+            </w:r>
+            <w:r>
+              <w:rPr>
+                <w:rFonts w:ascii="Courier New" w:hAnsi="Courier New" w:cs="Courier New"/>
+                <w:noProof/>
+                <w:color w:val="808080"/>
+              </w:rPr>
+              <w:t>,</w:t>
+            </w:r>
+            <w:r>
+              <w:rPr>
+                <w:rFonts w:ascii="Courier New" w:hAnsi="Courier New" w:cs="Courier New"/>
+                <w:noProof/>
+              </w:rPr>
+              <w:t xml:space="preserve"> [Description]</w:t>
+            </w:r>
+            <w:r>
+              <w:rPr>
+                <w:rFonts w:ascii="Courier New" w:hAnsi="Courier New" w:cs="Courier New"/>
+                <w:noProof/>
+                <w:color w:val="808080"/>
+              </w:rPr>
+              <w:t>),</w:t>
+            </w:r>
+            <w:r>
+              <w:rPr>
+                <w:rFonts w:ascii="Courier New" w:hAnsi="Courier New" w:cs="Courier New"/>
+                <w:noProof/>
+              </w:rPr>
+              <w:t xml:space="preserve"> 8</w:t>
+            </w:r>
+            <w:r>
+              <w:rPr>
+                <w:rFonts w:ascii="Courier New" w:hAnsi="Courier New" w:cs="Courier New"/>
+                <w:noProof/>
+                <w:color w:val="808080"/>
+              </w:rPr>
+              <w:t>)</w:t>
+            </w:r>
+            <w:r>
+              <w:rPr>
+                <w:rFonts w:ascii="Courier New" w:hAnsi="Courier New" w:cs="Courier New"/>
+                <w:noProof/>
+              </w:rPr>
+              <w:t xml:space="preserve"> </w:t>
+            </w:r>
+            <w:r>
+              <w:rPr>
+                <w:rFonts w:ascii="Courier New" w:hAnsi="Courier New" w:cs="Courier New"/>
+                <w:noProof/>
+                <w:color w:val="0000FF"/>
+              </w:rPr>
+              <w:t>as</w:t>
+            </w:r>
+            <w:r>
+              <w:rPr>
+                <w:rFonts w:ascii="Courier New" w:hAnsi="Courier New" w:cs="Courier New"/>
+                <w:noProof/>
+              </w:rPr>
+              <w:t xml:space="preserve"> NPNCode</w:t>
+            </w:r>
+          </w:p>
+          <w:p>
+            <w:pPr>
+              <w:overflowPunct/>
+              <w:textAlignment w:val="auto"/>
+              <w:rPr>
+                <w:rFonts w:ascii="Courier New" w:hAnsi="Courier New" w:cs="Courier New"/>
+                <w:noProof/>
+              </w:rPr>
+            </w:pPr>
+            <w:r>
+              <w:rPr>
+                <w:rFonts w:ascii="Courier New" w:hAnsi="Courier New" w:cs="Courier New"/>
+                <w:noProof/>
+              </w:rPr>
+              <w:t xml:space="preserve">    </w:t>
+            </w:r>
+          </w:p>
+          <w:p>
+            <w:pPr>
+              <w:overflowPunct/>
+              <w:textAlignment w:val="auto"/>
+              <w:rPr>
+                <w:rFonts w:ascii="Courier New" w:hAnsi="Courier New" w:cs="Courier New"/>
+                <w:noProof/>
+              </w:rPr>
+            </w:pPr>
+            <w:r>
+              <w:rPr>
+                <w:rFonts w:ascii="Courier New" w:hAnsi="Courier New" w:cs="Courier New"/>
+                <w:noProof/>
+                <w:color w:val="0000FF"/>
+              </w:rPr>
+              <w:t>FROM</w:t>
+            </w:r>
+            <w:r>
+              <w:rPr>
+                <w:rFonts w:ascii="Courier New" w:hAnsi="Courier New" w:cs="Courier New"/>
+                <w:noProof/>
+              </w:rPr>
+              <w:t xml:space="preserve"> EC</w:t>
+            </w:r>
+            <w:r>
+              <w:rPr>
+                <w:rFonts w:ascii="Courier New" w:hAnsi="Courier New" w:cs="Courier New"/>
+                <w:noProof/>
+                <w:color w:val="808080"/>
+              </w:rPr>
+              <w:t>.</w:t>
+            </w:r>
+            <w:r>
+              <w:rPr>
+                <w:rFonts w:ascii="Courier New" w:hAnsi="Courier New" w:cs="Courier New"/>
+                <w:noProof/>
+              </w:rPr>
+              <w:t xml:space="preserve">Coaching_Log CL </w:t>
+            </w:r>
+            <w:r>
+              <w:rPr>
+                <w:rFonts w:ascii="Courier New" w:hAnsi="Courier New" w:cs="Courier New"/>
+                <w:noProof/>
+                <w:color w:val="0000FF"/>
+              </w:rPr>
+              <w:t xml:space="preserve">with </w:t>
+            </w:r>
+            <w:r>
+              <w:rPr>
+                <w:rFonts w:ascii="Courier New" w:hAnsi="Courier New" w:cs="Courier New"/>
+                <w:noProof/>
+                <w:color w:val="808080"/>
+              </w:rPr>
+              <w:t>(</w:t>
+            </w:r>
+            <w:r>
+              <w:rPr>
+                <w:rFonts w:ascii="Courier New" w:hAnsi="Courier New" w:cs="Courier New"/>
+                <w:noProof/>
+                <w:color w:val="0000FF"/>
+              </w:rPr>
+              <w:t>nolock</w:t>
+            </w:r>
+            <w:r>
+              <w:rPr>
+                <w:rFonts w:ascii="Courier New" w:hAnsi="Courier New" w:cs="Courier New"/>
+                <w:noProof/>
+                <w:color w:val="808080"/>
+              </w:rPr>
+              <w:t>)join</w:t>
+            </w:r>
+            <w:r>
+              <w:rPr>
+                <w:rFonts w:ascii="Courier New" w:hAnsi="Courier New" w:cs="Courier New"/>
+                <w:noProof/>
+              </w:rPr>
+              <w:t xml:space="preserve"> EC</w:t>
+            </w:r>
+            <w:r>
+              <w:rPr>
+                <w:rFonts w:ascii="Courier New" w:hAnsi="Courier New" w:cs="Courier New"/>
+                <w:noProof/>
+                <w:color w:val="808080"/>
+              </w:rPr>
+              <w:t>.</w:t>
+            </w:r>
+            <w:r>
+              <w:rPr>
+                <w:rFonts w:ascii="Courier New" w:hAnsi="Courier New" w:cs="Courier New"/>
+                <w:noProof/>
+              </w:rPr>
+              <w:t>Employee_Hierarchy EH</w:t>
+            </w:r>
+          </w:p>
+          <w:p>
+            <w:pPr>
+              <w:overflowPunct/>
+              <w:textAlignment w:val="auto"/>
+              <w:rPr>
+                <w:rFonts w:ascii="Courier New" w:hAnsi="Courier New" w:cs="Courier New"/>
+                <w:noProof/>
+              </w:rPr>
+            </w:pPr>
+            <w:r>
+              <w:rPr>
+                <w:rFonts w:ascii="Courier New" w:hAnsi="Courier New" w:cs="Courier New"/>
+                <w:noProof/>
+                <w:color w:val="0000FF"/>
+              </w:rPr>
+              <w:t>ON</w:t>
+            </w:r>
+            <w:r>
+              <w:rPr>
+                <w:rFonts w:ascii="Courier New" w:hAnsi="Courier New" w:cs="Courier New"/>
+                <w:noProof/>
+              </w:rPr>
+              <w:t xml:space="preserve"> CL</w:t>
+            </w:r>
+            <w:r>
+              <w:rPr>
+                <w:rFonts w:ascii="Courier New" w:hAnsi="Courier New" w:cs="Courier New"/>
+                <w:noProof/>
+                <w:color w:val="808080"/>
+              </w:rPr>
+              <w:t>.</w:t>
+            </w:r>
+            <w:r>
+              <w:rPr>
+                <w:rFonts w:ascii="Courier New" w:hAnsi="Courier New" w:cs="Courier New"/>
+                <w:noProof/>
+              </w:rPr>
+              <w:t xml:space="preserve">EmpID </w:t>
+            </w:r>
+            <w:r>
+              <w:rPr>
+                <w:rFonts w:ascii="Courier New" w:hAnsi="Courier New" w:cs="Courier New"/>
+                <w:noProof/>
+                <w:color w:val="808080"/>
+              </w:rPr>
+              <w:t>=</w:t>
+            </w:r>
+            <w:r>
+              <w:rPr>
+                <w:rFonts w:ascii="Courier New" w:hAnsi="Courier New" w:cs="Courier New"/>
+                <w:noProof/>
+              </w:rPr>
+              <w:t xml:space="preserve"> EH</w:t>
+            </w:r>
+            <w:r>
+              <w:rPr>
+                <w:rFonts w:ascii="Courier New" w:hAnsi="Courier New" w:cs="Courier New"/>
+                <w:noProof/>
+                <w:color w:val="808080"/>
+              </w:rPr>
+              <w:t>.</w:t>
+            </w:r>
+            <w:r>
+              <w:rPr>
+                <w:rFonts w:ascii="Courier New" w:hAnsi="Courier New" w:cs="Courier New"/>
+                <w:noProof/>
+              </w:rPr>
+              <w:t xml:space="preserve"> Emp_ID</w:t>
+            </w:r>
+          </w:p>
+          <w:p>
+            <w:pPr>
+              <w:overflowPunct/>
+              <w:textAlignment w:val="auto"/>
+              <w:rPr>
+                <w:rFonts w:ascii="Courier New" w:hAnsi="Courier New" w:cs="Courier New"/>
+                <w:noProof/>
+              </w:rPr>
+            </w:pPr>
+            <w:r>
+              <w:rPr>
+                <w:rFonts w:ascii="Courier New" w:hAnsi="Courier New" w:cs="Courier New"/>
+                <w:noProof/>
+                <w:color w:val="0000FF"/>
+              </w:rPr>
+              <w:t>WHERE</w:t>
+            </w:r>
+            <w:r>
+              <w:rPr>
+                <w:rFonts w:ascii="Courier New" w:hAnsi="Courier New" w:cs="Courier New"/>
+                <w:noProof/>
+              </w:rPr>
+              <w:t xml:space="preserve"> CL</w:t>
+            </w:r>
+            <w:r>
+              <w:rPr>
+                <w:rFonts w:ascii="Courier New" w:hAnsi="Courier New" w:cs="Courier New"/>
+                <w:noProof/>
+                <w:color w:val="808080"/>
+              </w:rPr>
+              <w:t>.</w:t>
+            </w:r>
+            <w:r>
+              <w:rPr>
+                <w:rFonts w:ascii="Courier New" w:hAnsi="Courier New" w:cs="Courier New"/>
+                <w:noProof/>
+              </w:rPr>
+              <w:t xml:space="preserve">SourceID </w:t>
+            </w:r>
+            <w:r>
+              <w:rPr>
+                <w:rFonts w:ascii="Courier New" w:hAnsi="Courier New" w:cs="Courier New"/>
+                <w:noProof/>
+                <w:color w:val="808080"/>
+              </w:rPr>
+              <w:t>=</w:t>
+            </w:r>
+            <w:r>
+              <w:rPr>
+                <w:rFonts w:ascii="Courier New" w:hAnsi="Courier New" w:cs="Courier New"/>
+                <w:noProof/>
+              </w:rPr>
+              <w:t xml:space="preserve"> 223</w:t>
+            </w:r>
+          </w:p>
+          <w:p>
+            <w:pPr>
+              <w:overflowPunct/>
+              <w:textAlignment w:val="auto"/>
+              <w:rPr>
+                <w:rFonts w:ascii="Courier New" w:hAnsi="Courier New" w:cs="Courier New"/>
+                <w:noProof/>
+                <w:color w:val="FF0000"/>
+              </w:rPr>
+            </w:pPr>
+            <w:r>
+              <w:rPr>
+                <w:rFonts w:ascii="Courier New" w:hAnsi="Courier New" w:cs="Courier New"/>
+                <w:noProof/>
+                <w:color w:val="808080"/>
+              </w:rPr>
+              <w:t>AND</w:t>
+            </w:r>
+            <w:r>
+              <w:rPr>
+                <w:rFonts w:ascii="Courier New" w:hAnsi="Courier New" w:cs="Courier New"/>
+                <w:noProof/>
+              </w:rPr>
+              <w:t xml:space="preserve"> CL</w:t>
+            </w:r>
+            <w:r>
+              <w:rPr>
+                <w:rFonts w:ascii="Courier New" w:hAnsi="Courier New" w:cs="Courier New"/>
+                <w:noProof/>
+                <w:color w:val="808080"/>
+              </w:rPr>
+              <w:t>.</w:t>
+            </w:r>
+            <w:r>
+              <w:rPr>
+                <w:rFonts w:ascii="Courier New" w:hAnsi="Courier New" w:cs="Courier New"/>
+                <w:noProof/>
+              </w:rPr>
+              <w:t xml:space="preserve">[Description] </w:t>
+            </w:r>
+            <w:r>
+              <w:rPr>
+                <w:rFonts w:ascii="Courier New" w:hAnsi="Courier New" w:cs="Courier New"/>
+                <w:noProof/>
+                <w:color w:val="808080"/>
+              </w:rPr>
+              <w:t>not</w:t>
+            </w:r>
+            <w:r>
+              <w:rPr>
+                <w:rFonts w:ascii="Courier New" w:hAnsi="Courier New" w:cs="Courier New"/>
+                <w:noProof/>
+              </w:rPr>
+              <w:t xml:space="preserve"> </w:t>
+            </w:r>
+            <w:r>
+              <w:rPr>
+                <w:rFonts w:ascii="Courier New" w:hAnsi="Courier New" w:cs="Courier New"/>
+                <w:noProof/>
+                <w:color w:val="808080"/>
+              </w:rPr>
+              <w:t>like</w:t>
+            </w:r>
+            <w:r>
+              <w:rPr>
+                <w:rFonts w:ascii="Courier New" w:hAnsi="Courier New" w:cs="Courier New"/>
+                <w:noProof/>
+              </w:rPr>
+              <w:t xml:space="preserve"> </w:t>
+            </w:r>
+            <w:r>
+              <w:rPr>
+                <w:rFonts w:ascii="Courier New" w:hAnsi="Courier New" w:cs="Courier New"/>
+                <w:noProof/>
+                <w:color w:val="FF0000"/>
+              </w:rPr>
+              <w:t>'%NPNFFM%'</w:t>
+            </w:r>
+          </w:p>
+          <w:p>
+            <w:pPr>
+              <w:overflowPunct/>
+              <w:textAlignment w:val="auto"/>
+              <w:rPr>
+                <w:rFonts w:ascii="Courier New" w:hAnsi="Courier New" w:cs="Courier New"/>
+                <w:noProof/>
+              </w:rPr>
+            </w:pPr>
+            <w:r>
+              <w:rPr>
+                <w:rFonts w:ascii="Courier New" w:hAnsi="Courier New" w:cs="Courier New"/>
+                <w:noProof/>
+                <w:color w:val="808080"/>
+              </w:rPr>
+              <w:t>AND</w:t>
+            </w:r>
+            <w:r>
+              <w:rPr>
+                <w:rFonts w:ascii="Courier New" w:hAnsi="Courier New" w:cs="Courier New"/>
+                <w:noProof/>
+              </w:rPr>
+              <w:t xml:space="preserve"> CL</w:t>
+            </w:r>
+            <w:r>
+              <w:rPr>
+                <w:rFonts w:ascii="Courier New" w:hAnsi="Courier New" w:cs="Courier New"/>
+                <w:noProof/>
+                <w:color w:val="808080"/>
+              </w:rPr>
+              <w:t>.</w:t>
+            </w:r>
+            <w:r>
+              <w:rPr>
+                <w:rFonts w:ascii="Courier New" w:hAnsi="Courier New" w:cs="Courier New"/>
+                <w:noProof/>
+              </w:rPr>
+              <w:t xml:space="preserve">[StatusID] </w:t>
+            </w:r>
+            <w:r>
+              <w:rPr>
+                <w:rFonts w:ascii="Courier New" w:hAnsi="Courier New" w:cs="Courier New"/>
+                <w:noProof/>
+                <w:color w:val="808080"/>
+              </w:rPr>
+              <w:t>&lt;&gt;</w:t>
+            </w:r>
+            <w:r>
+              <w:rPr>
+                <w:rFonts w:ascii="Courier New" w:hAnsi="Courier New" w:cs="Courier New"/>
+                <w:noProof/>
+              </w:rPr>
+              <w:t xml:space="preserve"> 2</w:t>
+            </w:r>
+          </w:p>
+          <w:p>
+            <w:pPr>
+              <w:overflowPunct/>
+              <w:textAlignment w:val="auto"/>
+              <w:rPr>
+                <w:rFonts w:ascii="Courier New" w:hAnsi="Courier New" w:cs="Courier New"/>
+                <w:noProof/>
+                <w:color w:val="FF0000"/>
+              </w:rPr>
+            </w:pPr>
+            <w:r>
+              <w:rPr>
+                <w:rFonts w:ascii="Courier New" w:hAnsi="Courier New" w:cs="Courier New"/>
+                <w:noProof/>
+                <w:color w:val="808080"/>
+              </w:rPr>
+              <w:t>AND</w:t>
+            </w:r>
+            <w:r>
+              <w:rPr>
+                <w:rFonts w:ascii="Courier New" w:hAnsi="Courier New" w:cs="Courier New"/>
+                <w:noProof/>
+              </w:rPr>
+              <w:t xml:space="preserve"> EH</w:t>
+            </w:r>
+            <w:r>
+              <w:rPr>
+                <w:rFonts w:ascii="Courier New" w:hAnsi="Courier New" w:cs="Courier New"/>
+                <w:noProof/>
+                <w:color w:val="808080"/>
+              </w:rPr>
+              <w:t>.</w:t>
+            </w:r>
+            <w:r>
+              <w:rPr>
+                <w:rFonts w:ascii="Courier New" w:hAnsi="Courier New" w:cs="Courier New"/>
+                <w:noProof/>
+              </w:rPr>
+              <w:t xml:space="preserve">[Active] </w:t>
+            </w:r>
+            <w:r>
+              <w:rPr>
+                <w:rFonts w:ascii="Courier New" w:hAnsi="Courier New" w:cs="Courier New"/>
+                <w:noProof/>
+                <w:color w:val="808080"/>
+              </w:rPr>
+              <w:t>=</w:t>
+            </w:r>
+            <w:r>
+              <w:rPr>
+                <w:rFonts w:ascii="Courier New" w:hAnsi="Courier New" w:cs="Courier New"/>
+                <w:noProof/>
+              </w:rPr>
+              <w:t xml:space="preserve"> </w:t>
+            </w:r>
+            <w:r>
+              <w:rPr>
+                <w:rFonts w:ascii="Courier New" w:hAnsi="Courier New" w:cs="Courier New"/>
+                <w:noProof/>
+                <w:color w:val="FF0000"/>
+              </w:rPr>
+              <w:t>'A'</w:t>
+            </w:r>
+          </w:p>
+          <w:p>
+            <w:pPr>
+              <w:overflowPunct/>
+              <w:textAlignment w:val="auto"/>
+              <w:rPr>
+                <w:rFonts w:ascii="Courier New" w:hAnsi="Courier New" w:cs="Courier New"/>
+                <w:noProof/>
+              </w:rPr>
+            </w:pPr>
+            <w:r>
+              <w:rPr>
+                <w:rFonts w:ascii="Courier New" w:hAnsi="Courier New" w:cs="Courier New"/>
+                <w:noProof/>
+                <w:color w:val="808080"/>
+              </w:rPr>
+              <w:t>AND</w:t>
+            </w:r>
+            <w:r>
+              <w:rPr>
+                <w:rFonts w:ascii="Courier New" w:hAnsi="Courier New" w:cs="Courier New"/>
+                <w:noProof/>
+              </w:rPr>
+              <w:t xml:space="preserve"> [EC]</w:t>
+            </w:r>
+            <w:r>
+              <w:rPr>
+                <w:rFonts w:ascii="Courier New" w:hAnsi="Courier New" w:cs="Courier New"/>
+                <w:noProof/>
+                <w:color w:val="808080"/>
+              </w:rPr>
+              <w:t>.</w:t>
+            </w:r>
+            <w:r>
+              <w:rPr>
+                <w:rFonts w:ascii="Courier New" w:hAnsi="Courier New" w:cs="Courier New"/>
+                <w:noProof/>
+              </w:rPr>
+              <w:t>[fn_intDatetime_to_YYYYMMDD]</w:t>
+            </w:r>
+            <w:r>
+              <w:rPr>
+                <w:rFonts w:ascii="Courier New" w:hAnsi="Courier New" w:cs="Courier New"/>
+                <w:noProof/>
+                <w:color w:val="808080"/>
+              </w:rPr>
+              <w:t>(</w:t>
+            </w:r>
+            <w:r>
+              <w:rPr>
+                <w:rFonts w:ascii="Courier New" w:hAnsi="Courier New" w:cs="Courier New"/>
+                <w:noProof/>
+              </w:rPr>
+              <w:t>CL</w:t>
+            </w:r>
+            <w:r>
+              <w:rPr>
+                <w:rFonts w:ascii="Courier New" w:hAnsi="Courier New" w:cs="Courier New"/>
+                <w:noProof/>
+                <w:color w:val="808080"/>
+              </w:rPr>
+              <w:t>.</w:t>
+            </w:r>
+            <w:r>
+              <w:rPr>
+                <w:rFonts w:ascii="Courier New" w:hAnsi="Courier New" w:cs="Courier New"/>
+                <w:noProof/>
+              </w:rPr>
+              <w:t>[SubmittedDate]</w:t>
+            </w:r>
+            <w:r>
+              <w:rPr>
+                <w:rFonts w:ascii="Courier New" w:hAnsi="Courier New" w:cs="Courier New"/>
+                <w:noProof/>
+                <w:color w:val="808080"/>
+              </w:rPr>
+              <w:t>)</w:t>
+            </w:r>
+            <w:r>
+              <w:rPr>
+                <w:rFonts w:ascii="Courier New" w:hAnsi="Courier New" w:cs="Courier New"/>
+                <w:noProof/>
+              </w:rPr>
+              <w:t xml:space="preserve"> </w:t>
+            </w:r>
+            <w:r>
+              <w:rPr>
+                <w:rFonts w:ascii="Courier New" w:hAnsi="Courier New" w:cs="Courier New"/>
+                <w:noProof/>
+                <w:color w:val="808080"/>
+              </w:rPr>
+              <w:t>BETWEEN</w:t>
+            </w:r>
+            <w:r>
+              <w:rPr>
+                <w:rFonts w:ascii="Courier New" w:hAnsi="Courier New" w:cs="Courier New"/>
+                <w:noProof/>
+              </w:rPr>
+              <w:t xml:space="preserve"> 20160601 </w:t>
+            </w:r>
+            <w:r>
+              <w:rPr>
+                <w:rFonts w:ascii="Courier New" w:hAnsi="Courier New" w:cs="Courier New"/>
+                <w:noProof/>
+                <w:color w:val="808080"/>
+              </w:rPr>
+              <w:t>and</w:t>
+            </w:r>
+            <w:r>
+              <w:rPr>
+                <w:rFonts w:ascii="Courier New" w:hAnsi="Courier New" w:cs="Courier New"/>
+                <w:noProof/>
+              </w:rPr>
+              <w:t xml:space="preserve"> 20161231</w:t>
+            </w:r>
+          </w:p>
+          <w:p>
+            <w:pPr>
+              <w:overflowPunct/>
+              <w:textAlignment w:val="auto"/>
+              <w:rPr>
+                <w:rFonts w:ascii="Courier New" w:hAnsi="Courier New" w:cs="Courier New"/>
+                <w:noProof/>
+              </w:rPr>
+            </w:pPr>
+          </w:p>
+          <w:p>
+            <w:pPr>
+              <w:rPr>
+                <w:rFonts w:ascii="Courier New" w:hAnsi="Courier New" w:cs="Courier New"/>
+                <w:noProof/>
+                <w:color w:val="008000"/>
+              </w:rPr>
+            </w:pPr>
+            <w:r>
+              <w:rPr>
+                <w:rFonts w:ascii="Courier New" w:hAnsi="Courier New" w:cs="Courier New"/>
+                <w:noProof/>
+                <w:color w:val="008000"/>
+              </w:rPr>
+              <w:t>--************</w:t>
+            </w:r>
+          </w:p>
+          <w:p>
+            <w:pPr>
+              <w:overflowPunct/>
+              <w:textAlignment w:val="auto"/>
+              <w:rPr>
+                <w:rFonts w:ascii="Courier New" w:hAnsi="Courier New" w:cs="Courier New"/>
+                <w:noProof/>
+              </w:rPr>
+            </w:pPr>
+          </w:p>
+          <w:p>
+            <w:pPr>
+              <w:overflowPunct/>
+              <w:textAlignment w:val="auto"/>
+              <w:rPr>
+                <w:rFonts w:ascii="Courier New" w:hAnsi="Courier New" w:cs="Courier New"/>
+                <w:noProof/>
+                <w:color w:val="008000"/>
+              </w:rPr>
+            </w:pPr>
+            <w:r>
+              <w:rPr>
+                <w:rFonts w:ascii="Courier New" w:hAnsi="Courier New" w:cs="Courier New"/>
+                <w:noProof/>
+                <w:color w:val="008000"/>
+              </w:rPr>
+              <w:t xml:space="preserve">--update EC.Coaching_Log </w:t>
+            </w:r>
+          </w:p>
+          <w:p>
+            <w:pPr>
+              <w:overflowPunct/>
+              <w:textAlignment w:val="auto"/>
+              <w:rPr>
+                <w:rFonts w:ascii="Courier New" w:hAnsi="Courier New" w:cs="Courier New"/>
+                <w:noProof/>
+                <w:color w:val="008000"/>
+              </w:rPr>
+            </w:pPr>
+            <w:r>
+              <w:rPr>
+                <w:rFonts w:ascii="Courier New" w:hAnsi="Courier New" w:cs="Courier New"/>
+                <w:noProof/>
+                <w:color w:val="008000"/>
+              </w:rPr>
+              <w:t>--set Description = 'This is a test for creating #NPNFFM5 logs from quality'</w:t>
+            </w:r>
+          </w:p>
+          <w:p>
+            <w:pPr>
+              <w:overflowPunct/>
+              <w:textAlignment w:val="auto"/>
+              <w:rPr>
+                <w:rFonts w:ascii="Courier New" w:hAnsi="Courier New" w:cs="Courier New"/>
+                <w:noProof/>
+                <w:color w:val="008000"/>
+              </w:rPr>
+            </w:pPr>
+            <w:r>
+              <w:rPr>
+                <w:rFonts w:ascii="Courier New" w:hAnsi="Courier New" w:cs="Courier New"/>
+                <w:noProof/>
+                <w:color w:val="008000"/>
+              </w:rPr>
+              <w:t>--,SubmittedDate = '2017-02-25 11:53:00.000'</w:t>
+            </w:r>
+          </w:p>
+          <w:p>
+            <w:pPr>
+              <w:rPr>
+                <w:rFonts w:ascii="Courier New" w:hAnsi="Courier New" w:cs="Courier New"/>
+                <w:noProof/>
+                <w:color w:val="008000"/>
+              </w:rPr>
+            </w:pPr>
+            <w:r>
+              <w:rPr>
+                <w:rFonts w:ascii="Courier New" w:hAnsi="Courier New" w:cs="Courier New"/>
+                <w:noProof/>
+                <w:color w:val="008000"/>
+              </w:rPr>
+              <w:t>--where coachingid = 66485</w:t>
+            </w:r>
+          </w:p>
+          <w:p>
+            <w:pPr>
+              <w:rPr>
+                <w:rFonts w:ascii="Courier New" w:hAnsi="Courier New" w:cs="Courier New"/>
+                <w:noProof/>
+                <w:color w:val="008000"/>
+              </w:rPr>
+            </w:pPr>
+          </w:p>
+          <w:p>
+            <w:pPr>
+              <w:rPr>
+                <w:rFonts w:ascii="Courier New" w:hAnsi="Courier New" w:cs="Courier New"/>
+                <w:noProof/>
+                <w:color w:val="008000"/>
+              </w:rPr>
+            </w:pPr>
+            <w:r>
+              <w:rPr>
+                <w:rFonts w:ascii="Courier New" w:hAnsi="Courier New" w:cs="Courier New"/>
+                <w:noProof/>
+                <w:color w:val="008000"/>
+              </w:rPr>
+              <w:t>--************</w:t>
+            </w:r>
+          </w:p>
+          <w:p>
+            <w:pPr>
+              <w:rPr>
+                <w:rFonts w:ascii="Courier New" w:hAnsi="Courier New" w:cs="Courier New"/>
+                <w:noProof/>
+                <w:color w:val="008000"/>
+              </w:rPr>
+            </w:pPr>
+          </w:p>
+          <w:p>
+            <w:pPr>
+              <w:rPr>
+                <w:rFonts w:ascii="Courier New" w:hAnsi="Courier New" w:cs="Courier New"/>
+                <w:noProof/>
+                <w:color w:val="008000"/>
+              </w:rPr>
+            </w:pPr>
+          </w:p>
+          <w:p>
+            <w:pPr>
+              <w:overflowPunct/>
+              <w:textAlignment w:val="auto"/>
+              <w:rPr>
+                <w:rFonts w:ascii="Courier New" w:hAnsi="Courier New" w:cs="Courier New"/>
+                <w:noProof/>
+                <w:color w:val="808080"/>
+              </w:rPr>
+            </w:pPr>
+            <w:r>
+              <w:rPr>
+                <w:rFonts w:ascii="Courier New" w:hAnsi="Courier New" w:cs="Courier New"/>
+                <w:noProof/>
+                <w:color w:val="0000FF"/>
+              </w:rPr>
+              <w:t>SELECT</w:t>
+            </w:r>
+            <w:r>
+              <w:rPr>
+                <w:rFonts w:ascii="Courier New" w:hAnsi="Courier New" w:cs="Courier New"/>
+                <w:noProof/>
+              </w:rPr>
+              <w:t xml:space="preserve"> </w:t>
+            </w:r>
+            <w:r>
+              <w:rPr>
+                <w:rFonts w:ascii="Courier New" w:hAnsi="Courier New" w:cs="Courier New"/>
+                <w:noProof/>
+                <w:color w:val="808080"/>
+              </w:rPr>
+              <w:t>*</w:t>
+            </w:r>
+            <w:r>
+              <w:rPr>
+                <w:rFonts w:ascii="Courier New" w:hAnsi="Courier New" w:cs="Courier New"/>
+                <w:noProof/>
+              </w:rPr>
+              <w:t xml:space="preserve"> </w:t>
+            </w:r>
+            <w:r>
+              <w:rPr>
+                <w:rFonts w:ascii="Courier New" w:hAnsi="Courier New" w:cs="Courier New"/>
+                <w:noProof/>
+                <w:color w:val="0000FF"/>
+              </w:rPr>
+              <w:t>FROM</w:t>
+            </w:r>
+            <w:r>
+              <w:rPr>
+                <w:rFonts w:ascii="Courier New" w:hAnsi="Courier New" w:cs="Courier New"/>
+                <w:noProof/>
+              </w:rPr>
+              <w:t xml:space="preserve"> [EC]</w:t>
+            </w:r>
+            <w:r>
+              <w:rPr>
+                <w:rFonts w:ascii="Courier New" w:hAnsi="Courier New" w:cs="Courier New"/>
+                <w:noProof/>
+                <w:color w:val="808080"/>
+              </w:rPr>
+              <w:t>.</w:t>
+            </w:r>
+            <w:r>
+              <w:rPr>
+                <w:rFonts w:ascii="Courier New" w:hAnsi="Courier New" w:cs="Courier New"/>
+                <w:noProof/>
+              </w:rPr>
+              <w:t>[fn_NPNQualityRecs]</w:t>
+            </w:r>
+            <w:r>
+              <w:rPr>
+                <w:rFonts w:ascii="Courier New" w:hAnsi="Courier New" w:cs="Courier New"/>
+                <w:noProof/>
+                <w:color w:val="0000FF"/>
+              </w:rPr>
+              <w:t xml:space="preserve"> </w:t>
+            </w:r>
+            <w:r>
+              <w:rPr>
+                <w:rFonts w:ascii="Courier New" w:hAnsi="Courier New" w:cs="Courier New"/>
+                <w:noProof/>
+                <w:color w:val="808080"/>
+              </w:rPr>
+              <w:t>(</w:t>
+            </w:r>
+            <w:r>
+              <w:rPr>
+                <w:rFonts w:ascii="Courier New" w:hAnsi="Courier New" w:cs="Courier New"/>
+                <w:noProof/>
+              </w:rPr>
+              <w:t>20170219</w:t>
+            </w:r>
+            <w:r>
+              <w:rPr>
+                <w:rFonts w:ascii="Courier New" w:hAnsi="Courier New" w:cs="Courier New"/>
+                <w:noProof/>
+                <w:color w:val="808080"/>
+              </w:rPr>
+              <w:t>,</w:t>
+            </w:r>
+            <w:r>
+              <w:rPr>
+                <w:rFonts w:ascii="Courier New" w:hAnsi="Courier New" w:cs="Courier New"/>
+                <w:noProof/>
+              </w:rPr>
+              <w:t>20170225</w:t>
+            </w:r>
+            <w:r>
+              <w:rPr>
+                <w:rFonts w:ascii="Courier New" w:hAnsi="Courier New" w:cs="Courier New"/>
+                <w:noProof/>
+                <w:color w:val="808080"/>
+              </w:rPr>
+              <w:t>)</w:t>
+            </w:r>
+          </w:p>
+          <w:p>
+            <w:pPr>
+              <w:overflowPunct/>
+              <w:textAlignment w:val="auto"/>
+              <w:rPr>
+                <w:rFonts w:ascii="Courier New" w:hAnsi="Courier New" w:cs="Courier New"/>
+                <w:noProof/>
+                <w:color w:val="0000FF"/>
+              </w:rPr>
+            </w:pPr>
+            <w:r>
+              <w:rPr>
+                <w:rFonts w:ascii="Courier New" w:hAnsi="Courier New" w:cs="Courier New"/>
+                <w:noProof/>
+                <w:color w:val="0000FF"/>
+              </w:rPr>
+              <w:t>GO</w:t>
+            </w:r>
+          </w:p>
+          <w:p/>
+          <w:p>
+            <w:pPr>
+              <w:rPr>
+                <w:rFonts w:ascii="Courier New" w:hAnsi="Courier New" w:cs="Courier New"/>
+                <w:noProof/>
+                <w:color w:val="008000"/>
+              </w:rPr>
+            </w:pPr>
+            <w:r>
+              <w:rPr>
+                <w:rFonts w:ascii="Courier New" w:hAnsi="Courier New" w:cs="Courier New"/>
+                <w:noProof/>
+                <w:color w:val="008000"/>
+              </w:rPr>
+              <w:t>--************</w:t>
+            </w:r>
+          </w:p>
+          <w:p/>
+          <w:p>
+            <w:pPr>
+              <w:overflowPunct/>
+              <w:textAlignment w:val="auto"/>
+              <w:rPr>
+                <w:rFonts w:ascii="Courier New" w:hAnsi="Courier New" w:cs="Courier New"/>
+                <w:noProof/>
+              </w:rPr>
+            </w:pPr>
+            <w:r>
+              <w:rPr>
+                <w:rFonts w:ascii="Courier New" w:hAnsi="Courier New" w:cs="Courier New"/>
+                <w:noProof/>
+                <w:color w:val="0000FF"/>
+              </w:rPr>
+              <w:t>USE</w:t>
+            </w:r>
+            <w:r>
+              <w:rPr>
+                <w:rFonts w:ascii="Courier New" w:hAnsi="Courier New" w:cs="Courier New"/>
+                <w:noProof/>
+              </w:rPr>
+              <w:t xml:space="preserve"> [eCoachingDev]</w:t>
+            </w:r>
+          </w:p>
+          <w:p>
+            <w:pPr>
+              <w:overflowPunct/>
+              <w:textAlignment w:val="auto"/>
+              <w:rPr>
+                <w:rFonts w:ascii="Courier New" w:hAnsi="Courier New" w:cs="Courier New"/>
+                <w:noProof/>
+                <w:color w:val="0000FF"/>
+              </w:rPr>
+            </w:pPr>
+            <w:r>
+              <w:rPr>
+                <w:rFonts w:ascii="Courier New" w:hAnsi="Courier New" w:cs="Courier New"/>
+                <w:noProof/>
+                <w:color w:val="0000FF"/>
+              </w:rPr>
+              <w:t>GO</w:t>
+            </w:r>
+          </w:p>
+          <w:p>
+            <w:pPr>
+              <w:overflowPunct/>
+              <w:textAlignment w:val="auto"/>
+              <w:rPr>
+                <w:rFonts w:ascii="Courier New" w:hAnsi="Courier New" w:cs="Courier New"/>
+                <w:noProof/>
+                <w:color w:val="0000FF"/>
+              </w:rPr>
+            </w:pPr>
+          </w:p>
+          <w:p>
+            <w:pPr>
+              <w:overflowPunct/>
+              <w:textAlignment w:val="auto"/>
+              <w:rPr>
+                <w:rFonts w:ascii="Courier New" w:hAnsi="Courier New" w:cs="Courier New"/>
+                <w:noProof/>
+                <w:color w:val="0000FF"/>
+              </w:rPr>
+            </w:pPr>
+            <w:r>
+              <w:rPr>
+                <w:rFonts w:ascii="Courier New" w:hAnsi="Courier New" w:cs="Courier New"/>
+                <w:noProof/>
+                <w:color w:val="0000FF"/>
+              </w:rPr>
+              <w:t>DECLARE</w:t>
+            </w:r>
+            <w:r>
+              <w:rPr>
+                <w:rFonts w:ascii="Courier New" w:hAnsi="Courier New" w:cs="Courier New"/>
+                <w:noProof/>
+              </w:rPr>
+              <w:tab/>
+              <w:t xml:space="preserve">@return_value </w:t>
+            </w:r>
+            <w:r>
+              <w:rPr>
+                <w:rFonts w:ascii="Courier New" w:hAnsi="Courier New" w:cs="Courier New"/>
+                <w:noProof/>
+                <w:color w:val="0000FF"/>
+              </w:rPr>
+              <w:t>int</w:t>
+            </w:r>
+          </w:p>
+          <w:p>
+            <w:pPr>
+              <w:overflowPunct/>
+              <w:textAlignment w:val="auto"/>
+              <w:rPr>
+                <w:rFonts w:ascii="Courier New" w:hAnsi="Courier New" w:cs="Courier New"/>
+                <w:noProof/>
+                <w:color w:val="0000FF"/>
+              </w:rPr>
+            </w:pPr>
+          </w:p>
+          <w:p>
+            <w:pPr>
+              <w:overflowPunct/>
+              <w:textAlignment w:val="auto"/>
+              <w:rPr>
+                <w:rFonts w:ascii="Courier New" w:hAnsi="Courier New" w:cs="Courier New"/>
+                <w:noProof/>
+              </w:rPr>
+            </w:pPr>
+            <w:r>
+              <w:rPr>
+                <w:rFonts w:ascii="Courier New" w:hAnsi="Courier New" w:cs="Courier New"/>
+                <w:noProof/>
+                <w:color w:val="0000FF"/>
+              </w:rPr>
+              <w:t>EXEC</w:t>
+            </w:r>
+            <w:r>
+              <w:rPr>
+                <w:rFonts w:ascii="Courier New" w:hAnsi="Courier New" w:cs="Courier New"/>
+                <w:noProof/>
+              </w:rPr>
+              <w:tab/>
+              <w:t xml:space="preserve">@return_value </w:t>
+            </w:r>
+            <w:r>
+              <w:rPr>
+                <w:rFonts w:ascii="Courier New" w:hAnsi="Courier New" w:cs="Courier New"/>
+                <w:noProof/>
+                <w:color w:val="808080"/>
+              </w:rPr>
+              <w:t>=</w:t>
+            </w:r>
+            <w:r>
+              <w:rPr>
+                <w:rFonts w:ascii="Courier New" w:hAnsi="Courier New" w:cs="Courier New"/>
+                <w:noProof/>
+              </w:rPr>
+              <w:t xml:space="preserve"> [EC]</w:t>
+            </w:r>
+            <w:r>
+              <w:rPr>
+                <w:rFonts w:ascii="Courier New" w:hAnsi="Courier New" w:cs="Courier New"/>
+                <w:noProof/>
+                <w:color w:val="808080"/>
+              </w:rPr>
+              <w:t>.</w:t>
+            </w:r>
+            <w:r>
+              <w:rPr>
+                <w:rFonts w:ascii="Courier New" w:hAnsi="Courier New" w:cs="Courier New"/>
+                <w:noProof/>
+              </w:rPr>
+              <w:t>[sp_InsertInto_Coaching_Log_NPN]</w:t>
+            </w:r>
+          </w:p>
+          <w:p>
+            <w:pPr>
+              <w:overflowPunct/>
+              <w:textAlignment w:val="auto"/>
+              <w:rPr>
+                <w:rFonts w:ascii="Courier New" w:hAnsi="Courier New" w:cs="Courier New"/>
+                <w:noProof/>
+              </w:rPr>
+            </w:pPr>
+          </w:p>
+          <w:p>
+            <w:pPr>
+              <w:overflowPunct/>
+              <w:textAlignment w:val="auto"/>
+              <w:rPr>
+                <w:rFonts w:ascii="Courier New" w:hAnsi="Courier New" w:cs="Courier New"/>
+                <w:noProof/>
+              </w:rPr>
+            </w:pPr>
+            <w:r>
+              <w:rPr>
+                <w:rFonts w:ascii="Courier New" w:hAnsi="Courier New" w:cs="Courier New"/>
+                <w:noProof/>
+                <w:color w:val="0000FF"/>
+              </w:rPr>
+              <w:lastRenderedPageBreak/>
+              <w:t>SELECT</w:t>
+            </w:r>
+            <w:r>
+              <w:rPr>
+                <w:rFonts w:ascii="Courier New" w:hAnsi="Courier New" w:cs="Courier New"/>
+                <w:noProof/>
+              </w:rPr>
+              <w:tab/>
+            </w:r>
+            <w:r>
+              <w:rPr>
+                <w:rFonts w:ascii="Courier New" w:hAnsi="Courier New" w:cs="Courier New"/>
+                <w:noProof/>
+                <w:color w:val="FF0000"/>
+              </w:rPr>
+              <w:t>'Return Value'</w:t>
+            </w:r>
+            <w:r>
+              <w:rPr>
+                <w:rFonts w:ascii="Courier New" w:hAnsi="Courier New" w:cs="Courier New"/>
+                <w:noProof/>
+              </w:rPr>
+              <w:t xml:space="preserve"> </w:t>
+            </w:r>
+            <w:r>
+              <w:rPr>
+                <w:rFonts w:ascii="Courier New" w:hAnsi="Courier New" w:cs="Courier New"/>
+                <w:noProof/>
+                <w:color w:val="808080"/>
+              </w:rPr>
+              <w:t>=</w:t>
+            </w:r>
+            <w:r>
+              <w:rPr>
+                <w:rFonts w:ascii="Courier New" w:hAnsi="Courier New" w:cs="Courier New"/>
+                <w:noProof/>
+              </w:rPr>
+              <w:t xml:space="preserve"> @return_value</w:t>
+            </w:r>
+          </w:p>
+          <w:p>
+            <w:pPr>
+              <w:overflowPunct/>
+              <w:textAlignment w:val="auto"/>
+              <w:rPr>
+                <w:rFonts w:ascii="Courier New" w:hAnsi="Courier New" w:cs="Courier New"/>
+                <w:noProof/>
+              </w:rPr>
+            </w:pPr>
+          </w:p>
+          <w:p>
+            <w:pPr>
+              <w:overflowPunct/>
+              <w:textAlignment w:val="auto"/>
+              <w:rPr>
+                <w:rFonts w:ascii="Courier New" w:hAnsi="Courier New" w:cs="Courier New"/>
+                <w:noProof/>
+                <w:color w:val="0000FF"/>
+              </w:rPr>
+            </w:pPr>
+            <w:r>
+              <w:rPr>
+                <w:rFonts w:ascii="Courier New" w:hAnsi="Courier New" w:cs="Courier New"/>
+                <w:noProof/>
+                <w:color w:val="0000FF"/>
+              </w:rPr>
+              <w:t>GO</w:t>
+            </w:r>
+          </w:p>
+          <w:p/>
+          <w:p>
+            <w:pPr>
+              <w:rPr>
+                <w:rFonts w:ascii="Courier New" w:hAnsi="Courier New" w:cs="Courier New"/>
+                <w:noProof/>
+                <w:color w:val="008000"/>
+              </w:rPr>
+            </w:pPr>
+            <w:r>
+              <w:rPr>
+                <w:rFonts w:ascii="Courier New" w:hAnsi="Courier New" w:cs="Courier New"/>
+                <w:noProof/>
+                <w:color w:val="008000"/>
+              </w:rPr>
+              <w:t>--************</w:t>
+            </w:r>
+          </w:p>
+          <w:p>
+            <w:pPr>
+              <w:overflowPunct/>
+              <w:textAlignment w:val="auto"/>
+              <w:rPr>
+                <w:rFonts w:ascii="Courier New" w:hAnsi="Courier New" w:cs="Courier New"/>
+                <w:noProof/>
+                <w:color w:val="0000FF"/>
+              </w:rPr>
+            </w:pPr>
+          </w:p>
+          <w:p>
+            <w:pPr>
+              <w:overflowPunct/>
+              <w:textAlignment w:val="auto"/>
+              <w:rPr>
+                <w:rFonts w:ascii="Courier New" w:hAnsi="Courier New" w:cs="Courier New"/>
+                <w:noProof/>
+                <w:color w:val="0000FF"/>
+              </w:rPr>
+            </w:pPr>
+          </w:p>
+          <w:p>
+            <w:pPr>
+              <w:overflowPunct/>
+              <w:textAlignment w:val="auto"/>
+              <w:rPr>
+                <w:rFonts w:ascii="Courier New" w:hAnsi="Courier New" w:cs="Courier New"/>
+                <w:noProof/>
+              </w:rPr>
+            </w:pPr>
+            <w:r>
+              <w:rPr>
+                <w:rFonts w:ascii="Courier New" w:hAnsi="Courier New" w:cs="Courier New"/>
+                <w:noProof/>
+                <w:color w:val="0000FF"/>
+              </w:rPr>
+              <w:t>select</w:t>
+            </w:r>
+            <w:r>
+              <w:rPr>
+                <w:rFonts w:ascii="Courier New" w:hAnsi="Courier New" w:cs="Courier New"/>
+                <w:noProof/>
+              </w:rPr>
+              <w:t xml:space="preserve"> </w:t>
+            </w:r>
+            <w:r>
+              <w:rPr>
+                <w:rFonts w:ascii="Courier New" w:hAnsi="Courier New" w:cs="Courier New"/>
+                <w:noProof/>
+                <w:color w:val="808080"/>
+              </w:rPr>
+              <w:t>*</w:t>
+            </w:r>
+            <w:r>
+              <w:rPr>
+                <w:rFonts w:ascii="Courier New" w:hAnsi="Courier New" w:cs="Courier New"/>
+                <w:noProof/>
+              </w:rPr>
+              <w:t xml:space="preserve"> </w:t>
+            </w:r>
+            <w:r>
+              <w:rPr>
+                <w:rFonts w:ascii="Courier New" w:hAnsi="Courier New" w:cs="Courier New"/>
+                <w:noProof/>
+                <w:color w:val="0000FF"/>
+              </w:rPr>
+              <w:t>from</w:t>
+            </w:r>
+            <w:r>
+              <w:rPr>
+                <w:rFonts w:ascii="Courier New" w:hAnsi="Courier New" w:cs="Courier New"/>
+                <w:noProof/>
+              </w:rPr>
+              <w:t xml:space="preserve"> EC</w:t>
+            </w:r>
+            <w:r>
+              <w:rPr>
+                <w:rFonts w:ascii="Courier New" w:hAnsi="Courier New" w:cs="Courier New"/>
+                <w:noProof/>
+                <w:color w:val="808080"/>
+              </w:rPr>
+              <w:t>.</w:t>
+            </w:r>
+            <w:r>
+              <w:rPr>
+                <w:rFonts w:ascii="Courier New" w:hAnsi="Courier New" w:cs="Courier New"/>
+                <w:noProof/>
+              </w:rPr>
+              <w:t>Coaching_Log</w:t>
+            </w:r>
+          </w:p>
+          <w:p>
+            <w:pPr>
+              <w:overflowPunct/>
+              <w:textAlignment w:val="auto"/>
+              <w:rPr>
+                <w:rFonts w:ascii="Courier New" w:hAnsi="Courier New" w:cs="Courier New"/>
+                <w:noProof/>
+                <w:color w:val="0000FF"/>
+              </w:rPr>
+            </w:pPr>
+            <w:r>
+              <w:rPr>
+                <w:rFonts w:ascii="Courier New" w:hAnsi="Courier New" w:cs="Courier New"/>
+                <w:noProof/>
+                <w:color w:val="0000FF"/>
+              </w:rPr>
+              <w:t>where</w:t>
+            </w:r>
+            <w:r>
+              <w:rPr>
+                <w:rFonts w:ascii="Courier New" w:hAnsi="Courier New" w:cs="Courier New"/>
+                <w:noProof/>
+              </w:rPr>
+              <w:t xml:space="preserve"> strReportCode </w:t>
+            </w:r>
+            <w:r>
+              <w:rPr>
+                <w:rFonts w:ascii="Courier New" w:hAnsi="Courier New" w:cs="Courier New"/>
+                <w:noProof/>
+                <w:color w:val="808080"/>
+              </w:rPr>
+              <w:t>=</w:t>
+            </w:r>
+            <w:r>
+              <w:rPr>
+                <w:rFonts w:ascii="Courier New" w:hAnsi="Courier New" w:cs="Courier New"/>
+                <w:noProof/>
+              </w:rPr>
+              <w:t xml:space="preserve"> </w:t>
+            </w:r>
+            <w:r>
+              <w:rPr>
+                <w:rFonts w:ascii="Courier New" w:hAnsi="Courier New" w:cs="Courier New"/>
+                <w:noProof/>
+                <w:color w:val="FF0000"/>
+              </w:rPr>
+              <w:t>'NPN20170228'</w:t>
+            </w:r>
+          </w:p>
+          <w:p/>
+        </w:tc>
+      </w:tr>
+    </w:tbl>
+    <w:p/>
+    <w:tbl>
+      <w:tblPr>
+        <w:tblW w:w="13500" w:type="dxa"/>
+        <w:tblInd w:w="-612" w:type="dxa"/>
+        <w:tblBorders>
+          <w:top w:val="double" w:sz="4" w:space="0" w:color="auto"/>
+          <w:left w:val="double" w:sz="4" w:space="0" w:color="auto"/>
+          <w:bottom w:val="double" w:sz="4" w:space="0" w:color="auto"/>
+          <w:right w:val="double" w:sz="4" w:space="0" w:color="auto"/>
+          <w:insideH w:val="single" w:sz="6" w:space="0" w:color="auto"/>
+          <w:insideV w:val="single" w:sz="6" w:space="0" w:color="auto"/>
+        </w:tblBorders>
+        <w:tblLayout w:type="fixed"/>
+        <w:tblLook w:val="0000" w:firstRow="0" w:lastRow="0" w:firstColumn="0" w:lastColumn="0" w:noHBand="0" w:noVBand="0"/>
+      </w:tblPr>
+      <w:tblGrid>
+        <w:gridCol w:w="900"/>
+        <w:gridCol w:w="3960"/>
+        <w:gridCol w:w="4500"/>
+        <w:gridCol w:w="1260"/>
+        <w:gridCol w:w="2880"/>
+      </w:tblGrid>
+      <w:tr>
+        <w:trPr>
+          <w:cantSplit/>
+          <w:tblHeader/>
+        </w:trPr>
+        <w:tc>
+          <w:tcPr>
+            <w:tcW w:w="900" w:type="dxa"/>
+            <w:shd w:val="clear" w:color="auto" w:fill="A6A6A6"/>
+          </w:tcPr>
+          <w:p>
+            <w:pPr>
+              <w:rPr>
+                <w:i/>
+              </w:rPr>
+            </w:pPr>
+            <w:r>
+              <w:t>TEST#</w:t>
+            </w:r>
+          </w:p>
+        </w:tc>
+        <w:tc>
+          <w:tcPr>
+            <w:tcW w:w="3960" w:type="dxa"/>
+            <w:shd w:val="clear" w:color="auto" w:fill="A6A6A6"/>
+          </w:tcPr>
+          <w:p>
+            <w:pPr>
+              <w:rPr>
+                <w:i/>
+              </w:rPr>
+            </w:pPr>
+            <w:r>
+              <w:t>ACTION</w:t>
+            </w:r>
+          </w:p>
+        </w:tc>
+        <w:tc>
+          <w:tcPr>
+            <w:tcW w:w="4500" w:type="dxa"/>
+            <w:shd w:val="clear" w:color="auto" w:fill="A6A6A6"/>
+          </w:tcPr>
+          <w:p>
+            <w:pPr>
+              <w:rPr>
+                <w:i/>
+              </w:rPr>
+            </w:pPr>
+            <w:r>
+              <w:t xml:space="preserve">EXPECTED RESULTS </w:t>
+            </w:r>
+          </w:p>
+        </w:tc>
+        <w:tc>
+          <w:tcPr>
+            <w:tcW w:w="1260" w:type="dxa"/>
+            <w:shd w:val="clear" w:color="auto" w:fill="A6A6A6"/>
+          </w:tcPr>
+          <w:p>
+            <w:pPr>
+              <w:rPr>
+                <w:i/>
+              </w:rPr>
+            </w:pPr>
+            <w:r>
+              <w:t>RESULTS</w:t>
+            </w:r>
+          </w:p>
+          <w:p>
+            <w:pPr>
+              <w:rPr>
+                <w:i/>
+              </w:rPr>
+            </w:pPr>
+            <w:r>
+              <w:t>P/F/I</w:t>
+            </w:r>
+          </w:p>
+        </w:tc>
+        <w:tc>
+          <w:tcPr>
+            <w:tcW w:w="2880" w:type="dxa"/>
+            <w:shd w:val="clear" w:color="auto" w:fill="A6A6A6"/>
+          </w:tcPr>
+          <w:p>
+            <w:pPr>
+              <w:rPr>
+                <w:i/>
+              </w:rPr>
+            </w:pPr>
+            <w:r>
+              <w:t>COMMENTS</w:t>
+            </w:r>
+          </w:p>
+        </w:tc>
+      </w:tr>
+      <w:tr>
+        <w:trPr>
+          <w:cantSplit/>
+        </w:trPr>
+        <w:tc>
+          <w:tcPr>
+            <w:tcW w:w="900" w:type="dxa"/>
+          </w:tcPr>
+          <w:p>
+            <w:pPr>
+              <w:rPr>
+                <w:i/>
+              </w:rPr>
+            </w:pPr>
+            <w:r>
+              <w:rPr>
+                <w:rFonts w:asciiTheme="minorHAnsi" w:hAnsiTheme="minorHAnsi"/>
+                <w:bCs/>
+              </w:rPr>
+              <w:t>7</w:t>
+            </w:r>
+            <w:r>
+              <w:rPr>
+                <w:rFonts w:asciiTheme="minorHAnsi" w:hAnsiTheme="minorHAnsi"/>
+                <w:bCs/>
+              </w:rPr>
+              <w:t>.1</w:t>
+            </w:r>
+          </w:p>
+        </w:tc>
+        <w:tc>
+          <w:tcPr>
+            <w:tcW w:w="3960" w:type="dxa"/>
+          </w:tcPr>
+          <w:p>
+            <w:r>
+              <w:t>Run on Monday or for testing purposes specified day of week with ad-hoc set to false</w:t>
+            </w:r>
+          </w:p>
+        </w:tc>
+        <w:tc>
+          <w:tcPr>
+            <w:tcW w:w="4500" w:type="dxa"/>
+          </w:tcPr>
+          <w:p>
+            <w:r>
+              <w:t>NPN logs should be created for underlying eligible IQS logs (submitted previous Sunday through Saturday)</w:t>
+            </w:r>
+          </w:p>
+          <w:p>
+            <w:pPr>
+              <w:rPr>
+                <w:rFonts w:asciiTheme="minorHAnsi" w:hAnsiTheme="minorHAnsi"/>
+                <w:bCs/>
+              </w:rPr>
+            </w:pPr>
+            <w:r>
+              <w:rPr>
+                <w:rFonts w:asciiTheme="minorHAnsi" w:hAnsiTheme="minorHAnsi"/>
+                <w:bCs/>
+              </w:rPr>
+              <w:t>2 logs created</w:t>
+            </w:r>
+          </w:p>
+          <w:p/>
+        </w:tc>
+        <w:tc>
+          <w:tcPr>
+            <w:tcW w:w="1260" w:type="dxa"/>
+          </w:tcPr>
+          <w:p>
+            <w:pPr>
+              <w:rPr>
+                <w:rFonts w:asciiTheme="minorHAnsi" w:hAnsiTheme="minorHAnsi"/>
+                <w:bCs/>
+              </w:rPr>
+            </w:pPr>
+            <w:r>
+              <w:rPr>
+                <w:rFonts w:asciiTheme="minorHAnsi" w:hAnsiTheme="minorHAnsi"/>
+                <w:bCs/>
+              </w:rPr>
+              <w:t>P</w:t>
+            </w:r>
+          </w:p>
+          <w:p>
+            <w:pPr>
+              <w:rPr>
+                <w:rFonts w:asciiTheme="minorHAnsi" w:hAnsiTheme="minorHAnsi"/>
+                <w:bCs/>
+              </w:rPr>
+            </w:pPr>
+          </w:p>
+        </w:tc>
+        <w:tc>
+          <w:tcPr>
+            <w:tcW w:w="2880" w:type="dxa"/>
+          </w:tcPr>
+          <w:p>
+            <w:pPr>
+              <w:rPr>
+                <w:rFonts w:asciiTheme="minorHAnsi" w:hAnsiTheme="minorHAnsi"/>
+                <w:bCs/>
+              </w:rPr>
+            </w:pPr>
+            <w:r>
+              <w:rPr>
+                <w:rFonts w:asciiTheme="minorHAnsi" w:hAnsiTheme="minorHAnsi"/>
+                <w:bCs/>
+              </w:rPr>
+              <w:t>66764</w:t>
+            </w:r>
+            <w:r>
+              <w:rPr>
+                <w:rFonts w:asciiTheme="minorHAnsi" w:hAnsiTheme="minorHAnsi"/>
+                <w:bCs/>
+              </w:rPr>
+              <w:t xml:space="preserve"> and </w:t>
+            </w:r>
+            <w:r>
+              <w:rPr>
+                <w:rFonts w:asciiTheme="minorHAnsi" w:hAnsiTheme="minorHAnsi"/>
+                <w:bCs/>
+              </w:rPr>
+              <w:t>66765</w:t>
+            </w:r>
+          </w:p>
+        </w:tc>
+      </w:tr>
+      <w:tr>
+        <w:trPr>
+          <w:cantSplit/>
+        </w:trPr>
+        <w:tc>
+          <w:tcPr>
+            <w:tcW w:w="900" w:type="dxa"/>
+          </w:tcPr>
+          <w:p>
+            <w:pPr>
+              <w:rPr>
+                <w:rFonts w:asciiTheme="minorHAnsi" w:hAnsiTheme="minorHAnsi"/>
+                <w:bCs/>
+              </w:rPr>
+            </w:pPr>
+          </w:p>
+        </w:tc>
+        <w:tc>
+          <w:tcPr>
+            <w:tcW w:w="3960" w:type="dxa"/>
+          </w:tcPr>
+          <w:p/>
+        </w:tc>
+        <w:tc>
+          <w:tcPr>
+            <w:tcW w:w="4500" w:type="dxa"/>
+          </w:tcPr>
+          <w:p/>
+        </w:tc>
+        <w:tc>
+          <w:tcPr>
+            <w:tcW w:w="1260" w:type="dxa"/>
+          </w:tcPr>
+          <w:p>
+            <w:pPr>
+              <w:rPr>
+                <w:rFonts w:asciiTheme="minorHAnsi" w:hAnsiTheme="minorHAnsi"/>
+                <w:bCs/>
+              </w:rPr>
+            </w:pPr>
+          </w:p>
+        </w:tc>
+        <w:tc>
+          <w:tcPr>
+            <w:tcW w:w="2880" w:type="dxa"/>
+          </w:tcPr>
+          <w:p>
+            <w:pPr>
+              <w:rPr>
+                <w:rFonts w:asciiTheme="minorHAnsi" w:hAnsiTheme="minorHAnsi"/>
+                <w:bCs/>
+              </w:rPr>
+            </w:pPr>
+          </w:p>
+        </w:tc>
+      </w:tr>
+      <w:tr>
+        <w:trPr>
+          <w:cantSplit/>
+        </w:trPr>
+        <w:tc>
+          <w:tcPr>
+            <w:tcW w:w="900" w:type="dxa"/>
+          </w:tcPr>
+          <w:p>
+            <w:pPr>
+              <w:rPr>
+                <w:rFonts w:asciiTheme="minorHAnsi" w:hAnsiTheme="minorHAnsi"/>
+                <w:bCs/>
+              </w:rPr>
+            </w:pPr>
+            <w:r>
+              <w:rPr>
+                <w:rFonts w:asciiTheme="minorHAnsi" w:hAnsiTheme="minorHAnsi"/>
+                <w:bCs/>
+              </w:rPr>
+              <w:t>7.2</w:t>
+            </w:r>
+          </w:p>
+        </w:tc>
+        <w:tc>
+          <w:tcPr>
+            <w:tcW w:w="3960" w:type="dxa"/>
+          </w:tcPr>
+          <w:p>
+            <w:r>
+              <w:t xml:space="preserve">Repeat test above </w:t>
+            </w:r>
+          </w:p>
+        </w:tc>
+        <w:tc>
+          <w:tcPr>
+            <w:tcW w:w="4500" w:type="dxa"/>
+          </w:tcPr>
+          <w:p>
+            <w:r>
+              <w:t>Additional NPN logs should not be created for same verint ID (only one NPN log per eligible Verint ID)</w:t>
+            </w:r>
+          </w:p>
+        </w:tc>
+        <w:tc>
+          <w:tcPr>
+            <w:tcW w:w="1260" w:type="dxa"/>
+          </w:tcPr>
+          <w:p>
+            <w:pPr>
+              <w:rPr>
+                <w:rFonts w:asciiTheme="minorHAnsi" w:hAnsiTheme="minorHAnsi"/>
+                <w:bCs/>
+              </w:rPr>
+            </w:pPr>
+            <w:r>
+              <w:rPr>
+                <w:rFonts w:asciiTheme="minorHAnsi" w:hAnsiTheme="minorHAnsi"/>
+                <w:bCs/>
+              </w:rPr>
+              <w:t>P</w:t>
+            </w:r>
+          </w:p>
+          <w:p>
+            <w:pPr>
+              <w:rPr>
+                <w:rFonts w:asciiTheme="minorHAnsi" w:hAnsiTheme="minorHAnsi"/>
+                <w:bCs/>
+              </w:rPr>
+            </w:pPr>
+          </w:p>
+        </w:tc>
+        <w:tc>
+          <w:tcPr>
+            <w:tcW w:w="2880" w:type="dxa"/>
+          </w:tcPr>
+          <w:p>
+            <w:pPr>
+              <w:overflowPunct/>
+              <w:textAlignment w:val="auto"/>
+              <w:rPr>
+                <w:rFonts w:ascii="Courier New" w:hAnsi="Courier New" w:cs="Courier New"/>
+                <w:noProof/>
+                <w:color w:val="0000FF"/>
+              </w:rPr>
+            </w:pPr>
+            <w:r>
+              <w:rPr>
+                <w:rFonts w:ascii="Courier New" w:hAnsi="Courier New" w:cs="Courier New"/>
+                <w:noProof/>
+                <w:color w:val="0000FF"/>
+              </w:rPr>
+              <w:t>DECLARE</w:t>
+            </w:r>
+            <w:r>
+              <w:rPr>
+                <w:rFonts w:ascii="Courier New" w:hAnsi="Courier New" w:cs="Courier New"/>
+                <w:noProof/>
+              </w:rPr>
+              <w:tab/>
+              <w:t xml:space="preserve">@return_value </w:t>
+            </w:r>
+            <w:r>
+              <w:rPr>
+                <w:rFonts w:ascii="Courier New" w:hAnsi="Courier New" w:cs="Courier New"/>
+                <w:noProof/>
+                <w:color w:val="0000FF"/>
+              </w:rPr>
+              <w:t>int</w:t>
+            </w:r>
+          </w:p>
+          <w:p>
+            <w:pPr>
+              <w:overflowPunct/>
+              <w:textAlignment w:val="auto"/>
+              <w:rPr>
+                <w:rFonts w:ascii="Courier New" w:hAnsi="Courier New" w:cs="Courier New"/>
+                <w:noProof/>
+                <w:color w:val="0000FF"/>
+              </w:rPr>
+            </w:pPr>
+          </w:p>
+          <w:p>
+            <w:pPr>
+              <w:overflowPunct/>
+              <w:textAlignment w:val="auto"/>
+              <w:rPr>
+                <w:rFonts w:ascii="Courier New" w:hAnsi="Courier New" w:cs="Courier New"/>
+                <w:noProof/>
+              </w:rPr>
+            </w:pPr>
+            <w:r>
+              <w:rPr>
+                <w:rFonts w:ascii="Courier New" w:hAnsi="Courier New" w:cs="Courier New"/>
+                <w:noProof/>
+                <w:color w:val="0000FF"/>
+              </w:rPr>
+              <w:t>EXEC</w:t>
+            </w:r>
+            <w:r>
+              <w:rPr>
+                <w:rFonts w:ascii="Courier New" w:hAnsi="Courier New" w:cs="Courier New"/>
+                <w:noProof/>
+              </w:rPr>
+              <w:tab/>
+              <w:t xml:space="preserve">@return_value </w:t>
+            </w:r>
+            <w:r>
+              <w:rPr>
+                <w:rFonts w:ascii="Courier New" w:hAnsi="Courier New" w:cs="Courier New"/>
+                <w:noProof/>
+                <w:color w:val="808080"/>
+              </w:rPr>
+              <w:t>=</w:t>
+            </w:r>
+            <w:r>
+              <w:rPr>
+                <w:rFonts w:ascii="Courier New" w:hAnsi="Courier New" w:cs="Courier New"/>
+                <w:noProof/>
+              </w:rPr>
+              <w:t xml:space="preserve"> [EC]</w:t>
+            </w:r>
+            <w:r>
+              <w:rPr>
+                <w:rFonts w:ascii="Courier New" w:hAnsi="Courier New" w:cs="Courier New"/>
+                <w:noProof/>
+                <w:color w:val="808080"/>
+              </w:rPr>
+              <w:t>.</w:t>
+            </w:r>
+            <w:r>
+              <w:rPr>
+                <w:rFonts w:ascii="Courier New" w:hAnsi="Courier New" w:cs="Courier New"/>
+                <w:noProof/>
+              </w:rPr>
+              <w:t>[sp_InsertInto_Coaching_Log_NPN]</w:t>
+            </w:r>
+          </w:p>
+          <w:p>
+            <w:pPr>
+              <w:overflowPunct/>
+              <w:textAlignment w:val="auto"/>
+              <w:rPr>
+                <w:rFonts w:ascii="Courier New" w:hAnsi="Courier New" w:cs="Courier New"/>
+                <w:noProof/>
+              </w:rPr>
+            </w:pPr>
+          </w:p>
+          <w:p>
+            <w:pPr>
+              <w:overflowPunct/>
+              <w:textAlignment w:val="auto"/>
+              <w:rPr>
+                <w:rFonts w:ascii="Courier New" w:hAnsi="Courier New" w:cs="Courier New"/>
+                <w:noProof/>
+              </w:rPr>
+            </w:pPr>
+            <w:r>
+              <w:rPr>
+                <w:rFonts w:ascii="Courier New" w:hAnsi="Courier New" w:cs="Courier New"/>
+                <w:noProof/>
+                <w:color w:val="0000FF"/>
+              </w:rPr>
+              <w:t>SELECT</w:t>
+            </w:r>
+            <w:r>
+              <w:rPr>
+                <w:rFonts w:ascii="Courier New" w:hAnsi="Courier New" w:cs="Courier New"/>
+                <w:noProof/>
+              </w:rPr>
+              <w:tab/>
+            </w:r>
+            <w:r>
+              <w:rPr>
+                <w:rFonts w:ascii="Courier New" w:hAnsi="Courier New" w:cs="Courier New"/>
+                <w:noProof/>
+                <w:color w:val="FF0000"/>
+              </w:rPr>
+              <w:t>'Return Value'</w:t>
+            </w:r>
+            <w:r>
+              <w:rPr>
+                <w:rFonts w:ascii="Courier New" w:hAnsi="Courier New" w:cs="Courier New"/>
+                <w:noProof/>
+              </w:rPr>
+              <w:t xml:space="preserve"> </w:t>
+            </w:r>
+            <w:r>
+              <w:rPr>
+                <w:rFonts w:ascii="Courier New" w:hAnsi="Courier New" w:cs="Courier New"/>
+                <w:noProof/>
+                <w:color w:val="808080"/>
+              </w:rPr>
+              <w:t>=</w:t>
+            </w:r>
+            <w:r>
+              <w:rPr>
+                <w:rFonts w:ascii="Courier New" w:hAnsi="Courier New" w:cs="Courier New"/>
+                <w:noProof/>
+              </w:rPr>
+              <w:t xml:space="preserve"> @return_value</w:t>
+            </w:r>
+          </w:p>
+          <w:p>
+            <w:pPr>
+              <w:overflowPunct/>
+              <w:textAlignment w:val="auto"/>
+              <w:rPr>
+                <w:rFonts w:ascii="Courier New" w:hAnsi="Courier New" w:cs="Courier New"/>
+                <w:noProof/>
+              </w:rPr>
+            </w:pPr>
+          </w:p>
+          <w:p>
+            <w:pPr>
+              <w:overflowPunct/>
+              <w:textAlignment w:val="auto"/>
+              <w:rPr>
+                <w:rFonts w:ascii="Courier New" w:hAnsi="Courier New" w:cs="Courier New"/>
+                <w:noProof/>
+                <w:color w:val="0000FF"/>
+              </w:rPr>
+            </w:pPr>
+            <w:r>
+              <w:rPr>
+                <w:rFonts w:ascii="Courier New" w:hAnsi="Courier New" w:cs="Courier New"/>
+                <w:noProof/>
+                <w:color w:val="0000FF"/>
+              </w:rPr>
+              <w:t>GO</w:t>
+            </w:r>
+          </w:p>
+          <w:p>
+            <w:pPr>
+              <w:rPr>
+                <w:rFonts w:asciiTheme="minorHAnsi" w:hAnsiTheme="minorHAnsi"/>
+                <w:bCs/>
+              </w:rPr>
+            </w:pPr>
+          </w:p>
+        </w:tc>
+      </w:tr>
+      <w:tr>
+        <w:trPr>
+          <w:cantSplit/>
+        </w:trPr>
+        <w:tc>
+          <w:tcPr>
+            <w:tcW w:w="900" w:type="dxa"/>
+          </w:tcPr>
+          <w:p>
+            <w:pPr>
+              <w:rPr>
+                <w:rFonts w:asciiTheme="minorHAnsi" w:hAnsiTheme="minorHAnsi"/>
+                <w:bCs/>
+              </w:rPr>
+            </w:pPr>
+          </w:p>
+        </w:tc>
+        <w:tc>
+          <w:tcPr>
+            <w:tcW w:w="3960" w:type="dxa"/>
+          </w:tcPr>
+          <w:p/>
+        </w:tc>
+        <w:tc>
+          <w:tcPr>
+            <w:tcW w:w="4500" w:type="dxa"/>
+          </w:tcPr>
+          <w:p/>
+        </w:tc>
+        <w:tc>
+          <w:tcPr>
+            <w:tcW w:w="1260" w:type="dxa"/>
+          </w:tcPr>
+          <w:p>
+            <w:pPr>
+              <w:rPr>
+                <w:rFonts w:asciiTheme="minorHAnsi" w:hAnsiTheme="minorHAnsi"/>
+                <w:bCs/>
+              </w:rPr>
+            </w:pPr>
+          </w:p>
+        </w:tc>
+        <w:tc>
+          <w:tcPr>
+            <w:tcW w:w="2880" w:type="dxa"/>
+          </w:tcPr>
+          <w:p>
+            <w:pPr>
+              <w:rPr>
+                <w:rFonts w:asciiTheme="minorHAnsi" w:hAnsiTheme="minorHAnsi"/>
+                <w:bCs/>
+              </w:rPr>
+            </w:pPr>
+          </w:p>
+        </w:tc>
+      </w:tr>
+      <w:tr>
+        <w:trPr>
+          <w:cantSplit/>
+        </w:trPr>
+        <w:tc>
+          <w:tcPr>
+            <w:tcW w:w="900" w:type="dxa"/>
+          </w:tcPr>
+          <w:p>
+            <w:pPr>
+              <w:rPr>
+                <w:rFonts w:asciiTheme="minorHAnsi" w:hAnsiTheme="minorHAnsi"/>
+                <w:bCs/>
+              </w:rPr>
+            </w:pPr>
+            <w:r>
+              <w:rPr>
+                <w:rFonts w:asciiTheme="minorHAnsi" w:hAnsiTheme="minorHAnsi"/>
+                <w:bCs/>
+              </w:rPr>
+              <w:t>7.3</w:t>
+            </w:r>
+          </w:p>
+        </w:tc>
+        <w:tc>
+          <w:tcPr>
+            <w:tcW w:w="3960" w:type="dxa"/>
+          </w:tcPr>
+          <w:p>
+            <w:r>
+              <w:t>Run on non Monday or day other than specified</w:t>
+            </w:r>
+          </w:p>
+        </w:tc>
+        <w:tc>
+          <w:tcPr>
+            <w:tcW w:w="4500" w:type="dxa"/>
+          </w:tcPr>
+          <w:p>
+            <w:r>
+              <w:t>No NPN logs should be created</w:t>
+            </w:r>
+          </w:p>
+        </w:tc>
+        <w:tc>
+          <w:tcPr>
+            <w:tcW w:w="1260" w:type="dxa"/>
+          </w:tcPr>
+          <w:p>
+            <w:pPr>
+              <w:rPr>
+                <w:rFonts w:asciiTheme="minorHAnsi" w:hAnsiTheme="minorHAnsi"/>
+                <w:bCs/>
+              </w:rPr>
+            </w:pPr>
+            <w:r>
+              <w:rPr>
+                <w:rFonts w:asciiTheme="minorHAnsi" w:hAnsiTheme="minorHAnsi"/>
+                <w:bCs/>
+              </w:rPr>
+              <w:t>P</w:t>
+            </w:r>
+          </w:p>
+          <w:p>
+            <w:pPr>
+              <w:rPr>
+                <w:rFonts w:asciiTheme="minorHAnsi" w:hAnsiTheme="minorHAnsi"/>
+                <w:bCs/>
+              </w:rPr>
+            </w:pPr>
+          </w:p>
+        </w:tc>
+        <w:tc>
+          <w:tcPr>
+            <w:tcW w:w="2880" w:type="dxa"/>
+          </w:tcPr>
+          <w:p>
+            <w:pPr>
+              <w:rPr>
+                <w:rFonts w:asciiTheme="minorHAnsi" w:hAnsiTheme="minorHAnsi"/>
+                <w:bCs/>
+              </w:rPr>
+            </w:pPr>
+            <w:r>
+              <w:rPr>
+                <w:rFonts w:asciiTheme="minorHAnsi" w:hAnsiTheme="minorHAnsi"/>
+                <w:bCs/>
+              </w:rPr>
+              <w:t xml:space="preserve">No NPN log created for underlying IQS </w:t>
+            </w:r>
+            <w:r>
+              <w:rPr>
+                <w:rFonts w:asciiTheme="minorHAnsi" w:hAnsiTheme="minorHAnsi"/>
+                <w:bCs/>
+              </w:rPr>
+              <w:t xml:space="preserve"> 66512</w:t>
+            </w:r>
+          </w:p>
+        </w:tc>
+      </w:tr>
+      <w:tr>
+        <w:trPr>
+          <w:cantSplit/>
+        </w:trPr>
+        <w:tc>
+          <w:tcPr>
+            <w:tcW w:w="900" w:type="dxa"/>
+          </w:tcPr>
+          <w:p>
+            <w:pPr>
+              <w:rPr>
+                <w:rFonts w:asciiTheme="minorHAnsi" w:hAnsiTheme="minorHAnsi"/>
+                <w:bCs/>
+              </w:rPr>
+            </w:pPr>
+          </w:p>
+        </w:tc>
+        <w:tc>
+          <w:tcPr>
+            <w:tcW w:w="3960" w:type="dxa"/>
+          </w:tcPr>
+          <w:p/>
+        </w:tc>
+        <w:tc>
+          <w:tcPr>
+            <w:tcW w:w="4500" w:type="dxa"/>
+          </w:tcPr>
+          <w:p/>
+        </w:tc>
+        <w:tc>
+          <w:tcPr>
+            <w:tcW w:w="1260" w:type="dxa"/>
+          </w:tcPr>
+          <w:p>
+            <w:pPr>
+              <w:rPr>
+                <w:rFonts w:asciiTheme="minorHAnsi" w:hAnsiTheme="minorHAnsi"/>
+                <w:bCs/>
+              </w:rPr>
+            </w:pPr>
+          </w:p>
+        </w:tc>
+        <w:tc>
+          <w:tcPr>
+            <w:tcW w:w="2880" w:type="dxa"/>
+          </w:tcPr>
+          <w:p>
+            <w:pPr>
+              <w:rPr>
+                <w:rFonts w:asciiTheme="minorHAnsi" w:hAnsiTheme="minorHAnsi"/>
+                <w:bCs/>
+              </w:rPr>
+            </w:pPr>
+          </w:p>
+        </w:tc>
+      </w:tr>
+      <w:tr>
+        <w:trPr>
+          <w:cantSplit/>
+        </w:trPr>
+        <w:tc>
+          <w:tcPr>
+            <w:tcW w:w="900" w:type="dxa"/>
+          </w:tcPr>
+          <w:p>
+            <w:pPr>
+              <w:rPr>
+                <w:rFonts w:asciiTheme="minorHAnsi" w:hAnsiTheme="minorHAnsi"/>
+                <w:bCs/>
+              </w:rPr>
+            </w:pPr>
+            <w:r>
+              <w:rPr>
+                <w:rFonts w:asciiTheme="minorHAnsi" w:hAnsiTheme="minorHAnsi"/>
+                <w:bCs/>
+              </w:rPr>
+              <w:lastRenderedPageBreak/>
+              <w:t>7.4</w:t>
+            </w:r>
+          </w:p>
+        </w:tc>
+        <w:tc>
+          <w:tcPr>
+            <w:tcW w:w="3960" w:type="dxa"/>
+          </w:tcPr>
+          <w:p>
+            <w:r>
+              <w:t xml:space="preserve">Run on </w:t>
+            </w:r>
+            <w:r>
+              <w:t xml:space="preserve">non </w:t>
+            </w:r>
+            <w:r>
+              <w:t xml:space="preserve">Monday </w:t>
+            </w:r>
+            <w:r>
+              <w:t xml:space="preserve">and </w:t>
+            </w:r>
+            <w:r>
+              <w:t xml:space="preserve">ad-hoc set to </w:t>
+            </w:r>
+            <w:r>
+              <w:t>true for custom date range (other than previous sun thru sat)</w:t>
+            </w:r>
+          </w:p>
+        </w:tc>
+        <w:tc>
+          <w:tcPr>
+            <w:tcW w:w="4500" w:type="dxa"/>
+          </w:tcPr>
+          <w:p>
+            <w:r>
+              <w:t>NPN logs should be created for underlying eligible IQS logs (submitted during given custom date range)</w:t>
+            </w:r>
+          </w:p>
+          <w:p>
+            <w:r>
+              <w:rPr>
+                <w:rFonts w:asciiTheme="minorHAnsi" w:hAnsiTheme="minorHAnsi"/>
+                <w:bCs/>
+              </w:rPr>
+              <w:t>66766</w:t>
+            </w:r>
+          </w:p>
+        </w:tc>
+        <w:tc>
+          <w:tcPr>
+            <w:tcW w:w="1260" w:type="dxa"/>
+          </w:tcPr>
+          <w:p>
+            <w:pPr>
+              <w:rPr>
+                <w:rFonts w:asciiTheme="minorHAnsi" w:hAnsiTheme="minorHAnsi"/>
+                <w:bCs/>
+              </w:rPr>
+            </w:pPr>
+            <w:r>
+              <w:rPr>
+                <w:rFonts w:asciiTheme="minorHAnsi" w:hAnsiTheme="minorHAnsi"/>
+                <w:bCs/>
+              </w:rPr>
+              <w:t>P</w:t>
+            </w:r>
+          </w:p>
+          <w:p>
+            <w:pPr>
+              <w:rPr>
+                <w:rFonts w:asciiTheme="minorHAnsi" w:hAnsiTheme="minorHAnsi"/>
+                <w:bCs/>
+              </w:rPr>
+            </w:pPr>
+          </w:p>
+        </w:tc>
+        <w:tc>
+          <w:tcPr>
+            <w:tcW w:w="2880" w:type="dxa"/>
+          </w:tcPr>
+          <w:p>
+            <w:pPr>
+              <w:overflowPunct/>
+              <w:textAlignment w:val="auto"/>
+              <w:rPr>
+                <w:rFonts w:ascii="Courier New" w:hAnsi="Courier New" w:cs="Courier New"/>
+                <w:noProof/>
+                <w:color w:val="008000"/>
+              </w:rPr>
+            </w:pPr>
+            <w:r>
+              <w:rPr>
+                <w:rFonts w:ascii="Courier New" w:hAnsi="Courier New" w:cs="Courier New"/>
+                <w:noProof/>
+                <w:color w:val="008000"/>
+              </w:rPr>
+              <w:t xml:space="preserve">--update EC.Coaching_Log </w:t>
+            </w:r>
+          </w:p>
+          <w:p>
+            <w:pPr>
+              <w:overflowPunct/>
+              <w:textAlignment w:val="auto"/>
+              <w:rPr>
+                <w:rFonts w:ascii="Courier New" w:hAnsi="Courier New" w:cs="Courier New"/>
+                <w:noProof/>
+                <w:color w:val="008000"/>
+              </w:rPr>
+            </w:pPr>
+            <w:r>
+              <w:rPr>
+                <w:rFonts w:ascii="Courier New" w:hAnsi="Courier New" w:cs="Courier New"/>
+                <w:noProof/>
+                <w:color w:val="008000"/>
+              </w:rPr>
+              <w:t>--set Description = 'This is a test for creating #NPNFFM2 logs from quality'</w:t>
+            </w:r>
+          </w:p>
+          <w:p>
+            <w:pPr>
+              <w:overflowPunct/>
+              <w:textAlignment w:val="auto"/>
+              <w:rPr>
+                <w:rFonts w:ascii="Courier New" w:hAnsi="Courier New" w:cs="Courier New"/>
+                <w:noProof/>
+                <w:color w:val="008000"/>
+              </w:rPr>
+            </w:pPr>
+            <w:r>
+              <w:rPr>
+                <w:rFonts w:ascii="Courier New" w:hAnsi="Courier New" w:cs="Courier New"/>
+                <w:noProof/>
+                <w:color w:val="008000"/>
+              </w:rPr>
+              <w:t>--,SubmittedDate = '2017-02-26 11:53:00.000'</w:t>
+            </w:r>
+          </w:p>
+          <w:p>
+            <w:pPr>
+              <w:overflowPunct/>
+              <w:textAlignment w:val="auto"/>
+              <w:rPr>
+                <w:rFonts w:ascii="Courier New" w:hAnsi="Courier New" w:cs="Courier New"/>
+                <w:noProof/>
+                <w:color w:val="008000"/>
+              </w:rPr>
+            </w:pPr>
+            <w:r>
+              <w:rPr>
+                <w:rFonts w:ascii="Courier New" w:hAnsi="Courier New" w:cs="Courier New"/>
+                <w:noProof/>
+                <w:color w:val="008000"/>
+              </w:rPr>
+              <w:t>--where coachingid = 66512</w:t>
+            </w:r>
+          </w:p>
+          <w:p>
+            <w:pPr>
+              <w:overflowPunct/>
+              <w:textAlignment w:val="auto"/>
+              <w:rPr>
+                <w:rFonts w:asciiTheme="minorHAnsi" w:hAnsiTheme="minorHAnsi"/>
+                <w:bCs/>
+              </w:rPr>
+            </w:pPr>
+            <w:r>
+              <w:rPr>
+                <w:rFonts w:asciiTheme="minorHAnsi" w:hAnsiTheme="minorHAnsi"/>
+                <w:bCs/>
+              </w:rPr>
+              <w:t>On 03/01</w:t>
+            </w:r>
+          </w:p>
+          <w:p>
+            <w:pPr>
+              <w:overflowPunct/>
+              <w:textAlignment w:val="auto"/>
+              <w:rPr>
+                <w:rFonts w:asciiTheme="minorHAnsi" w:hAnsiTheme="minorHAnsi"/>
+                <w:bCs/>
+              </w:rPr>
+            </w:pPr>
+            <w:r>
+              <w:rPr>
+                <w:rFonts w:asciiTheme="minorHAnsi" w:hAnsiTheme="minorHAnsi"/>
+                <w:bCs/>
+              </w:rPr>
+              <w:t xml:space="preserve">Default date range is 02/19-02/25 but ran for </w:t>
+            </w:r>
+          </w:p>
+          <w:p>
+            <w:pPr>
+              <w:overflowPunct/>
+              <w:textAlignment w:val="auto"/>
+              <w:rPr>
+                <w:rFonts w:ascii="Courier New" w:hAnsi="Courier New" w:cs="Courier New"/>
+                <w:noProof/>
+                <w:color w:val="0000FF"/>
+              </w:rPr>
+            </w:pPr>
+          </w:p>
+          <w:p>
+            <w:pPr>
+              <w:overflowPunct/>
+              <w:textAlignment w:val="auto"/>
+              <w:rPr>
+                <w:rFonts w:ascii="Courier New" w:hAnsi="Courier New" w:cs="Courier New"/>
+                <w:noProof/>
+                <w:color w:val="808080"/>
+              </w:rPr>
+            </w:pPr>
+            <w:r>
+              <w:rPr>
+                <w:rFonts w:ascii="Courier New" w:hAnsi="Courier New" w:cs="Courier New"/>
+                <w:noProof/>
+                <w:color w:val="0000FF"/>
+              </w:rPr>
+              <w:t>SELECT</w:t>
+            </w:r>
+            <w:r>
+              <w:rPr>
+                <w:rFonts w:ascii="Courier New" w:hAnsi="Courier New" w:cs="Courier New"/>
+                <w:noProof/>
+              </w:rPr>
+              <w:t xml:space="preserve"> </w:t>
+            </w:r>
+            <w:r>
+              <w:rPr>
+                <w:rFonts w:ascii="Courier New" w:hAnsi="Courier New" w:cs="Courier New"/>
+                <w:noProof/>
+                <w:color w:val="808080"/>
+              </w:rPr>
+              <w:t>*</w:t>
+            </w:r>
+            <w:r>
+              <w:rPr>
+                <w:rFonts w:ascii="Courier New" w:hAnsi="Courier New" w:cs="Courier New"/>
+                <w:noProof/>
+              </w:rPr>
+              <w:t xml:space="preserve"> </w:t>
+            </w:r>
+            <w:r>
+              <w:rPr>
+                <w:rFonts w:ascii="Courier New" w:hAnsi="Courier New" w:cs="Courier New"/>
+                <w:noProof/>
+                <w:color w:val="0000FF"/>
+              </w:rPr>
+              <w:t>FROM</w:t>
+            </w:r>
+            <w:r>
+              <w:rPr>
+                <w:rFonts w:ascii="Courier New" w:hAnsi="Courier New" w:cs="Courier New"/>
+                <w:noProof/>
+              </w:rPr>
+              <w:t xml:space="preserve"> [EC]</w:t>
+            </w:r>
+            <w:r>
+              <w:rPr>
+                <w:rFonts w:ascii="Courier New" w:hAnsi="Courier New" w:cs="Courier New"/>
+                <w:noProof/>
+                <w:color w:val="808080"/>
+              </w:rPr>
+              <w:t>.</w:t>
+            </w:r>
+            <w:r>
+              <w:rPr>
+                <w:rFonts w:ascii="Courier New" w:hAnsi="Courier New" w:cs="Courier New"/>
+                <w:noProof/>
+              </w:rPr>
+              <w:t>[fn_NPNQualityRecs]</w:t>
+            </w:r>
+            <w:r>
+              <w:rPr>
+                <w:rFonts w:ascii="Courier New" w:hAnsi="Courier New" w:cs="Courier New"/>
+                <w:noProof/>
+                <w:color w:val="0000FF"/>
+              </w:rPr>
+              <w:t xml:space="preserve"> </w:t>
+            </w:r>
+            <w:r>
+              <w:rPr>
+                <w:rFonts w:ascii="Courier New" w:hAnsi="Courier New" w:cs="Courier New"/>
+                <w:noProof/>
+                <w:color w:val="808080"/>
+              </w:rPr>
+              <w:t>(</w:t>
+            </w:r>
+            <w:r>
+              <w:rPr>
+                <w:rFonts w:ascii="Courier New" w:hAnsi="Courier New" w:cs="Courier New"/>
+                <w:noProof/>
+              </w:rPr>
+              <w:t>20170226</w:t>
+            </w:r>
+            <w:r>
+              <w:rPr>
+                <w:rFonts w:ascii="Courier New" w:hAnsi="Courier New" w:cs="Courier New"/>
+                <w:noProof/>
+                <w:color w:val="808080"/>
+              </w:rPr>
+              <w:t>,</w:t>
+            </w:r>
+            <w:r>
+              <w:rPr>
+                <w:rFonts w:ascii="Courier New" w:hAnsi="Courier New" w:cs="Courier New"/>
+                <w:noProof/>
+              </w:rPr>
+              <w:t>20170304</w:t>
+            </w:r>
+            <w:r>
+              <w:rPr>
+                <w:rFonts w:ascii="Courier New" w:hAnsi="Courier New" w:cs="Courier New"/>
+                <w:noProof/>
+                <w:color w:val="808080"/>
+              </w:rPr>
+              <w:t>)</w:t>
+            </w:r>
+          </w:p>
+          <w:p>
+            <w:pPr>
+              <w:overflowPunct/>
+              <w:textAlignment w:val="auto"/>
+              <w:rPr>
+                <w:rFonts w:ascii="Courier New" w:hAnsi="Courier New" w:cs="Courier New"/>
+                <w:noProof/>
+                <w:color w:val="808080"/>
+              </w:rPr>
+            </w:pPr>
+          </w:p>
+          <w:p>
+            <w:pPr>
+              <w:overflowPunct/>
+              <w:textAlignment w:val="auto"/>
+              <w:rPr>
+                <w:rFonts w:ascii="Courier New" w:hAnsi="Courier New" w:cs="Courier New"/>
+                <w:noProof/>
+                <w:color w:val="0000FF"/>
+              </w:rPr>
+            </w:pPr>
+            <w:r>
+              <w:rPr>
+                <w:rFonts w:ascii="Courier New" w:hAnsi="Courier New" w:cs="Courier New"/>
+                <w:noProof/>
+                <w:color w:val="0000FF"/>
+              </w:rPr>
+              <w:t>GO</w:t>
+            </w:r>
+          </w:p>
+          <w:p>
+            <w:pPr>
+              <w:rPr>
+                <w:rFonts w:asciiTheme="minorHAnsi" w:hAnsiTheme="minorHAnsi"/>
+                <w:bCs/>
+              </w:rPr>
+            </w:pPr>
+          </w:p>
+        </w:tc>
+      </w:tr>
+      <w:tr>
+        <w:trPr>
+          <w:cantSplit/>
+        </w:trPr>
+        <w:tc>
+          <w:tcPr>
+            <w:tcW w:w="900" w:type="dxa"/>
+          </w:tcPr>
+          <w:p>
+            <w:pPr>
+              <w:rPr>
+                <w:rFonts w:asciiTheme="minorHAnsi" w:hAnsiTheme="minorHAnsi"/>
+                <w:bCs/>
+              </w:rPr>
+            </w:pPr>
+          </w:p>
+        </w:tc>
+        <w:tc>
+          <w:tcPr>
+            <w:tcW w:w="3960" w:type="dxa"/>
+          </w:tcPr>
+          <w:p/>
+        </w:tc>
+        <w:tc>
+          <w:tcPr>
+            <w:tcW w:w="4500" w:type="dxa"/>
+          </w:tcPr>
+          <w:p/>
+        </w:tc>
+        <w:tc>
+          <w:tcPr>
+            <w:tcW w:w="1260" w:type="dxa"/>
+          </w:tcPr>
+          <w:p>
+            <w:pPr>
+              <w:rPr>
+                <w:rFonts w:asciiTheme="minorHAnsi" w:hAnsiTheme="minorHAnsi"/>
+                <w:bCs/>
+              </w:rPr>
+            </w:pPr>
+          </w:p>
+        </w:tc>
+        <w:tc>
+          <w:tcPr>
+            <w:tcW w:w="2880" w:type="dxa"/>
+          </w:tcPr>
+          <w:p>
+            <w:pPr>
+              <w:rPr>
+                <w:rFonts w:asciiTheme="minorHAnsi" w:hAnsiTheme="minorHAnsi"/>
+                <w:bCs/>
+              </w:rPr>
+            </w:pPr>
+          </w:p>
+        </w:tc>
+      </w:tr>
+      <w:tr>
+        <w:trPr>
+          <w:cantSplit/>
+        </w:trPr>
+        <w:tc>
+          <w:tcPr>
+            <w:tcW w:w="900" w:type="dxa"/>
+          </w:tcPr>
+          <w:p>
+            <w:pPr>
+              <w:rPr>
+                <w:rFonts w:asciiTheme="minorHAnsi" w:hAnsiTheme="minorHAnsi"/>
+                <w:bCs/>
+              </w:rPr>
+            </w:pPr>
+            <w:r>
+              <w:rPr>
+                <w:rFonts w:asciiTheme="minorHAnsi" w:hAnsiTheme="minorHAnsi"/>
+                <w:bCs/>
+              </w:rPr>
+              <w:t>7.5</w:t>
+            </w:r>
+          </w:p>
+        </w:tc>
+        <w:tc>
+          <w:tcPr>
+            <w:tcW w:w="3960" w:type="dxa"/>
+          </w:tcPr>
+          <w:p>
+            <w:r>
+              <w:t>Verify properties of logs NPN logs created</w:t>
+            </w:r>
+          </w:p>
+        </w:tc>
+        <w:tc>
+          <w:tcPr>
+            <w:tcW w:w="4500" w:type="dxa"/>
+          </w:tcPr>
+          <w:p/>
+        </w:tc>
+        <w:tc>
+          <w:tcPr>
+            <w:tcW w:w="1260" w:type="dxa"/>
+          </w:tcPr>
+          <w:p>
+            <w:pPr>
+              <w:rPr>
+                <w:rFonts w:asciiTheme="minorHAnsi" w:hAnsiTheme="minorHAnsi"/>
+                <w:bCs/>
+              </w:rPr>
+            </w:pPr>
+          </w:p>
+        </w:tc>
+        <w:tc>
+          <w:tcPr>
+            <w:tcW w:w="2880" w:type="dxa"/>
+          </w:tcPr>
+          <w:p>
+            <w:pPr>
+              <w:rPr>
+                <w:rFonts w:asciiTheme="minorHAnsi" w:hAnsiTheme="minorHAnsi"/>
+                <w:bCs/>
+              </w:rPr>
+            </w:pPr>
+          </w:p>
+        </w:tc>
+      </w:tr>
+      <w:tr>
+        <w:trPr>
+          <w:cantSplit/>
+        </w:trPr>
+        <w:tc>
+          <w:tcPr>
+            <w:tcW w:w="900" w:type="dxa"/>
+          </w:tcPr>
+          <w:p>
+            <w:pPr>
+              <w:rPr>
+                <w:rFonts w:asciiTheme="minorHAnsi" w:hAnsiTheme="minorHAnsi"/>
+                <w:bCs/>
+              </w:rPr>
+            </w:pPr>
+          </w:p>
+        </w:tc>
+        <w:tc>
+          <w:tcPr>
+            <w:tcW w:w="3960" w:type="dxa"/>
+          </w:tcPr>
+          <w:p>
+            <w:r>
+              <w:t>Source</w:t>
+            </w:r>
+          </w:p>
+        </w:tc>
+        <w:tc>
+          <w:tcPr>
+            <w:tcW w:w="4500" w:type="dxa"/>
+          </w:tcPr>
+          <w:p>
+            <w:r>
+              <w:t>218</w:t>
+            </w:r>
+          </w:p>
+        </w:tc>
+        <w:tc>
+          <w:tcPr>
+            <w:tcW w:w="1260" w:type="dxa"/>
+          </w:tcPr>
+          <w:p>
+            <w:pPr>
+              <w:rPr>
+                <w:rFonts w:asciiTheme="minorHAnsi" w:hAnsiTheme="minorHAnsi"/>
+                <w:bCs/>
+              </w:rPr>
+            </w:pPr>
+            <w:r>
+              <w:rPr>
+                <w:rFonts w:asciiTheme="minorHAnsi" w:hAnsiTheme="minorHAnsi"/>
+                <w:bCs/>
+              </w:rPr>
+              <w:t>P</w:t>
+            </w:r>
+          </w:p>
+          <w:p>
+            <w:pPr>
+              <w:rPr>
+                <w:rFonts w:asciiTheme="minorHAnsi" w:hAnsiTheme="minorHAnsi"/>
+                <w:bCs/>
+              </w:rPr>
+            </w:pPr>
+          </w:p>
+        </w:tc>
+        <w:tc>
+          <w:tcPr>
+            <w:tcW w:w="2880" w:type="dxa"/>
+          </w:tcPr>
+          <w:p>
+            <w:pPr>
+              <w:rPr>
+                <w:rFonts w:asciiTheme="minorHAnsi" w:hAnsiTheme="minorHAnsi"/>
+                <w:bCs/>
+              </w:rPr>
+            </w:pPr>
+          </w:p>
+        </w:tc>
+      </w:tr>
+      <w:tr>
+        <w:trPr>
+          <w:cantSplit/>
+        </w:trPr>
+        <w:tc>
+          <w:tcPr>
+            <w:tcW w:w="900" w:type="dxa"/>
+          </w:tcPr>
+          <w:p>
+            <w:pPr>
+              <w:rPr>
+                <w:rFonts w:asciiTheme="minorHAnsi" w:hAnsiTheme="minorHAnsi"/>
+                <w:bCs/>
+              </w:rPr>
+            </w:pPr>
+          </w:p>
+        </w:tc>
+        <w:tc>
+          <w:tcPr>
+            <w:tcW w:w="3960" w:type="dxa"/>
+          </w:tcPr>
+          <w:p>
+            <w:r>
+              <w:t>Status</w:t>
+            </w:r>
+          </w:p>
+        </w:tc>
+        <w:tc>
+          <w:tcPr>
+            <w:tcW w:w="4500" w:type="dxa"/>
+          </w:tcPr>
+          <w:p>
+            <w:r>
+              <w:t>6</w:t>
+            </w:r>
+          </w:p>
+        </w:tc>
+        <w:tc>
+          <w:tcPr>
+            <w:tcW w:w="1260" w:type="dxa"/>
+          </w:tcPr>
+          <w:p>
+            <w:r>
+              <w:rPr>
+                <w:rFonts w:asciiTheme="minorHAnsi" w:hAnsiTheme="minorHAnsi"/>
+                <w:bCs/>
+              </w:rPr>
+              <w:t>P</w:t>
+            </w:r>
+          </w:p>
+        </w:tc>
+        <w:tc>
+          <w:tcPr>
+            <w:tcW w:w="2880" w:type="dxa"/>
+          </w:tcPr>
+          <w:p>
+            <w:pPr>
+              <w:rPr>
+                <w:rFonts w:asciiTheme="minorHAnsi" w:hAnsiTheme="minorHAnsi"/>
+                <w:bCs/>
+              </w:rPr>
+            </w:pPr>
+          </w:p>
+        </w:tc>
+      </w:tr>
+      <w:tr>
+        <w:trPr>
+          <w:cantSplit/>
+        </w:trPr>
+        <w:tc>
+          <w:tcPr>
+            <w:tcW w:w="900" w:type="dxa"/>
+          </w:tcPr>
+          <w:p>
+            <w:pPr>
+              <w:rPr>
+                <w:rFonts w:asciiTheme="minorHAnsi" w:hAnsiTheme="minorHAnsi"/>
+                <w:bCs/>
+              </w:rPr>
+            </w:pPr>
+          </w:p>
+        </w:tc>
+        <w:tc>
+          <w:tcPr>
+            <w:tcW w:w="3960" w:type="dxa"/>
+          </w:tcPr>
+          <w:p>
+            <w:r>
+              <w:t>Program</w:t>
+            </w:r>
+          </w:p>
+        </w:tc>
+        <w:tc>
+          <w:tcPr>
+            <w:tcW w:w="4500" w:type="dxa"/>
+          </w:tcPr>
+          <w:p>
+            <w:r>
+              <w:t>Iqs log</w:t>
+            </w:r>
+          </w:p>
+        </w:tc>
+        <w:tc>
+          <w:tcPr>
+            <w:tcW w:w="1260" w:type="dxa"/>
+          </w:tcPr>
+          <w:p>
+            <w:r>
+              <w:rPr>
+                <w:rFonts w:asciiTheme="minorHAnsi" w:hAnsiTheme="minorHAnsi"/>
+                <w:bCs/>
+              </w:rPr>
+              <w:t>P</w:t>
+            </w:r>
+          </w:p>
+        </w:tc>
+        <w:tc>
+          <w:tcPr>
+            <w:tcW w:w="2880" w:type="dxa"/>
+          </w:tcPr>
+          <w:p>
+            <w:pPr>
+              <w:rPr>
+                <w:rFonts w:asciiTheme="minorHAnsi" w:hAnsiTheme="minorHAnsi"/>
+                <w:bCs/>
+              </w:rPr>
+            </w:pPr>
+          </w:p>
+        </w:tc>
+      </w:tr>
+      <w:tr>
+        <w:trPr>
+          <w:cantSplit/>
+        </w:trPr>
+        <w:tc>
+          <w:tcPr>
+            <w:tcW w:w="900" w:type="dxa"/>
+          </w:tcPr>
+          <w:p>
+            <w:pPr>
+              <w:rPr>
+                <w:rFonts w:asciiTheme="minorHAnsi" w:hAnsiTheme="minorHAnsi"/>
+                <w:bCs/>
+              </w:rPr>
+            </w:pPr>
+          </w:p>
+        </w:tc>
+        <w:tc>
+          <w:tcPr>
+            <w:tcW w:w="3960" w:type="dxa"/>
+          </w:tcPr>
+          <w:p>
+            <w:r>
+              <w:t>Site</w:t>
+            </w:r>
+          </w:p>
+        </w:tc>
+        <w:tc>
+          <w:tcPr>
+            <w:tcW w:w="4500" w:type="dxa"/>
+          </w:tcPr>
+          <w:p>
+            <w:r>
+              <w:t>Iqs log</w:t>
+            </w:r>
+          </w:p>
+        </w:tc>
+        <w:tc>
+          <w:tcPr>
+            <w:tcW w:w="1260" w:type="dxa"/>
+          </w:tcPr>
+          <w:p>
+            <w:r>
+              <w:rPr>
+                <w:rFonts w:asciiTheme="minorHAnsi" w:hAnsiTheme="minorHAnsi"/>
+                <w:bCs/>
+              </w:rPr>
+              <w:t>P</w:t>
+            </w:r>
+          </w:p>
+        </w:tc>
+        <w:tc>
+          <w:tcPr>
+            <w:tcW w:w="2880" w:type="dxa"/>
+          </w:tcPr>
+          <w:p>
+            <w:pPr>
+              <w:rPr>
+                <w:rFonts w:asciiTheme="minorHAnsi" w:hAnsiTheme="minorHAnsi"/>
+                <w:bCs/>
+              </w:rPr>
+            </w:pPr>
+          </w:p>
+        </w:tc>
+      </w:tr>
+      <w:tr>
+        <w:trPr>
+          <w:cantSplit/>
+        </w:trPr>
+        <w:tc>
+          <w:tcPr>
+            <w:tcW w:w="900" w:type="dxa"/>
+          </w:tcPr>
+          <w:p>
+            <w:pPr>
+              <w:rPr>
+                <w:rFonts w:asciiTheme="minorHAnsi" w:hAnsiTheme="minorHAnsi"/>
+                <w:bCs/>
+              </w:rPr>
+            </w:pPr>
+          </w:p>
+        </w:tc>
+        <w:tc>
+          <w:tcPr>
+            <w:tcW w:w="3960" w:type="dxa"/>
+          </w:tcPr>
+          <w:p>
+            <w:r>
+              <w:t>Description</w:t>
+            </w:r>
+          </w:p>
+        </w:tc>
+        <w:tc>
+          <w:tcPr>
+            <w:tcW w:w="4500" w:type="dxa"/>
+          </w:tcPr>
+          <w:p>
+            <w:r>
+              <w:t xml:space="preserve">Lokked up based on </w:t>
+            </w:r>
+            <w:r>
+              <w:t>#NPNFFM</w:t>
+            </w:r>
+            <w:r>
+              <w:t>n from iqs log</w:t>
+            </w:r>
+          </w:p>
+        </w:tc>
+        <w:tc>
+          <w:tcPr>
+            <w:tcW w:w="1260" w:type="dxa"/>
+          </w:tcPr>
+          <w:p>
+            <w:r>
+              <w:rPr>
+                <w:rFonts w:asciiTheme="minorHAnsi" w:hAnsiTheme="minorHAnsi"/>
+                <w:bCs/>
+              </w:rPr>
+              <w:t>P</w:t>
+            </w:r>
+          </w:p>
+        </w:tc>
+        <w:tc>
+          <w:tcPr>
+            <w:tcW w:w="2880" w:type="dxa"/>
+          </w:tcPr>
+          <w:p>
+            <w:pPr>
+              <w:rPr>
+                <w:rFonts w:asciiTheme="minorHAnsi" w:hAnsiTheme="minorHAnsi"/>
+                <w:bCs/>
+              </w:rPr>
+            </w:pPr>
+          </w:p>
+        </w:tc>
+      </w:tr>
+      <w:tr>
+        <w:trPr>
+          <w:cantSplit/>
+        </w:trPr>
+        <w:tc>
+          <w:tcPr>
+            <w:tcW w:w="900" w:type="dxa"/>
+          </w:tcPr>
+          <w:p>
+            <w:pPr>
+              <w:rPr>
+                <w:rFonts w:asciiTheme="minorHAnsi" w:hAnsiTheme="minorHAnsi"/>
+                <w:bCs/>
+              </w:rPr>
+            </w:pPr>
+          </w:p>
+        </w:tc>
+        <w:tc>
+          <w:tcPr>
+            <w:tcW w:w="3960" w:type="dxa"/>
+          </w:tcPr>
+          <w:p>
+            <w:r>
+              <w:t>Module</w:t>
+            </w:r>
+          </w:p>
+        </w:tc>
+        <w:tc>
+          <w:tcPr>
+            <w:tcW w:w="4500" w:type="dxa"/>
+          </w:tcPr>
+          <w:p>
+            <w:r>
+              <w:t>1</w:t>
+            </w:r>
+          </w:p>
+        </w:tc>
+        <w:tc>
+          <w:tcPr>
+            <w:tcW w:w="1260" w:type="dxa"/>
+          </w:tcPr>
+          <w:p>
+            <w:r>
+              <w:rPr>
+                <w:rFonts w:asciiTheme="minorHAnsi" w:hAnsiTheme="minorHAnsi"/>
+                <w:bCs/>
+              </w:rPr>
+              <w:t>P</w:t>
+            </w:r>
+          </w:p>
+        </w:tc>
+        <w:tc>
+          <w:tcPr>
+            <w:tcW w:w="2880" w:type="dxa"/>
+          </w:tcPr>
+          <w:p>
+            <w:pPr>
+              <w:rPr>
+                <w:rFonts w:asciiTheme="minorHAnsi" w:hAnsiTheme="minorHAnsi"/>
+                <w:bCs/>
+              </w:rPr>
+            </w:pPr>
+          </w:p>
+        </w:tc>
+      </w:tr>
+      <w:tr>
+        <w:trPr>
+          <w:cantSplit/>
+        </w:trPr>
+        <w:tc>
+          <w:tcPr>
+            <w:tcW w:w="900" w:type="dxa"/>
+          </w:tcPr>
+          <w:p>
+            <w:pPr>
+              <w:rPr>
+                <w:rFonts w:asciiTheme="minorHAnsi" w:hAnsiTheme="minorHAnsi"/>
+                <w:bCs/>
+              </w:rPr>
+            </w:pPr>
+          </w:p>
+        </w:tc>
+        <w:tc>
+          <w:tcPr>
+            <w:tcW w:w="3960" w:type="dxa"/>
+          </w:tcPr>
+          <w:p>
+            <w:r>
+              <w:t>Verint ID</w:t>
+            </w:r>
+          </w:p>
+        </w:tc>
+        <w:tc>
+          <w:tcPr>
+            <w:tcW w:w="4500" w:type="dxa"/>
+          </w:tcPr>
+          <w:p>
+            <w:r>
+              <w:t>Iqs log</w:t>
+            </w:r>
+          </w:p>
+        </w:tc>
+        <w:tc>
+          <w:tcPr>
+            <w:tcW w:w="1260" w:type="dxa"/>
+          </w:tcPr>
+          <w:p>
+            <w:r>
+              <w:rPr>
+                <w:rFonts w:asciiTheme="minorHAnsi" w:hAnsiTheme="minorHAnsi"/>
+                <w:bCs/>
+              </w:rPr>
+              <w:t>P</w:t>
+            </w:r>
+          </w:p>
+        </w:tc>
+        <w:tc>
+          <w:tcPr>
+            <w:tcW w:w="2880" w:type="dxa"/>
+          </w:tcPr>
+          <w:p>
+            <w:pPr>
+              <w:rPr>
+                <w:rFonts w:asciiTheme="minorHAnsi" w:hAnsiTheme="minorHAnsi"/>
+                <w:bCs/>
+              </w:rPr>
+            </w:pPr>
+          </w:p>
+        </w:tc>
+      </w:tr>
+      <w:tr>
+        <w:trPr>
+          <w:cantSplit/>
+        </w:trPr>
+        <w:tc>
+          <w:tcPr>
+            <w:tcW w:w="900" w:type="dxa"/>
+          </w:tcPr>
+          <w:p>
+            <w:pPr>
+              <w:rPr>
+                <w:rFonts w:asciiTheme="minorHAnsi" w:hAnsiTheme="minorHAnsi"/>
+                <w:bCs/>
+              </w:rPr>
+            </w:pPr>
+          </w:p>
+        </w:tc>
+        <w:tc>
+          <w:tcPr>
+            <w:tcW w:w="3960" w:type="dxa"/>
+          </w:tcPr>
+          <w:p>
+            <w:r>
+              <w:t>Submitted Date</w:t>
+            </w:r>
+          </w:p>
+        </w:tc>
+        <w:tc>
+          <w:tcPr>
+            <w:tcW w:w="4500" w:type="dxa"/>
+          </w:tcPr>
+          <w:p>
+            <w:r>
+              <w:t>Load date</w:t>
+            </w:r>
+          </w:p>
+        </w:tc>
+        <w:tc>
+          <w:tcPr>
+            <w:tcW w:w="1260" w:type="dxa"/>
+          </w:tcPr>
+          <w:p>
+            <w:r>
+              <w:rPr>
+                <w:rFonts w:asciiTheme="minorHAnsi" w:hAnsiTheme="minorHAnsi"/>
+                <w:bCs/>
+              </w:rPr>
+              <w:t>P</w:t>
+            </w:r>
+          </w:p>
+        </w:tc>
+        <w:tc>
+          <w:tcPr>
+            <w:tcW w:w="2880" w:type="dxa"/>
+          </w:tcPr>
+          <w:p>
+            <w:pPr>
+              <w:rPr>
+                <w:rFonts w:asciiTheme="minorHAnsi" w:hAnsiTheme="minorHAnsi"/>
+                <w:bCs/>
+              </w:rPr>
+            </w:pPr>
+          </w:p>
+        </w:tc>
+      </w:tr>
+      <w:tr>
+        <w:trPr>
+          <w:cantSplit/>
+        </w:trPr>
+        <w:tc>
+          <w:tcPr>
+            <w:tcW w:w="900" w:type="dxa"/>
+          </w:tcPr>
+          <w:p>
+            <w:pPr>
+              <w:rPr>
+                <w:rFonts w:asciiTheme="minorHAnsi" w:hAnsiTheme="minorHAnsi"/>
+                <w:bCs/>
+              </w:rPr>
+            </w:pPr>
+          </w:p>
+        </w:tc>
+        <w:tc>
+          <w:tcPr>
+            <w:tcW w:w="3960" w:type="dxa"/>
+          </w:tcPr>
+          <w:p>
+            <w:r>
+              <w:t>Employee Status</w:t>
+            </w:r>
+          </w:p>
+        </w:tc>
+        <w:tc>
+          <w:tcPr>
+            <w:tcW w:w="4500" w:type="dxa"/>
+          </w:tcPr>
+          <w:p>
+            <w:r>
+              <w:t>Active</w:t>
+            </w:r>
+          </w:p>
+        </w:tc>
+        <w:tc>
+          <w:tcPr>
+            <w:tcW w:w="1260" w:type="dxa"/>
+          </w:tcPr>
+          <w:p>
+            <w:r>
+              <w:rPr>
+                <w:rFonts w:asciiTheme="minorHAnsi" w:hAnsiTheme="minorHAnsi"/>
+                <w:bCs/>
+              </w:rPr>
+              <w:t>P</w:t>
+            </w:r>
+          </w:p>
+        </w:tc>
+        <w:tc>
+          <w:tcPr>
+            <w:tcW w:w="2880" w:type="dxa"/>
+          </w:tcPr>
+          <w:p>
+            <w:pPr>
+              <w:rPr>
+                <w:rFonts w:asciiTheme="minorHAnsi" w:hAnsiTheme="minorHAnsi"/>
+                <w:bCs/>
+              </w:rPr>
+            </w:pPr>
+          </w:p>
+        </w:tc>
+      </w:tr>
+      <w:tr>
+        <w:trPr>
+          <w:cantSplit/>
+        </w:trPr>
+        <w:tc>
+          <w:tcPr>
+            <w:tcW w:w="900" w:type="dxa"/>
+          </w:tcPr>
+          <w:p>
+            <w:pPr>
+              <w:rPr>
+                <w:rFonts w:asciiTheme="minorHAnsi" w:hAnsiTheme="minorHAnsi"/>
+                <w:bCs/>
+              </w:rPr>
+            </w:pPr>
+          </w:p>
+        </w:tc>
+        <w:tc>
+          <w:tcPr>
+            <w:tcW w:w="3960" w:type="dxa"/>
+          </w:tcPr>
+          <w:p>
+            <w:r>
+              <w:t>Source of underlying IQS log</w:t>
+            </w:r>
+          </w:p>
+        </w:tc>
+        <w:tc>
+          <w:tcPr>
+            <w:tcW w:w="4500" w:type="dxa"/>
+          </w:tcPr>
+          <w:p>
+            <w:r>
+              <w:t>223</w:t>
+            </w:r>
+          </w:p>
+        </w:tc>
+        <w:tc>
+          <w:tcPr>
+            <w:tcW w:w="1260" w:type="dxa"/>
+          </w:tcPr>
+          <w:p>
+            <w:r>
+              <w:rPr>
+                <w:rFonts w:asciiTheme="minorHAnsi" w:hAnsiTheme="minorHAnsi"/>
+                <w:bCs/>
+              </w:rPr>
+              <w:t>P</w:t>
+            </w:r>
+          </w:p>
+        </w:tc>
+        <w:tc>
+          <w:tcPr>
+            <w:tcW w:w="2880" w:type="dxa"/>
+          </w:tcPr>
+          <w:p>
+            <w:pPr>
+              <w:rPr>
+                <w:rFonts w:asciiTheme="minorHAnsi" w:hAnsiTheme="minorHAnsi"/>
+                <w:bCs/>
+              </w:rPr>
+            </w:pPr>
+          </w:p>
+        </w:tc>
+      </w:tr>
+      <w:tr>
+        <w:trPr>
+          <w:cantSplit/>
+        </w:trPr>
+        <w:tc>
+          <w:tcPr>
+            <w:tcW w:w="900" w:type="dxa"/>
+          </w:tcPr>
+          <w:p>
+            <w:pPr>
+              <w:rPr>
+                <w:rFonts w:asciiTheme="minorHAnsi" w:hAnsiTheme="minorHAnsi"/>
+                <w:bCs/>
+              </w:rPr>
+            </w:pPr>
+          </w:p>
+        </w:tc>
+        <w:tc>
+          <w:tcPr>
+            <w:tcW w:w="3960" w:type="dxa"/>
+          </w:tcPr>
+          <w:p>
+            <w:r>
+              <w:t>Status of underlying IQs logs</w:t>
+            </w:r>
+          </w:p>
+        </w:tc>
+        <w:tc>
+          <w:tcPr>
+            <w:tcW w:w="4500" w:type="dxa"/>
+          </w:tcPr>
+          <w:p>
+            <w:r>
+              <w:t>Not inactive</w:t>
+            </w:r>
+          </w:p>
+        </w:tc>
+        <w:tc>
+          <w:tcPr>
+            <w:tcW w:w="1260" w:type="dxa"/>
+          </w:tcPr>
+          <w:p>
+            <w:r>
+              <w:rPr>
+                <w:rFonts w:asciiTheme="minorHAnsi" w:hAnsiTheme="minorHAnsi"/>
+                <w:bCs/>
+              </w:rPr>
+              <w:t>P</w:t>
+            </w:r>
+          </w:p>
+        </w:tc>
+        <w:tc>
+          <w:tcPr>
+            <w:tcW w:w="2880" w:type="dxa"/>
+          </w:tcPr>
+          <w:p>
+            <w:pPr>
+              <w:rPr>
+                <w:rFonts w:asciiTheme="minorHAnsi" w:hAnsiTheme="minorHAnsi"/>
+                <w:bCs/>
+              </w:rPr>
+            </w:pPr>
+          </w:p>
+        </w:tc>
+      </w:tr>
+      <w:tr>
+        <w:trPr>
+          <w:cantSplit/>
+        </w:trPr>
+        <w:tc>
+          <w:tcPr>
+            <w:tcW w:w="900" w:type="dxa"/>
+          </w:tcPr>
+          <w:p>
+            <w:pPr>
+              <w:rPr>
+                <w:rFonts w:asciiTheme="minorHAnsi" w:hAnsiTheme="minorHAnsi"/>
+                <w:bCs/>
+              </w:rPr>
+            </w:pPr>
+          </w:p>
+        </w:tc>
+        <w:tc>
+          <w:tcPr>
+            <w:tcW w:w="3960" w:type="dxa"/>
+          </w:tcPr>
+          <w:p/>
+        </w:tc>
+        <w:tc>
+          <w:tcPr>
+            <w:tcW w:w="4500" w:type="dxa"/>
+          </w:tcPr>
+          <w:p/>
+        </w:tc>
+        <w:tc>
+          <w:tcPr>
+            <w:tcW w:w="1260" w:type="dxa"/>
+          </w:tcPr>
+          <w:p>
+            <w:pPr>
+              <w:rPr>
+                <w:rFonts w:asciiTheme="minorHAnsi" w:hAnsiTheme="minorHAnsi"/>
+                <w:bCs/>
+              </w:rPr>
+            </w:pPr>
+          </w:p>
+        </w:tc>
+        <w:tc>
+          <w:tcPr>
+            <w:tcW w:w="2880" w:type="dxa"/>
+          </w:tcPr>
+          <w:p>
+            <w:pPr>
+              <w:rPr>
+                <w:rFonts w:asciiTheme="minorHAnsi" w:hAnsiTheme="minorHAnsi"/>
+                <w:bCs/>
+              </w:rPr>
+            </w:pPr>
+          </w:p>
+        </w:tc>
+      </w:tr>
+      <w:tr>
+        <w:trPr>
+          <w:cantSplit/>
+        </w:trPr>
+        <w:tc>
+          <w:tcPr>
+            <w:tcW w:w="900" w:type="dxa"/>
+          </w:tcPr>
+          <w:p>
+            <w:pPr>
+              <w:rPr>
+                <w:rFonts w:asciiTheme="minorHAnsi" w:hAnsiTheme="minorHAnsi"/>
+                <w:bCs/>
+              </w:rPr>
+            </w:pPr>
+          </w:p>
+        </w:tc>
+        <w:tc>
+          <w:tcPr>
+            <w:tcW w:w="3960" w:type="dxa"/>
+          </w:tcPr>
+          <w:p/>
+        </w:tc>
+        <w:tc>
+          <w:tcPr>
+            <w:tcW w:w="4500" w:type="dxa"/>
+          </w:tcPr>
+          <w:p/>
+        </w:tc>
+        <w:tc>
+          <w:tcPr>
+            <w:tcW w:w="1260" w:type="dxa"/>
+          </w:tcPr>
+          <w:p>
+            <w:pPr>
+              <w:rPr>
+                <w:rFonts w:asciiTheme="minorHAnsi" w:hAnsiTheme="minorHAnsi"/>
+                <w:bCs/>
+              </w:rPr>
+            </w:pPr>
+          </w:p>
+        </w:tc>
+        <w:tc>
+          <w:tcPr>
+            <w:tcW w:w="2880" w:type="dxa"/>
+          </w:tcPr>
+          <w:p>
+            <w:pPr>
+              <w:rPr>
+                <w:rFonts w:asciiTheme="minorHAnsi" w:hAnsiTheme="minorHAnsi"/>
+                <w:bCs/>
+              </w:rPr>
+            </w:pPr>
+          </w:p>
+        </w:tc>
+      </w:tr>
+      <w:tr>
+        <w:trPr>
+          <w:cantSplit/>
+        </w:trPr>
+        <w:tc>
+          <w:tcPr>
+            <w:tcW w:w="900" w:type="dxa"/>
+          </w:tcPr>
+          <w:p>
+            <w:pPr>
+              <w:rPr>
+                <w:rFonts w:asciiTheme="minorHAnsi" w:hAnsiTheme="minorHAnsi"/>
+                <w:bCs/>
+              </w:rPr>
+            </w:pPr>
+            <w:r>
+              <w:rPr>
+                <w:rFonts w:asciiTheme="minorHAnsi" w:hAnsiTheme="minorHAnsi"/>
+                <w:bCs/>
+              </w:rPr>
+              <w:lastRenderedPageBreak/>
+              <w:t>7.6</w:t>
+            </w:r>
+          </w:p>
+        </w:tc>
+        <w:tc>
+          <w:tcPr>
+            <w:tcW w:w="3960" w:type="dxa"/>
+          </w:tcPr>
+          <w:p>
+            <w:r>
+              <w:t>Selected for Email</w:t>
+            </w:r>
+          </w:p>
+        </w:tc>
+        <w:tc>
+          <w:tcPr>
+            <w:tcW w:w="4500" w:type="dxa"/>
+          </w:tcPr>
+          <w:p>
+            <w:r>
+              <w:t>Should be selected</w:t>
+            </w:r>
+          </w:p>
+        </w:tc>
+        <w:tc>
+          <w:tcPr>
+            <w:tcW w:w="1260" w:type="dxa"/>
+          </w:tcPr>
+          <w:p>
+            <w:r>
+              <w:rPr>
+                <w:rFonts w:asciiTheme="minorHAnsi" w:hAnsiTheme="minorHAnsi"/>
+                <w:bCs/>
+              </w:rPr>
+              <w:t>P</w:t>
+            </w:r>
+          </w:p>
+        </w:tc>
+        <w:tc>
+          <w:tcPr>
+            <w:tcW w:w="2880" w:type="dxa"/>
+          </w:tcPr>
+          <w:p>
+            <w:pPr>
+              <w:rPr>
+                <w:rFonts w:asciiTheme="minorHAnsi" w:hAnsiTheme="minorHAnsi"/>
+                <w:bCs/>
+              </w:rPr>
+            </w:pPr>
+          </w:p>
+        </w:tc>
+      </w:tr>
+      <w:tr>
+        <w:trPr>
+          <w:cantSplit/>
+        </w:trPr>
+        <w:tc>
+          <w:tcPr>
+            <w:tcW w:w="900" w:type="dxa"/>
+          </w:tcPr>
+          <w:p>
+            <w:pPr>
+              <w:rPr>
+                <w:rFonts w:asciiTheme="minorHAnsi" w:hAnsiTheme="minorHAnsi"/>
+                <w:bCs/>
+              </w:rPr>
+            </w:pPr>
+          </w:p>
+        </w:tc>
+        <w:tc>
+          <w:tcPr>
+            <w:tcW w:w="3960" w:type="dxa"/>
+          </w:tcPr>
+          <w:p>
+            <w:r>
+              <w:t>Email properties</w:t>
+            </w:r>
+          </w:p>
+        </w:tc>
+        <w:tc>
+          <w:tcPr>
+            <w:tcW w:w="4500" w:type="dxa"/>
+          </w:tcPr>
+          <w:p>
+            <w:r>
+              <w:t>As defined</w:t>
+            </w:r>
+          </w:p>
+        </w:tc>
+        <w:tc>
+          <w:tcPr>
+            <w:tcW w:w="1260" w:type="dxa"/>
+          </w:tcPr>
+          <w:p>
+            <w:r>
+              <w:rPr>
+                <w:rFonts w:asciiTheme="minorHAnsi" w:hAnsiTheme="minorHAnsi"/>
+                <w:bCs/>
+              </w:rPr>
+              <w:t>P</w:t>
+            </w:r>
+          </w:p>
+        </w:tc>
+        <w:tc>
+          <w:tcPr>
+            <w:tcW w:w="2880" w:type="dxa"/>
+          </w:tcPr>
+          <w:p>
+            <w:pPr>
+              <w:rPr>
+                <w:rFonts w:asciiTheme="minorHAnsi" w:hAnsiTheme="minorHAnsi"/>
+                <w:bCs/>
+              </w:rPr>
+            </w:pPr>
+          </w:p>
+        </w:tc>
+      </w:tr>
+      <w:tr>
+        <w:trPr>
+          <w:cantSplit/>
+        </w:trPr>
+        <w:tc>
+          <w:tcPr>
+            <w:tcW w:w="900" w:type="dxa"/>
+          </w:tcPr>
+          <w:p>
+            <w:pPr>
+              <w:rPr>
+                <w:rFonts w:asciiTheme="minorHAnsi" w:hAnsiTheme="minorHAnsi"/>
+                <w:bCs/>
+              </w:rPr>
+            </w:pPr>
+          </w:p>
+        </w:tc>
+        <w:tc>
+          <w:tcPr>
+            <w:tcW w:w="3960" w:type="dxa"/>
+          </w:tcPr>
+          <w:p/>
+        </w:tc>
+        <w:tc>
+          <w:tcPr>
+            <w:tcW w:w="4500" w:type="dxa"/>
+          </w:tcPr>
+          <w:p/>
+        </w:tc>
+        <w:tc>
+          <w:tcPr>
+            <w:tcW w:w="1260" w:type="dxa"/>
+          </w:tcPr>
+          <w:p>
+            <w:pPr>
+              <w:rPr>
+                <w:rFonts w:asciiTheme="minorHAnsi" w:hAnsiTheme="minorHAnsi"/>
+                <w:bCs/>
+              </w:rPr>
+            </w:pPr>
+          </w:p>
+        </w:tc>
+        <w:tc>
+          <w:tcPr>
+            <w:tcW w:w="2880" w:type="dxa"/>
+          </w:tcPr>
+          <w:p>
+            <w:pPr>
+              <w:rPr>
+                <w:rFonts w:asciiTheme="minorHAnsi" w:hAnsiTheme="minorHAnsi"/>
+                <w:bCs/>
+              </w:rPr>
+            </w:pPr>
+          </w:p>
+        </w:tc>
+      </w:tr>
+      <w:tr>
+        <w:trPr>
+          <w:cantSplit/>
+        </w:trPr>
+        <w:tc>
+          <w:tcPr>
+            <w:tcW w:w="900" w:type="dxa"/>
+          </w:tcPr>
+          <w:p>
+            <w:pPr>
+              <w:rPr>
+                <w:rFonts w:asciiTheme="minorHAnsi" w:hAnsiTheme="minorHAnsi"/>
+                <w:bCs/>
+              </w:rPr>
+            </w:pPr>
+            <w:r>
+              <w:rPr>
+                <w:rFonts w:asciiTheme="minorHAnsi" w:hAnsiTheme="minorHAnsi"/>
+                <w:bCs/>
+              </w:rPr>
+              <w:t>7.7</w:t>
+            </w:r>
+          </w:p>
+        </w:tc>
+        <w:tc>
+          <w:tcPr>
+            <w:tcW w:w="3960" w:type="dxa"/>
+          </w:tcPr>
+          <w:p>
+            <w:r>
+              <w:t>Check coaching reason and subcoaching reason records for NPN</w:t>
+            </w:r>
+          </w:p>
+        </w:tc>
+        <w:tc>
+          <w:tcPr>
+            <w:tcW w:w="4500" w:type="dxa"/>
+          </w:tcPr>
+          <w:p>
+            <w:r>
+              <w:t>Should be 5 and 42</w:t>
+            </w:r>
+          </w:p>
+        </w:tc>
+        <w:tc>
+          <w:tcPr>
+            <w:tcW w:w="1260" w:type="dxa"/>
+          </w:tcPr>
+          <w:p>
+            <w:r>
+              <w:t>P</w:t>
+            </w:r>
+          </w:p>
+        </w:tc>
+        <w:tc>
+          <w:tcPr>
+            <w:tcW w:w="2880" w:type="dxa"/>
+          </w:tcPr>
+          <w:p/>
+        </w:tc>
+      </w:tr>
+      <w:tr>
+        <w:trPr>
+          <w:cantSplit/>
+        </w:trPr>
+        <w:tc>
+          <w:tcPr>
+            <w:tcW w:w="900" w:type="dxa"/>
+          </w:tcPr>
+          <w:p>
+            <w:pPr>
+              <w:rPr>
+                <w:rFonts w:asciiTheme="minorHAnsi" w:hAnsiTheme="minorHAnsi"/>
+                <w:bCs/>
+              </w:rPr>
+            </w:pPr>
+          </w:p>
+        </w:tc>
+        <w:tc>
+          <w:tcPr>
+            <w:tcW w:w="3960" w:type="dxa"/>
+          </w:tcPr>
+          <w:p/>
+        </w:tc>
+        <w:tc>
+          <w:tcPr>
+            <w:tcW w:w="4500" w:type="dxa"/>
+          </w:tcPr>
+          <w:p/>
+        </w:tc>
+        <w:tc>
+          <w:tcPr>
+            <w:tcW w:w="1260" w:type="dxa"/>
+          </w:tcPr>
+          <w:p>
+            <w:pPr>
+              <w:rPr>
+                <w:rFonts w:asciiTheme="minorHAnsi" w:hAnsiTheme="minorHAnsi"/>
+                <w:bCs/>
+              </w:rPr>
+            </w:pPr>
+          </w:p>
+        </w:tc>
+        <w:tc>
+          <w:tcPr>
+            <w:tcW w:w="2880" w:type="dxa"/>
+          </w:tcPr>
+          <w:p>
+            <w:pPr>
+              <w:rPr>
+                <w:rFonts w:asciiTheme="minorHAnsi" w:hAnsiTheme="minorHAnsi"/>
+                <w:bCs/>
+              </w:rPr>
+            </w:pPr>
+          </w:p>
+        </w:tc>
+      </w:tr>
+      <w:tr>
+        <w:trPr>
+          <w:cantSplit/>
+        </w:trPr>
+        <w:tc>
+          <w:tcPr>
+            <w:tcW w:w="900" w:type="dxa"/>
+          </w:tcPr>
+          <w:p>
+            <w:pPr>
+              <w:rPr>
+                <w:rFonts w:asciiTheme="minorHAnsi" w:hAnsiTheme="minorHAnsi"/>
+                <w:bCs/>
+              </w:rPr>
+            </w:pPr>
+          </w:p>
+        </w:tc>
+        <w:tc>
+          <w:tcPr>
+            <w:tcW w:w="3960" w:type="dxa"/>
+          </w:tcPr>
+          <w:p/>
+        </w:tc>
+        <w:tc>
+          <w:tcPr>
+            <w:tcW w:w="4500" w:type="dxa"/>
+          </w:tcPr>
+          <w:p/>
+        </w:tc>
+        <w:tc>
+          <w:tcPr>
+            <w:tcW w:w="1260" w:type="dxa"/>
+          </w:tcPr>
+          <w:p>
+            <w:pPr>
+              <w:rPr>
+                <w:rFonts w:asciiTheme="minorHAnsi" w:hAnsiTheme="minorHAnsi"/>
+                <w:bCs/>
+              </w:rPr>
+            </w:pPr>
+          </w:p>
+        </w:tc>
+        <w:tc>
+          <w:tcPr>
+            <w:tcW w:w="2880" w:type="dxa"/>
+          </w:tcPr>
+          <w:p>
+            <w:pPr>
+              <w:rPr>
+                <w:rFonts w:asciiTheme="minorHAnsi" w:hAnsiTheme="minorHAnsi"/>
+                <w:bCs/>
+              </w:rPr>
+            </w:pPr>
+          </w:p>
+        </w:tc>
+      </w:tr>
+      <w:tr>
+        <w:trPr>
+          <w:cantSplit/>
+        </w:trPr>
+        <w:tc>
+          <w:tcPr>
+            <w:tcW w:w="900" w:type="dxa"/>
+          </w:tcPr>
+          <w:p>
+            <w:pPr>
+              <w:rPr>
+                <w:rFonts w:asciiTheme="minorHAnsi" w:hAnsiTheme="minorHAnsi"/>
+                <w:bCs/>
+              </w:rPr>
+            </w:pPr>
+          </w:p>
+        </w:tc>
+        <w:tc>
+          <w:tcPr>
+            <w:tcW w:w="3960" w:type="dxa"/>
+          </w:tcPr>
+          <w:p>
+            <w:bookmarkStart w:id="23" w:name="_GoBack"/>
+            <w:bookmarkEnd w:id="23"/>
+          </w:p>
+        </w:tc>
+        <w:tc>
+          <w:tcPr>
+            <w:tcW w:w="4500" w:type="dxa"/>
+          </w:tcPr>
+          <w:p/>
+        </w:tc>
+        <w:tc>
+          <w:tcPr>
+            <w:tcW w:w="1260" w:type="dxa"/>
+          </w:tcPr>
+          <w:p>
+            <w:pPr>
+              <w:rPr>
+                <w:rFonts w:asciiTheme="minorHAnsi" w:hAnsiTheme="minorHAnsi"/>
+                <w:bCs/>
+              </w:rPr>
+            </w:pPr>
+          </w:p>
+        </w:tc>
+        <w:tc>
+          <w:tcPr>
+            <w:tcW w:w="2880" w:type="dxa"/>
+          </w:tcPr>
+          <w:p>
+            <w:pPr>
+              <w:rPr>
+                <w:rFonts w:asciiTheme="minorHAnsi" w:hAnsiTheme="minorHAnsi"/>
+                <w:bCs/>
+              </w:rPr>
+            </w:pPr>
+          </w:p>
+        </w:tc>
+      </w:tr>
+      <w:tr>
+        <w:trPr>
+          <w:cantSplit/>
+        </w:trPr>
+        <w:tc>
+          <w:tcPr>
+            <w:tcW w:w="900" w:type="dxa"/>
+          </w:tcPr>
+          <w:p>
+            <w:pPr>
+              <w:rPr>
+                <w:rFonts w:asciiTheme="minorHAnsi" w:hAnsiTheme="minorHAnsi"/>
+                <w:bCs/>
+              </w:rPr>
+            </w:pPr>
+          </w:p>
+        </w:tc>
+        <w:tc>
+          <w:tcPr>
+            <w:tcW w:w="3960" w:type="dxa"/>
+          </w:tcPr>
+          <w:p/>
+        </w:tc>
+        <w:tc>
+          <w:tcPr>
+            <w:tcW w:w="4500" w:type="dxa"/>
+          </w:tcPr>
+          <w:p/>
+        </w:tc>
+        <w:tc>
+          <w:tcPr>
+            <w:tcW w:w="1260" w:type="dxa"/>
+          </w:tcPr>
+          <w:p>
+            <w:pPr>
+              <w:rPr>
+                <w:rFonts w:asciiTheme="minorHAnsi" w:hAnsiTheme="minorHAnsi"/>
+                <w:bCs/>
+              </w:rPr>
+            </w:pPr>
+          </w:p>
+        </w:tc>
+        <w:tc>
+          <w:tcPr>
+            <w:tcW w:w="2880" w:type="dxa"/>
+          </w:tcPr>
+          <w:p>
+            <w:pPr>
+              <w:rPr>
+                <w:rFonts w:asciiTheme="minorHAnsi" w:hAnsiTheme="minorHAnsi"/>
+                <w:bCs/>
+              </w:rPr>
+            </w:pPr>
+          </w:p>
+        </w:tc>
+      </w:tr>
+      <w:tr>
+        <w:trPr>
+          <w:cantSplit/>
+        </w:trPr>
+        <w:tc>
+          <w:tcPr>
+            <w:tcW w:w="900" w:type="dxa"/>
+          </w:tcPr>
+          <w:p>
+            <w:pPr>
+              <w:rPr>
+                <w:rFonts w:asciiTheme="minorHAnsi" w:hAnsiTheme="minorHAnsi"/>
+                <w:bCs/>
+              </w:rPr>
+            </w:pPr>
+          </w:p>
+        </w:tc>
+        <w:tc>
+          <w:tcPr>
+            <w:tcW w:w="3960" w:type="dxa"/>
+          </w:tcPr>
+          <w:p/>
+        </w:tc>
+        <w:tc>
+          <w:tcPr>
+            <w:tcW w:w="4500" w:type="dxa"/>
+          </w:tcPr>
+          <w:p/>
+        </w:tc>
+        <w:tc>
+          <w:tcPr>
+            <w:tcW w:w="1260" w:type="dxa"/>
+          </w:tcPr>
+          <w:p>
+            <w:pPr>
+              <w:rPr>
+                <w:rFonts w:asciiTheme="minorHAnsi" w:hAnsiTheme="minorHAnsi"/>
+                <w:bCs/>
+              </w:rPr>
+            </w:pPr>
+          </w:p>
+        </w:tc>
+        <w:tc>
+          <w:tcPr>
+            <w:tcW w:w="2880" w:type="dxa"/>
+          </w:tcPr>
+          <w:p>
+            <w:pPr>
+              <w:rPr>
+                <w:rFonts w:asciiTheme="minorHAnsi" w:hAnsiTheme="minorHAnsi"/>
+                <w:bCs/>
+              </w:rPr>
+            </w:pPr>
+          </w:p>
+        </w:tc>
+      </w:tr>
+      <w:tr>
+        <w:trPr>
+          <w:cantSplit/>
+        </w:trPr>
+        <w:tc>
+          <w:tcPr>
+            <w:tcW w:w="900" w:type="dxa"/>
+          </w:tcPr>
+          <w:p>
+            <w:pPr>
+              <w:rPr>
+                <w:rFonts w:asciiTheme="minorHAnsi" w:hAnsiTheme="minorHAnsi"/>
+                <w:bCs/>
+              </w:rPr>
+            </w:pPr>
+          </w:p>
+        </w:tc>
+        <w:tc>
+          <w:tcPr>
+            <w:tcW w:w="3960" w:type="dxa"/>
+          </w:tcPr>
+          <w:p/>
+        </w:tc>
+        <w:tc>
+          <w:tcPr>
+            <w:tcW w:w="4500" w:type="dxa"/>
+          </w:tcPr>
+          <w:p/>
+        </w:tc>
+        <w:tc>
+          <w:tcPr>
+            <w:tcW w:w="1260" w:type="dxa"/>
+          </w:tcPr>
+          <w:p>
+            <w:pPr>
+              <w:rPr>
+                <w:rFonts w:asciiTheme="minorHAnsi" w:hAnsiTheme="minorHAnsi"/>
+                <w:bCs/>
+              </w:rPr>
+            </w:pPr>
+          </w:p>
+        </w:tc>
+        <w:tc>
+          <w:tcPr>
+            <w:tcW w:w="2880" w:type="dxa"/>
+          </w:tcPr>
+          <w:p>
+            <w:pPr>
+              <w:rPr>
+                <w:rFonts w:asciiTheme="minorHAnsi" w:hAnsiTheme="minorHAnsi"/>
+                <w:bCs/>
+              </w:rPr>
+            </w:pPr>
+          </w:p>
+        </w:tc>
+      </w:tr>
+      <w:tr>
+        <w:trPr>
+          <w:cantSplit/>
+        </w:trPr>
+        <w:tc>
+          <w:tcPr>
+            <w:tcW w:w="900" w:type="dxa"/>
+          </w:tcPr>
+          <w:p>
+            <w:pPr>
+              <w:rPr>
+                <w:rFonts w:asciiTheme="minorHAnsi" w:hAnsiTheme="minorHAnsi"/>
+                <w:bCs/>
+              </w:rPr>
+            </w:pPr>
+          </w:p>
+        </w:tc>
+        <w:tc>
+          <w:tcPr>
+            <w:tcW w:w="3960" w:type="dxa"/>
+          </w:tcPr>
+          <w:p/>
+        </w:tc>
+        <w:tc>
+          <w:tcPr>
+            <w:tcW w:w="4500" w:type="dxa"/>
+          </w:tcPr>
+          <w:p/>
+        </w:tc>
+        <w:tc>
+          <w:tcPr>
+            <w:tcW w:w="1260" w:type="dxa"/>
+          </w:tcPr>
+          <w:p>
+            <w:pPr>
+              <w:rPr>
+                <w:rFonts w:asciiTheme="minorHAnsi" w:hAnsiTheme="minorHAnsi"/>
+                <w:bCs/>
+              </w:rPr>
+            </w:pPr>
+          </w:p>
+        </w:tc>
+        <w:tc>
+          <w:tcPr>
+            <w:tcW w:w="2880" w:type="dxa"/>
+          </w:tcPr>
+          <w:p>
+            <w:pPr>
+              <w:rPr>
+                <w:rFonts w:asciiTheme="minorHAnsi" w:hAnsiTheme="minorHAnsi"/>
+                <w:bCs/>
+              </w:rPr>
+            </w:pPr>
           </w:p>
         </w:tc>
       </w:tr>
     </w:tbl>
     <w:p/>
     <w:p/>
+    <w:p/>
     <w:sectPr>
-      <w:headerReference w:type="default" r:id="rId10"/>
-      <w:footerReference w:type="default" r:id="rId11"/>
-      <w:footerReference w:type="first" r:id="rId12"/>
+      <w:headerReference w:type="default" r:id="rId9"/>
+      <w:footerReference w:type="default" r:id="rId10"/>
+      <w:footerReference w:type="first" r:id="rId11"/>
       <w:pgSz w:w="15840" w:h="12240" w:orient="landscape" w:code="1"/>
       <w:pgMar w:top="720" w:right="1080" w:bottom="720" w:left="1080" w:header="720" w:footer="720" w:gutter="0"/>
       <w:cols w:space="720"/>
@@ -11491,7 +15737,7 @@
 </file>
 
 <file path=word/endnotes.xml><?xml version="1.0" encoding="utf-8"?>
-<w:endnotes xmlns:wpc="http://schemas.microsoft.com/office/word/2010/wordprocessingCanvas" xmlns:mc="http://schemas.openxmlformats.org/markup-compatibility/2006" xmlns:o="urn:schemas-microsoft-com:office:office" xmlns:r="http://schemas.openxmlformats.org/officeDocument/2006/relationships" xmlns:m="http://schemas.openxmlformats.org/officeDocument/2006/math" xmlns:v="urn:schemas-microsoft-com:vml" xmlns:wp14="http://schemas.microsoft.com/office/word/2010/wordprocessingDrawing" xmlns:wp="http://schemas.openxmlformats.org/drawingml/2006/wordprocessingDrawing" xmlns:w10="urn:schemas-microsoft-com:office:word" xmlns:w="http://schemas.openxmlformats.org/wordprocessingml/2006/main" xmlns:w14="http://schemas.microsoft.com/office/word/2010/wordml" xmlns:wpg="http://schemas.microsoft.com/office/word/2010/wordprocessingGroup" xmlns:wpi="http://schemas.microsoft.com/office/word/2010/wordprocessingInk" xmlns:wne="http://schemas.microsoft.com/office/word/2006/wordml" xmlns:wps="http://schemas.microsoft.com/office/word/2010/wordprocessingShape" mc:Ignorable="w14 wp14">
+<w:endnotes xmlns:wpc="http://schemas.microsoft.com/office/word/2010/wordprocessingCanvas" xmlns:mc="http://schemas.openxmlformats.org/markup-compatibility/2006" xmlns:o="urn:schemas-microsoft-com:office:office" xmlns:r="http://schemas.openxmlformats.org/officeDocument/2006/relationships" xmlns:m="http://schemas.openxmlformats.org/officeDocument/2006/math" xmlns:v="urn:schemas-microsoft-com:vml" xmlns:wp14="http://schemas.microsoft.com/office/word/2010/wordprocessingDrawing" xmlns:wp="http://schemas.openxmlformats.org/drawingml/2006/wordprocessingDrawing" xmlns:w10="urn:schemas-microsoft-com:office:word" xmlns:w="http://schemas.openxmlformats.org/wordprocessingml/2006/main" xmlns:w14="http://schemas.microsoft.com/office/word/2010/wordml" xmlns:w15="http://schemas.microsoft.com/office/word/2012/wordml" xmlns:wpg="http://schemas.microsoft.com/office/word/2010/wordprocessingGroup" xmlns:wpi="http://schemas.microsoft.com/office/word/2010/wordprocessingInk" xmlns:wne="http://schemas.microsoft.com/office/word/2006/wordml" xmlns:wps="http://schemas.microsoft.com/office/word/2010/wordprocessingShape" mc:Ignorable="w14 w15 wp14">
   <w:endnote w:type="separator" w:id="-1">
     <w:p>
       <w:r>
@@ -11510,7 +15756,7 @@
 </file>
 
 <file path=word/footer1.xml><?xml version="1.0" encoding="utf-8"?>
-<w:ftr xmlns:wpc="http://schemas.microsoft.com/office/word/2010/wordprocessingCanvas" xmlns:mc="http://schemas.openxmlformats.org/markup-compatibility/2006" xmlns:o="urn:schemas-microsoft-com:office:office" xmlns:r="http://schemas.openxmlformats.org/officeDocument/2006/relationships" xmlns:m="http://schemas.openxmlformats.org/officeDocument/2006/math" xmlns:v="urn:schemas-microsoft-com:vml" xmlns:wp14="http://schemas.microsoft.com/office/word/2010/wordprocessingDrawing" xmlns:wp="http://schemas.openxmlformats.org/drawingml/2006/wordprocessingDrawing" xmlns:w10="urn:schemas-microsoft-com:office:word" xmlns:w="http://schemas.openxmlformats.org/wordprocessingml/2006/main" xmlns:w14="http://schemas.microsoft.com/office/word/2010/wordml" xmlns:wpg="http://schemas.microsoft.com/office/word/2010/wordprocessingGroup" xmlns:wpi="http://schemas.microsoft.com/office/word/2010/wordprocessingInk" xmlns:wne="http://schemas.microsoft.com/office/word/2006/wordml" xmlns:wps="http://schemas.microsoft.com/office/word/2010/wordprocessingShape" mc:Ignorable="w14 wp14">
+<w:ftr xmlns:wpc="http://schemas.microsoft.com/office/word/2010/wordprocessingCanvas" xmlns:mc="http://schemas.openxmlformats.org/markup-compatibility/2006" xmlns:o="urn:schemas-microsoft-com:office:office" xmlns:r="http://schemas.openxmlformats.org/officeDocument/2006/relationships" xmlns:m="http://schemas.openxmlformats.org/officeDocument/2006/math" xmlns:v="urn:schemas-microsoft-com:vml" xmlns:wp14="http://schemas.microsoft.com/office/word/2010/wordprocessingDrawing" xmlns:wp="http://schemas.openxmlformats.org/drawingml/2006/wordprocessingDrawing" xmlns:w10="urn:schemas-microsoft-com:office:word" xmlns:w="http://schemas.openxmlformats.org/wordprocessingml/2006/main" xmlns:w14="http://schemas.microsoft.com/office/word/2010/wordml" xmlns:w15="http://schemas.microsoft.com/office/word/2012/wordml" xmlns:wpg="http://schemas.microsoft.com/office/word/2010/wordprocessingGroup" xmlns:wpi="http://schemas.microsoft.com/office/word/2010/wordprocessingInk" xmlns:wne="http://schemas.microsoft.com/office/word/2006/wordml" xmlns:wps="http://schemas.microsoft.com/office/word/2010/wordprocessingShape" mc:Ignorable="w14 w15 wp14">
   <w:p>
     <w:pPr>
       <w:pStyle w:val="CommentText"/>
@@ -11631,7 +15877,7 @@
         <w:sz w:val="18"/>
         <w:szCs w:val="18"/>
       </w:rPr>
-      <w:t>3</w:t>
+      <w:t>19</w:t>
     </w:r>
     <w:r>
       <w:rPr>
@@ -11680,7 +15926,7 @@
         <w:sz w:val="18"/>
         <w:szCs w:val="18"/>
       </w:rPr>
-      <w:t>16</w:t>
+      <w:t>20</w:t>
     </w:r>
     <w:r>
       <w:rPr>
@@ -11708,7 +15954,7 @@
 </file>
 
 <file path=word/footer2.xml><?xml version="1.0" encoding="utf-8"?>
-<w:ftr xmlns:wpc="http://schemas.microsoft.com/office/word/2010/wordprocessingCanvas" xmlns:mc="http://schemas.openxmlformats.org/markup-compatibility/2006" xmlns:o="urn:schemas-microsoft-com:office:office" xmlns:r="http://schemas.openxmlformats.org/officeDocument/2006/relationships" xmlns:m="http://schemas.openxmlformats.org/officeDocument/2006/math" xmlns:v="urn:schemas-microsoft-com:vml" xmlns:wp14="http://schemas.microsoft.com/office/word/2010/wordprocessingDrawing" xmlns:wp="http://schemas.openxmlformats.org/drawingml/2006/wordprocessingDrawing" xmlns:w10="urn:schemas-microsoft-com:office:word" xmlns:w="http://schemas.openxmlformats.org/wordprocessingml/2006/main" xmlns:w14="http://schemas.microsoft.com/office/word/2010/wordml" xmlns:wpg="http://schemas.microsoft.com/office/word/2010/wordprocessingGroup" xmlns:wpi="http://schemas.microsoft.com/office/word/2010/wordprocessingInk" xmlns:wne="http://schemas.microsoft.com/office/word/2006/wordml" xmlns:wps="http://schemas.microsoft.com/office/word/2010/wordprocessingShape" mc:Ignorable="w14 wp14">
+<w:ftr xmlns:wpc="http://schemas.microsoft.com/office/word/2010/wordprocessingCanvas" xmlns:mc="http://schemas.openxmlformats.org/markup-compatibility/2006" xmlns:o="urn:schemas-microsoft-com:office:office" xmlns:r="http://schemas.openxmlformats.org/officeDocument/2006/relationships" xmlns:m="http://schemas.openxmlformats.org/officeDocument/2006/math" xmlns:v="urn:schemas-microsoft-com:vml" xmlns:wp14="http://schemas.microsoft.com/office/word/2010/wordprocessingDrawing" xmlns:wp="http://schemas.openxmlformats.org/drawingml/2006/wordprocessingDrawing" xmlns:w10="urn:schemas-microsoft-com:office:word" xmlns:w="http://schemas.openxmlformats.org/wordprocessingml/2006/main" xmlns:w14="http://schemas.microsoft.com/office/word/2010/wordml" xmlns:w15="http://schemas.microsoft.com/office/word/2012/wordml" xmlns:wpg="http://schemas.microsoft.com/office/word/2010/wordprocessingGroup" xmlns:wpi="http://schemas.microsoft.com/office/word/2010/wordprocessingInk" xmlns:wne="http://schemas.microsoft.com/office/word/2006/wordml" xmlns:wps="http://schemas.microsoft.com/office/word/2010/wordprocessingShape" mc:Ignorable="w14 w15 wp14">
   <w:p>
     <w:pPr>
       <w:pStyle w:val="Footer"/>
@@ -11834,7 +16080,7 @@
 </file>
 
 <file path=word/footnotes.xml><?xml version="1.0" encoding="utf-8"?>
-<w:footnotes xmlns:wpc="http://schemas.microsoft.com/office/word/2010/wordprocessingCanvas" xmlns:mc="http://schemas.openxmlformats.org/markup-compatibility/2006" xmlns:o="urn:schemas-microsoft-com:office:office" xmlns:r="http://schemas.openxmlformats.org/officeDocument/2006/relationships" xmlns:m="http://schemas.openxmlformats.org/officeDocument/2006/math" xmlns:v="urn:schemas-microsoft-com:vml" xmlns:wp14="http://schemas.microsoft.com/office/word/2010/wordprocessingDrawing" xmlns:wp="http://schemas.openxmlformats.org/drawingml/2006/wordprocessingDrawing" xmlns:w10="urn:schemas-microsoft-com:office:word" xmlns:w="http://schemas.openxmlformats.org/wordprocessingml/2006/main" xmlns:w14="http://schemas.microsoft.com/office/word/2010/wordml" xmlns:wpg="http://schemas.microsoft.com/office/word/2010/wordprocessingGroup" xmlns:wpi="http://schemas.microsoft.com/office/word/2010/wordprocessingInk" xmlns:wne="http://schemas.microsoft.com/office/word/2006/wordml" xmlns:wps="http://schemas.microsoft.com/office/word/2010/wordprocessingShape" mc:Ignorable="w14 wp14">
+<w:footnotes xmlns:wpc="http://schemas.microsoft.com/office/word/2010/wordprocessingCanvas" xmlns:mc="http://schemas.openxmlformats.org/markup-compatibility/2006" xmlns:o="urn:schemas-microsoft-com:office:office" xmlns:r="http://schemas.openxmlformats.org/officeDocument/2006/relationships" xmlns:m="http://schemas.openxmlformats.org/officeDocument/2006/math" xmlns:v="urn:schemas-microsoft-com:vml" xmlns:wp14="http://schemas.microsoft.com/office/word/2010/wordprocessingDrawing" xmlns:wp="http://schemas.openxmlformats.org/drawingml/2006/wordprocessingDrawing" xmlns:w10="urn:schemas-microsoft-com:office:word" xmlns:w="http://schemas.openxmlformats.org/wordprocessingml/2006/main" xmlns:w14="http://schemas.microsoft.com/office/word/2010/wordml" xmlns:w15="http://schemas.microsoft.com/office/word/2012/wordml" xmlns:wpg="http://schemas.microsoft.com/office/word/2010/wordprocessingGroup" xmlns:wpi="http://schemas.microsoft.com/office/word/2010/wordprocessingInk" xmlns:wne="http://schemas.microsoft.com/office/word/2006/wordml" xmlns:wps="http://schemas.microsoft.com/office/word/2010/wordprocessingShape" mc:Ignorable="w14 w15 wp14">
   <w:footnote w:type="separator" w:id="-1">
     <w:p>
       <w:r>
@@ -11853,7 +16099,7 @@
 </file>
 
 <file path=word/header1.xml><?xml version="1.0" encoding="utf-8"?>
-<w:hdr xmlns:wpc="http://schemas.microsoft.com/office/word/2010/wordprocessingCanvas" xmlns:mc="http://schemas.openxmlformats.org/markup-compatibility/2006" xmlns:o="urn:schemas-microsoft-com:office:office" xmlns:r="http://schemas.openxmlformats.org/officeDocument/2006/relationships" xmlns:m="http://schemas.openxmlformats.org/officeDocument/2006/math" xmlns:v="urn:schemas-microsoft-com:vml" xmlns:wp14="http://schemas.microsoft.com/office/word/2010/wordprocessingDrawing" xmlns:wp="http://schemas.openxmlformats.org/drawingml/2006/wordprocessingDrawing" xmlns:w10="urn:schemas-microsoft-com:office:word" xmlns:w="http://schemas.openxmlformats.org/wordprocessingml/2006/main" xmlns:w14="http://schemas.microsoft.com/office/word/2010/wordml" xmlns:wpg="http://schemas.microsoft.com/office/word/2010/wordprocessingGroup" xmlns:wpi="http://schemas.microsoft.com/office/word/2010/wordprocessingInk" xmlns:wne="http://schemas.microsoft.com/office/word/2006/wordml" xmlns:wps="http://schemas.microsoft.com/office/word/2010/wordprocessingShape" mc:Ignorable="w14 wp14">
+<w:hdr xmlns:wpc="http://schemas.microsoft.com/office/word/2010/wordprocessingCanvas" xmlns:mc="http://schemas.openxmlformats.org/markup-compatibility/2006" xmlns:o="urn:schemas-microsoft-com:office:office" xmlns:r="http://schemas.openxmlformats.org/officeDocument/2006/relationships" xmlns:m="http://schemas.openxmlformats.org/officeDocument/2006/math" xmlns:v="urn:schemas-microsoft-com:vml" xmlns:wp14="http://schemas.microsoft.com/office/word/2010/wordprocessingDrawing" xmlns:wp="http://schemas.openxmlformats.org/drawingml/2006/wordprocessingDrawing" xmlns:w10="urn:schemas-microsoft-com:office:word" xmlns:w="http://schemas.openxmlformats.org/wordprocessingml/2006/main" xmlns:w14="http://schemas.microsoft.com/office/word/2010/wordml" xmlns:w15="http://schemas.microsoft.com/office/word/2012/wordml" xmlns:wpg="http://schemas.microsoft.com/office/word/2010/wordprocessingGroup" xmlns:wpi="http://schemas.microsoft.com/office/word/2010/wordprocessingInk" xmlns:wne="http://schemas.microsoft.com/office/word/2006/wordml" xmlns:wps="http://schemas.microsoft.com/office/word/2010/wordprocessingShape" mc:Ignorable="w14 w15 wp14">
   <w:p>
     <w:pPr>
       <w:pStyle w:val="Header"/>
@@ -11892,8 +16138,8 @@
 </file>
 
 <file path=word/numbering.xml><?xml version="1.0" encoding="utf-8"?>
-<w:numbering xmlns:wpc="http://schemas.microsoft.com/office/word/2010/wordprocessingCanvas" xmlns:mc="http://schemas.openxmlformats.org/markup-compatibility/2006" xmlns:o="urn:schemas-microsoft-com:office:office" xmlns:r="http://schemas.openxmlformats.org/officeDocument/2006/relationships" xmlns:m="http://schemas.openxmlformats.org/officeDocument/2006/math" xmlns:v="urn:schemas-microsoft-com:vml" xmlns:wp14="http://schemas.microsoft.com/office/word/2010/wordprocessingDrawing" xmlns:wp="http://schemas.openxmlformats.org/drawingml/2006/wordprocessingDrawing" xmlns:w10="urn:schemas-microsoft-com:office:word" xmlns:w="http://schemas.openxmlformats.org/wordprocessingml/2006/main" xmlns:w14="http://schemas.microsoft.com/office/word/2010/wordml" xmlns:wpg="http://schemas.microsoft.com/office/word/2010/wordprocessingGroup" xmlns:wpi="http://schemas.microsoft.com/office/word/2010/wordprocessingInk" xmlns:wne="http://schemas.microsoft.com/office/word/2006/wordml" xmlns:wps="http://schemas.microsoft.com/office/word/2010/wordprocessingShape" mc:Ignorable="w14 wp14">
-  <w:abstractNum w:abstractNumId="0">
+<w:numbering xmlns:wpc="http://schemas.microsoft.com/office/word/2010/wordprocessingCanvas" xmlns:mc="http://schemas.openxmlformats.org/markup-compatibility/2006" xmlns:o="urn:schemas-microsoft-com:office:office" xmlns:r="http://schemas.openxmlformats.org/officeDocument/2006/relationships" xmlns:m="http://schemas.openxmlformats.org/officeDocument/2006/math" xmlns:v="urn:schemas-microsoft-com:vml" xmlns:wp14="http://schemas.microsoft.com/office/word/2010/wordprocessingDrawing" xmlns:wp="http://schemas.openxmlformats.org/drawingml/2006/wordprocessingDrawing" xmlns:w10="urn:schemas-microsoft-com:office:word" xmlns:w="http://schemas.openxmlformats.org/wordprocessingml/2006/main" xmlns:w14="http://schemas.microsoft.com/office/word/2010/wordml" xmlns:w15="http://schemas.microsoft.com/office/word/2012/wordml" xmlns:wpg="http://schemas.microsoft.com/office/word/2010/wordprocessingGroup" xmlns:wpi="http://schemas.microsoft.com/office/word/2010/wordprocessingInk" xmlns:wne="http://schemas.microsoft.com/office/word/2006/wordml" xmlns:wps="http://schemas.microsoft.com/office/word/2010/wordprocessingShape" mc:Ignorable="w14 w15 wp14">
+  <w:abstractNum w:abstractNumId="0" w15:restartNumberingAfterBreak="0">
     <w:nsid w:val="03FA42BB"/>
     <w:multiLevelType w:val="hybridMultilevel"/>
     <w:tmpl w:val="792879D8"/>
@@ -12009,7 +16255,7 @@
       </w:pPr>
     </w:lvl>
   </w:abstractNum>
-  <w:abstractNum w:abstractNumId="1">
+  <w:abstractNum w:abstractNumId="1" w15:restartNumberingAfterBreak="0">
     <w:nsid w:val="040A30D4"/>
     <w:multiLevelType w:val="hybridMultilevel"/>
     <w:tmpl w:val="CB3E8686"/>
@@ -12125,7 +16371,7 @@
       </w:pPr>
     </w:lvl>
   </w:abstractNum>
-  <w:abstractNum w:abstractNumId="2">
+  <w:abstractNum w:abstractNumId="2" w15:restartNumberingAfterBreak="0">
     <w:nsid w:val="047E01DB"/>
     <w:multiLevelType w:val="hybridMultilevel"/>
     <w:tmpl w:val="CB3E8686"/>
@@ -12241,7 +16487,7 @@
       </w:pPr>
     </w:lvl>
   </w:abstractNum>
-  <w:abstractNum w:abstractNumId="3">
+  <w:abstractNum w:abstractNumId="3" w15:restartNumberingAfterBreak="0">
     <w:nsid w:val="06C42B68"/>
     <w:multiLevelType w:val="hybridMultilevel"/>
     <w:tmpl w:val="FFE2393E"/>
@@ -12354,7 +16600,7 @@
       </w:rPr>
     </w:lvl>
   </w:abstractNum>
-  <w:abstractNum w:abstractNumId="4">
+  <w:abstractNum w:abstractNumId="4" w15:restartNumberingAfterBreak="0">
     <w:nsid w:val="123B0AB5"/>
     <w:multiLevelType w:val="hybridMultilevel"/>
     <w:tmpl w:val="209EBA04"/>
@@ -12470,7 +16716,123 @@
       </w:pPr>
     </w:lvl>
   </w:abstractNum>
-  <w:abstractNum w:abstractNumId="5">
+  <w:abstractNum w:abstractNumId="5" w15:restartNumberingAfterBreak="0">
+    <w:nsid w:val="15005BC5"/>
+    <w:multiLevelType w:val="hybridMultilevel"/>
+    <w:tmpl w:val="748C9416"/>
+    <w:lvl w:ilvl="0" w:tplc="0409000F">
+      <w:start w:val="1"/>
+      <w:numFmt w:val="decimal"/>
+      <w:lvlText w:val="%1."/>
+      <w:lvlJc w:val="left"/>
+      <w:pPr>
+        <w:tabs>
+          <w:tab w:val="num" w:pos="720"/>
+        </w:tabs>
+        <w:ind w:left="720" w:hanging="360"/>
+      </w:pPr>
+    </w:lvl>
+    <w:lvl w:ilvl="1" w:tplc="4056895E">
+      <w:start w:val="1"/>
+      <w:numFmt w:val="decimal"/>
+      <w:lvlText w:val="%2."/>
+      <w:lvlJc w:val="left"/>
+      <w:pPr>
+        <w:tabs>
+          <w:tab w:val="num" w:pos="1440"/>
+        </w:tabs>
+        <w:ind w:left="1440" w:hanging="360"/>
+      </w:pPr>
+      <w:rPr>
+        <w:rFonts w:hint="default"/>
+      </w:rPr>
+    </w:lvl>
+    <w:lvl w:ilvl="2" w:tplc="0409001B" w:tentative="1">
+      <w:start w:val="1"/>
+      <w:numFmt w:val="lowerRoman"/>
+      <w:lvlText w:val="%3."/>
+      <w:lvlJc w:val="right"/>
+      <w:pPr>
+        <w:tabs>
+          <w:tab w:val="num" w:pos="2160"/>
+        </w:tabs>
+        <w:ind w:left="2160" w:hanging="180"/>
+      </w:pPr>
+    </w:lvl>
+    <w:lvl w:ilvl="3" w:tplc="0409000F" w:tentative="1">
+      <w:start w:val="1"/>
+      <w:numFmt w:val="decimal"/>
+      <w:lvlText w:val="%4."/>
+      <w:lvlJc w:val="left"/>
+      <w:pPr>
+        <w:tabs>
+          <w:tab w:val="num" w:pos="2880"/>
+        </w:tabs>
+        <w:ind w:left="2880" w:hanging="360"/>
+      </w:pPr>
+    </w:lvl>
+    <w:lvl w:ilvl="4" w:tplc="04090019" w:tentative="1">
+      <w:start w:val="1"/>
+      <w:numFmt w:val="lowerLetter"/>
+      <w:lvlText w:val="%5."/>
+      <w:lvlJc w:val="left"/>
+      <w:pPr>
+        <w:tabs>
+          <w:tab w:val="num" w:pos="3600"/>
+        </w:tabs>
+        <w:ind w:left="3600" w:hanging="360"/>
+      </w:pPr>
+    </w:lvl>
+    <w:lvl w:ilvl="5" w:tplc="0409001B" w:tentative="1">
+      <w:start w:val="1"/>
+      <w:numFmt w:val="lowerRoman"/>
+      <w:lvlText w:val="%6."/>
+      <w:lvlJc w:val="right"/>
+      <w:pPr>
+        <w:tabs>
+          <w:tab w:val="num" w:pos="4320"/>
+        </w:tabs>
+        <w:ind w:left="4320" w:hanging="180"/>
+      </w:pPr>
+    </w:lvl>
+    <w:lvl w:ilvl="6" w:tplc="0409000F" w:tentative="1">
+      <w:start w:val="1"/>
+      <w:numFmt w:val="decimal"/>
+      <w:lvlText w:val="%7."/>
+      <w:lvlJc w:val="left"/>
+      <w:pPr>
+        <w:tabs>
+          <w:tab w:val="num" w:pos="5040"/>
+        </w:tabs>
+        <w:ind w:left="5040" w:hanging="360"/>
+      </w:pPr>
+    </w:lvl>
+    <w:lvl w:ilvl="7" w:tplc="04090019" w:tentative="1">
+      <w:start w:val="1"/>
+      <w:numFmt w:val="lowerLetter"/>
+      <w:lvlText w:val="%8."/>
+      <w:lvlJc w:val="left"/>
+      <w:pPr>
+        <w:tabs>
+          <w:tab w:val="num" w:pos="5760"/>
+        </w:tabs>
+        <w:ind w:left="5760" w:hanging="360"/>
+      </w:pPr>
+    </w:lvl>
+    <w:lvl w:ilvl="8" w:tplc="0409001B" w:tentative="1">
+      <w:start w:val="1"/>
+      <w:numFmt w:val="lowerRoman"/>
+      <w:lvlText w:val="%9."/>
+      <w:lvlJc w:val="right"/>
+      <w:pPr>
+        <w:tabs>
+          <w:tab w:val="num" w:pos="6480"/>
+        </w:tabs>
+        <w:ind w:left="6480" w:hanging="180"/>
+      </w:pPr>
+    </w:lvl>
+  </w:abstractNum>
+  <w:abstractNum w:abstractNumId="6" w15:restartNumberingAfterBreak="0">
     <w:nsid w:val="175E2551"/>
     <w:multiLevelType w:val="hybridMultilevel"/>
     <w:tmpl w:val="48D81DDE"/>
@@ -12586,7 +16948,7 @@
       </w:pPr>
     </w:lvl>
   </w:abstractNum>
-  <w:abstractNum w:abstractNumId="6">
+  <w:abstractNum w:abstractNumId="7" w15:restartNumberingAfterBreak="0">
     <w:nsid w:val="1DA86DA7"/>
     <w:multiLevelType w:val="hybridMultilevel"/>
     <w:tmpl w:val="F858F03C"/>
@@ -12699,7 +17061,7 @@
       </w:rPr>
     </w:lvl>
   </w:abstractNum>
-  <w:abstractNum w:abstractNumId="7">
+  <w:abstractNum w:abstractNumId="8" w15:restartNumberingAfterBreak="0">
     <w:nsid w:val="1DAB52F7"/>
     <w:multiLevelType w:val="hybridMultilevel"/>
     <w:tmpl w:val="70BC3930"/>
@@ -12815,7 +17177,7 @@
       </w:pPr>
     </w:lvl>
   </w:abstractNum>
-  <w:abstractNum w:abstractNumId="8">
+  <w:abstractNum w:abstractNumId="9" w15:restartNumberingAfterBreak="0">
     <w:nsid w:val="1E636C2A"/>
     <w:multiLevelType w:val="hybridMultilevel"/>
     <w:tmpl w:val="A4BA18DE"/>
@@ -12931,7 +17293,7 @@
       </w:pPr>
     </w:lvl>
   </w:abstractNum>
-  <w:abstractNum w:abstractNumId="9">
+  <w:abstractNum w:abstractNumId="10" w15:restartNumberingAfterBreak="0">
     <w:nsid w:val="1F135D86"/>
     <w:multiLevelType w:val="hybridMultilevel"/>
     <w:tmpl w:val="15FE1C48"/>
@@ -13047,7 +17409,7 @@
       </w:pPr>
     </w:lvl>
   </w:abstractNum>
-  <w:abstractNum w:abstractNumId="10">
+  <w:abstractNum w:abstractNumId="11" w15:restartNumberingAfterBreak="0">
     <w:nsid w:val="21C1327E"/>
     <w:multiLevelType w:val="hybridMultilevel"/>
     <w:tmpl w:val="70F4D7B8"/>
@@ -13160,7 +17522,7 @@
       </w:rPr>
     </w:lvl>
   </w:abstractNum>
-  <w:abstractNum w:abstractNumId="11">
+  <w:abstractNum w:abstractNumId="12" w15:restartNumberingAfterBreak="0">
     <w:nsid w:val="227D4255"/>
     <w:multiLevelType w:val="hybridMultilevel"/>
     <w:tmpl w:val="CB3E8686"/>
@@ -13276,7 +17638,7 @@
       </w:pPr>
     </w:lvl>
   </w:abstractNum>
-  <w:abstractNum w:abstractNumId="12">
+  <w:abstractNum w:abstractNumId="13" w15:restartNumberingAfterBreak="0">
     <w:nsid w:val="277907CB"/>
     <w:multiLevelType w:val="hybridMultilevel"/>
     <w:tmpl w:val="209EBA04"/>
@@ -13392,7 +17754,7 @@
       </w:pPr>
     </w:lvl>
   </w:abstractNum>
-  <w:abstractNum w:abstractNumId="13">
+  <w:abstractNum w:abstractNumId="14" w15:restartNumberingAfterBreak="0">
     <w:nsid w:val="29BC4778"/>
     <w:multiLevelType w:val="hybridMultilevel"/>
     <w:tmpl w:val="CC626BDC"/>
@@ -13505,7 +17867,7 @@
       </w:rPr>
     </w:lvl>
   </w:abstractNum>
-  <w:abstractNum w:abstractNumId="14">
+  <w:abstractNum w:abstractNumId="15" w15:restartNumberingAfterBreak="0">
     <w:nsid w:val="2B867F2A"/>
     <w:multiLevelType w:val="hybridMultilevel"/>
     <w:tmpl w:val="23A49C0E"/>
@@ -13621,7 +17983,7 @@
       </w:pPr>
     </w:lvl>
   </w:abstractNum>
-  <w:abstractNum w:abstractNumId="15">
+  <w:abstractNum w:abstractNumId="16" w15:restartNumberingAfterBreak="0">
     <w:nsid w:val="2C14256A"/>
     <w:multiLevelType w:val="hybridMultilevel"/>
     <w:tmpl w:val="1C2C2C8A"/>
@@ -13737,7 +18099,7 @@
       </w:pPr>
     </w:lvl>
   </w:abstractNum>
-  <w:abstractNum w:abstractNumId="16">
+  <w:abstractNum w:abstractNumId="17" w15:restartNumberingAfterBreak="0">
     <w:nsid w:val="2DAA2076"/>
     <w:multiLevelType w:val="hybridMultilevel"/>
     <w:tmpl w:val="3AA8A74C"/>
@@ -13853,7 +18215,7 @@
       </w:pPr>
     </w:lvl>
   </w:abstractNum>
-  <w:abstractNum w:abstractNumId="17">
+  <w:abstractNum w:abstractNumId="18" w15:restartNumberingAfterBreak="0">
     <w:nsid w:val="2E442F27"/>
     <w:multiLevelType w:val="hybridMultilevel"/>
     <w:tmpl w:val="C3DC4A78"/>
@@ -13969,7 +18331,7 @@
       </w:pPr>
     </w:lvl>
   </w:abstractNum>
-  <w:abstractNum w:abstractNumId="18">
+  <w:abstractNum w:abstractNumId="19" w15:restartNumberingAfterBreak="0">
     <w:nsid w:val="2E7751EA"/>
     <w:multiLevelType w:val="hybridMultilevel"/>
     <w:tmpl w:val="3E607994"/>
@@ -14085,7 +18447,7 @@
       </w:pPr>
     </w:lvl>
   </w:abstractNum>
-  <w:abstractNum w:abstractNumId="19">
+  <w:abstractNum w:abstractNumId="20" w15:restartNumberingAfterBreak="0">
     <w:nsid w:val="31072651"/>
     <w:multiLevelType w:val="hybridMultilevel"/>
     <w:tmpl w:val="4A145F5A"/>
@@ -14198,7 +18560,7 @@
       </w:rPr>
     </w:lvl>
   </w:abstractNum>
-  <w:abstractNum w:abstractNumId="20">
+  <w:abstractNum w:abstractNumId="21" w15:restartNumberingAfterBreak="0">
     <w:nsid w:val="342954EB"/>
     <w:multiLevelType w:val="hybridMultilevel"/>
     <w:tmpl w:val="F55441F0"/>
@@ -14314,7 +18676,7 @@
       </w:pPr>
     </w:lvl>
   </w:abstractNum>
-  <w:abstractNum w:abstractNumId="21">
+  <w:abstractNum w:abstractNumId="22" w15:restartNumberingAfterBreak="0">
     <w:nsid w:val="36B45997"/>
     <w:multiLevelType w:val="hybridMultilevel"/>
     <w:tmpl w:val="B8004F92"/>
@@ -14403,10 +18765,10 @@
       </w:pPr>
     </w:lvl>
   </w:abstractNum>
-  <w:abstractNum w:abstractNumId="22">
+  <w:abstractNum w:abstractNumId="23" w15:restartNumberingAfterBreak="0">
     <w:nsid w:val="388921D8"/>
     <w:multiLevelType w:val="hybridMultilevel"/>
-    <w:tmpl w:val="748C9416"/>
+    <w:tmpl w:val="D30873CE"/>
     <w:lvl w:ilvl="0" w:tplc="0409000F">
       <w:start w:val="1"/>
       <w:numFmt w:val="decimal"/>
@@ -14519,7 +18881,7 @@
       </w:pPr>
     </w:lvl>
   </w:abstractNum>
-  <w:abstractNum w:abstractNumId="23">
+  <w:abstractNum w:abstractNumId="24" w15:restartNumberingAfterBreak="0">
     <w:nsid w:val="39646918"/>
     <w:multiLevelType w:val="hybridMultilevel"/>
     <w:tmpl w:val="74B2488A"/>
@@ -14635,7 +18997,7 @@
       </w:pPr>
     </w:lvl>
   </w:abstractNum>
-  <w:abstractNum w:abstractNumId="24">
+  <w:abstractNum w:abstractNumId="25" w15:restartNumberingAfterBreak="0">
     <w:nsid w:val="3A2C7895"/>
     <w:multiLevelType w:val="hybridMultilevel"/>
     <w:tmpl w:val="F4C85492"/>
@@ -14748,7 +19110,7 @@
       </w:rPr>
     </w:lvl>
   </w:abstractNum>
-  <w:abstractNum w:abstractNumId="25">
+  <w:abstractNum w:abstractNumId="26" w15:restartNumberingAfterBreak="0">
     <w:nsid w:val="3BA4400E"/>
     <w:multiLevelType w:val="hybridMultilevel"/>
     <w:tmpl w:val="CB3E8686"/>
@@ -14864,7 +19226,7 @@
       </w:pPr>
     </w:lvl>
   </w:abstractNum>
-  <w:abstractNum w:abstractNumId="26">
+  <w:abstractNum w:abstractNumId="27" w15:restartNumberingAfterBreak="0">
     <w:nsid w:val="41B45FD5"/>
     <w:multiLevelType w:val="hybridMultilevel"/>
     <w:tmpl w:val="63B45680"/>
@@ -14980,7 +19342,7 @@
       </w:pPr>
     </w:lvl>
   </w:abstractNum>
-  <w:abstractNum w:abstractNumId="27">
+  <w:abstractNum w:abstractNumId="28" w15:restartNumberingAfterBreak="0">
     <w:nsid w:val="46F97645"/>
     <w:multiLevelType w:val="hybridMultilevel"/>
     <w:tmpl w:val="209EBA04"/>
@@ -15096,7 +19458,7 @@
       </w:pPr>
     </w:lvl>
   </w:abstractNum>
-  <w:abstractNum w:abstractNumId="28">
+  <w:abstractNum w:abstractNumId="29" w15:restartNumberingAfterBreak="0">
     <w:nsid w:val="4C9B20E6"/>
     <w:multiLevelType w:val="hybridMultilevel"/>
     <w:tmpl w:val="126AE5BC"/>
@@ -15208,7 +19570,7 @@
       </w:rPr>
     </w:lvl>
   </w:abstractNum>
-  <w:abstractNum w:abstractNumId="29">
+  <w:abstractNum w:abstractNumId="30" w15:restartNumberingAfterBreak="0">
     <w:nsid w:val="4E5C7770"/>
     <w:multiLevelType w:val="hybridMultilevel"/>
     <w:tmpl w:val="792879D8"/>
@@ -15324,7 +19686,7 @@
       </w:pPr>
     </w:lvl>
   </w:abstractNum>
-  <w:abstractNum w:abstractNumId="30">
+  <w:abstractNum w:abstractNumId="31" w15:restartNumberingAfterBreak="0">
     <w:nsid w:val="53702ED4"/>
     <w:multiLevelType w:val="hybridMultilevel"/>
     <w:tmpl w:val="3AA8A74C"/>
@@ -15440,7 +19802,7 @@
       </w:pPr>
     </w:lvl>
   </w:abstractNum>
-  <w:abstractNum w:abstractNumId="31">
+  <w:abstractNum w:abstractNumId="32" w15:restartNumberingAfterBreak="0">
     <w:nsid w:val="539842C9"/>
     <w:multiLevelType w:val="hybridMultilevel"/>
     <w:tmpl w:val="C74EA7BA"/>
@@ -15553,7 +19915,7 @@
       </w:rPr>
     </w:lvl>
   </w:abstractNum>
-  <w:abstractNum w:abstractNumId="32">
+  <w:abstractNum w:abstractNumId="33" w15:restartNumberingAfterBreak="0">
     <w:nsid w:val="53F53561"/>
     <w:multiLevelType w:val="hybridMultilevel"/>
     <w:tmpl w:val="DC788B10"/>
@@ -15642,7 +20004,7 @@
       </w:pPr>
     </w:lvl>
   </w:abstractNum>
-  <w:abstractNum w:abstractNumId="33">
+  <w:abstractNum w:abstractNumId="34" w15:restartNumberingAfterBreak="0">
     <w:nsid w:val="5401667C"/>
     <w:multiLevelType w:val="hybridMultilevel"/>
     <w:tmpl w:val="E382842E"/>
@@ -15758,7 +20120,7 @@
       </w:pPr>
     </w:lvl>
   </w:abstractNum>
-  <w:abstractNum w:abstractNumId="34">
+  <w:abstractNum w:abstractNumId="35" w15:restartNumberingAfterBreak="0">
     <w:nsid w:val="549B0DE4"/>
     <w:multiLevelType w:val="hybridMultilevel"/>
     <w:tmpl w:val="48D81DDE"/>
@@ -15874,7 +20236,7 @@
       </w:pPr>
     </w:lvl>
   </w:abstractNum>
-  <w:abstractNum w:abstractNumId="35">
+  <w:abstractNum w:abstractNumId="36" w15:restartNumberingAfterBreak="0">
     <w:nsid w:val="56B24556"/>
     <w:multiLevelType w:val="hybridMultilevel"/>
     <w:tmpl w:val="9FD655A2"/>
@@ -15990,7 +20352,7 @@
       </w:pPr>
     </w:lvl>
   </w:abstractNum>
-  <w:abstractNum w:abstractNumId="36">
+  <w:abstractNum w:abstractNumId="37" w15:restartNumberingAfterBreak="0">
     <w:nsid w:val="5DE158AC"/>
     <w:multiLevelType w:val="hybridMultilevel"/>
     <w:tmpl w:val="CAEA02D2"/>
@@ -16102,7 +20464,7 @@
       </w:rPr>
     </w:lvl>
   </w:abstractNum>
-  <w:abstractNum w:abstractNumId="37">
+  <w:abstractNum w:abstractNumId="38" w15:restartNumberingAfterBreak="0">
     <w:nsid w:val="6173565D"/>
     <w:multiLevelType w:val="hybridMultilevel"/>
     <w:tmpl w:val="AE2EAB6E"/>
@@ -16218,7 +20580,7 @@
       </w:pPr>
     </w:lvl>
   </w:abstractNum>
-  <w:abstractNum w:abstractNumId="38">
+  <w:abstractNum w:abstractNumId="39" w15:restartNumberingAfterBreak="0">
     <w:nsid w:val="61BE7D53"/>
     <w:multiLevelType w:val="hybridMultilevel"/>
     <w:tmpl w:val="792879D8"/>
@@ -16334,7 +20696,7 @@
       </w:pPr>
     </w:lvl>
   </w:abstractNum>
-  <w:abstractNum w:abstractNumId="39">
+  <w:abstractNum w:abstractNumId="40" w15:restartNumberingAfterBreak="0">
     <w:nsid w:val="661E5CB1"/>
     <w:multiLevelType w:val="hybridMultilevel"/>
     <w:tmpl w:val="DD5CBD16"/>
@@ -16450,7 +20812,7 @@
       </w:pPr>
     </w:lvl>
   </w:abstractNum>
-  <w:abstractNum w:abstractNumId="40">
+  <w:abstractNum w:abstractNumId="41" w15:restartNumberingAfterBreak="0">
     <w:nsid w:val="685F4D90"/>
     <w:multiLevelType w:val="hybridMultilevel"/>
     <w:tmpl w:val="C3DC4A78"/>
@@ -16566,7 +20928,7 @@
       </w:pPr>
     </w:lvl>
   </w:abstractNum>
-  <w:abstractNum w:abstractNumId="41">
+  <w:abstractNum w:abstractNumId="42" w15:restartNumberingAfterBreak="0">
     <w:nsid w:val="72E4602F"/>
     <w:multiLevelType w:val="hybridMultilevel"/>
     <w:tmpl w:val="578AA676"/>
@@ -16679,7 +21041,7 @@
       </w:rPr>
     </w:lvl>
   </w:abstractNum>
-  <w:abstractNum w:abstractNumId="42">
+  <w:abstractNum w:abstractNumId="43" w15:restartNumberingAfterBreak="0">
     <w:nsid w:val="751865FF"/>
     <w:multiLevelType w:val="hybridMultilevel"/>
     <w:tmpl w:val="8520B256"/>
@@ -16792,7 +21154,7 @@
       </w:rPr>
     </w:lvl>
   </w:abstractNum>
-  <w:abstractNum w:abstractNumId="43">
+  <w:abstractNum w:abstractNumId="44" w15:restartNumberingAfterBreak="0">
     <w:nsid w:val="7772191E"/>
     <w:multiLevelType w:val="hybridMultilevel"/>
     <w:tmpl w:val="A5229042"/>
@@ -16905,7 +21267,7 @@
       </w:rPr>
     </w:lvl>
   </w:abstractNum>
-  <w:abstractNum w:abstractNumId="44">
+  <w:abstractNum w:abstractNumId="45" w15:restartNumberingAfterBreak="0">
     <w:nsid w:val="77C34D39"/>
     <w:multiLevelType w:val="hybridMultilevel"/>
     <w:tmpl w:val="AC8875F2"/>
@@ -17018,7 +21380,7 @@
       </w:rPr>
     </w:lvl>
   </w:abstractNum>
-  <w:abstractNum w:abstractNumId="45">
+  <w:abstractNum w:abstractNumId="46" w15:restartNumberingAfterBreak="0">
     <w:nsid w:val="78982537"/>
     <w:multiLevelType w:val="hybridMultilevel"/>
     <w:tmpl w:val="AAB80878"/>
@@ -17131,7 +21493,7 @@
       </w:rPr>
     </w:lvl>
   </w:abstractNum>
-  <w:abstractNum w:abstractNumId="46">
+  <w:abstractNum w:abstractNumId="47" w15:restartNumberingAfterBreak="0">
     <w:nsid w:val="7CA0584B"/>
     <w:multiLevelType w:val="hybridMultilevel"/>
     <w:tmpl w:val="D68A2706"/>
@@ -17244,7 +21606,7 @@
       </w:rPr>
     </w:lvl>
   </w:abstractNum>
-  <w:abstractNum w:abstractNumId="47">
+  <w:abstractNum w:abstractNumId="48" w15:restartNumberingAfterBreak="0">
     <w:nsid w:val="7E776907"/>
     <w:multiLevelType w:val="hybridMultilevel"/>
     <w:tmpl w:val="4BE6163E"/>
@@ -17333,7 +21695,7 @@
       </w:pPr>
     </w:lvl>
   </w:abstractNum>
-  <w:abstractNum w:abstractNumId="48">
+  <w:abstractNum w:abstractNumId="49" w15:restartNumberingAfterBreak="0">
     <w:nsid w:val="7F7339A7"/>
     <w:multiLevelType w:val="hybridMultilevel"/>
     <w:tmpl w:val="F9863208"/>
@@ -17447,158 +21809,161 @@
     </w:lvl>
   </w:abstractNum>
   <w:num w:numId="1">
-    <w:abstractNumId w:val="29"/>
+    <w:abstractNumId w:val="30"/>
   </w:num>
   <w:num w:numId="2">
-    <w:abstractNumId w:val="14"/>
+    <w:abstractNumId w:val="15"/>
   </w:num>
   <w:num w:numId="3">
-    <w:abstractNumId w:val="8"/>
+    <w:abstractNumId w:val="9"/>
   </w:num>
   <w:num w:numId="4">
-    <w:abstractNumId w:val="18"/>
+    <w:abstractNumId w:val="19"/>
   </w:num>
   <w:num w:numId="5">
-    <w:abstractNumId w:val="11"/>
+    <w:abstractNumId w:val="12"/>
   </w:num>
   <w:num w:numId="6">
-    <w:abstractNumId w:val="33"/>
+    <w:abstractNumId w:val="34"/>
   </w:num>
   <w:num w:numId="7">
-    <w:abstractNumId w:val="40"/>
+    <w:abstractNumId w:val="41"/>
   </w:num>
   <w:num w:numId="8">
     <w:abstractNumId w:val="3"/>
   </w:num>
   <w:num w:numId="9">
-    <w:abstractNumId w:val="19"/>
+    <w:abstractNumId w:val="20"/>
   </w:num>
   <w:num w:numId="10">
-    <w:abstractNumId w:val="26"/>
+    <w:abstractNumId w:val="27"/>
   </w:num>
   <w:num w:numId="11">
-    <w:abstractNumId w:val="30"/>
+    <w:abstractNumId w:val="31"/>
   </w:num>
   <w:num w:numId="12">
-    <w:abstractNumId w:val="15"/>
+    <w:abstractNumId w:val="16"/>
   </w:num>
   <w:num w:numId="13">
+    <w:abstractNumId w:val="8"/>
+  </w:num>
+  <w:num w:numId="14">
+    <w:abstractNumId w:val="32"/>
+  </w:num>
+  <w:num w:numId="15">
+    <w:abstractNumId w:val="44"/>
+  </w:num>
+  <w:num w:numId="16">
+    <w:abstractNumId w:val="46"/>
+  </w:num>
+  <w:num w:numId="17">
+    <w:abstractNumId w:val="47"/>
+  </w:num>
+  <w:num w:numId="18">
     <w:abstractNumId w:val="7"/>
   </w:num>
-  <w:num w:numId="14">
-    <w:abstractNumId w:val="31"/>
+  <w:num w:numId="19">
+    <w:abstractNumId w:val="49"/>
   </w:num>
-  <w:num w:numId="15">
+  <w:num w:numId="20">
     <w:abstractNumId w:val="43"/>
   </w:num>
-  <w:num w:numId="16">
-    <w:abstractNumId w:val="45"/>
+  <w:num w:numId="21">
+    <w:abstractNumId w:val="14"/>
   </w:num>
-  <w:num w:numId="17">
-    <w:abstractNumId w:val="46"/>
+  <w:num w:numId="22">
+    <w:abstractNumId w:val="37"/>
   </w:num>
-  <w:num w:numId="18">
+  <w:num w:numId="23">
+    <w:abstractNumId w:val="11"/>
+  </w:num>
+  <w:num w:numId="24">
+    <w:abstractNumId w:val="36"/>
+  </w:num>
+  <w:num w:numId="25">
+    <w:abstractNumId w:val="18"/>
+  </w:num>
+  <w:num w:numId="26">
+    <w:abstractNumId w:val="17"/>
+  </w:num>
+  <w:num w:numId="27">
+    <w:abstractNumId w:val="24"/>
+  </w:num>
+  <w:num w:numId="28">
     <w:abstractNumId w:val="6"/>
   </w:num>
-  <w:num w:numId="19">
-    <w:abstractNumId w:val="48"/>
-  </w:num>
-  <w:num w:numId="20">
-    <w:abstractNumId w:val="42"/>
-  </w:num>
-  <w:num w:numId="21">
-    <w:abstractNumId w:val="13"/>
-  </w:num>
-  <w:num w:numId="22">
-    <w:abstractNumId w:val="36"/>
-  </w:num>
-  <w:num w:numId="23">
-    <w:abstractNumId w:val="10"/>
-  </w:num>
-  <w:num w:numId="24">
+  <w:num w:numId="29">
     <w:abstractNumId w:val="35"/>
-  </w:num>
-  <w:num w:numId="25">
-    <w:abstractNumId w:val="17"/>
-  </w:num>
-  <w:num w:numId="26">
-    <w:abstractNumId w:val="16"/>
-  </w:num>
-  <w:num w:numId="27">
-    <w:abstractNumId w:val="23"/>
-  </w:num>
-  <w:num w:numId="28">
-    <w:abstractNumId w:val="5"/>
-  </w:num>
-  <w:num w:numId="29">
-    <w:abstractNumId w:val="34"/>
   </w:num>
   <w:num w:numId="30">
     <w:abstractNumId w:val="2"/>
   </w:num>
   <w:num w:numId="31">
-    <w:abstractNumId w:val="20"/>
+    <w:abstractNumId w:val="21"/>
   </w:num>
   <w:num w:numId="32">
-    <w:abstractNumId w:val="27"/>
+    <w:abstractNumId w:val="28"/>
   </w:num>
   <w:num w:numId="33">
     <w:abstractNumId w:val="4"/>
   </w:num>
   <w:num w:numId="34">
-    <w:abstractNumId w:val="25"/>
+    <w:abstractNumId w:val="26"/>
   </w:num>
   <w:num w:numId="35">
-    <w:abstractNumId w:val="37"/>
+    <w:abstractNumId w:val="38"/>
   </w:num>
   <w:num w:numId="36">
-    <w:abstractNumId w:val="12"/>
+    <w:abstractNumId w:val="13"/>
   </w:num>
   <w:num w:numId="37">
     <w:abstractNumId w:val="1"/>
   </w:num>
   <w:num w:numId="38">
-    <w:abstractNumId w:val="24"/>
+    <w:abstractNumId w:val="25"/>
   </w:num>
   <w:num w:numId="39">
-    <w:abstractNumId w:val="44"/>
+    <w:abstractNumId w:val="45"/>
   </w:num>
   <w:num w:numId="40">
-    <w:abstractNumId w:val="41"/>
+    <w:abstractNumId w:val="42"/>
   </w:num>
   <w:num w:numId="41">
-    <w:abstractNumId w:val="28"/>
+    <w:abstractNumId w:val="29"/>
   </w:num>
   <w:num w:numId="42">
-    <w:abstractNumId w:val="21"/>
+    <w:abstractNumId w:val="22"/>
   </w:num>
   <w:num w:numId="43">
-    <w:abstractNumId w:val="47"/>
+    <w:abstractNumId w:val="48"/>
   </w:num>
   <w:num w:numId="44">
-    <w:abstractNumId w:val="22"/>
+    <w:abstractNumId w:val="23"/>
   </w:num>
   <w:num w:numId="45">
-    <w:abstractNumId w:val="38"/>
+    <w:abstractNumId w:val="39"/>
   </w:num>
   <w:num w:numId="46">
     <w:abstractNumId w:val="0"/>
   </w:num>
   <w:num w:numId="47">
-    <w:abstractNumId w:val="32"/>
+    <w:abstractNumId w:val="33"/>
   </w:num>
   <w:num w:numId="48">
-    <w:abstractNumId w:val="39"/>
+    <w:abstractNumId w:val="40"/>
   </w:num>
   <w:num w:numId="49">
-    <w:abstractNumId w:val="9"/>
+    <w:abstractNumId w:val="10"/>
+  </w:num>
+  <w:num w:numId="50">
+    <w:abstractNumId w:val="5"/>
   </w:num>
   <w:numIdMacAtCleanup w:val="26"/>
 </w:numbering>
 </file>
 
 <file path=word/styles.xml><?xml version="1.0" encoding="utf-8"?>
-<w:styles xmlns:mc="http://schemas.openxmlformats.org/markup-compatibility/2006" xmlns:r="http://schemas.openxmlformats.org/officeDocument/2006/relationships" xmlns:w="http://schemas.openxmlformats.org/wordprocessingml/2006/main" xmlns:w14="http://schemas.microsoft.com/office/word/2010/wordml" mc:Ignorable="w14">
+<w:styles xmlns:mc="http://schemas.openxmlformats.org/markup-compatibility/2006" xmlns:r="http://schemas.openxmlformats.org/officeDocument/2006/relationships" xmlns:w="http://schemas.openxmlformats.org/wordprocessingml/2006/main" xmlns:w14="http://schemas.microsoft.com/office/word/2010/wordml" xmlns:w15="http://schemas.microsoft.com/office/word/2012/wordml" mc:Ignorable="w14 w15">
   <w:docDefaults>
     <w:rPrDefault>
       <w:rPr>
@@ -17608,7 +21973,7 @@
     </w:rPrDefault>
     <w:pPrDefault/>
   </w:docDefaults>
-  <w:latentStyles w:defLockedState="0" w:defUIPriority="0" w:defSemiHidden="0" w:defUnhideWhenUsed="0" w:defQFormat="0" w:count="267">
+  <w:latentStyles w:defLockedState="0" w:defUIPriority="0" w:defSemiHidden="0" w:defUnhideWhenUsed="0" w:defQFormat="0" w:count="371">
     <w:lsdException w:name="Normal" w:qFormat="1"/>
     <w:lsdException w:name="heading 1" w:uiPriority="9" w:qFormat="1"/>
     <w:lsdException w:name="heading 2" w:qFormat="1"/>
@@ -17619,17 +21984,146 @@
     <w:lsdException w:name="heading 7" w:semiHidden="1" w:unhideWhenUsed="1" w:qFormat="1"/>
     <w:lsdException w:name="heading 8" w:semiHidden="1" w:unhideWhenUsed="1" w:qFormat="1"/>
     <w:lsdException w:name="heading 9" w:semiHidden="1" w:unhideWhenUsed="1" w:qFormat="1"/>
-    <w:lsdException w:name="toc 1" w:uiPriority="39"/>
-    <w:lsdException w:name="toc 2" w:uiPriority="39"/>
+    <w:lsdException w:name="index 1" w:semiHidden="1" w:unhideWhenUsed="1"/>
+    <w:lsdException w:name="index 2" w:semiHidden="1" w:unhideWhenUsed="1"/>
+    <w:lsdException w:name="index 3" w:semiHidden="1" w:unhideWhenUsed="1"/>
+    <w:lsdException w:name="index 4" w:semiHidden="1" w:unhideWhenUsed="1"/>
+    <w:lsdException w:name="index 5" w:semiHidden="1" w:unhideWhenUsed="1"/>
+    <w:lsdException w:name="index 6" w:semiHidden="1" w:unhideWhenUsed="1"/>
+    <w:lsdException w:name="index 7" w:semiHidden="1" w:unhideWhenUsed="1"/>
+    <w:lsdException w:name="index 8" w:semiHidden="1" w:unhideWhenUsed="1"/>
+    <w:lsdException w:name="index 9" w:semiHidden="1" w:unhideWhenUsed="1"/>
+    <w:lsdException w:name="toc 1" w:semiHidden="1" w:uiPriority="39" w:unhideWhenUsed="1"/>
+    <w:lsdException w:name="toc 2" w:semiHidden="1" w:uiPriority="39" w:unhideWhenUsed="1"/>
+    <w:lsdException w:name="toc 3" w:semiHidden="1" w:unhideWhenUsed="1"/>
+    <w:lsdException w:name="toc 4" w:semiHidden="1" w:unhideWhenUsed="1"/>
+    <w:lsdException w:name="toc 5" w:semiHidden="1" w:unhideWhenUsed="1"/>
+    <w:lsdException w:name="toc 6" w:semiHidden="1" w:unhideWhenUsed="1"/>
+    <w:lsdException w:name="toc 7" w:semiHidden="1" w:unhideWhenUsed="1"/>
+    <w:lsdException w:name="toc 8" w:semiHidden="1" w:unhideWhenUsed="1"/>
+    <w:lsdException w:name="toc 9" w:semiHidden="1" w:unhideWhenUsed="1"/>
+    <w:lsdException w:name="Normal Indent" w:semiHidden="1" w:unhideWhenUsed="1"/>
+    <w:lsdException w:name="footnote text" w:semiHidden="1" w:unhideWhenUsed="1"/>
+    <w:lsdException w:name="annotation text" w:semiHidden="1" w:unhideWhenUsed="1"/>
+    <w:lsdException w:name="header" w:semiHidden="1" w:unhideWhenUsed="1"/>
+    <w:lsdException w:name="footer" w:semiHidden="1" w:unhideWhenUsed="1"/>
+    <w:lsdException w:name="index heading" w:semiHidden="1" w:unhideWhenUsed="1"/>
     <w:lsdException w:name="caption" w:semiHidden="1" w:unhideWhenUsed="1" w:qFormat="1"/>
+    <w:lsdException w:name="table of figures" w:semiHidden="1" w:unhideWhenUsed="1"/>
+    <w:lsdException w:name="envelope address" w:semiHidden="1" w:unhideWhenUsed="1"/>
+    <w:lsdException w:name="envelope return" w:semiHidden="1" w:unhideWhenUsed="1"/>
+    <w:lsdException w:name="footnote reference" w:semiHidden="1" w:unhideWhenUsed="1"/>
+    <w:lsdException w:name="annotation reference" w:semiHidden="1" w:unhideWhenUsed="1"/>
+    <w:lsdException w:name="line number" w:semiHidden="1" w:unhideWhenUsed="1"/>
+    <w:lsdException w:name="page number" w:semiHidden="1" w:unhideWhenUsed="1"/>
+    <w:lsdException w:name="endnote reference" w:semiHidden="1" w:unhideWhenUsed="1"/>
+    <w:lsdException w:name="endnote text" w:semiHidden="1" w:unhideWhenUsed="1"/>
+    <w:lsdException w:name="table of authorities" w:semiHidden="1" w:unhideWhenUsed="1"/>
+    <w:lsdException w:name="macro" w:semiHidden="1" w:unhideWhenUsed="1"/>
+    <w:lsdException w:name="toa heading" w:semiHidden="1" w:unhideWhenUsed="1"/>
+    <w:lsdException w:name="List" w:semiHidden="1" w:unhideWhenUsed="1"/>
+    <w:lsdException w:name="List Bullet" w:semiHidden="1" w:unhideWhenUsed="1"/>
+    <w:lsdException w:name="List 2" w:semiHidden="1" w:unhideWhenUsed="1"/>
+    <w:lsdException w:name="List 3" w:semiHidden="1" w:unhideWhenUsed="1"/>
+    <w:lsdException w:name="List Bullet 2" w:semiHidden="1" w:unhideWhenUsed="1"/>
+    <w:lsdException w:name="List Bullet 3" w:semiHidden="1" w:unhideWhenUsed="1"/>
+    <w:lsdException w:name="List Bullet 4" w:semiHidden="1" w:unhideWhenUsed="1"/>
+    <w:lsdException w:name="List Bullet 5" w:semiHidden="1" w:unhideWhenUsed="1"/>
+    <w:lsdException w:name="List Number 2" w:semiHidden="1" w:unhideWhenUsed="1"/>
+    <w:lsdException w:name="List Number 3" w:semiHidden="1" w:unhideWhenUsed="1"/>
+    <w:lsdException w:name="List Number 4" w:semiHidden="1" w:unhideWhenUsed="1"/>
+    <w:lsdException w:name="List Number 5" w:semiHidden="1" w:unhideWhenUsed="1"/>
     <w:lsdException w:name="Title" w:qFormat="1"/>
-    <w:lsdException w:name="Body Text" w:uiPriority="99"/>
+    <w:lsdException w:name="Closing" w:semiHidden="1" w:unhideWhenUsed="1"/>
+    <w:lsdException w:name="Signature" w:semiHidden="1" w:unhideWhenUsed="1"/>
+    <w:lsdException w:name="Default Paragraph Font" w:semiHidden="1" w:unhideWhenUsed="1"/>
+    <w:lsdException w:name="Body Text" w:semiHidden="1" w:uiPriority="99" w:unhideWhenUsed="1"/>
+    <w:lsdException w:name="Body Text Indent" w:semiHidden="1" w:unhideWhenUsed="1"/>
+    <w:lsdException w:name="List Continue" w:semiHidden="1" w:unhideWhenUsed="1"/>
+    <w:lsdException w:name="List Continue 2" w:semiHidden="1" w:unhideWhenUsed="1"/>
+    <w:lsdException w:name="List Continue 3" w:semiHidden="1" w:unhideWhenUsed="1"/>
+    <w:lsdException w:name="List Continue 4" w:semiHidden="1" w:unhideWhenUsed="1"/>
+    <w:lsdException w:name="List Continue 5" w:semiHidden="1" w:unhideWhenUsed="1"/>
+    <w:lsdException w:name="Message Header" w:semiHidden="1" w:unhideWhenUsed="1"/>
     <w:lsdException w:name="Subtitle" w:qFormat="1"/>
-    <w:lsdException w:name="Hyperlink" w:uiPriority="99"/>
+    <w:lsdException w:name="Body Text First Indent 2" w:semiHidden="1" w:unhideWhenUsed="1"/>
+    <w:lsdException w:name="Note Heading" w:semiHidden="1" w:unhideWhenUsed="1"/>
+    <w:lsdException w:name="Body Text 2" w:semiHidden="1" w:unhideWhenUsed="1"/>
+    <w:lsdException w:name="Body Text 3" w:semiHidden="1" w:unhideWhenUsed="1"/>
+    <w:lsdException w:name="Body Text Indent 2" w:semiHidden="1" w:unhideWhenUsed="1"/>
+    <w:lsdException w:name="Body Text Indent 3" w:semiHidden="1" w:unhideWhenUsed="1"/>
+    <w:lsdException w:name="Block Text" w:semiHidden="1" w:unhideWhenUsed="1"/>
+    <w:lsdException w:name="Hyperlink" w:semiHidden="1" w:uiPriority="99" w:unhideWhenUsed="1"/>
+    <w:lsdException w:name="FollowedHyperlink" w:semiHidden="1" w:unhideWhenUsed="1"/>
     <w:lsdException w:name="Strong" w:qFormat="1"/>
     <w:lsdException w:name="Emphasis" w:qFormat="1"/>
-    <w:lsdException w:name="No List" w:uiPriority="99"/>
+    <w:lsdException w:name="Document Map" w:semiHidden="1" w:unhideWhenUsed="1"/>
+    <w:lsdException w:name="Plain Text" w:semiHidden="1" w:unhideWhenUsed="1"/>
+    <w:lsdException w:name="E-mail Signature" w:semiHidden="1" w:unhideWhenUsed="1"/>
+    <w:lsdException w:name="HTML Top of Form" w:semiHidden="1" w:unhideWhenUsed="1"/>
+    <w:lsdException w:name="HTML Bottom of Form" w:semiHidden="1" w:unhideWhenUsed="1"/>
+    <w:lsdException w:name="Normal (Web)" w:semiHidden="1" w:unhideWhenUsed="1"/>
+    <w:lsdException w:name="HTML Acronym" w:semiHidden="1" w:unhideWhenUsed="1"/>
+    <w:lsdException w:name="HTML Address" w:semiHidden="1" w:unhideWhenUsed="1"/>
+    <w:lsdException w:name="HTML Cite" w:semiHidden="1" w:unhideWhenUsed="1"/>
+    <w:lsdException w:name="HTML Code" w:semiHidden="1" w:unhideWhenUsed="1"/>
+    <w:lsdException w:name="HTML Definition" w:semiHidden="1" w:unhideWhenUsed="1"/>
+    <w:lsdException w:name="HTML Keyboard" w:semiHidden="1" w:unhideWhenUsed="1"/>
+    <w:lsdException w:name="HTML Preformatted" w:semiHidden="1" w:unhideWhenUsed="1"/>
+    <w:lsdException w:name="HTML Sample" w:semiHidden="1" w:unhideWhenUsed="1"/>
+    <w:lsdException w:name="HTML Typewriter" w:semiHidden="1" w:unhideWhenUsed="1"/>
+    <w:lsdException w:name="HTML Variable" w:semiHidden="1" w:unhideWhenUsed="1"/>
+    <w:lsdException w:name="Normal Table" w:semiHidden="1" w:unhideWhenUsed="1"/>
+    <w:lsdException w:name="annotation subject" w:semiHidden="1" w:unhideWhenUsed="1"/>
+    <w:lsdException w:name="No List" w:semiHidden="1" w:uiPriority="99" w:unhideWhenUsed="1"/>
+    <w:lsdException w:name="Outline List 1" w:semiHidden="1" w:unhideWhenUsed="1"/>
+    <w:lsdException w:name="Outline List 2" w:semiHidden="1" w:unhideWhenUsed="1"/>
+    <w:lsdException w:name="Outline List 3" w:semiHidden="1" w:unhideWhenUsed="1"/>
+    <w:lsdException w:name="Table Simple 1" w:semiHidden="1" w:unhideWhenUsed="1"/>
+    <w:lsdException w:name="Table Simple 2" w:semiHidden="1" w:unhideWhenUsed="1"/>
+    <w:lsdException w:name="Table Simple 3" w:semiHidden="1" w:unhideWhenUsed="1"/>
+    <w:lsdException w:name="Table Classic 1" w:semiHidden="1" w:unhideWhenUsed="1"/>
+    <w:lsdException w:name="Table Classic 2" w:semiHidden="1" w:unhideWhenUsed="1"/>
+    <w:lsdException w:name="Table Classic 3" w:semiHidden="1" w:unhideWhenUsed="1"/>
+    <w:lsdException w:name="Table Classic 4" w:semiHidden="1" w:unhideWhenUsed="1"/>
+    <w:lsdException w:name="Table Colorful 1" w:semiHidden="1" w:unhideWhenUsed="1"/>
+    <w:lsdException w:name="Table Colorful 2" w:semiHidden="1" w:unhideWhenUsed="1"/>
+    <w:lsdException w:name="Table Colorful 3" w:semiHidden="1" w:unhideWhenUsed="1"/>
+    <w:lsdException w:name="Table Columns 1" w:semiHidden="1" w:unhideWhenUsed="1"/>
+    <w:lsdException w:name="Table Columns 2" w:semiHidden="1" w:unhideWhenUsed="1"/>
+    <w:lsdException w:name="Table Columns 3" w:semiHidden="1" w:unhideWhenUsed="1"/>
+    <w:lsdException w:name="Table Columns 4" w:semiHidden="1" w:unhideWhenUsed="1"/>
+    <w:lsdException w:name="Table Columns 5" w:semiHidden="1" w:unhideWhenUsed="1"/>
+    <w:lsdException w:name="Table Grid 1" w:semiHidden="1" w:unhideWhenUsed="1"/>
+    <w:lsdException w:name="Table Grid 2" w:semiHidden="1" w:unhideWhenUsed="1"/>
+    <w:lsdException w:name="Table Grid 3" w:semiHidden="1" w:unhideWhenUsed="1"/>
+    <w:lsdException w:name="Table Grid 4" w:semiHidden="1" w:unhideWhenUsed="1"/>
+    <w:lsdException w:name="Table Grid 5" w:semiHidden="1" w:unhideWhenUsed="1"/>
+    <w:lsdException w:name="Table Grid 6" w:semiHidden="1" w:unhideWhenUsed="1"/>
+    <w:lsdException w:name="Table Grid 7" w:semiHidden="1" w:unhideWhenUsed="1"/>
+    <w:lsdException w:name="Table Grid 8" w:semiHidden="1" w:unhideWhenUsed="1"/>
+    <w:lsdException w:name="Table List 1" w:semiHidden="1" w:unhideWhenUsed="1"/>
+    <w:lsdException w:name="Table List 2" w:semiHidden="1" w:unhideWhenUsed="1"/>
+    <w:lsdException w:name="Table List 3" w:semiHidden="1" w:unhideWhenUsed="1"/>
+    <w:lsdException w:name="Table List 4" w:semiHidden="1" w:unhideWhenUsed="1"/>
+    <w:lsdException w:name="Table List 5" w:semiHidden="1" w:unhideWhenUsed="1"/>
+    <w:lsdException w:name="Table List 6" w:semiHidden="1" w:unhideWhenUsed="1"/>
+    <w:lsdException w:name="Table List 7" w:semiHidden="1" w:unhideWhenUsed="1"/>
+    <w:lsdException w:name="Table List 8" w:semiHidden="1" w:unhideWhenUsed="1"/>
+    <w:lsdException w:name="Table 3D effects 1" w:semiHidden="1" w:unhideWhenUsed="1"/>
+    <w:lsdException w:name="Table 3D effects 2" w:semiHidden="1" w:unhideWhenUsed="1"/>
+    <w:lsdException w:name="Table 3D effects 3" w:semiHidden="1" w:unhideWhenUsed="1"/>
+    <w:lsdException w:name="Table Contemporary" w:semiHidden="1" w:unhideWhenUsed="1"/>
+    <w:lsdException w:name="Table Elegant" w:semiHidden="1" w:unhideWhenUsed="1"/>
+    <w:lsdException w:name="Table Professional" w:semiHidden="1" w:unhideWhenUsed="1"/>
+    <w:lsdException w:name="Table Subtle 1" w:semiHidden="1" w:unhideWhenUsed="1"/>
+    <w:lsdException w:name="Table Subtle 2" w:semiHidden="1" w:unhideWhenUsed="1"/>
+    <w:lsdException w:name="Table Web 1" w:semiHidden="1" w:unhideWhenUsed="1"/>
+    <w:lsdException w:name="Table Web 2" w:semiHidden="1" w:unhideWhenUsed="1"/>
+    <w:lsdException w:name="Table Web 3" w:semiHidden="1" w:unhideWhenUsed="1"/>
+    <w:lsdException w:name="Balloon Text" w:semiHidden="1" w:unhideWhenUsed="1"/>
     <w:lsdException w:name="Table Grid" w:uiPriority="59"/>
+    <w:lsdException w:name="Table Theme" w:semiHidden="1" w:unhideWhenUsed="1"/>
     <w:lsdException w:name="Placeholder Text" w:semiHidden="1" w:uiPriority="99"/>
     <w:lsdException w:name="No Spacing" w:uiPriority="1" w:qFormat="1"/>
     <w:lsdException w:name="Light Shading" w:uiPriority="60"/>
@@ -17741,769 +22235,110 @@
     <w:lsdException w:name="Book Title" w:uiPriority="33" w:qFormat="1"/>
     <w:lsdException w:name="Bibliography" w:semiHidden="1" w:uiPriority="37" w:unhideWhenUsed="1"/>
     <w:lsdException w:name="TOC Heading" w:semiHidden="1" w:uiPriority="39" w:unhideWhenUsed="1" w:qFormat="1"/>
-  </w:latentStyles>
-  <w:style w:type="paragraph" w:default="1" w:styleId="Normal">
-    <w:name w:val="Normal"/>
-    <w:qFormat/>
-    <w:rsid w:val="005B5351"/>
-    <w:pPr>
-      <w:overflowPunct w:val="0"/>
-      <w:autoSpaceDE w:val="0"/>
-      <w:autoSpaceDN w:val="0"/>
-      <w:adjustRightInd w:val="0"/>
-      <w:textAlignment w:val="baseline"/>
-    </w:pPr>
-  </w:style>
-  <w:style w:type="paragraph" w:styleId="Heading1">
-    <w:name w:val="heading 1"/>
-    <w:basedOn w:val="Normal"/>
-    <w:next w:val="Normal"/>
-    <w:link w:val="Heading1Char"/>
-    <w:uiPriority w:val="9"/>
-    <w:qFormat/>
-    <w:rsid w:val="00DB042F"/>
-    <w:pPr>
-      <w:keepNext/>
-      <w:outlineLvl w:val="0"/>
-    </w:pPr>
-    <w:rPr>
-      <w:b/>
-      <w:color w:val="FFFFFF"/>
-      <w:sz w:val="24"/>
-    </w:rPr>
-  </w:style>
-  <w:style w:type="paragraph" w:styleId="Heading2">
-    <w:name w:val="heading 2"/>
-    <w:basedOn w:val="Normal"/>
-    <w:next w:val="Normal"/>
-    <w:qFormat/>
-    <w:rsid w:val="00DB042F"/>
-    <w:pPr>
-      <w:keepNext/>
-      <w:outlineLvl w:val="1"/>
-    </w:pPr>
-    <w:rPr>
-      <w:b/>
-      <w:sz w:val="24"/>
-    </w:rPr>
-  </w:style>
-  <w:style w:type="paragraph" w:styleId="Heading3">
-    <w:name w:val="heading 3"/>
-    <w:basedOn w:val="Normal"/>
-    <w:next w:val="Normal"/>
-    <w:qFormat/>
-    <w:rsid w:val="00DB042F"/>
-    <w:pPr>
-      <w:keepNext/>
-      <w:outlineLvl w:val="2"/>
-    </w:pPr>
-    <w:rPr>
-      <w:rFonts w:ascii="Arial" w:hAnsi="Arial"/>
-      <w:b/>
-    </w:rPr>
-  </w:style>
-  <w:style w:type="paragraph" w:styleId="Heading4">
-    <w:name w:val="heading 4"/>
-    <w:basedOn w:val="Normal"/>
-    <w:next w:val="Normal"/>
-    <w:qFormat/>
-    <w:rsid w:val="00DB042F"/>
-    <w:pPr>
-      <w:keepNext/>
-      <w:outlineLvl w:val="3"/>
-    </w:pPr>
-    <w:rPr>
-      <w:b/>
-      <w:sz w:val="22"/>
-    </w:rPr>
-  </w:style>
-  <w:style w:type="character" w:default="1" w:styleId="DefaultParagraphFont">
-    <w:name w:val="Default Paragraph Font"/>
-    <w:uiPriority w:val="1"/>
-    <w:semiHidden/>
-    <w:unhideWhenUsed/>
-  </w:style>
-  <w:style w:type="table" w:default="1" w:styleId="TableNormal">
-    <w:name w:val="Normal Table"/>
-    <w:uiPriority w:val="99"/>
-    <w:semiHidden/>
-    <w:unhideWhenUsed/>
-    <w:tblPr>
-      <w:tblInd w:w="0" w:type="dxa"/>
-      <w:tblCellMar>
-        <w:top w:w="0" w:type="dxa"/>
-        <w:left w:w="108" w:type="dxa"/>
-        <w:bottom w:w="0" w:type="dxa"/>
-        <w:right w:w="108" w:type="dxa"/>
-      </w:tblCellMar>
-    </w:tblPr>
-  </w:style>
-  <w:style w:type="numbering" w:default="1" w:styleId="NoList">
-    <w:name w:val="No List"/>
-    <w:uiPriority w:val="99"/>
-    <w:semiHidden/>
-    <w:unhideWhenUsed/>
-  </w:style>
-  <w:style w:type="paragraph" w:styleId="Title">
-    <w:name w:val="Title"/>
-    <w:basedOn w:val="Normal"/>
-    <w:qFormat/>
-    <w:rsid w:val="00DB042F"/>
-    <w:pPr>
-      <w:jc w:val="center"/>
-    </w:pPr>
-    <w:rPr>
-      <w:u w:val="single"/>
-    </w:rPr>
-  </w:style>
-  <w:style w:type="paragraph" w:styleId="Subtitle">
-    <w:name w:val="Subtitle"/>
-    <w:basedOn w:val="Normal"/>
-    <w:qFormat/>
-    <w:rsid w:val="00DB042F"/>
-    <w:pPr>
-      <w:jc w:val="center"/>
-    </w:pPr>
-    <w:rPr>
-      <w:i/>
-    </w:rPr>
-  </w:style>
-  <w:style w:type="paragraph" w:styleId="Footer">
-    <w:name w:val="footer"/>
-    <w:basedOn w:val="Normal"/>
-    <w:link w:val="FooterChar"/>
-    <w:rsid w:val="00DB042F"/>
-    <w:pPr>
-      <w:tabs>
-        <w:tab w:val="center" w:pos="4320"/>
-        <w:tab w:val="right" w:pos="8640"/>
-      </w:tabs>
-    </w:pPr>
-  </w:style>
-  <w:style w:type="character" w:styleId="PageNumber">
-    <w:name w:val="page number"/>
-    <w:basedOn w:val="DefaultParagraphFont"/>
-    <w:rsid w:val="00DB042F"/>
-  </w:style>
-  <w:style w:type="paragraph" w:styleId="Header">
-    <w:name w:val="header"/>
-    <w:basedOn w:val="Normal"/>
-    <w:link w:val="HeaderChar1"/>
-    <w:rsid w:val="00DB042F"/>
-    <w:pPr>
-      <w:tabs>
-        <w:tab w:val="center" w:pos="4320"/>
-        <w:tab w:val="right" w:pos="8640"/>
-      </w:tabs>
-    </w:pPr>
-  </w:style>
-  <w:style w:type="character" w:styleId="Hyperlink">
-    <w:name w:val="Hyperlink"/>
-    <w:basedOn w:val="DefaultParagraphFont"/>
-    <w:uiPriority w:val="99"/>
-    <w:rsid w:val="00DB042F"/>
-    <w:rPr>
-      <w:color w:val="0000FF"/>
-      <w:u w:val="single"/>
-    </w:rPr>
-  </w:style>
-  <w:style w:type="character" w:styleId="FollowedHyperlink">
-    <w:name w:val="FollowedHyperlink"/>
-    <w:basedOn w:val="DefaultParagraphFont"/>
-    <w:rsid w:val="00DB042F"/>
-    <w:rPr>
-      <w:color w:val="800080"/>
-      <w:u w:val="single"/>
-    </w:rPr>
-  </w:style>
-  <w:style w:type="paragraph" w:styleId="DocumentMap">
-    <w:name w:val="Document Map"/>
-    <w:basedOn w:val="Normal"/>
-    <w:semiHidden/>
-    <w:rsid w:val="00DB042F"/>
-    <w:pPr>
-      <w:shd w:val="clear" w:color="auto" w:fill="000080"/>
-    </w:pPr>
-    <w:rPr>
-      <w:rFonts w:ascii="Tahoma" w:hAnsi="Tahoma"/>
-    </w:rPr>
-  </w:style>
-  <w:style w:type="paragraph" w:styleId="z-TopofForm">
-    <w:name w:val="HTML Top of Form"/>
-    <w:basedOn w:val="Normal"/>
-    <w:next w:val="Normal"/>
-    <w:hidden/>
-    <w:rsid w:val="003852E4"/>
-    <w:pPr>
-      <w:pBdr>
-        <w:bottom w:val="single" w:sz="6" w:space="1" w:color="auto"/>
-      </w:pBdr>
-      <w:overflowPunct/>
-      <w:autoSpaceDE/>
-      <w:autoSpaceDN/>
-      <w:adjustRightInd/>
-      <w:jc w:val="center"/>
-      <w:textAlignment w:val="auto"/>
-    </w:pPr>
-    <w:rPr>
-      <w:rFonts w:ascii="Arial" w:eastAsia="PMingLiU" w:hAnsi="Arial" w:cs="Arial"/>
-      <w:vanish/>
-      <w:sz w:val="16"/>
-      <w:szCs w:val="16"/>
-      <w:lang w:eastAsia="zh-TW"/>
-    </w:rPr>
-  </w:style>
-  <w:style w:type="paragraph" w:styleId="z-BottomofForm">
-    <w:name w:val="HTML Bottom of Form"/>
-    <w:basedOn w:val="Normal"/>
-    <w:next w:val="Normal"/>
-    <w:hidden/>
-    <w:rsid w:val="003852E4"/>
-    <w:pPr>
-      <w:pBdr>
-        <w:top w:val="single" w:sz="6" w:space="1" w:color="auto"/>
-      </w:pBdr>
-      <w:overflowPunct/>
-      <w:autoSpaceDE/>
-      <w:autoSpaceDN/>
-      <w:adjustRightInd/>
-      <w:jc w:val="center"/>
-      <w:textAlignment w:val="auto"/>
-    </w:pPr>
-    <w:rPr>
-      <w:rFonts w:ascii="Arial" w:eastAsia="PMingLiU" w:hAnsi="Arial" w:cs="Arial"/>
-      <w:vanish/>
-      <w:sz w:val="16"/>
-      <w:szCs w:val="16"/>
-      <w:lang w:eastAsia="zh-TW"/>
-    </w:rPr>
-  </w:style>
-  <w:style w:type="table" w:styleId="TableGrid">
-    <w:name w:val="Table Grid"/>
-    <w:basedOn w:val="TableNormal"/>
-    <w:uiPriority w:val="59"/>
-    <w:rsid w:val="0002439B"/>
-    <w:pPr>
-      <w:overflowPunct w:val="0"/>
-      <w:autoSpaceDE w:val="0"/>
-      <w:autoSpaceDN w:val="0"/>
-      <w:adjustRightInd w:val="0"/>
-      <w:textAlignment w:val="baseline"/>
-    </w:pPr>
-    <w:tblPr>
-      <w:tblBorders>
-        <w:top w:val="single" w:sz="4" w:space="0" w:color="auto"/>
-        <w:left w:val="single" w:sz="4" w:space="0" w:color="auto"/>
-        <w:bottom w:val="single" w:sz="4" w:space="0" w:color="auto"/>
-        <w:right w:val="single" w:sz="4" w:space="0" w:color="auto"/>
-        <w:insideH w:val="single" w:sz="4" w:space="0" w:color="auto"/>
-        <w:insideV w:val="single" w:sz="4" w:space="0" w:color="auto"/>
-      </w:tblBorders>
-    </w:tblPr>
-  </w:style>
-  <w:style w:type="paragraph" w:styleId="CommentText">
-    <w:name w:val="annotation text"/>
-    <w:basedOn w:val="Normal"/>
-    <w:link w:val="CommentTextChar"/>
-    <w:rsid w:val="00E355DE"/>
-    <w:pPr>
-      <w:overflowPunct/>
-      <w:autoSpaceDE/>
-      <w:autoSpaceDN/>
-      <w:adjustRightInd/>
-      <w:textAlignment w:val="auto"/>
-    </w:pPr>
-  </w:style>
-  <w:style w:type="character" w:styleId="CommentReference">
-    <w:name w:val="annotation reference"/>
-    <w:basedOn w:val="DefaultParagraphFont"/>
-    <w:rsid w:val="00E355DE"/>
-    <w:rPr>
-      <w:sz w:val="16"/>
-      <w:szCs w:val="16"/>
-    </w:rPr>
-  </w:style>
-  <w:style w:type="character" w:customStyle="1" w:styleId="CommentTextChar">
-    <w:name w:val="Comment Text Char"/>
-    <w:basedOn w:val="DefaultParagraphFont"/>
-    <w:link w:val="CommentText"/>
-    <w:rsid w:val="00E355DE"/>
-    <w:rPr>
-      <w:lang w:val="en-US" w:eastAsia="en-US" w:bidi="ar-SA"/>
-    </w:rPr>
-  </w:style>
-  <w:style w:type="paragraph" w:styleId="BalloonText">
-    <w:name w:val="Balloon Text"/>
-    <w:basedOn w:val="Normal"/>
-    <w:link w:val="BalloonTextChar"/>
-    <w:rsid w:val="00E355DE"/>
-    <w:rPr>
-      <w:rFonts w:ascii="Tahoma" w:hAnsi="Tahoma" w:cs="Tahoma"/>
-      <w:sz w:val="16"/>
-      <w:szCs w:val="16"/>
-    </w:rPr>
-  </w:style>
-  <w:style w:type="table" w:styleId="TableProfessional">
-    <w:name w:val="Table Professional"/>
-    <w:basedOn w:val="TableNormal"/>
-    <w:rsid w:val="002971C5"/>
-    <w:pPr>
-      <w:overflowPunct w:val="0"/>
-      <w:autoSpaceDE w:val="0"/>
-      <w:autoSpaceDN w:val="0"/>
-      <w:adjustRightInd w:val="0"/>
-      <w:textAlignment w:val="baseline"/>
-    </w:pPr>
-    <w:tblPr>
-      <w:tblBorders>
-        <w:top w:val="single" w:sz="6" w:space="0" w:color="000000"/>
-        <w:left w:val="single" w:sz="6" w:space="0" w:color="000000"/>
-        <w:bottom w:val="single" w:sz="6" w:space="0" w:color="000000"/>
-        <w:right w:val="single" w:sz="6" w:space="0" w:color="000000"/>
-        <w:insideH w:val="single" w:sz="6" w:space="0" w:color="000000"/>
-        <w:insideV w:val="single" w:sz="6" w:space="0" w:color="000000"/>
-      </w:tblBorders>
-    </w:tblPr>
-    <w:tcPr>
-      <w:shd w:val="clear" w:color="auto" w:fill="auto"/>
-    </w:tcPr>
-    <w:tblStylePr w:type="firstRow">
-      <w:rPr>
-        <w:b/>
-        <w:bCs/>
-        <w:color w:val="auto"/>
-      </w:rPr>
-      <w:tblPr/>
-      <w:tcPr>
-        <w:tcBorders>
-          <w:tl2br w:val="none" w:sz="0" w:space="0" w:color="auto"/>
-          <w:tr2bl w:val="none" w:sz="0" w:space="0" w:color="auto"/>
-        </w:tcBorders>
-        <w:shd w:val="solid" w:color="000000" w:fill="FFFFFF"/>
-      </w:tcPr>
-    </w:tblStylePr>
-  </w:style>
-  <w:style w:type="paragraph" w:customStyle="1" w:styleId="body">
-    <w:name w:val="body"/>
-    <w:basedOn w:val="Normal"/>
-    <w:link w:val="bodyChar"/>
-    <w:rsid w:val="00B54F3A"/>
-    <w:pPr>
-      <w:overflowPunct/>
-      <w:autoSpaceDE/>
-      <w:autoSpaceDN/>
-      <w:adjustRightInd/>
-      <w:spacing w:before="120" w:line="288" w:lineRule="auto"/>
-      <w:textAlignment w:val="auto"/>
-    </w:pPr>
-    <w:rPr>
-      <w:rFonts w:ascii="Arial" w:hAnsi="Arial"/>
-      <w:color w:val="000000"/>
-      <w:szCs w:val="24"/>
-    </w:rPr>
-  </w:style>
-  <w:style w:type="paragraph" w:customStyle="1" w:styleId="indentedbody">
-    <w:name w:val="indented body"/>
-    <w:basedOn w:val="body"/>
-    <w:link w:val="indentedbodyChar"/>
-    <w:rsid w:val="00B54F3A"/>
-    <w:pPr>
-      <w:ind w:left="360"/>
-    </w:pPr>
-  </w:style>
-  <w:style w:type="character" w:customStyle="1" w:styleId="bodyChar">
-    <w:name w:val="body Char"/>
-    <w:basedOn w:val="DefaultParagraphFont"/>
-    <w:link w:val="body"/>
-    <w:rsid w:val="00B54F3A"/>
-    <w:rPr>
-      <w:rFonts w:ascii="Arial" w:hAnsi="Arial"/>
-      <w:color w:val="000000"/>
-      <w:szCs w:val="24"/>
-      <w:lang w:val="en-US" w:eastAsia="en-US" w:bidi="ar-SA"/>
-    </w:rPr>
-  </w:style>
-  <w:style w:type="character" w:customStyle="1" w:styleId="indentedbodyChar">
-    <w:name w:val="indented body Char"/>
-    <w:basedOn w:val="DefaultParagraphFont"/>
-    <w:link w:val="indentedbody"/>
-    <w:rsid w:val="00B54F3A"/>
-    <w:rPr>
-      <w:rFonts w:ascii="Arial" w:hAnsi="Arial"/>
-      <w:color w:val="000000"/>
-      <w:szCs w:val="24"/>
-      <w:lang w:val="en-US" w:eastAsia="en-US" w:bidi="ar-SA"/>
-    </w:rPr>
-  </w:style>
-  <w:style w:type="character" w:customStyle="1" w:styleId="HeaderChar1">
-    <w:name w:val="Header Char1"/>
-    <w:basedOn w:val="DefaultParagraphFont"/>
-    <w:link w:val="Header"/>
-    <w:rsid w:val="00B54F3A"/>
-    <w:rPr>
-      <w:lang w:val="en-US" w:eastAsia="en-US" w:bidi="ar-SA"/>
-    </w:rPr>
-  </w:style>
-  <w:style w:type="character" w:customStyle="1" w:styleId="HeaderChar">
-    <w:name w:val="Header Char"/>
-    <w:basedOn w:val="DefaultParagraphFont"/>
-    <w:rsid w:val="00971190"/>
-    <w:rPr>
-      <w:sz w:val="24"/>
-      <w:lang w:val="en-US" w:eastAsia="en-US" w:bidi="ar-SA"/>
-    </w:rPr>
-  </w:style>
-  <w:style w:type="paragraph" w:customStyle="1" w:styleId="hdr1">
-    <w:name w:val="hdr1"/>
-    <w:basedOn w:val="Normal"/>
-    <w:rsid w:val="00971190"/>
-    <w:pPr>
-      <w:overflowPunct/>
-      <w:autoSpaceDE/>
-      <w:autoSpaceDN/>
-      <w:adjustRightInd/>
-      <w:spacing w:before="120"/>
-      <w:ind w:left="540"/>
-      <w:textAlignment w:val="auto"/>
-      <w:outlineLvl w:val="0"/>
-    </w:pPr>
-    <w:rPr>
-      <w:rFonts w:ascii="Century Schoolbook" w:hAnsi="Century Schoolbook"/>
-      <w:i/>
-      <w:sz w:val="40"/>
-    </w:rPr>
-  </w:style>
-  <w:style w:type="paragraph" w:styleId="ListParagraph">
-    <w:name w:val="List Paragraph"/>
-    <w:basedOn w:val="Normal"/>
-    <w:uiPriority w:val="34"/>
-    <w:qFormat/>
-    <w:rsid w:val="00AA3543"/>
-    <w:pPr>
-      <w:overflowPunct/>
-      <w:autoSpaceDE/>
-      <w:autoSpaceDN/>
-      <w:adjustRightInd/>
-      <w:spacing w:after="200" w:line="276" w:lineRule="auto"/>
-      <w:ind w:left="720"/>
-      <w:contextualSpacing/>
-      <w:textAlignment w:val="auto"/>
-    </w:pPr>
-    <w:rPr>
-      <w:rFonts w:asciiTheme="minorHAnsi" w:eastAsiaTheme="minorHAnsi" w:hAnsiTheme="minorHAnsi" w:cstheme="minorBidi"/>
-      <w:sz w:val="22"/>
-      <w:szCs w:val="22"/>
-    </w:rPr>
-  </w:style>
-  <w:style w:type="paragraph" w:customStyle="1" w:styleId="CSETableText">
-    <w:name w:val="*CSE Table Text"/>
-    <w:basedOn w:val="Normal"/>
-    <w:rsid w:val="00534A8B"/>
-    <w:pPr>
-      <w:overflowPunct/>
-      <w:autoSpaceDE/>
-      <w:autoSpaceDN/>
-      <w:adjustRightInd/>
-      <w:spacing w:before="60" w:after="60"/>
-      <w:textAlignment w:val="auto"/>
-    </w:pPr>
-    <w:rPr>
-      <w:szCs w:val="24"/>
-    </w:rPr>
-  </w:style>
-  <w:style w:type="paragraph" w:styleId="CommentSubject">
-    <w:name w:val="annotation subject"/>
-    <w:basedOn w:val="CommentText"/>
-    <w:next w:val="CommentText"/>
-    <w:link w:val="CommentSubjectChar"/>
-    <w:rsid w:val="00534A8B"/>
-    <w:pPr>
-      <w:spacing w:before="60" w:after="60"/>
-    </w:pPr>
-    <w:rPr>
-      <w:b/>
-      <w:bCs/>
-    </w:rPr>
-  </w:style>
-  <w:style w:type="character" w:customStyle="1" w:styleId="CommentSubjectChar">
-    <w:name w:val="Comment Subject Char"/>
-    <w:basedOn w:val="CommentTextChar"/>
-    <w:link w:val="CommentSubject"/>
-    <w:rsid w:val="00534A8B"/>
-    <w:rPr>
-      <w:b/>
-      <w:bCs/>
-      <w:lang w:val="en-US" w:eastAsia="en-US" w:bidi="ar-SA"/>
-    </w:rPr>
-  </w:style>
-  <w:style w:type="character" w:customStyle="1" w:styleId="BalloonTextChar">
-    <w:name w:val="Balloon Text Char"/>
-    <w:basedOn w:val="DefaultParagraphFont"/>
-    <w:link w:val="BalloonText"/>
-    <w:rsid w:val="00534A8B"/>
-    <w:rPr>
-      <w:rFonts w:ascii="Tahoma" w:hAnsi="Tahoma" w:cs="Tahoma"/>
-      <w:sz w:val="16"/>
-      <w:szCs w:val="16"/>
-    </w:rPr>
-  </w:style>
-  <w:style w:type="character" w:customStyle="1" w:styleId="FooterChar">
-    <w:name w:val="Footer Char"/>
-    <w:basedOn w:val="DefaultParagraphFont"/>
-    <w:link w:val="Footer"/>
-    <w:rsid w:val="00534A8B"/>
-  </w:style>
-  <w:style w:type="character" w:customStyle="1" w:styleId="Heading1Char">
-    <w:name w:val="Heading 1 Char"/>
-    <w:basedOn w:val="DefaultParagraphFont"/>
-    <w:link w:val="Heading1"/>
-    <w:uiPriority w:val="9"/>
-    <w:rsid w:val="00534A8B"/>
-    <w:rPr>
-      <w:b/>
-      <w:color w:val="FFFFFF"/>
-      <w:sz w:val="24"/>
-    </w:rPr>
-  </w:style>
-  <w:style w:type="paragraph" w:styleId="BodyText">
-    <w:name w:val="Body Text"/>
-    <w:basedOn w:val="Normal"/>
-    <w:link w:val="BodyTextChar"/>
-    <w:uiPriority w:val="99"/>
-    <w:unhideWhenUsed/>
-    <w:rsid w:val="00534A8B"/>
-    <w:pPr>
-      <w:overflowPunct/>
-      <w:autoSpaceDE/>
-      <w:autoSpaceDN/>
-      <w:adjustRightInd/>
-      <w:spacing w:before="120" w:after="120" w:line="220" w:lineRule="atLeast"/>
-      <w:textAlignment w:val="auto"/>
-    </w:pPr>
-    <w:rPr>
-      <w:rFonts w:ascii="Arial" w:eastAsiaTheme="minorHAnsi" w:hAnsi="Arial" w:cs="Arial"/>
-      <w:color w:val="000000"/>
-    </w:rPr>
-  </w:style>
-  <w:style w:type="character" w:customStyle="1" w:styleId="BodyTextChar">
-    <w:name w:val="Body Text Char"/>
-    <w:basedOn w:val="DefaultParagraphFont"/>
-    <w:link w:val="BodyText"/>
-    <w:uiPriority w:val="99"/>
-    <w:rsid w:val="00534A8B"/>
-    <w:rPr>
-      <w:rFonts w:ascii="Arial" w:eastAsiaTheme="minorHAnsi" w:hAnsi="Arial" w:cs="Arial"/>
-      <w:color w:val="000000"/>
-    </w:rPr>
-  </w:style>
-  <w:style w:type="character" w:styleId="Emphasis">
-    <w:name w:val="Emphasis"/>
-    <w:basedOn w:val="DefaultParagraphFont"/>
-    <w:qFormat/>
-    <w:rsid w:val="00A64ADF"/>
-    <w:rPr>
-      <w:i/>
-      <w:iCs/>
-    </w:rPr>
-  </w:style>
-  <w:style w:type="paragraph" w:styleId="TOCHeading">
-    <w:name w:val="TOC Heading"/>
-    <w:basedOn w:val="Heading1"/>
-    <w:next w:val="Normal"/>
-    <w:uiPriority w:val="39"/>
-    <w:semiHidden/>
-    <w:unhideWhenUsed/>
-    <w:qFormat/>
-    <w:rsid w:val="004F5C38"/>
-    <w:pPr>
-      <w:keepLines/>
-      <w:overflowPunct/>
-      <w:autoSpaceDE/>
-      <w:autoSpaceDN/>
-      <w:adjustRightInd/>
-      <w:spacing w:before="480" w:line="276" w:lineRule="auto"/>
-      <w:textAlignment w:val="auto"/>
-      <w:outlineLvl w:val="9"/>
-    </w:pPr>
-    <w:rPr>
-      <w:rFonts w:asciiTheme="majorHAnsi" w:eastAsiaTheme="majorEastAsia" w:hAnsiTheme="majorHAnsi" w:cstheme="majorBidi"/>
-      <w:bCs/>
-      <w:color w:val="365F91" w:themeColor="accent1" w:themeShade="BF"/>
-      <w:sz w:val="28"/>
-      <w:szCs w:val="28"/>
-      <w:lang w:eastAsia="ja-JP"/>
-    </w:rPr>
-  </w:style>
-  <w:style w:type="paragraph" w:styleId="TOC1">
-    <w:name w:val="toc 1"/>
-    <w:basedOn w:val="Normal"/>
-    <w:next w:val="Normal"/>
-    <w:autoRedefine/>
-    <w:uiPriority w:val="39"/>
-    <w:rsid w:val="004F5C38"/>
-    <w:pPr>
-      <w:spacing w:after="100"/>
-    </w:pPr>
-  </w:style>
-  <w:style w:type="paragraph" w:styleId="TOC2">
-    <w:name w:val="toc 2"/>
-    <w:basedOn w:val="Normal"/>
-    <w:next w:val="Normal"/>
-    <w:autoRedefine/>
-    <w:uiPriority w:val="39"/>
-    <w:rsid w:val="004F5C38"/>
-    <w:pPr>
-      <w:spacing w:after="100"/>
-      <w:ind w:left="200"/>
-    </w:pPr>
-  </w:style>
-</w:styles>
-</file>
-
-<file path=word/stylesWithEffects.xml><?xml version="1.0" encoding="utf-8"?>
-<w:styles xmlns:wpc="http://schemas.microsoft.com/office/word/2010/wordprocessingCanvas" xmlns:mc="http://schemas.openxmlformats.org/markup-compatibility/2006" xmlns:o="urn:schemas-microsoft-com:office:office" xmlns:r="http://schemas.openxmlformats.org/officeDocument/2006/relationships" xmlns:m="http://schemas.openxmlformats.org/officeDocument/2006/math" xmlns:v="urn:schemas-microsoft-com:vml" xmlns:wp14="http://schemas.microsoft.com/office/word/2010/wordprocessingDrawing" xmlns:wp="http://schemas.openxmlformats.org/drawingml/2006/wordprocessingDrawing" xmlns:w10="urn:schemas-microsoft-com:office:word" xmlns:w="http://schemas.openxmlformats.org/wordprocessingml/2006/main" xmlns:w14="http://schemas.microsoft.com/office/word/2010/wordml" xmlns:wpg="http://schemas.microsoft.com/office/word/2010/wordprocessingGroup" xmlns:wpi="http://schemas.microsoft.com/office/word/2010/wordprocessingInk" xmlns:wne="http://schemas.microsoft.com/office/word/2006/wordml" xmlns:wps="http://schemas.microsoft.com/office/word/2010/wordprocessingShape" mc:Ignorable="w14 wp14">
-  <w:docDefaults>
-    <w:rPrDefault>
-      <w:rPr>
-        <w:rFonts w:ascii="Times New Roman" w:eastAsia="Times New Roman" w:hAnsi="Times New Roman" w:cs="Times New Roman"/>
-        <w:lang w:val="en-US" w:eastAsia="en-US" w:bidi="ar-SA"/>
-      </w:rPr>
-    </w:rPrDefault>
-    <w:pPrDefault/>
-  </w:docDefaults>
-  <w:latentStyles w:defLockedState="0" w:defUIPriority="0" w:defSemiHidden="0" w:defUnhideWhenUsed="0" w:defQFormat="0" w:count="267">
-    <w:lsdException w:name="Normal" w:qFormat="1"/>
-    <w:lsdException w:name="heading 1" w:uiPriority="9" w:qFormat="1"/>
-    <w:lsdException w:name="heading 2" w:qFormat="1"/>
-    <w:lsdException w:name="heading 3" w:qFormat="1"/>
-    <w:lsdException w:name="heading 4" w:qFormat="1"/>
-    <w:lsdException w:name="heading 5" w:semiHidden="1" w:unhideWhenUsed="1" w:qFormat="1"/>
-    <w:lsdException w:name="heading 6" w:semiHidden="1" w:unhideWhenUsed="1" w:qFormat="1"/>
-    <w:lsdException w:name="heading 7" w:semiHidden="1" w:unhideWhenUsed="1" w:qFormat="1"/>
-    <w:lsdException w:name="heading 8" w:semiHidden="1" w:unhideWhenUsed="1" w:qFormat="1"/>
-    <w:lsdException w:name="heading 9" w:semiHidden="1" w:unhideWhenUsed="1" w:qFormat="1"/>
-    <w:lsdException w:name="toc 1" w:uiPriority="39"/>
-    <w:lsdException w:name="toc 2" w:uiPriority="39"/>
-    <w:lsdException w:name="caption" w:semiHidden="1" w:unhideWhenUsed="1" w:qFormat="1"/>
-    <w:lsdException w:name="Title" w:qFormat="1"/>
-    <w:lsdException w:name="Body Text" w:uiPriority="99"/>
-    <w:lsdException w:name="Subtitle" w:qFormat="1"/>
-    <w:lsdException w:name="Hyperlink" w:uiPriority="99"/>
-    <w:lsdException w:name="Strong" w:qFormat="1"/>
-    <w:lsdException w:name="Emphasis" w:qFormat="1"/>
-    <w:lsdException w:name="No List" w:uiPriority="99"/>
-    <w:lsdException w:name="Table Grid" w:uiPriority="59"/>
-    <w:lsdException w:name="Placeholder Text" w:semiHidden="1" w:uiPriority="99"/>
-    <w:lsdException w:name="No Spacing" w:uiPriority="1" w:qFormat="1"/>
-    <w:lsdException w:name="Light Shading" w:uiPriority="60"/>
-    <w:lsdException w:name="Light List" w:uiPriority="61"/>
-    <w:lsdException w:name="Light Grid" w:uiPriority="62"/>
-    <w:lsdException w:name="Medium Shading 1" w:uiPriority="63"/>
-    <w:lsdException w:name="Medium Shading 2" w:uiPriority="64"/>
-    <w:lsdException w:name="Medium List 1" w:uiPriority="65"/>
-    <w:lsdException w:name="Medium List 2" w:uiPriority="66"/>
-    <w:lsdException w:name="Medium Grid 1" w:uiPriority="67"/>
-    <w:lsdException w:name="Medium Grid 2" w:uiPriority="68"/>
-    <w:lsdException w:name="Medium Grid 3" w:uiPriority="69"/>
-    <w:lsdException w:name="Dark List" w:uiPriority="70"/>
-    <w:lsdException w:name="Colorful Shading" w:uiPriority="71"/>
-    <w:lsdException w:name="Colorful List" w:uiPriority="72"/>
-    <w:lsdException w:name="Colorful Grid" w:uiPriority="73"/>
-    <w:lsdException w:name="Light Shading Accent 1" w:uiPriority="60"/>
-    <w:lsdException w:name="Light List Accent 1" w:uiPriority="61"/>
-    <w:lsdException w:name="Light Grid Accent 1" w:uiPriority="62"/>
-    <w:lsdException w:name="Medium Shading 1 Accent 1" w:uiPriority="63"/>
-    <w:lsdException w:name="Medium Shading 2 Accent 1" w:uiPriority="64"/>
-    <w:lsdException w:name="Medium List 1 Accent 1" w:uiPriority="65"/>
-    <w:lsdException w:name="Revision" w:semiHidden="1" w:uiPriority="99"/>
-    <w:lsdException w:name="List Paragraph" w:uiPriority="34" w:qFormat="1"/>
-    <w:lsdException w:name="Quote" w:uiPriority="29" w:qFormat="1"/>
-    <w:lsdException w:name="Intense Quote" w:uiPriority="30" w:qFormat="1"/>
-    <w:lsdException w:name="Medium List 2 Accent 1" w:uiPriority="66"/>
-    <w:lsdException w:name="Medium Grid 1 Accent 1" w:uiPriority="67"/>
-    <w:lsdException w:name="Medium Grid 2 Accent 1" w:uiPriority="68"/>
-    <w:lsdException w:name="Medium Grid 3 Accent 1" w:uiPriority="69"/>
-    <w:lsdException w:name="Dark List Accent 1" w:uiPriority="70"/>
-    <w:lsdException w:name="Colorful Shading Accent 1" w:uiPriority="71"/>
-    <w:lsdException w:name="Colorful List Accent 1" w:uiPriority="72"/>
-    <w:lsdException w:name="Colorful Grid Accent 1" w:uiPriority="73"/>
-    <w:lsdException w:name="Light Shading Accent 2" w:uiPriority="60"/>
-    <w:lsdException w:name="Light List Accent 2" w:uiPriority="61"/>
-    <w:lsdException w:name="Light Grid Accent 2" w:uiPriority="62"/>
-    <w:lsdException w:name="Medium Shading 1 Accent 2" w:uiPriority="63"/>
-    <w:lsdException w:name="Medium Shading 2 Accent 2" w:uiPriority="64"/>
-    <w:lsdException w:name="Medium List 1 Accent 2" w:uiPriority="65"/>
-    <w:lsdException w:name="Medium List 2 Accent 2" w:uiPriority="66"/>
-    <w:lsdException w:name="Medium Grid 1 Accent 2" w:uiPriority="67"/>
-    <w:lsdException w:name="Medium Grid 2 Accent 2" w:uiPriority="68"/>
-    <w:lsdException w:name="Medium Grid 3 Accent 2" w:uiPriority="69"/>
-    <w:lsdException w:name="Dark List Accent 2" w:uiPriority="70"/>
-    <w:lsdException w:name="Colorful Shading Accent 2" w:uiPriority="71"/>
-    <w:lsdException w:name="Colorful List Accent 2" w:uiPriority="72"/>
-    <w:lsdException w:name="Colorful Grid Accent 2" w:uiPriority="73"/>
-    <w:lsdException w:name="Light Shading Accent 3" w:uiPriority="60"/>
-    <w:lsdException w:name="Light List Accent 3" w:uiPriority="61"/>
-    <w:lsdException w:name="Light Grid Accent 3" w:uiPriority="62"/>
-    <w:lsdException w:name="Medium Shading 1 Accent 3" w:uiPriority="63"/>
-    <w:lsdException w:name="Medium Shading 2 Accent 3" w:uiPriority="64"/>
-    <w:lsdException w:name="Medium List 1 Accent 3" w:uiPriority="65"/>
-    <w:lsdException w:name="Medium List 2 Accent 3" w:uiPriority="66"/>
-    <w:lsdException w:name="Medium Grid 1 Accent 3" w:uiPriority="67"/>
-    <w:lsdException w:name="Medium Grid 2 Accent 3" w:uiPriority="68"/>
-    <w:lsdException w:name="Medium Grid 3 Accent 3" w:uiPriority="69"/>
-    <w:lsdException w:name="Dark List Accent 3" w:uiPriority="70"/>
-    <w:lsdException w:name="Colorful Shading Accent 3" w:uiPriority="71"/>
-    <w:lsdException w:name="Colorful List Accent 3" w:uiPriority="72"/>
-    <w:lsdException w:name="Colorful Grid Accent 3" w:uiPriority="73"/>
-    <w:lsdException w:name="Light Shading Accent 4" w:uiPriority="60"/>
-    <w:lsdException w:name="Light List Accent 4" w:uiPriority="61"/>
-    <w:lsdException w:name="Light Grid Accent 4" w:uiPriority="62"/>
-    <w:lsdException w:name="Medium Shading 1 Accent 4" w:uiPriority="63"/>
-    <w:lsdException w:name="Medium Shading 2 Accent 4" w:uiPriority="64"/>
-    <w:lsdException w:name="Medium List 1 Accent 4" w:uiPriority="65"/>
-    <w:lsdException w:name="Medium List 2 Accent 4" w:uiPriority="66"/>
-    <w:lsdException w:name="Medium Grid 1 Accent 4" w:uiPriority="67"/>
-    <w:lsdException w:name="Medium Grid 2 Accent 4" w:uiPriority="68"/>
-    <w:lsdException w:name="Medium Grid 3 Accent 4" w:uiPriority="69"/>
-    <w:lsdException w:name="Dark List Accent 4" w:uiPriority="70"/>
-    <w:lsdException w:name="Colorful Shading Accent 4" w:uiPriority="71"/>
-    <w:lsdException w:name="Colorful List Accent 4" w:uiPriority="72"/>
-    <w:lsdException w:name="Colorful Grid Accent 4" w:uiPriority="73"/>
-    <w:lsdException w:name="Light Shading Accent 5" w:uiPriority="60"/>
-    <w:lsdException w:name="Light List Accent 5" w:uiPriority="61"/>
-    <w:lsdException w:name="Light Grid Accent 5" w:uiPriority="62"/>
-    <w:lsdException w:name="Medium Shading 1 Accent 5" w:uiPriority="63"/>
-    <w:lsdException w:name="Medium Shading 2 Accent 5" w:uiPriority="64"/>
-    <w:lsdException w:name="Medium List 1 Accent 5" w:uiPriority="65"/>
-    <w:lsdException w:name="Medium List 2 Accent 5" w:uiPriority="66"/>
-    <w:lsdException w:name="Medium Grid 1 Accent 5" w:uiPriority="67"/>
-    <w:lsdException w:name="Medium Grid 2 Accent 5" w:uiPriority="68"/>
-    <w:lsdException w:name="Medium Grid 3 Accent 5" w:uiPriority="69"/>
-    <w:lsdException w:name="Dark List Accent 5" w:uiPriority="70"/>
-    <w:lsdException w:name="Colorful Shading Accent 5" w:uiPriority="71"/>
-    <w:lsdException w:name="Colorful List Accent 5" w:uiPriority="72"/>
-    <w:lsdException w:name="Colorful Grid Accent 5" w:uiPriority="73"/>
-    <w:lsdException w:name="Light Shading Accent 6" w:uiPriority="60"/>
-    <w:lsdException w:name="Light List Accent 6" w:uiPriority="61"/>
-    <w:lsdException w:name="Light Grid Accent 6" w:uiPriority="62"/>
-    <w:lsdException w:name="Medium Shading 1 Accent 6" w:uiPriority="63"/>
-    <w:lsdException w:name="Medium Shading 2 Accent 6" w:uiPriority="64"/>
-    <w:lsdException w:name="Medium List 1 Accent 6" w:uiPriority="65"/>
-    <w:lsdException w:name="Medium List 2 Accent 6" w:uiPriority="66"/>
-    <w:lsdException w:name="Medium Grid 1 Accent 6" w:uiPriority="67"/>
-    <w:lsdException w:name="Medium Grid 2 Accent 6" w:uiPriority="68"/>
-    <w:lsdException w:name="Medium Grid 3 Accent 6" w:uiPriority="69"/>
-    <w:lsdException w:name="Dark List Accent 6" w:uiPriority="70"/>
-    <w:lsdException w:name="Colorful Shading Accent 6" w:uiPriority="71"/>
-    <w:lsdException w:name="Colorful List Accent 6" w:uiPriority="72"/>
-    <w:lsdException w:name="Colorful Grid Accent 6" w:uiPriority="73"/>
-    <w:lsdException w:name="Subtle Emphasis" w:uiPriority="19" w:qFormat="1"/>
-    <w:lsdException w:name="Intense Emphasis" w:uiPriority="21" w:qFormat="1"/>
-    <w:lsdException w:name="Subtle Reference" w:uiPriority="31" w:qFormat="1"/>
-    <w:lsdException w:name="Intense Reference" w:uiPriority="32" w:qFormat="1"/>
-    <w:lsdException w:name="Book Title" w:uiPriority="33" w:qFormat="1"/>
-    <w:lsdException w:name="Bibliography" w:semiHidden="1" w:uiPriority="37" w:unhideWhenUsed="1"/>
-    <w:lsdException w:name="TOC Heading" w:semiHidden="1" w:uiPriority="39" w:unhideWhenUsed="1" w:qFormat="1"/>
+    <w:lsdException w:name="Plain Table 1" w:uiPriority="41"/>
+    <w:lsdException w:name="Plain Table 2" w:uiPriority="42"/>
+    <w:lsdException w:name="Plain Table 3" w:uiPriority="43"/>
+    <w:lsdException w:name="Plain Table 4" w:uiPriority="44"/>
+    <w:lsdException w:name="Plain Table 5" w:uiPriority="45"/>
+    <w:lsdException w:name="Grid Table Light" w:uiPriority="40"/>
+    <w:lsdException w:name="Grid Table 1 Light" w:uiPriority="46"/>
+    <w:lsdException w:name="Grid Table 2" w:uiPriority="47"/>
+    <w:lsdException w:name="Grid Table 3" w:uiPriority="48"/>
+    <w:lsdException w:name="Grid Table 4" w:uiPriority="49"/>
+    <w:lsdException w:name="Grid Table 5 Dark" w:uiPriority="50"/>
+    <w:lsdException w:name="Grid Table 6 Colorful" w:uiPriority="51"/>
+    <w:lsdException w:name="Grid Table 7 Colorful" w:uiPriority="52"/>
+    <w:lsdException w:name="Grid Table 1 Light Accent 1" w:uiPriority="46"/>
+    <w:lsdException w:name="Grid Table 2 Accent 1" w:uiPriority="47"/>
+    <w:lsdException w:name="Grid Table 3 Accent 1" w:uiPriority="48"/>
+    <w:lsdException w:name="Grid Table 4 Accent 1" w:uiPriority="49"/>
+    <w:lsdException w:name="Grid Table 5 Dark Accent 1" w:uiPriority="50"/>
+    <w:lsdException w:name="Grid Table 6 Colorful Accent 1" w:uiPriority="51"/>
+    <w:lsdException w:name="Grid Table 7 Colorful Accent 1" w:uiPriority="52"/>
+    <w:lsdException w:name="Grid Table 1 Light Accent 2" w:uiPriority="46"/>
+    <w:lsdException w:name="Grid Table 2 Accent 2" w:uiPriority="47"/>
+    <w:lsdException w:name="Grid Table 3 Accent 2" w:uiPriority="48"/>
+    <w:lsdException w:name="Grid Table 4 Accent 2" w:uiPriority="49"/>
+    <w:lsdException w:name="Grid Table 5 Dark Accent 2" w:uiPriority="50"/>
+    <w:lsdException w:name="Grid Table 6 Colorful Accent 2" w:uiPriority="51"/>
+    <w:lsdException w:name="Grid Table 7 Colorful Accent 2" w:uiPriority="52"/>
+    <w:lsdException w:name="Grid Table 1 Light Accent 3" w:uiPriority="46"/>
+    <w:lsdException w:name="Grid Table 2 Accent 3" w:uiPriority="47"/>
+    <w:lsdException w:name="Grid Table 3 Accent 3" w:uiPriority="48"/>
+    <w:lsdException w:name="Grid Table 4 Accent 3" w:uiPriority="49"/>
+    <w:lsdException w:name="Grid Table 5 Dark Accent 3" w:uiPriority="50"/>
+    <w:lsdException w:name="Grid Table 6 Colorful Accent 3" w:uiPriority="51"/>
+    <w:lsdException w:name="Grid Table 7 Colorful Accent 3" w:uiPriority="52"/>
+    <w:lsdException w:name="Grid Table 1 Light Accent 4" w:uiPriority="46"/>
+    <w:lsdException w:name="Grid Table 2 Accent 4" w:uiPriority="47"/>
+    <w:lsdException w:name="Grid Table 3 Accent 4" w:uiPriority="48"/>
+    <w:lsdException w:name="Grid Table 4 Accent 4" w:uiPriority="49"/>
+    <w:lsdException w:name="Grid Table 5 Dark Accent 4" w:uiPriority="50"/>
+    <w:lsdException w:name="Grid Table 6 Colorful Accent 4" w:uiPriority="51"/>
+    <w:lsdException w:name="Grid Table 7 Colorful Accent 4" w:uiPriority="52"/>
+    <w:lsdException w:name="Grid Table 1 Light Accent 5" w:uiPriority="46"/>
+    <w:lsdException w:name="Grid Table 2 Accent 5" w:uiPriority="47"/>
+    <w:lsdException w:name="Grid Table 3 Accent 5" w:uiPriority="48"/>
+    <w:lsdException w:name="Grid Table 4 Accent 5" w:uiPriority="49"/>
+    <w:lsdException w:name="Grid Table 5 Dark Accent 5" w:uiPriority="50"/>
+    <w:lsdException w:name="Grid Table 6 Colorful Accent 5" w:uiPriority="51"/>
+    <w:lsdException w:name="Grid Table 7 Colorful Accent 5" w:uiPriority="52"/>
+    <w:lsdException w:name="Grid Table 1 Light Accent 6" w:uiPriority="46"/>
+    <w:lsdException w:name="Grid Table 2 Accent 6" w:uiPriority="47"/>
+    <w:lsdException w:name="Grid Table 3 Accent 6" w:uiPriority="48"/>
+    <w:lsdException w:name="Grid Table 4 Accent 6" w:uiPriority="49"/>
+    <w:lsdException w:name="Grid Table 5 Dark Accent 6" w:uiPriority="50"/>
+    <w:lsdException w:name="Grid Table 6 Colorful Accent 6" w:uiPriority="51"/>
+    <w:lsdException w:name="Grid Table 7 Colorful Accent 6" w:uiPriority="52"/>
+    <w:lsdException w:name="List Table 1 Light" w:uiPriority="46"/>
+    <w:lsdException w:name="List Table 2" w:uiPriority="47"/>
+    <w:lsdException w:name="List Table 3" w:uiPriority="48"/>
+    <w:lsdException w:name="List Table 4" w:uiPriority="49"/>
+    <w:lsdException w:name="List Table 5 Dark" w:uiPriority="50"/>
+    <w:lsdException w:name="List Table 6 Colorful" w:uiPriority="51"/>
+    <w:lsdException w:name="List Table 7 Colorful" w:uiPriority="52"/>
+    <w:lsdException w:name="List Table 1 Light Accent 1" w:uiPriority="46"/>
+    <w:lsdException w:name="List Table 2 Accent 1" w:uiPriority="47"/>
+    <w:lsdException w:name="List Table 3 Accent 1" w:uiPriority="48"/>
+    <w:lsdException w:name="List Table 4 Accent 1" w:uiPriority="49"/>
+    <w:lsdException w:name="List Table 5 Dark Accent 1" w:uiPriority="50"/>
+    <w:lsdException w:name="List Table 6 Colorful Accent 1" w:uiPriority="51"/>
+    <w:lsdException w:name="List Table 7 Colorful Accent 1" w:uiPriority="52"/>
+    <w:lsdException w:name="List Table 1 Light Accent 2" w:uiPriority="46"/>
+    <w:lsdException w:name="List Table 2 Accent 2" w:uiPriority="47"/>
+    <w:lsdException w:name="List Table 3 Accent 2" w:uiPriority="48"/>
+    <w:lsdException w:name="List Table 4 Accent 2" w:uiPriority="49"/>
+    <w:lsdException w:name="List Table 5 Dark Accent 2" w:uiPriority="50"/>
+    <w:lsdException w:name="List Table 6 Colorful Accent 2" w:uiPriority="51"/>
+    <w:lsdException w:name="List Table 7 Colorful Accent 2" w:uiPriority="52"/>
+    <w:lsdException w:name="List Table 1 Light Accent 3" w:uiPriority="46"/>
+    <w:lsdException w:name="List Table 2 Accent 3" w:uiPriority="47"/>
+    <w:lsdException w:name="List Table 3 Accent 3" w:uiPriority="48"/>
+    <w:lsdException w:name="List Table 4 Accent 3" w:uiPriority="49"/>
+    <w:lsdException w:name="List Table 5 Dark Accent 3" w:uiPriority="50"/>
+    <w:lsdException w:name="List Table 6 Colorful Accent 3" w:uiPriority="51"/>
+    <w:lsdException w:name="List Table 7 Colorful Accent 3" w:uiPriority="52"/>
+    <w:lsdException w:name="List Table 1 Light Accent 4" w:uiPriority="46"/>
+    <w:lsdException w:name="List Table 2 Accent 4" w:uiPriority="47"/>
+    <w:lsdException w:name="List Table 3 Accent 4" w:uiPriority="48"/>
+    <w:lsdException w:name="List Table 4 Accent 4" w:uiPriority="49"/>
+    <w:lsdException w:name="List Table 5 Dark Accent 4" w:uiPriority="50"/>
+    <w:lsdException w:name="List Table 6 Colorful Accent 4" w:uiPriority="51"/>
+    <w:lsdException w:name="List Table 7 Colorful Accent 4" w:uiPriority="52"/>
+    <w:lsdException w:name="List Table 1 Light Accent 5" w:uiPriority="46"/>
+    <w:lsdException w:name="List Table 2 Accent 5" w:uiPriority="47"/>
+    <w:lsdException w:name="List Table 3 Accent 5" w:uiPriority="48"/>
+    <w:lsdException w:name="List Table 4 Accent 5" w:uiPriority="49"/>
+    <w:lsdException w:name="List Table 5 Dark Accent 5" w:uiPriority="50"/>
+    <w:lsdException w:name="List Table 6 Colorful Accent 5" w:uiPriority="51"/>
+    <w:lsdException w:name="List Table 7 Colorful Accent 5" w:uiPriority="52"/>
+    <w:lsdException w:name="List Table 1 Light Accent 6" w:uiPriority="46"/>
+    <w:lsdException w:name="List Table 2 Accent 6" w:uiPriority="47"/>
+    <w:lsdException w:name="List Table 3 Accent 6" w:uiPriority="48"/>
+    <w:lsdException w:name="List Table 4 Accent 6" w:uiPriority="49"/>
+    <w:lsdException w:name="List Table 5 Dark Accent 6" w:uiPriority="50"/>
+    <w:lsdException w:name="List Table 6 Colorful Accent 6" w:uiPriority="51"/>
+    <w:lsdException w:name="List Table 7 Colorful Accent 6" w:uiPriority="52"/>
   </w:latentStyles>
   <w:style w:type="paragraph" w:default="1" w:styleId="Normal">
     <w:name w:val="Normal"/>
@@ -19411,7 +23246,7 @@
 </file>
 
 <file path=customXml/itemProps1.xml><?xml version="1.0" encoding="utf-8"?>
-<ds:datastoreItem xmlns:ds="http://schemas.openxmlformats.org/officeDocument/2006/customXml" ds:itemID="{4C1C72F1-9510-4548-A2EE-5FB304F76174}">
+<ds:datastoreItem xmlns:ds="http://schemas.openxmlformats.org/officeDocument/2006/customXml" ds:itemID="{4BED2C80-55A7-4F7C-B24B-EB2F8DD6E9AB}">
   <ds:schemaRefs>
     <ds:schemaRef ds:uri="http://schemas.openxmlformats.org/officeDocument/2006/bibliography"/>
   </ds:schemaRefs>

--- a/Unit Test/DB/CCO_eCoaching_Quality_Load_DB_UTD.docx
+++ b/Unit Test/DB/CCO_eCoaching_Quality_Load_DB_UTD.docx
@@ -257,7 +257,7 @@
           <w:sz w:val="18"/>
           <w:szCs w:val="18"/>
         </w:rPr>
-        <w:t>March 1, 2017</w:t>
+        <w:t>March 3, 2017</w:t>
       </w:r>
       <w:r>
         <w:rPr>
@@ -569,7 +569,15 @@
           </w:tcPr>
           <w:p>
             <w:r>
-              <w:t>SCRs- 13054 and 12930 to load and display Verint Form name</w:t>
+              <w:t xml:space="preserve">SCRs- 13054 and 12930 to load and display </w:t>
+            </w:r>
+            <w:proofErr w:type="spellStart"/>
+            <w:r>
+              <w:t>Verint</w:t>
+            </w:r>
+            <w:proofErr w:type="spellEnd"/>
+            <w:r>
+              <w:t xml:space="preserve"> Form name</w:t>
             </w:r>
           </w:p>
         </w:tc>
@@ -710,7 +718,15 @@
               <w:t xml:space="preserve"> 1</w:t>
             </w:r>
             <w:r>
-              <w:t>3701 Revert to use evalid as unique identifier to support load of IQA logs</w:t>
+              <w:t xml:space="preserve">3701 Revert to use </w:t>
+            </w:r>
+            <w:proofErr w:type="spellStart"/>
+            <w:r>
+              <w:t>evalid</w:t>
+            </w:r>
+            <w:proofErr w:type="spellEnd"/>
+            <w:r>
+              <w:t xml:space="preserve"> as unique identifier to support load of IQA logs</w:t>
             </w:r>
           </w:p>
         </w:tc>
@@ -785,7 +801,15 @@
           </w:tcPr>
           <w:p>
             <w:r>
-              <w:t>TFS- 413 new source Verint-GDIT supervisor in feed.</w:t>
+              <w:t xml:space="preserve">TFS- 413 new source </w:t>
+            </w:r>
+            <w:proofErr w:type="spellStart"/>
+            <w:r>
+              <w:t>Verint</w:t>
+            </w:r>
+            <w:proofErr w:type="spellEnd"/>
+            <w:r>
+              <w:t>-GDIT supervisor in feed.</w:t>
             </w:r>
           </w:p>
         </w:tc>
@@ -1695,8 +1719,13 @@
       <w:r>
         <w:t xml:space="preserve">Fix incorrect </w:t>
       </w:r>
+      <w:proofErr w:type="spellStart"/>
       <w:r>
-        <w:t xml:space="preserve">Count_Loaded </w:t>
+        <w:t>Count_Loaded</w:t>
+      </w:r>
+      <w:proofErr w:type="spellEnd"/>
+      <w:r>
+        <w:t xml:space="preserve"> </w:t>
       </w:r>
       <w:r>
         <w:t>value in File list table</w:t>
@@ -1819,8 +1848,13 @@
             <w:tcW w:w="10455" w:type="dxa"/>
           </w:tcPr>
           <w:p>
-            <w:r>
-              <w:t xml:space="preserve">eCoaching_Dev database on vrivfssdbt02\scord01,1437 </w:t>
+            <w:proofErr w:type="spellStart"/>
+            <w:r>
+              <w:t>eCoaching_Dev</w:t>
+            </w:r>
+            <w:proofErr w:type="spellEnd"/>
+            <w:r>
+              <w:t xml:space="preserve"> database on vrivfssdbt02\scord01,1437 </w:t>
             </w:r>
           </w:p>
         </w:tc>
@@ -1850,20 +1884,32 @@
             <w:r>
               <w:t xml:space="preserve"> </w:t>
             </w:r>
+            <w:proofErr w:type="spellStart"/>
             <w:r>
               <w:t>IQS_Coaching</w:t>
             </w:r>
             <w:r>
               <w:t>.dtsx</w:t>
             </w:r>
-          </w:p>
-          <w:p>
-            <w:r>
-              <w:t>Procedure - [EC].[</w:t>
-            </w:r>
-            <w:r>
-              <w:t xml:space="preserve"> sp_InsertInto_Coaching_Log_Quality</w:t>
-            </w:r>
+            <w:proofErr w:type="spellEnd"/>
+          </w:p>
+          <w:p>
+            <w:r>
+              <w:t>Procedure - [EC]</w:t>
+            </w:r>
+            <w:proofErr w:type="gramStart"/>
+            <w:r>
+              <w:t>.[</w:t>
+            </w:r>
+            <w:proofErr w:type="gramEnd"/>
+            <w:r>
+              <w:t xml:space="preserve"> </w:t>
+            </w:r>
+            <w:proofErr w:type="spellStart"/>
+            <w:r>
+              <w:t>sp_InsertInto_Coaching_Log_Quality</w:t>
+            </w:r>
+            <w:proofErr w:type="spellEnd"/>
             <w:r>
               <w:t>] updated</w:t>
             </w:r>
@@ -1896,9 +1942,11 @@
             <w:tcW w:w="10455" w:type="dxa"/>
           </w:tcPr>
           <w:p>
+            <w:proofErr w:type="spellStart"/>
             <w:r>
               <w:t>CCO_eCoaching_Quality_Load_Create.sql</w:t>
             </w:r>
+            <w:proofErr w:type="spellEnd"/>
           </w:p>
         </w:tc>
       </w:tr>
@@ -2087,8 +2135,21 @@
             <w:tcW w:w="4500" w:type="dxa"/>
           </w:tcPr>
           <w:p>
-            <w:r>
-              <w:t>Count_Loaded value in Quality_FileList table should update record count value for that file name only.</w:t>
+            <w:proofErr w:type="spellStart"/>
+            <w:r>
+              <w:t>Count_Loaded</w:t>
+            </w:r>
+            <w:proofErr w:type="spellEnd"/>
+            <w:r>
+              <w:t xml:space="preserve"> value in </w:t>
+            </w:r>
+            <w:proofErr w:type="spellStart"/>
+            <w:r>
+              <w:t>Quality_FileList</w:t>
+            </w:r>
+            <w:proofErr w:type="spellEnd"/>
+            <w:r>
+              <w:t xml:space="preserve"> table should update record count value for that file name only.</w:t>
             </w:r>
           </w:p>
         </w:tc>
@@ -2169,13 +2230,34 @@
             <w:tcW w:w="4500" w:type="dxa"/>
           </w:tcPr>
           <w:p>
-            <w:r>
-              <w:t>Count_Loaded value in Quality_FileList table should update record count value for that file name second instance only.</w:t>
-            </w:r>
-          </w:p>
-          <w:p>
-            <w:r>
-              <w:t>Value is the count of records inserted into Coaching_log table.</w:t>
+            <w:proofErr w:type="spellStart"/>
+            <w:r>
+              <w:t>Count_Loaded</w:t>
+            </w:r>
+            <w:proofErr w:type="spellEnd"/>
+            <w:r>
+              <w:t xml:space="preserve"> value in </w:t>
+            </w:r>
+            <w:proofErr w:type="spellStart"/>
+            <w:r>
+              <w:t>Quality_FileList</w:t>
+            </w:r>
+            <w:proofErr w:type="spellEnd"/>
+            <w:r>
+              <w:t xml:space="preserve"> table should update record count value for that file name second instance only.</w:t>
+            </w:r>
+          </w:p>
+          <w:p>
+            <w:r>
+              <w:t xml:space="preserve">Value is the count of records inserted into </w:t>
+            </w:r>
+            <w:proofErr w:type="spellStart"/>
+            <w:r>
+              <w:t>Coaching_log</w:t>
+            </w:r>
+            <w:proofErr w:type="spellEnd"/>
+            <w:r>
+              <w:t xml:space="preserve"> table.</w:t>
             </w:r>
           </w:p>
         </w:tc>
@@ -2372,7 +2454,15 @@
       <w:bookmarkStart w:id="17" w:name="_Toc476136070"/>
       <w:r>
         <w:lastRenderedPageBreak/>
-        <w:t>SCRs 12930 and 13054 to load and Display Verint Form name</w:t>
+        <w:t xml:space="preserve">SCRs 12930 and 13054 to load and Display </w:t>
+      </w:r>
+      <w:proofErr w:type="spellStart"/>
+      <w:r>
+        <w:t>Verint</w:t>
+      </w:r>
+      <w:proofErr w:type="spellEnd"/>
+      <w:r>
+        <w:t xml:space="preserve"> Form name</w:t>
       </w:r>
       <w:bookmarkEnd w:id="17"/>
       <w:r>
@@ -2465,7 +2555,47 @@
           </w:tcPr>
           <w:p>
             <w:r>
-              <w:t>Program has requested that the Verint Form name be  displayed on the eCL review page. The value was previously not available in the database, so had to be added to the feed from verint, imported and stored in the eCL database and made available for the display in the review pages.</w:t>
+              <w:t xml:space="preserve">Program has requested that the </w:t>
+            </w:r>
+            <w:proofErr w:type="spellStart"/>
+            <w:r>
+              <w:t>Verint</w:t>
+            </w:r>
+            <w:proofErr w:type="spellEnd"/>
+            <w:r>
+              <w:t xml:space="preserve"> Form name </w:t>
+            </w:r>
+            <w:proofErr w:type="gramStart"/>
+            <w:r>
+              <w:t>be  displayed</w:t>
+            </w:r>
+            <w:proofErr w:type="gramEnd"/>
+            <w:r>
+              <w:t xml:space="preserve"> on the </w:t>
+            </w:r>
+            <w:proofErr w:type="spellStart"/>
+            <w:r>
+              <w:t>eCL</w:t>
+            </w:r>
+            <w:proofErr w:type="spellEnd"/>
+            <w:r>
+              <w:t xml:space="preserve"> review page. The value was previously not available in the database, so had to be added to the feed from </w:t>
+            </w:r>
+            <w:proofErr w:type="spellStart"/>
+            <w:r>
+              <w:t>verint</w:t>
+            </w:r>
+            <w:proofErr w:type="spellEnd"/>
+            <w:r>
+              <w:t xml:space="preserve">, imported and stored in the </w:t>
+            </w:r>
+            <w:proofErr w:type="spellStart"/>
+            <w:r>
+              <w:t>eCL</w:t>
+            </w:r>
+            <w:proofErr w:type="spellEnd"/>
+            <w:r>
+              <w:t xml:space="preserve"> database and made available for the display in the review pages.</w:t>
             </w:r>
           </w:p>
         </w:tc>
@@ -2486,8 +2616,13 @@
             <w:tcW w:w="10455" w:type="dxa"/>
           </w:tcPr>
           <w:p>
-            <w:r>
-              <w:t xml:space="preserve">eCoaching_Dev database on vrivfssdbt02\scord01,1437 </w:t>
+            <w:proofErr w:type="spellStart"/>
+            <w:r>
+              <w:t>eCoaching_Dev</w:t>
+            </w:r>
+            <w:proofErr w:type="spellEnd"/>
+            <w:r>
+              <w:t xml:space="preserve"> database on vrivfssdbt02\scord01,1437 </w:t>
             </w:r>
           </w:p>
         </w:tc>
@@ -2509,17 +2644,46 @@
           </w:tcPr>
           <w:p>
             <w:r>
-              <w:t>Package – IQS_Coaching.dtsx</w:t>
-            </w:r>
-          </w:p>
-          <w:p>
-            <w:r>
-              <w:t>Tables quality stage, rejected and fact and coaching_log  updated to add the new column</w:t>
-            </w:r>
-          </w:p>
-          <w:p>
-            <w:r>
-              <w:t>Procedure - [EC].[ sp_InsertInto_Coaching_Log_Quality] updated</w:t>
+              <w:t xml:space="preserve">Package – </w:t>
+            </w:r>
+            <w:proofErr w:type="spellStart"/>
+            <w:r>
+              <w:t>IQS_Coaching.dtsx</w:t>
+            </w:r>
+            <w:proofErr w:type="spellEnd"/>
+          </w:p>
+          <w:p>
+            <w:r>
+              <w:t xml:space="preserve">Tables quality stage, rejected and fact and </w:t>
+            </w:r>
+            <w:proofErr w:type="spellStart"/>
+            <w:r>
+              <w:t>coaching_log</w:t>
+            </w:r>
+            <w:proofErr w:type="spellEnd"/>
+            <w:r>
+              <w:t xml:space="preserve">  updated to add the new column</w:t>
+            </w:r>
+          </w:p>
+          <w:p>
+            <w:r>
+              <w:t>Procedure - [EC]</w:t>
+            </w:r>
+            <w:proofErr w:type="gramStart"/>
+            <w:r>
+              <w:t>.[</w:t>
+            </w:r>
+            <w:proofErr w:type="gramEnd"/>
+            <w:r>
+              <w:t xml:space="preserve"> </w:t>
+            </w:r>
+            <w:proofErr w:type="spellStart"/>
+            <w:r>
+              <w:t>sp_InsertInto_Coaching_Log_Quality</w:t>
+            </w:r>
+            <w:proofErr w:type="spellEnd"/>
+            <w:r>
+              <w:t>] updated</w:t>
             </w:r>
             <w:r>
               <w:t xml:space="preserve"> to load the new field.</w:t>
@@ -2527,7 +2691,15 @@
           </w:p>
           <w:p>
             <w:r>
-              <w:t xml:space="preserve">Procedure - [EC].[ </w:t>
+              <w:t>Procedure - [EC]</w:t>
+            </w:r>
+            <w:proofErr w:type="gramStart"/>
+            <w:r>
+              <w:t>.[</w:t>
+            </w:r>
+            <w:proofErr w:type="gramEnd"/>
+            <w:r>
+              <w:t xml:space="preserve"> </w:t>
             </w:r>
             <w:r>
               <w:rPr>
@@ -2546,7 +2718,23 @@
               <w:t xml:space="preserve"> </w:t>
             </w:r>
             <w:r>
-              <w:t>the isUCID and VerintFormnames to the return list.</w:t>
+              <w:t xml:space="preserve">the </w:t>
+            </w:r>
+            <w:proofErr w:type="spellStart"/>
+            <w:r>
+              <w:t>isUCID</w:t>
+            </w:r>
+            <w:proofErr w:type="spellEnd"/>
+            <w:r>
+              <w:t xml:space="preserve"> and </w:t>
+            </w:r>
+            <w:proofErr w:type="spellStart"/>
+            <w:r>
+              <w:t>VerintFormnames</w:t>
+            </w:r>
+            <w:proofErr w:type="spellEnd"/>
+            <w:r>
+              <w:t xml:space="preserve"> to the return list.</w:t>
             </w:r>
           </w:p>
           <w:p/>
@@ -2569,13 +2757,23 @@
             <w:tcW w:w="10455" w:type="dxa"/>
           </w:tcPr>
           <w:p>
-            <w:r>
-              <w:t>CCO_eCoaching_Quality_Load_Create.sql doc - Code</w:t>
-            </w:r>
-          </w:p>
-          <w:p>
-            <w:r>
-              <w:t>CCO_eCoaching_Log_Create.sql doc - Code</w:t>
+            <w:proofErr w:type="spellStart"/>
+            <w:r>
+              <w:t>CCO_eCoaching_Quality_Load_Create.sql</w:t>
+            </w:r>
+            <w:proofErr w:type="spellEnd"/>
+            <w:r>
+              <w:t xml:space="preserve"> doc - Code</w:t>
+            </w:r>
+          </w:p>
+          <w:p>
+            <w:proofErr w:type="spellStart"/>
+            <w:r>
+              <w:t>CCO_eCoaching_Log_Create.sql</w:t>
+            </w:r>
+            <w:proofErr w:type="spellEnd"/>
+            <w:r>
+              <w:t xml:space="preserve"> doc - Code</w:t>
             </w:r>
           </w:p>
         </w:tc>
@@ -2769,8 +2967,21 @@
             </w:r>
           </w:p>
           <w:p>
-            <w:r>
-              <w:t>VerintFormName populated correctly in quality stage, rejected and fact and coaching_log tables.</w:t>
+            <w:proofErr w:type="spellStart"/>
+            <w:r>
+              <w:t>VerintFormName</w:t>
+            </w:r>
+            <w:proofErr w:type="spellEnd"/>
+            <w:r>
+              <w:t xml:space="preserve"> populated correctly in quality stage, rejected and fact and </w:t>
+            </w:r>
+            <w:proofErr w:type="spellStart"/>
+            <w:r>
+              <w:t>coaching_log</w:t>
+            </w:r>
+            <w:proofErr w:type="spellEnd"/>
+            <w:r>
+              <w:t xml:space="preserve"> tables.</w:t>
             </w:r>
           </w:p>
         </w:tc>
@@ -2848,7 +3059,15 @@
               <w:t xml:space="preserve">Executed procedure </w:t>
             </w:r>
             <w:r>
-              <w:t xml:space="preserve">EC].[ </w:t>
+              <w:t>EC]</w:t>
+            </w:r>
+            <w:proofErr w:type="gramStart"/>
+            <w:r>
+              <w:t>.[</w:t>
+            </w:r>
+            <w:proofErr w:type="gramEnd"/>
+            <w:r>
+              <w:t xml:space="preserve"> </w:t>
             </w:r>
             <w:r>
               <w:rPr>
@@ -2861,7 +3080,23 @@
               <w:t>]</w:t>
             </w:r>
             <w:r>
-              <w:t xml:space="preserve"> passing in a formname value that had the verintFormname populated.</w:t>
+              <w:t xml:space="preserve"> passing in a </w:t>
+            </w:r>
+            <w:proofErr w:type="spellStart"/>
+            <w:r>
+              <w:t>formname</w:t>
+            </w:r>
+            <w:proofErr w:type="spellEnd"/>
+            <w:r>
+              <w:t xml:space="preserve"> value that had the </w:t>
+            </w:r>
+            <w:proofErr w:type="spellStart"/>
+            <w:r>
+              <w:t>verintFormname</w:t>
+            </w:r>
+            <w:proofErr w:type="spellEnd"/>
+            <w:r>
+              <w:t xml:space="preserve"> populated.</w:t>
             </w:r>
           </w:p>
           <w:p>
@@ -3159,7 +3394,25 @@
                 <w:sz w:val="20"/>
                 <w:szCs w:val="20"/>
               </w:rPr>
-              <w:t>The VerintFormname of ‘GDIT PPOM (Quality Specialist Only)’</w:t>
+              <w:t xml:space="preserve">The </w:t>
+            </w:r>
+            <w:proofErr w:type="spellStart"/>
+            <w:r>
+              <w:rPr>
+                <w:rFonts w:ascii="Times New Roman" w:eastAsia="Times New Roman" w:hAnsi="Times New Roman" w:cs="Times New Roman"/>
+                <w:sz w:val="20"/>
+                <w:szCs w:val="20"/>
+              </w:rPr>
+              <w:t>VerintFormname</w:t>
+            </w:r>
+            <w:proofErr w:type="spellEnd"/>
+            <w:r>
+              <w:rPr>
+                <w:rFonts w:ascii="Times New Roman" w:eastAsia="Times New Roman" w:hAnsi="Times New Roman" w:cs="Times New Roman"/>
+                <w:sz w:val="20"/>
+                <w:szCs w:val="20"/>
+              </w:rPr>
+              <w:t xml:space="preserve"> of ‘GDIT PPOM (Quality Specialist Only)’</w:t>
             </w:r>
           </w:p>
           <w:p>
@@ -3176,7 +3429,25 @@
                 <w:sz w:val="20"/>
                 <w:szCs w:val="20"/>
               </w:rPr>
-              <w:t>And isUCID value of 0</w:t>
+              <w:t xml:space="preserve">And </w:t>
+            </w:r>
+            <w:proofErr w:type="spellStart"/>
+            <w:r>
+              <w:rPr>
+                <w:rFonts w:ascii="Times New Roman" w:eastAsia="Times New Roman" w:hAnsi="Times New Roman" w:cs="Times New Roman"/>
+                <w:sz w:val="20"/>
+                <w:szCs w:val="20"/>
+              </w:rPr>
+              <w:t>isUCID</w:t>
+            </w:r>
+            <w:proofErr w:type="spellEnd"/>
+            <w:r>
+              <w:rPr>
+                <w:rFonts w:ascii="Times New Roman" w:eastAsia="Times New Roman" w:hAnsi="Times New Roman" w:cs="Times New Roman"/>
+                <w:sz w:val="20"/>
+                <w:szCs w:val="20"/>
+              </w:rPr>
+              <w:t xml:space="preserve"> value of 0</w:t>
             </w:r>
           </w:p>
         </w:tc>
@@ -3470,12 +3741,76 @@
           </w:tcPr>
           <w:p>
             <w:r>
-              <w:t>Program has indicated that Coaching for failed quality monitors has to take place within 4 days. The current feed from HPG arrived with a delay of 4 days, so users will be requested to create ecls for failed monitors from web interface. We would have to restrict those ecls from being resubmitted during the feed load.</w:t>
-            </w:r>
-          </w:p>
-          <w:p>
-            <w:r>
-              <w:t>This will have to be done by joining on VerintID and SubmitterID unlike the VerintEvalID that has been used so far as users submitting logs from UI will not have the Verint Eval ID to enter during ecl submission.</w:t>
+              <w:t xml:space="preserve">Program has indicated that Coaching for failed quality monitors has to take place within 4 days. The current feed from HPG arrived with a delay of 4 days, so users will be requested to create </w:t>
+            </w:r>
+            <w:proofErr w:type="spellStart"/>
+            <w:r>
+              <w:t>ecls</w:t>
+            </w:r>
+            <w:proofErr w:type="spellEnd"/>
+            <w:r>
+              <w:t xml:space="preserve"> for failed monitors from web interface. We would have to restrict those </w:t>
+            </w:r>
+            <w:proofErr w:type="spellStart"/>
+            <w:r>
+              <w:t>ecls</w:t>
+            </w:r>
+            <w:proofErr w:type="spellEnd"/>
+            <w:r>
+              <w:t xml:space="preserve"> from being resubmitted during the feed load.</w:t>
+            </w:r>
+          </w:p>
+          <w:p>
+            <w:r>
+              <w:t xml:space="preserve">This will have to be done by joining on </w:t>
+            </w:r>
+            <w:proofErr w:type="spellStart"/>
+            <w:r>
+              <w:t>VerintID</w:t>
+            </w:r>
+            <w:proofErr w:type="spellEnd"/>
+            <w:r>
+              <w:t xml:space="preserve"> and </w:t>
+            </w:r>
+            <w:proofErr w:type="spellStart"/>
+            <w:r>
+              <w:t>SubmitterID</w:t>
+            </w:r>
+            <w:proofErr w:type="spellEnd"/>
+            <w:r>
+              <w:t xml:space="preserve"> unlike the </w:t>
+            </w:r>
+            <w:proofErr w:type="spellStart"/>
+            <w:r>
+              <w:t>VerintEvalID</w:t>
+            </w:r>
+            <w:proofErr w:type="spellEnd"/>
+            <w:r>
+              <w:t xml:space="preserve"> that has been used so far as users submitting logs from UI will not have the </w:t>
+            </w:r>
+            <w:proofErr w:type="spellStart"/>
+            <w:r>
+              <w:t>Verint</w:t>
+            </w:r>
+            <w:proofErr w:type="spellEnd"/>
+            <w:r>
+              <w:t xml:space="preserve"> </w:t>
+            </w:r>
+            <w:proofErr w:type="spellStart"/>
+            <w:r>
+              <w:t>Eval</w:t>
+            </w:r>
+            <w:proofErr w:type="spellEnd"/>
+            <w:r>
+              <w:t xml:space="preserve"> ID to enter during </w:t>
+            </w:r>
+            <w:proofErr w:type="spellStart"/>
+            <w:r>
+              <w:t>ecl</w:t>
+            </w:r>
+            <w:proofErr w:type="spellEnd"/>
+            <w:r>
+              <w:t xml:space="preserve"> submission.</w:t>
             </w:r>
           </w:p>
         </w:tc>
@@ -3496,8 +3831,13 @@
             <w:tcW w:w="10455" w:type="dxa"/>
           </w:tcPr>
           <w:p>
-            <w:r>
-              <w:t xml:space="preserve">eCoaching_Dev database on vrivfssdbt02\scord01,1437 </w:t>
+            <w:proofErr w:type="spellStart"/>
+            <w:r>
+              <w:t>eCoaching_Dev</w:t>
+            </w:r>
+            <w:proofErr w:type="spellEnd"/>
+            <w:r>
+              <w:t xml:space="preserve"> database on vrivfssdbt02\scord01,1437 </w:t>
             </w:r>
           </w:p>
         </w:tc>
@@ -3519,10 +3859,58 @@
           </w:tcPr>
           <w:p>
             <w:r>
-              <w:t>Procedure - [EC].[ sp_InsertInto_Coaching_Log_Quality] updated</w:t>
-            </w:r>
-            <w:r>
-              <w:t xml:space="preserve"> to join on journal_id and evaluator_id 9verintid and submitterid in coaching_log table).</w:t>
+              <w:t>Procedure - [EC]</w:t>
+            </w:r>
+            <w:proofErr w:type="gramStart"/>
+            <w:r>
+              <w:t>.[</w:t>
+            </w:r>
+            <w:proofErr w:type="gramEnd"/>
+            <w:r>
+              <w:t xml:space="preserve"> </w:t>
+            </w:r>
+            <w:proofErr w:type="spellStart"/>
+            <w:r>
+              <w:t>sp_InsertInto_Coaching_Log_Quality</w:t>
+            </w:r>
+            <w:proofErr w:type="spellEnd"/>
+            <w:r>
+              <w:t>] updated</w:t>
+            </w:r>
+            <w:r>
+              <w:t xml:space="preserve"> to join on </w:t>
+            </w:r>
+            <w:proofErr w:type="spellStart"/>
+            <w:r>
+              <w:t>journal_id</w:t>
+            </w:r>
+            <w:proofErr w:type="spellEnd"/>
+            <w:r>
+              <w:t xml:space="preserve"> and </w:t>
+            </w:r>
+            <w:proofErr w:type="spellStart"/>
+            <w:r>
+              <w:t>evaluator_id</w:t>
+            </w:r>
+            <w:proofErr w:type="spellEnd"/>
+            <w:r>
+              <w:t xml:space="preserve"> 9verintid and </w:t>
+            </w:r>
+            <w:proofErr w:type="spellStart"/>
+            <w:r>
+              <w:t>submitterid</w:t>
+            </w:r>
+            <w:proofErr w:type="spellEnd"/>
+            <w:r>
+              <w:t xml:space="preserve"> in </w:t>
+            </w:r>
+            <w:proofErr w:type="spellStart"/>
+            <w:r>
+              <w:t>coaching_log</w:t>
+            </w:r>
+            <w:proofErr w:type="spellEnd"/>
+            <w:r>
+              <w:t xml:space="preserve"> table).</w:t>
             </w:r>
           </w:p>
           <w:p>
@@ -3530,13 +3918,42 @@
               <w:t xml:space="preserve">Procedure - </w:t>
             </w:r>
             <w:r>
-              <w:t>[EC].[sp_InsertInto_Coaching_Log]</w:t>
+              <w:t>[EC]</w:t>
+            </w:r>
+            <w:proofErr w:type="gramStart"/>
+            <w:r>
+              <w:t>.[</w:t>
+            </w:r>
+            <w:proofErr w:type="spellStart"/>
+            <w:proofErr w:type="gramEnd"/>
+            <w:r>
+              <w:t>sp_InsertInto_Coaching_Log</w:t>
+            </w:r>
+            <w:proofErr w:type="spellEnd"/>
+            <w:r>
+              <w:t>]</w:t>
             </w:r>
             <w:r>
               <w:t>updated</w:t>
             </w:r>
             <w:r>
-              <w:t xml:space="preserve"> to translate the Opportunity and Re-inforcement values to Met Goal and did Not Meet Goal when submitted from UI.</w:t>
+              <w:t xml:space="preserve"> to translate the Opportunity and Re-</w:t>
+            </w:r>
+            <w:proofErr w:type="spellStart"/>
+            <w:r>
+              <w:t>inforcement</w:t>
+            </w:r>
+            <w:proofErr w:type="spellEnd"/>
+            <w:r>
+              <w:t xml:space="preserve"> values to </w:t>
+            </w:r>
+            <w:proofErr w:type="spellStart"/>
+            <w:r>
+              <w:t>Met</w:t>
+            </w:r>
+            <w:proofErr w:type="spellEnd"/>
+            <w:r>
+              <w:t xml:space="preserve"> Goal and did Not Meet Goal when submitted from UI.</w:t>
             </w:r>
           </w:p>
           <w:p/>
@@ -3560,13 +3977,23 @@
             <w:tcW w:w="10455" w:type="dxa"/>
           </w:tcPr>
           <w:p>
-            <w:r>
-              <w:t>CCO_eCoaching_Quality_Load_Create.sql doc - Code</w:t>
-            </w:r>
-          </w:p>
-          <w:p>
-            <w:r>
-              <w:t>CCO_eCoaching_Log_Create.sql doc - Code</w:t>
+            <w:proofErr w:type="spellStart"/>
+            <w:r>
+              <w:t>CCO_eCoaching_Quality_Load_Create.sql</w:t>
+            </w:r>
+            <w:proofErr w:type="spellEnd"/>
+            <w:r>
+              <w:t xml:space="preserve"> doc - Code</w:t>
+            </w:r>
+          </w:p>
+          <w:p>
+            <w:proofErr w:type="spellStart"/>
+            <w:r>
+              <w:t>CCO_eCoaching_Log_Create.sql</w:t>
+            </w:r>
+            <w:proofErr w:type="spellEnd"/>
+            <w:r>
+              <w:t xml:space="preserve"> doc - Code</w:t>
             </w:r>
           </w:p>
         </w:tc>
@@ -3755,7 +4182,15 @@
           <w:p/>
           <w:p>
             <w:r>
-              <w:t>Updated 2 records in staging table with journal ids and submitter ids to match existing records from coaching_log table.</w:t>
+              <w:t xml:space="preserve">Updated 2 records in staging table with journal ids and submitter ids to match existing records from </w:t>
+            </w:r>
+            <w:proofErr w:type="spellStart"/>
+            <w:r>
+              <w:t>coaching_log</w:t>
+            </w:r>
+            <w:proofErr w:type="spellEnd"/>
+            <w:r>
+              <w:t xml:space="preserve"> table.</w:t>
             </w:r>
           </w:p>
           <w:p/>
@@ -4762,7 +5197,15 @@
           </w:tcPr>
           <w:p>
             <w:r>
-              <w:t>The 2 update records that already exist in the Coaching_log table with the 2 journal ids and submitter ids should not load again.</w:t>
+              <w:t xml:space="preserve">The 2 update records that already exist in the </w:t>
+            </w:r>
+            <w:proofErr w:type="spellStart"/>
+            <w:r>
+              <w:t>Coaching_log</w:t>
+            </w:r>
+            <w:proofErr w:type="spellEnd"/>
+            <w:r>
+              <w:t xml:space="preserve"> table with the 2 journal ids and submitter ids should not load again.</w:t>
             </w:r>
           </w:p>
         </w:tc>
@@ -5257,7 +5700,15 @@
               <w:textAlignment w:val="auto"/>
             </w:pPr>
             <w:r>
-              <w:t>Then queried the Coaching_log table to return all rows from the table with the 2 journal ids.</w:t>
+              <w:t xml:space="preserve">Then queried the </w:t>
+            </w:r>
+            <w:proofErr w:type="spellStart"/>
+            <w:r>
+              <w:t>Coaching_log</w:t>
+            </w:r>
+            <w:proofErr w:type="spellEnd"/>
+            <w:r>
+              <w:t xml:space="preserve"> table to return all rows from the table with the 2 journal ids.</w:t>
             </w:r>
           </w:p>
           <w:p>
@@ -5859,7 +6310,15 @@
       </w:pPr>
       <w:bookmarkStart w:id="19" w:name="_Toc476136072"/>
       <w:r>
-        <w:t>SCR 13701 Revert to use evalid as unique identifier to support load of IQA logs</w:t>
+        <w:t xml:space="preserve">SCR 13701 Revert to use </w:t>
+      </w:r>
+      <w:proofErr w:type="spellStart"/>
+      <w:r>
+        <w:t>evalid</w:t>
+      </w:r>
+      <w:proofErr w:type="spellEnd"/>
+      <w:r>
+        <w:t xml:space="preserve"> as unique identifier to support load of IQA logs</w:t>
       </w:r>
       <w:bookmarkEnd w:id="19"/>
     </w:p>
@@ -5949,7 +6408,47 @@
           </w:tcPr>
           <w:p>
             <w:r>
-              <w:t xml:space="preserve">Program has requested that the IQA logs fromVerint be loaded into the  Coaching table. These IQA logs will not have a valid GDIT value as Evaluator ID, so a default value of 999999 will be substituted. Currently the Evaluator ID is being used as part of the unique identifier for the Verint evaluations along with the journal id. If we continue to load using that identifier , IF multiple IQA evaluations are performed for the same journal id, only the first one received will be loaded into ECL. Subsequent ones will be considered duplicates. To avoid this we will be using the Eval ID as the unique identifier for Verint feed records. </w:t>
+              <w:t xml:space="preserve">Program has requested that the IQA logs </w:t>
+            </w:r>
+            <w:proofErr w:type="spellStart"/>
+            <w:r>
+              <w:t>fromVerint</w:t>
+            </w:r>
+            <w:proofErr w:type="spellEnd"/>
+            <w:r>
+              <w:t xml:space="preserve"> be loaded into </w:t>
+            </w:r>
+            <w:proofErr w:type="gramStart"/>
+            <w:r>
+              <w:t>the  Coaching</w:t>
+            </w:r>
+            <w:proofErr w:type="gramEnd"/>
+            <w:r>
+              <w:t xml:space="preserve"> table. These IQA logs will not have a valid GDIT value as Evaluator ID, so a default value of 999999 will be substituted. Currently the Evaluator ID is being used as part of the unique identifier for the </w:t>
+            </w:r>
+            <w:proofErr w:type="spellStart"/>
+            <w:r>
+              <w:t>Verint</w:t>
+            </w:r>
+            <w:proofErr w:type="spellEnd"/>
+            <w:r>
+              <w:t xml:space="preserve"> evaluations along with the journal id. If we continue to load using that identifier , IF multiple IQA evaluations are performed for the same journal id, only the first one received will be loaded into ECL. Subsequent ones will be considered duplicates. To avoid this we will be using the </w:t>
+            </w:r>
+            <w:proofErr w:type="spellStart"/>
+            <w:r>
+              <w:t>Eval</w:t>
+            </w:r>
+            <w:proofErr w:type="spellEnd"/>
+            <w:r>
+              <w:t xml:space="preserve"> ID as the unique identifier for </w:t>
+            </w:r>
+            <w:proofErr w:type="spellStart"/>
+            <w:r>
+              <w:t>Verint</w:t>
+            </w:r>
+            <w:proofErr w:type="spellEnd"/>
+            <w:r>
+              <w:t xml:space="preserve"> feed records. </w:t>
             </w:r>
           </w:p>
         </w:tc>
@@ -5970,8 +6469,13 @@
             <w:tcW w:w="10455" w:type="dxa"/>
           </w:tcPr>
           <w:p>
-            <w:r>
-              <w:t xml:space="preserve">eCoaching_Dev database on vrivfssdbt02\scord01,1437 </w:t>
+            <w:proofErr w:type="spellStart"/>
+            <w:r>
+              <w:t>eCoaching_Dev</w:t>
+            </w:r>
+            <w:proofErr w:type="spellEnd"/>
+            <w:r>
+              <w:t xml:space="preserve"> database on vrivfssdbt02\scord01,1437 </w:t>
             </w:r>
           </w:p>
         </w:tc>
@@ -5993,7 +6497,23 @@
           </w:tcPr>
           <w:p>
             <w:r>
-              <w:t>Procedure - [EC].[ sp_InsertInto_Coaching_Log_Quality] updated</w:t>
+              <w:t>Procedure - [EC]</w:t>
+            </w:r>
+            <w:proofErr w:type="gramStart"/>
+            <w:r>
+              <w:t>.[</w:t>
+            </w:r>
+            <w:proofErr w:type="gramEnd"/>
+            <w:r>
+              <w:t xml:space="preserve"> </w:t>
+            </w:r>
+            <w:proofErr w:type="spellStart"/>
+            <w:r>
+              <w:t>sp_InsertInto_Coaching_Log_Quality</w:t>
+            </w:r>
+            <w:proofErr w:type="spellEnd"/>
+            <w:r>
+              <w:t>] updated</w:t>
             </w:r>
             <w:r>
               <w:t xml:space="preserve"> to load the new field.</w:t>
@@ -6019,8 +6539,13 @@
             <w:tcW w:w="10455" w:type="dxa"/>
           </w:tcPr>
           <w:p>
-            <w:r>
-              <w:t>CCO_eCoaching_Quality_Load_Create.sql doc - Code</w:t>
+            <w:proofErr w:type="spellStart"/>
+            <w:r>
+              <w:t>CCO_eCoaching_Quality_Load_Create.sql</w:t>
+            </w:r>
+            <w:proofErr w:type="spellEnd"/>
+            <w:r>
+              <w:t xml:space="preserve"> doc - Code</w:t>
             </w:r>
           </w:p>
           <w:p/>
@@ -6043,7 +6568,23 @@
           </w:tcPr>
           <w:p>
             <w:r>
-              <w:t>Loaded test file with a test record that had the same journal id and submitter id as an existing ecl and verified that it was loaded into the Coaching_log table.</w:t>
+              <w:t xml:space="preserve">Loaded test file with a test record that had the same journal id and submitter id as an existing </w:t>
+            </w:r>
+            <w:proofErr w:type="spellStart"/>
+            <w:r>
+              <w:t>ecl</w:t>
+            </w:r>
+            <w:proofErr w:type="spellEnd"/>
+            <w:r>
+              <w:t xml:space="preserve"> and verified that it was loaded into the </w:t>
+            </w:r>
+            <w:proofErr w:type="spellStart"/>
+            <w:r>
+              <w:t>Coaching_log</w:t>
+            </w:r>
+            <w:proofErr w:type="spellEnd"/>
+            <w:r>
+              <w:t xml:space="preserve"> table.</w:t>
             </w:r>
           </w:p>
         </w:tc>
@@ -6206,37 +6747,76 @@
           <w:p/>
           <w:p>
             <w:r>
-              <w:t>In that file updated a record to have same submitterid and journalid as an existing record.</w:t>
+              <w:t xml:space="preserve">In that file updated a record to have same </w:t>
+            </w:r>
+            <w:proofErr w:type="spellStart"/>
+            <w:r>
+              <w:t>submitterid</w:t>
+            </w:r>
+            <w:proofErr w:type="spellEnd"/>
+            <w:r>
+              <w:t xml:space="preserve"> and </w:t>
+            </w:r>
+            <w:proofErr w:type="spellStart"/>
+            <w:r>
+              <w:t>journalid</w:t>
+            </w:r>
+            <w:proofErr w:type="spellEnd"/>
+            <w:r>
+              <w:t xml:space="preserve"> as an existing record.</w:t>
             </w:r>
           </w:p>
           <w:p/>
           <w:p>
             <w:r>
-              <w:t xml:space="preserve">Existing record is coachingid </w:t>
+              <w:t xml:space="preserve">Existing record is </w:t>
+            </w:r>
+            <w:proofErr w:type="spellStart"/>
+            <w:r>
+              <w:t>coachingid</w:t>
+            </w:r>
+            <w:proofErr w:type="spellEnd"/>
+            <w:r>
+              <w:t xml:space="preserve"> </w:t>
             </w:r>
             <w:r>
               <w:t>13854</w:t>
             </w:r>
           </w:p>
           <w:p>
-            <w:r>
-              <w:t xml:space="preserve">Evalid - </w:t>
+            <w:proofErr w:type="spellStart"/>
+            <w:r>
+              <w:t>Evalid</w:t>
+            </w:r>
+            <w:proofErr w:type="spellEnd"/>
+            <w:r>
+              <w:t xml:space="preserve"> - </w:t>
             </w:r>
             <w:r>
               <w:t>1000121986</w:t>
             </w:r>
           </w:p>
           <w:p>
-            <w:r>
-              <w:t xml:space="preserve">Journalid – </w:t>
+            <w:proofErr w:type="spellStart"/>
+            <w:r>
+              <w:t>Journalid</w:t>
+            </w:r>
+            <w:proofErr w:type="spellEnd"/>
+            <w:r>
+              <w:t xml:space="preserve"> – </w:t>
             </w:r>
             <w:r>
               <w:t>9121078021200000511</w:t>
             </w:r>
           </w:p>
           <w:p>
-            <w:r>
-              <w:t xml:space="preserve">Submitterid – </w:t>
+            <w:proofErr w:type="spellStart"/>
+            <w:r>
+              <w:t>Submitterid</w:t>
+            </w:r>
+            <w:proofErr w:type="spellEnd"/>
+            <w:r>
+              <w:t xml:space="preserve"> – </w:t>
             </w:r>
             <w:r>
               <w:t>396924</w:t>
@@ -6257,31 +6837,54 @@
           </w:p>
           <w:p>
             <w:r>
-              <w:t xml:space="preserve">New record with new  coachingid - </w:t>
+              <w:t xml:space="preserve">New record with new  </w:t>
+            </w:r>
+            <w:proofErr w:type="spellStart"/>
+            <w:r>
+              <w:t>coachingid</w:t>
+            </w:r>
+            <w:proofErr w:type="spellEnd"/>
+            <w:r>
+              <w:t xml:space="preserve"> - </w:t>
             </w:r>
             <w:r>
               <w:t>15523</w:t>
             </w:r>
           </w:p>
           <w:p>
-            <w:r>
-              <w:t xml:space="preserve">Evalid – </w:t>
+            <w:proofErr w:type="spellStart"/>
+            <w:r>
+              <w:t>Evalid</w:t>
+            </w:r>
+            <w:proofErr w:type="spellEnd"/>
+            <w:r>
+              <w:t xml:space="preserve"> – </w:t>
             </w:r>
             <w:r>
               <w:t>2222214399</w:t>
             </w:r>
           </w:p>
           <w:p>
-            <w:r>
-              <w:t xml:space="preserve">Journalid – </w:t>
+            <w:proofErr w:type="spellStart"/>
+            <w:r>
+              <w:t>Journalid</w:t>
+            </w:r>
+            <w:proofErr w:type="spellEnd"/>
+            <w:r>
+              <w:t xml:space="preserve"> – </w:t>
             </w:r>
             <w:r>
               <w:t>9121078021200000511</w:t>
             </w:r>
           </w:p>
           <w:p>
-            <w:r>
-              <w:t xml:space="preserve">Submitterid – </w:t>
+            <w:proofErr w:type="spellStart"/>
+            <w:r>
+              <w:t>Submitterid</w:t>
+            </w:r>
+            <w:proofErr w:type="spellEnd"/>
+            <w:r>
+              <w:t xml:space="preserve"> – </w:t>
             </w:r>
             <w:r>
               <w:t>396924</w:t>
@@ -6545,7 +7148,15 @@
       </w:pPr>
       <w:bookmarkStart w:id="20" w:name="_Toc476136073"/>
       <w:r>
-        <w:t>TFS 413 New source Verint-GDIT Supervisor in Quality feed</w:t>
+        <w:t xml:space="preserve">TFS 413 New source </w:t>
+      </w:r>
+      <w:proofErr w:type="spellStart"/>
+      <w:r>
+        <w:t>Verint</w:t>
+      </w:r>
+      <w:proofErr w:type="spellEnd"/>
+      <w:r>
+        <w:t>-GDIT Supervisor in Quality feed</w:t>
       </w:r>
       <w:bookmarkEnd w:id="20"/>
     </w:p>
@@ -6641,7 +7252,67 @@
                 <w:sz w:val="18"/>
                 <w:szCs w:val="18"/>
               </w:rPr>
-              <w:t>New eCoaching source of Verint-GDIT Supervisor is needed for those Verint-GDIT scorecards coming from IQS which have Supervisor formnames.</w:t>
+              <w:t xml:space="preserve">New eCoaching source of </w:t>
+            </w:r>
+            <w:proofErr w:type="spellStart"/>
+            <w:r>
+              <w:rPr>
+                <w:rFonts w:ascii="Segoe UI" w:hAnsi="Segoe UI" w:cs="Segoe UI"/>
+                <w:color w:val="000000"/>
+                <w:sz w:val="18"/>
+                <w:szCs w:val="18"/>
+              </w:rPr>
+              <w:t>Verint</w:t>
+            </w:r>
+            <w:proofErr w:type="spellEnd"/>
+            <w:r>
+              <w:rPr>
+                <w:rFonts w:ascii="Segoe UI" w:hAnsi="Segoe UI" w:cs="Segoe UI"/>
+                <w:color w:val="000000"/>
+                <w:sz w:val="18"/>
+                <w:szCs w:val="18"/>
+              </w:rPr>
+              <w:t xml:space="preserve">-GDIT Supervisor is needed for those </w:t>
+            </w:r>
+            <w:proofErr w:type="spellStart"/>
+            <w:r>
+              <w:rPr>
+                <w:rFonts w:ascii="Segoe UI" w:hAnsi="Segoe UI" w:cs="Segoe UI"/>
+                <w:color w:val="000000"/>
+                <w:sz w:val="18"/>
+                <w:szCs w:val="18"/>
+              </w:rPr>
+              <w:t>Verint</w:t>
+            </w:r>
+            <w:proofErr w:type="spellEnd"/>
+            <w:r>
+              <w:rPr>
+                <w:rFonts w:ascii="Segoe UI" w:hAnsi="Segoe UI" w:cs="Segoe UI"/>
+                <w:color w:val="000000"/>
+                <w:sz w:val="18"/>
+                <w:szCs w:val="18"/>
+              </w:rPr>
+              <w:t xml:space="preserve">-GDIT scorecards coming from IQS which have Supervisor </w:t>
+            </w:r>
+            <w:proofErr w:type="spellStart"/>
+            <w:r>
+              <w:rPr>
+                <w:rFonts w:ascii="Segoe UI" w:hAnsi="Segoe UI" w:cs="Segoe UI"/>
+                <w:color w:val="000000"/>
+                <w:sz w:val="18"/>
+                <w:szCs w:val="18"/>
+              </w:rPr>
+              <w:t>formnames</w:t>
+            </w:r>
+            <w:proofErr w:type="spellEnd"/>
+            <w:r>
+              <w:rPr>
+                <w:rFonts w:ascii="Segoe UI" w:hAnsi="Segoe UI" w:cs="Segoe UI"/>
+                <w:color w:val="000000"/>
+                <w:sz w:val="18"/>
+                <w:szCs w:val="18"/>
+              </w:rPr>
+              <w:t>.</w:t>
             </w:r>
           </w:p>
         </w:tc>
@@ -6662,8 +7333,13 @@
             <w:tcW w:w="10455" w:type="dxa"/>
           </w:tcPr>
           <w:p>
-            <w:r>
-              <w:t xml:space="preserve">eCoaching_Dev database on vrivfssdbt02\scord01,1437 </w:t>
+            <w:proofErr w:type="spellStart"/>
+            <w:r>
+              <w:t>eCoaching_Dev</w:t>
+            </w:r>
+            <w:proofErr w:type="spellEnd"/>
+            <w:r>
+              <w:t xml:space="preserve"> database on vrivfssdbt02\scord01,1437 </w:t>
             </w:r>
           </w:p>
         </w:tc>
@@ -6685,17 +7361,41 @@
           </w:tcPr>
           <w:p>
             <w:r>
-              <w:t xml:space="preserve">Table [EC].[DIM_Source] table </w:t>
-            </w:r>
-          </w:p>
-          <w:p>
-            <w:r>
-              <w:t xml:space="preserve">Table [EC].[Email_Notifications] table </w:t>
-            </w:r>
-          </w:p>
-          <w:p>
-            <w:r>
-              <w:t xml:space="preserve">Procedure [EC].[sp_SelectReviewFrom_Coaching_Log] </w:t>
+              <w:t>Table [EC].[</w:t>
+            </w:r>
+            <w:proofErr w:type="spellStart"/>
+            <w:r>
+              <w:t>DIM_Source</w:t>
+            </w:r>
+            <w:proofErr w:type="spellEnd"/>
+            <w:r>
+              <w:t xml:space="preserve">] table </w:t>
+            </w:r>
+          </w:p>
+          <w:p>
+            <w:r>
+              <w:t>Table [EC].[</w:t>
+            </w:r>
+            <w:proofErr w:type="spellStart"/>
+            <w:r>
+              <w:t>Email_Notifications</w:t>
+            </w:r>
+            <w:proofErr w:type="spellEnd"/>
+            <w:r>
+              <w:t xml:space="preserve">] table </w:t>
+            </w:r>
+          </w:p>
+          <w:p>
+            <w:r>
+              <w:t>Procedure [EC].[</w:t>
+            </w:r>
+            <w:proofErr w:type="spellStart"/>
+            <w:r>
+              <w:t>sp_SelectReviewFrom_Coaching_Log</w:t>
+            </w:r>
+            <w:proofErr w:type="spellEnd"/>
+            <w:r>
+              <w:t xml:space="preserve">] </w:t>
             </w:r>
           </w:p>
           <w:p>
@@ -6723,14 +7423,21 @@
             <w:tcW w:w="10455" w:type="dxa"/>
           </w:tcPr>
           <w:p>
-            <w:r>
-              <w:t xml:space="preserve">CCO_eCoaching_Quality_Load_Create.sql </w:t>
-            </w:r>
-          </w:p>
-          <w:p>
+            <w:proofErr w:type="spellStart"/>
+            <w:r>
+              <w:t>CCO_eCoaching_Quality_Load_Create.sql</w:t>
+            </w:r>
+            <w:proofErr w:type="spellEnd"/>
+            <w:r>
+              <w:t xml:space="preserve"> </w:t>
+            </w:r>
+          </w:p>
+          <w:p>
+            <w:proofErr w:type="spellStart"/>
             <w:r>
               <w:t>CCO_eCoaching_Maintenance_Create.sql</w:t>
             </w:r>
+            <w:proofErr w:type="spellEnd"/>
           </w:p>
           <w:p/>
         </w:tc>
@@ -6755,13 +7462,31 @@
               <w:t>Loaded test file</w:t>
             </w:r>
             <w:r>
-              <w:t xml:space="preserve"> with records having new source file. Verify that they are loaded into table with sourceid 230 and appropriate notifications go out and </w:t>
+              <w:t xml:space="preserve"> with records having new source file. Verify that they are loaded into table with </w:t>
+            </w:r>
+            <w:proofErr w:type="spellStart"/>
+            <w:r>
+              <w:t>sourceid</w:t>
+            </w:r>
+            <w:proofErr w:type="spellEnd"/>
+            <w:r>
+              <w:t xml:space="preserve"> 230 and appropriate notifications go out </w:t>
+            </w:r>
+            <w:proofErr w:type="gramStart"/>
+            <w:r>
+              <w:t xml:space="preserve">and </w:t>
             </w:r>
             <w:r>
               <w:t xml:space="preserve"> </w:t>
             </w:r>
-            <w:r>
-              <w:t>isIQS is set to 1 in review page.</w:t>
+            <w:proofErr w:type="spellStart"/>
+            <w:r>
+              <w:t>isIQS</w:t>
+            </w:r>
+            <w:proofErr w:type="spellEnd"/>
+            <w:proofErr w:type="gramEnd"/>
+            <w:r>
+              <w:t xml:space="preserve"> is set to 1 in review page.</w:t>
             </w:r>
           </w:p>
         </w:tc>
@@ -6935,7 +7660,23 @@
           </w:tcPr>
           <w:p>
             <w:r>
-              <w:t>Verify that records having source Verint-GDIT supervisor in feed are loaded with sourceid 230.</w:t>
+              <w:t xml:space="preserve">Verify that records having source </w:t>
+            </w:r>
+            <w:proofErr w:type="spellStart"/>
+            <w:r>
+              <w:t>Verint</w:t>
+            </w:r>
+            <w:proofErr w:type="spellEnd"/>
+            <w:r>
+              <w:t xml:space="preserve">-GDIT supervisor in feed are loaded with </w:t>
+            </w:r>
+            <w:proofErr w:type="spellStart"/>
+            <w:r>
+              <w:t>sourceid</w:t>
+            </w:r>
+            <w:proofErr w:type="spellEnd"/>
+            <w:r>
+              <w:t xml:space="preserve"> 230.</w:t>
             </w:r>
           </w:p>
           <w:p/>
@@ -6956,7 +7697,23 @@
                 <w:rFonts w:asciiTheme="minorHAnsi" w:hAnsiTheme="minorHAnsi"/>
                 <w:bCs/>
               </w:rPr>
-              <w:t>17 logs of sourceid 230</w:t>
+              <w:t xml:space="preserve">17 logs of </w:t>
+            </w:r>
+            <w:proofErr w:type="spellStart"/>
+            <w:r>
+              <w:rPr>
+                <w:rFonts w:asciiTheme="minorHAnsi" w:hAnsiTheme="minorHAnsi"/>
+                <w:bCs/>
+              </w:rPr>
+              <w:t>sourceid</w:t>
+            </w:r>
+            <w:proofErr w:type="spellEnd"/>
+            <w:r>
+              <w:rPr>
+                <w:rFonts w:asciiTheme="minorHAnsi" w:hAnsiTheme="minorHAnsi"/>
+                <w:bCs/>
+              </w:rPr>
+              <w:t xml:space="preserve"> 230</w:t>
             </w:r>
           </w:p>
           <w:p>
@@ -9566,7 +10323,23 @@
                 <w:rFonts w:asciiTheme="minorHAnsi" w:hAnsiTheme="minorHAnsi"/>
                 <w:bCs/>
               </w:rPr>
-              <w:t>Verify a log with sourceid 230 in review page</w:t>
+              <w:t xml:space="preserve">Verify a log with </w:t>
+            </w:r>
+            <w:proofErr w:type="spellStart"/>
+            <w:r>
+              <w:rPr>
+                <w:rFonts w:asciiTheme="minorHAnsi" w:hAnsiTheme="minorHAnsi"/>
+                <w:bCs/>
+              </w:rPr>
+              <w:t>sourceid</w:t>
+            </w:r>
+            <w:proofErr w:type="spellEnd"/>
+            <w:r>
+              <w:rPr>
+                <w:rFonts w:asciiTheme="minorHAnsi" w:hAnsiTheme="minorHAnsi"/>
+                <w:bCs/>
+              </w:rPr>
+              <w:t xml:space="preserve"> 230 in review page</w:t>
             </w:r>
           </w:p>
           <w:p>
@@ -9851,12 +10624,21 @@
                 <w:bCs/>
               </w:rPr>
             </w:pPr>
-            <w:r>
-              <w:rPr>
-                <w:rFonts w:asciiTheme="minorHAnsi" w:hAnsiTheme="minorHAnsi"/>
-                <w:bCs/>
-              </w:rPr>
-              <w:t>isIQS should be set to 1</w:t>
+            <w:proofErr w:type="spellStart"/>
+            <w:r>
+              <w:rPr>
+                <w:rFonts w:asciiTheme="minorHAnsi" w:hAnsiTheme="minorHAnsi"/>
+                <w:bCs/>
+              </w:rPr>
+              <w:t>isIQS</w:t>
+            </w:r>
+            <w:proofErr w:type="spellEnd"/>
+            <w:r>
+              <w:rPr>
+                <w:rFonts w:asciiTheme="minorHAnsi" w:hAnsiTheme="minorHAnsi"/>
+                <w:bCs/>
+              </w:rPr>
+              <w:t xml:space="preserve"> should be set to 1</w:t>
             </w:r>
           </w:p>
         </w:tc>
@@ -10143,7 +10925,27 @@
                 <w:sz w:val="18"/>
                 <w:szCs w:val="18"/>
               </w:rPr>
-              <w:t>All changes for the new Quality feed were in IQS and the feed layout did not change, The only change on the ecl side was to introduce CRLF to display each section of the Description value on a new line.</w:t>
+              <w:t xml:space="preserve">All changes for the new Quality feed were in IQS and the feed layout did not change, The only change on the </w:t>
+            </w:r>
+            <w:proofErr w:type="spellStart"/>
+            <w:r>
+              <w:rPr>
+                <w:rFonts w:ascii="Segoe UI" w:hAnsi="Segoe UI" w:cs="Segoe UI"/>
+                <w:color w:val="000000"/>
+                <w:sz w:val="18"/>
+                <w:szCs w:val="18"/>
+              </w:rPr>
+              <w:t>ecl</w:t>
+            </w:r>
+            <w:proofErr w:type="spellEnd"/>
+            <w:r>
+              <w:rPr>
+                <w:rFonts w:ascii="Segoe UI" w:hAnsi="Segoe UI" w:cs="Segoe UI"/>
+                <w:color w:val="000000"/>
+                <w:sz w:val="18"/>
+                <w:szCs w:val="18"/>
+              </w:rPr>
+              <w:t xml:space="preserve"> side was to introduce CRLF to display each section of the Description value on a new line.</w:t>
             </w:r>
           </w:p>
         </w:tc>
@@ -10164,13 +10966,34 @@
             <w:tcW w:w="10455" w:type="dxa"/>
           </w:tcPr>
           <w:p>
-            <w:r>
-              <w:t>eCoaching_Dev database on vrivfssdbt02\scord01,1437 and eCoaching_test database on vrivfssdbt02\scord01,1438</w:t>
-            </w:r>
-          </w:p>
-          <w:p>
-            <w:r>
-              <w:t>Although some testing was done in dev, the test cases documented here are from eCoachingTest as UI is pointing to test.</w:t>
+            <w:proofErr w:type="spellStart"/>
+            <w:r>
+              <w:t>eCoaching_Dev</w:t>
+            </w:r>
+            <w:proofErr w:type="spellEnd"/>
+            <w:r>
+              <w:t xml:space="preserve"> database on vrivfssdbt02\scord01,1437 and </w:t>
+            </w:r>
+            <w:proofErr w:type="spellStart"/>
+            <w:r>
+              <w:t>eCoaching_test</w:t>
+            </w:r>
+            <w:proofErr w:type="spellEnd"/>
+            <w:r>
+              <w:t xml:space="preserve"> database on vrivfssdbt02\scord01,1438</w:t>
+            </w:r>
+          </w:p>
+          <w:p>
+            <w:r>
+              <w:t xml:space="preserve">Although some testing was done in dev, the test cases documented here are from </w:t>
+            </w:r>
+            <w:proofErr w:type="spellStart"/>
+            <w:r>
+              <w:t>eCoachingTest</w:t>
+            </w:r>
+            <w:proofErr w:type="spellEnd"/>
+            <w:r>
+              <w:t xml:space="preserve"> as UI is pointing to test.</w:t>
             </w:r>
           </w:p>
         </w:tc>
@@ -10192,12 +11015,28 @@
           </w:tcPr>
           <w:p>
             <w:r>
-              <w:t>[EC].[sp_Update_Coaching_Log_Quality]</w:t>
-            </w:r>
-          </w:p>
-          <w:p>
-            <w:r>
-              <w:t>[EC].[sp_InsertInto_Coaching_Log_Quality]</w:t>
+              <w:t>[EC].[</w:t>
+            </w:r>
+            <w:proofErr w:type="spellStart"/>
+            <w:r>
+              <w:t>sp_Update_Coaching_Log_Quality</w:t>
+            </w:r>
+            <w:proofErr w:type="spellEnd"/>
+            <w:r>
+              <w:t>]</w:t>
+            </w:r>
+          </w:p>
+          <w:p>
+            <w:r>
+              <w:t>[EC].[</w:t>
+            </w:r>
+            <w:proofErr w:type="spellStart"/>
+            <w:r>
+              <w:t>sp_InsertInto_Coaching_Log_Quality</w:t>
+            </w:r>
+            <w:proofErr w:type="spellEnd"/>
+            <w:r>
+              <w:t>]</w:t>
             </w:r>
           </w:p>
           <w:p/>
@@ -10220,8 +11059,13 @@
             <w:tcW w:w="10455" w:type="dxa"/>
           </w:tcPr>
           <w:p>
-            <w:r>
-              <w:t xml:space="preserve">CCO_eCoaching_Quality_Load_Create.sql </w:t>
+            <w:proofErr w:type="spellStart"/>
+            <w:r>
+              <w:t>CCO_eCoaching_Quality_Load_Create.sql</w:t>
+            </w:r>
+            <w:proofErr w:type="spellEnd"/>
+            <w:r>
+              <w:t xml:space="preserve"> </w:t>
             </w:r>
           </w:p>
           <w:p/>
@@ -10249,7 +11093,15 @@
           </w:p>
           <w:p>
             <w:r>
-              <w:t>Verified logs with status Pending sup review from supervisor dashboard by assigning myself as supervisor for several employees that had logs in the test file that loaded with statusid 6.</w:t>
+              <w:t xml:space="preserve">Verified logs with status Pending sup review from supervisor dashboard by assigning myself as supervisor for several employees that had logs in the test file that loaded with </w:t>
+            </w:r>
+            <w:proofErr w:type="spellStart"/>
+            <w:r>
+              <w:t>statusid</w:t>
+            </w:r>
+            <w:proofErr w:type="spellEnd"/>
+            <w:r>
+              <w:t xml:space="preserve"> 6.</w:t>
             </w:r>
           </w:p>
           <w:p/>
@@ -10867,12 +11719,21 @@
                 <w:bCs/>
               </w:rPr>
             </w:pPr>
-            <w:r>
-              <w:rPr>
-                <w:rFonts w:asciiTheme="minorHAnsi" w:hAnsiTheme="minorHAnsi"/>
-                <w:bCs/>
-              </w:rPr>
-              <w:t>Ecl-jenney.mayne=693600</w:t>
+            <w:proofErr w:type="spellStart"/>
+            <w:r>
+              <w:rPr>
+                <w:rFonts w:asciiTheme="minorHAnsi" w:hAnsiTheme="minorHAnsi"/>
+                <w:bCs/>
+              </w:rPr>
+              <w:t>Ecl-jenney.mayne</w:t>
+            </w:r>
+            <w:proofErr w:type="spellEnd"/>
+            <w:r>
+              <w:rPr>
+                <w:rFonts w:asciiTheme="minorHAnsi" w:hAnsiTheme="minorHAnsi"/>
+                <w:bCs/>
+              </w:rPr>
+              <w:t>=693600</w:t>
             </w:r>
           </w:p>
           <w:p>
@@ -11042,7 +11903,47 @@
           </w:tcPr>
           <w:p>
             <w:r>
-              <w:t>Program has requested querying existing coaching logs to create new coaching logs related to NPN quality scorecard.  specific details to be determined but expect looking at existing coaching logs with source of 223 - Verint-GDIT and have a description containing #NPNFFM? (where ? is a number 1 to 5).  for each record found, a new log for the csr will be created using the #NPN code to retrieve the proper text for the log description.</w:t>
+              <w:t xml:space="preserve">Program has requested querying existing coaching logs to create new coaching logs related to NPN quality scorecard.  </w:t>
+            </w:r>
+            <w:proofErr w:type="gramStart"/>
+            <w:r>
+              <w:t>specific</w:t>
+            </w:r>
+            <w:proofErr w:type="gramEnd"/>
+            <w:r>
+              <w:t xml:space="preserve"> details to be determined but expect looking at existing coaching logs with source of 223 - </w:t>
+            </w:r>
+            <w:proofErr w:type="spellStart"/>
+            <w:r>
+              <w:t>Verint</w:t>
+            </w:r>
+            <w:proofErr w:type="spellEnd"/>
+            <w:r>
+              <w:t>-GDIT and have a description containing #NPNFFM? (</w:t>
+            </w:r>
+            <w:proofErr w:type="gramStart"/>
+            <w:r>
+              <w:t>where ?</w:t>
+            </w:r>
+            <w:proofErr w:type="gramEnd"/>
+            <w:r>
+              <w:t xml:space="preserve"> is a number 1 to 5).  </w:t>
+            </w:r>
+            <w:proofErr w:type="gramStart"/>
+            <w:r>
+              <w:t>for</w:t>
+            </w:r>
+            <w:proofErr w:type="gramEnd"/>
+            <w:r>
+              <w:t xml:space="preserve"> each record found, a new log for the </w:t>
+            </w:r>
+            <w:proofErr w:type="spellStart"/>
+            <w:r>
+              <w:t>csr</w:t>
+            </w:r>
+            <w:proofErr w:type="spellEnd"/>
+            <w:r>
+              <w:t xml:space="preserve"> will be created using the #NPN code to retrieve the proper text for the log description.</w:t>
             </w:r>
           </w:p>
         </w:tc>
@@ -11063,13 +11964,42 @@
             <w:tcW w:w="10455" w:type="dxa"/>
           </w:tcPr>
           <w:p>
-            <w:r>
-              <w:t>eCoaching_Dev database on vrivfssdbt02\scord01,1437 and eCoaching_test database on vrivfssdbt02\scord01,1438</w:t>
-            </w:r>
-          </w:p>
-          <w:p>
-            <w:r>
-              <w:t>Although most un it testing was done in dev, some test cases test cases documented here maybe from from eCoachingTest as UI is pointing to test.</w:t>
+            <w:proofErr w:type="spellStart"/>
+            <w:r>
+              <w:t>eCoaching_Dev</w:t>
+            </w:r>
+            <w:proofErr w:type="spellEnd"/>
+            <w:r>
+              <w:t xml:space="preserve"> database on vrivfssdbt02\scord01,1437 and </w:t>
+            </w:r>
+            <w:proofErr w:type="spellStart"/>
+            <w:r>
+              <w:t>eCoaching_test</w:t>
+            </w:r>
+            <w:proofErr w:type="spellEnd"/>
+            <w:r>
+              <w:t xml:space="preserve"> database on vrivfssdbt02\scord01,1438</w:t>
+            </w:r>
+          </w:p>
+          <w:p>
+            <w:r>
+              <w:t xml:space="preserve">Although most un it testing was done in dev, some test cases test cases documented here maybe from </w:t>
+            </w:r>
+            <w:proofErr w:type="spellStart"/>
+            <w:r>
+              <w:t>from</w:t>
+            </w:r>
+            <w:proofErr w:type="spellEnd"/>
+            <w:r>
+              <w:t xml:space="preserve"> </w:t>
+            </w:r>
+            <w:proofErr w:type="spellStart"/>
+            <w:r>
+              <w:t>eCoachingTest</w:t>
+            </w:r>
+            <w:proofErr w:type="spellEnd"/>
+            <w:r>
+              <w:t xml:space="preserve"> as UI is pointing to test.</w:t>
             </w:r>
           </w:p>
         </w:tc>
@@ -11097,7 +12027,15 @@
               </w:rPr>
             </w:pPr>
             <w:r>
-              <w:t xml:space="preserve">New fn </w:t>
+              <w:t xml:space="preserve">New </w:t>
+            </w:r>
+            <w:proofErr w:type="spellStart"/>
+            <w:r>
+              <w:t>fn</w:t>
+            </w:r>
+            <w:proofErr w:type="spellEnd"/>
+            <w:r>
+              <w:t xml:space="preserve"> </w:t>
             </w:r>
             <w:r>
               <w:rPr>
@@ -11124,7 +12062,15 @@
           </w:p>
           <w:p>
             <w:r>
-              <w:t xml:space="preserve">New sp </w:t>
+              <w:t xml:space="preserve">New </w:t>
+            </w:r>
+            <w:proofErr w:type="spellStart"/>
+            <w:r>
+              <w:t>sp</w:t>
+            </w:r>
+            <w:proofErr w:type="spellEnd"/>
+            <w:r>
+              <w:t xml:space="preserve"> </w:t>
             </w:r>
             <w:r>
               <w:rPr>
@@ -11151,7 +12097,15 @@
           </w:p>
           <w:p>
             <w:r>
-              <w:t xml:space="preserve">New sp </w:t>
+              <w:t xml:space="preserve">New </w:t>
+            </w:r>
+            <w:proofErr w:type="spellStart"/>
+            <w:r>
+              <w:t>sp</w:t>
+            </w:r>
+            <w:proofErr w:type="spellEnd"/>
+            <w:r>
+              <w:t xml:space="preserve"> </w:t>
             </w:r>
             <w:r>
               <w:rPr>
@@ -11208,19 +12162,28 @@
             <w:tcW w:w="10455" w:type="dxa"/>
           </w:tcPr>
           <w:p>
-            <w:r>
-              <w:t xml:space="preserve">fn_NPNQualityRecs.sql </w:t>
-            </w:r>
-          </w:p>
-          <w:p>
+            <w:proofErr w:type="spellStart"/>
+            <w:r>
+              <w:t>fn_NPNQualityRecs.sql</w:t>
+            </w:r>
+            <w:proofErr w:type="spellEnd"/>
+            <w:r>
+              <w:t xml:space="preserve"> </w:t>
+            </w:r>
+          </w:p>
+          <w:p>
+            <w:proofErr w:type="spellStart"/>
             <w:r>
               <w:t>sp_InsertInto_Coaching_Log_NPN.sql</w:t>
             </w:r>
-          </w:p>
-          <w:p>
+            <w:proofErr w:type="spellEnd"/>
+          </w:p>
+          <w:p>
+            <w:proofErr w:type="spellStart"/>
             <w:r>
               <w:t>sp_Get_Dates_For_Previous_Week.sql</w:t>
             </w:r>
+            <w:proofErr w:type="spellEnd"/>
           </w:p>
         </w:tc>
       </w:tr>
@@ -11272,6 +12235,13 @@
               <w:rPr>
                 <w:rFonts w:ascii="Courier New" w:hAnsi="Courier New" w:cs="Courier New"/>
                 <w:noProof/>
+              </w:rPr>
+              <w:t xml:space="preserve"> </w:t>
+            </w:r>
+            <w:r>
+              <w:rPr>
+                <w:rFonts w:ascii="Courier New" w:hAnsi="Courier New" w:cs="Courier New"/>
+                <w:noProof/>
                 <w:color w:val="0000FF"/>
               </w:rPr>
               <w:t>SELECT</w:t>
@@ -11448,6 +12418,33 @@
               <w:rPr>
                 <w:rFonts w:ascii="Courier New" w:hAnsi="Courier New" w:cs="Courier New"/>
                 <w:noProof/>
+                <w:color w:val="808080"/>
+              </w:rPr>
+            </w:pPr>
+            <w:r>
+              <w:rPr>
+                <w:rFonts w:ascii="Courier New" w:hAnsi="Courier New" w:cs="Courier New"/>
+                <w:noProof/>
+              </w:rPr>
+              <w:tab/>
+              <w:t>[SourceID]</w:t>
+            </w:r>
+            <w:r>
+              <w:rPr>
+                <w:rFonts w:ascii="Courier New" w:hAnsi="Courier New" w:cs="Courier New"/>
+                <w:noProof/>
+                <w:color w:val="808080"/>
+              </w:rPr>
+              <w:t>,</w:t>
+            </w:r>
+          </w:p>
+          <w:p>
+            <w:pPr>
+              <w:overflowPunct/>
+              <w:textAlignment w:val="auto"/>
+              <w:rPr>
+                <w:rFonts w:ascii="Courier New" w:hAnsi="Courier New" w:cs="Courier New"/>
+                <w:noProof/>
               </w:rPr>
             </w:pPr>
             <w:r>
@@ -11490,7 +12487,7 @@
                 <w:noProof/>
               </w:rPr>
               <w:tab/>
-              <w:t>[VerintID]</w:t>
+              <w:t>[VerintEvalID]</w:t>
             </w:r>
             <w:r>
               <w:rPr>
@@ -11508,37 +12505,16 @@
               <w:rPr>
                 <w:rFonts w:ascii="Courier New" w:hAnsi="Courier New" w:cs="Courier New"/>
                 <w:noProof/>
-              </w:rPr>
-            </w:pPr>
-            <w:r>
-              <w:rPr>
-                <w:rFonts w:ascii="Courier New" w:hAnsi="Courier New" w:cs="Courier New"/>
-                <w:noProof/>
-              </w:rPr>
-              <w:t xml:space="preserve">    </w:t>
-            </w:r>
-            <w:r>
-              <w:rPr>
-                <w:rFonts w:ascii="Courier New" w:hAnsi="Courier New" w:cs="Courier New"/>
-                <w:noProof/>
-                <w:color w:val="FF00FF"/>
-              </w:rPr>
-              <w:t>substring</w:t>
-            </w:r>
-            <w:r>
-              <w:rPr>
-                <w:rFonts w:ascii="Courier New" w:hAnsi="Courier New" w:cs="Courier New"/>
-                <w:noProof/>
                 <w:color w:val="808080"/>
               </w:rPr>
-              <w:t>(</w:t>
-            </w:r>
-            <w:r>
-              <w:rPr>
-                <w:rFonts w:ascii="Courier New" w:hAnsi="Courier New" w:cs="Courier New"/>
-                <w:noProof/>
-              </w:rPr>
-              <w:t>[Description]</w:t>
+            </w:pPr>
+            <w:r>
+              <w:rPr>
+                <w:rFonts w:ascii="Courier New" w:hAnsi="Courier New" w:cs="Courier New"/>
+                <w:noProof/>
+              </w:rPr>
+              <w:tab/>
+              <w:t>[VerintID]</w:t>
             </w:r>
             <w:r>
               <w:rPr>
@@ -11547,105 +12523,6 @@
                 <w:color w:val="808080"/>
               </w:rPr>
               <w:t>,</w:t>
-            </w:r>
-            <w:r>
-              <w:rPr>
-                <w:rFonts w:ascii="Courier New" w:hAnsi="Courier New" w:cs="Courier New"/>
-                <w:noProof/>
-              </w:rPr>
-              <w:t xml:space="preserve"> </w:t>
-            </w:r>
-            <w:r>
-              <w:rPr>
-                <w:rFonts w:ascii="Courier New" w:hAnsi="Courier New" w:cs="Courier New"/>
-                <w:noProof/>
-                <w:color w:val="FF00FF"/>
-              </w:rPr>
-              <w:t>patindex</w:t>
-            </w:r>
-            <w:r>
-              <w:rPr>
-                <w:rFonts w:ascii="Courier New" w:hAnsi="Courier New" w:cs="Courier New"/>
-                <w:noProof/>
-                <w:color w:val="0000FF"/>
-              </w:rPr>
-              <w:t xml:space="preserve"> </w:t>
-            </w:r>
-            <w:r>
-              <w:rPr>
-                <w:rFonts w:ascii="Courier New" w:hAnsi="Courier New" w:cs="Courier New"/>
-                <w:noProof/>
-                <w:color w:val="808080"/>
-              </w:rPr>
-              <w:t>(</w:t>
-            </w:r>
-            <w:r>
-              <w:rPr>
-                <w:rFonts w:ascii="Courier New" w:hAnsi="Courier New" w:cs="Courier New"/>
-                <w:noProof/>
-                <w:color w:val="FF0000"/>
-              </w:rPr>
-              <w:t>'%#NPNFFM%'</w:t>
-            </w:r>
-            <w:r>
-              <w:rPr>
-                <w:rFonts w:ascii="Courier New" w:hAnsi="Courier New" w:cs="Courier New"/>
-                <w:noProof/>
-                <w:color w:val="808080"/>
-              </w:rPr>
-              <w:t>,</w:t>
-            </w:r>
-            <w:r>
-              <w:rPr>
-                <w:rFonts w:ascii="Courier New" w:hAnsi="Courier New" w:cs="Courier New"/>
-                <w:noProof/>
-              </w:rPr>
-              <w:t xml:space="preserve"> [Description]</w:t>
-            </w:r>
-            <w:r>
-              <w:rPr>
-                <w:rFonts w:ascii="Courier New" w:hAnsi="Courier New" w:cs="Courier New"/>
-                <w:noProof/>
-                <w:color w:val="808080"/>
-              </w:rPr>
-              <w:t>),</w:t>
-            </w:r>
-            <w:r>
-              <w:rPr>
-                <w:rFonts w:ascii="Courier New" w:hAnsi="Courier New" w:cs="Courier New"/>
-                <w:noProof/>
-              </w:rPr>
-              <w:t xml:space="preserve"> 8</w:t>
-            </w:r>
-            <w:r>
-              <w:rPr>
-                <w:rFonts w:ascii="Courier New" w:hAnsi="Courier New" w:cs="Courier New"/>
-                <w:noProof/>
-                <w:color w:val="808080"/>
-              </w:rPr>
-              <w:t>)</w:t>
-            </w:r>
-            <w:r>
-              <w:rPr>
-                <w:rFonts w:ascii="Courier New" w:hAnsi="Courier New" w:cs="Courier New"/>
-                <w:noProof/>
-              </w:rPr>
-              <w:t xml:space="preserve"> </w:t>
-            </w:r>
-            <w:r>
-              <w:rPr>
-                <w:rFonts w:ascii="Courier New" w:hAnsi="Courier New" w:cs="Courier New"/>
-                <w:noProof/>
-                <w:color w:val="0000FF"/>
-              </w:rPr>
-              <w:t>as</w:t>
-            </w:r>
-            <w:r>
-              <w:rPr>
-                <w:rFonts w:ascii="Courier New" w:hAnsi="Courier New" w:cs="Courier New"/>
-                <w:noProof/>
-              </w:rPr>
-              <w:t xml:space="preserve"> NPNCode</w:t>
             </w:r>
           </w:p>
           <w:p>
@@ -11664,6 +12541,136 @@
               </w:rPr>
               <w:t xml:space="preserve">    </w:t>
             </w:r>
+            <w:r>
+              <w:rPr>
+                <w:rFonts w:ascii="Courier New" w:hAnsi="Courier New" w:cs="Courier New"/>
+                <w:noProof/>
+                <w:color w:val="FF00FF"/>
+              </w:rPr>
+              <w:t>substring</w:t>
+            </w:r>
+            <w:r>
+              <w:rPr>
+                <w:rFonts w:ascii="Courier New" w:hAnsi="Courier New" w:cs="Courier New"/>
+                <w:noProof/>
+                <w:color w:val="808080"/>
+              </w:rPr>
+              <w:t>(</w:t>
+            </w:r>
+            <w:r>
+              <w:rPr>
+                <w:rFonts w:ascii="Courier New" w:hAnsi="Courier New" w:cs="Courier New"/>
+                <w:noProof/>
+              </w:rPr>
+              <w:t>[Description]</w:t>
+            </w:r>
+            <w:r>
+              <w:rPr>
+                <w:rFonts w:ascii="Courier New" w:hAnsi="Courier New" w:cs="Courier New"/>
+                <w:noProof/>
+                <w:color w:val="808080"/>
+              </w:rPr>
+              <w:t>,</w:t>
+            </w:r>
+            <w:r>
+              <w:rPr>
+                <w:rFonts w:ascii="Courier New" w:hAnsi="Courier New" w:cs="Courier New"/>
+                <w:noProof/>
+              </w:rPr>
+              <w:t xml:space="preserve"> </w:t>
+            </w:r>
+            <w:r>
+              <w:rPr>
+                <w:rFonts w:ascii="Courier New" w:hAnsi="Courier New" w:cs="Courier New"/>
+                <w:noProof/>
+                <w:color w:val="FF00FF"/>
+              </w:rPr>
+              <w:t>patindex</w:t>
+            </w:r>
+            <w:r>
+              <w:rPr>
+                <w:rFonts w:ascii="Courier New" w:hAnsi="Courier New" w:cs="Courier New"/>
+                <w:noProof/>
+                <w:color w:val="0000FF"/>
+              </w:rPr>
+              <w:t xml:space="preserve"> </w:t>
+            </w:r>
+            <w:r>
+              <w:rPr>
+                <w:rFonts w:ascii="Courier New" w:hAnsi="Courier New" w:cs="Courier New"/>
+                <w:noProof/>
+                <w:color w:val="808080"/>
+              </w:rPr>
+              <w:t>(</w:t>
+            </w:r>
+            <w:r>
+              <w:rPr>
+                <w:rFonts w:ascii="Courier New" w:hAnsi="Courier New" w:cs="Courier New"/>
+                <w:noProof/>
+                <w:color w:val="FF0000"/>
+              </w:rPr>
+              <w:t>'%#NPNFFM%'</w:t>
+            </w:r>
+            <w:r>
+              <w:rPr>
+                <w:rFonts w:ascii="Courier New" w:hAnsi="Courier New" w:cs="Courier New"/>
+                <w:noProof/>
+                <w:color w:val="808080"/>
+              </w:rPr>
+              <w:t>,</w:t>
+            </w:r>
+            <w:r>
+              <w:rPr>
+                <w:rFonts w:ascii="Courier New" w:hAnsi="Courier New" w:cs="Courier New"/>
+                <w:noProof/>
+              </w:rPr>
+              <w:t xml:space="preserve"> [Description]</w:t>
+            </w:r>
+            <w:r>
+              <w:rPr>
+                <w:rFonts w:ascii="Courier New" w:hAnsi="Courier New" w:cs="Courier New"/>
+                <w:noProof/>
+                <w:color w:val="808080"/>
+              </w:rPr>
+              <w:t>),</w:t>
+            </w:r>
+            <w:r>
+              <w:rPr>
+                <w:rFonts w:ascii="Courier New" w:hAnsi="Courier New" w:cs="Courier New"/>
+                <w:noProof/>
+              </w:rPr>
+              <w:t xml:space="preserve"> 8</w:t>
+            </w:r>
+            <w:r>
+              <w:rPr>
+                <w:rFonts w:ascii="Courier New" w:hAnsi="Courier New" w:cs="Courier New"/>
+                <w:noProof/>
+                <w:color w:val="808080"/>
+              </w:rPr>
+              <w:t>)</w:t>
+            </w:r>
+            <w:r>
+              <w:rPr>
+                <w:rFonts w:ascii="Courier New" w:hAnsi="Courier New" w:cs="Courier New"/>
+                <w:noProof/>
+              </w:rPr>
+              <w:t xml:space="preserve"> </w:t>
+            </w:r>
+            <w:r>
+              <w:rPr>
+                <w:rFonts w:ascii="Courier New" w:hAnsi="Courier New" w:cs="Courier New"/>
+                <w:noProof/>
+                <w:color w:val="0000FF"/>
+              </w:rPr>
+              <w:t>as</w:t>
+            </w:r>
+            <w:r>
+              <w:rPr>
+                <w:rFonts w:ascii="Courier New" w:hAnsi="Courier New" w:cs="Courier New"/>
+                <w:noProof/>
+              </w:rPr>
+              <w:t xml:space="preserve"> NPNCode</w:t>
+            </w:r>
           </w:p>
           <w:p>
             <w:pPr>
@@ -11678,85 +12685,8 @@
               <w:rPr>
                 <w:rFonts w:ascii="Courier New" w:hAnsi="Courier New" w:cs="Courier New"/>
                 <w:noProof/>
-                <w:color w:val="0000FF"/>
-              </w:rPr>
-              <w:t>FROM</w:t>
-            </w:r>
-            <w:r>
-              <w:rPr>
-                <w:rFonts w:ascii="Courier New" w:hAnsi="Courier New" w:cs="Courier New"/>
-                <w:noProof/>
-              </w:rPr>
-              <w:t xml:space="preserve"> EC</w:t>
-            </w:r>
-            <w:r>
-              <w:rPr>
-                <w:rFonts w:ascii="Courier New" w:hAnsi="Courier New" w:cs="Courier New"/>
-                <w:noProof/>
-                <w:color w:val="808080"/>
-              </w:rPr>
-              <w:t>.</w:t>
-            </w:r>
-            <w:r>
-              <w:rPr>
-                <w:rFonts w:ascii="Courier New" w:hAnsi="Courier New" w:cs="Courier New"/>
-                <w:noProof/>
-              </w:rPr>
-              <w:t xml:space="preserve">Coaching_Log CL </w:t>
-            </w:r>
-            <w:r>
-              <w:rPr>
-                <w:rFonts w:ascii="Courier New" w:hAnsi="Courier New" w:cs="Courier New"/>
-                <w:noProof/>
-                <w:color w:val="0000FF"/>
-              </w:rPr>
-              <w:t xml:space="preserve">with </w:t>
-            </w:r>
-            <w:r>
-              <w:rPr>
-                <w:rFonts w:ascii="Courier New" w:hAnsi="Courier New" w:cs="Courier New"/>
-                <w:noProof/>
-                <w:color w:val="808080"/>
-              </w:rPr>
-              <w:t>(</w:t>
-            </w:r>
-            <w:r>
-              <w:rPr>
-                <w:rFonts w:ascii="Courier New" w:hAnsi="Courier New" w:cs="Courier New"/>
-                <w:noProof/>
-                <w:color w:val="0000FF"/>
-              </w:rPr>
-              <w:t>nolock</w:t>
-            </w:r>
-            <w:r>
-              <w:rPr>
-                <w:rFonts w:ascii="Courier New" w:hAnsi="Courier New" w:cs="Courier New"/>
-                <w:noProof/>
-                <w:color w:val="808080"/>
-              </w:rPr>
-              <w:t>)join</w:t>
-            </w:r>
-            <w:r>
-              <w:rPr>
-                <w:rFonts w:ascii="Courier New" w:hAnsi="Courier New" w:cs="Courier New"/>
-                <w:noProof/>
-              </w:rPr>
-              <w:t xml:space="preserve"> EC</w:t>
-            </w:r>
-            <w:r>
-              <w:rPr>
-                <w:rFonts w:ascii="Courier New" w:hAnsi="Courier New" w:cs="Courier New"/>
-                <w:noProof/>
-                <w:color w:val="808080"/>
-              </w:rPr>
-              <w:t>.</w:t>
-            </w:r>
-            <w:r>
-              <w:rPr>
-                <w:rFonts w:ascii="Courier New" w:hAnsi="Courier New" w:cs="Courier New"/>
-                <w:noProof/>
-              </w:rPr>
-              <w:t>Employee_Hierarchy EH</w:t>
+              </w:rPr>
+              <w:t xml:space="preserve">    </w:t>
             </w:r>
           </w:p>
           <w:p>
@@ -11774,14 +12704,14 @@
                 <w:noProof/>
                 <w:color w:val="0000FF"/>
               </w:rPr>
-              <w:t>ON</w:t>
-            </w:r>
-            <w:r>
-              <w:rPr>
-                <w:rFonts w:ascii="Courier New" w:hAnsi="Courier New" w:cs="Courier New"/>
-                <w:noProof/>
-              </w:rPr>
-              <w:t xml:space="preserve"> CL</w:t>
+              <w:t>FROM</w:t>
+            </w:r>
+            <w:r>
+              <w:rPr>
+                <w:rFonts w:ascii="Courier New" w:hAnsi="Courier New" w:cs="Courier New"/>
+                <w:noProof/>
+              </w:rPr>
+              <w:t xml:space="preserve"> EC</w:t>
             </w:r>
             <w:r>
               <w:rPr>
@@ -11796,7 +12726,15 @@
                 <w:rFonts w:ascii="Courier New" w:hAnsi="Courier New" w:cs="Courier New"/>
                 <w:noProof/>
               </w:rPr>
-              <w:t xml:space="preserve">EmpID </w:t>
+              <w:t xml:space="preserve">Coaching_Log CL </w:t>
+            </w:r>
+            <w:r>
+              <w:rPr>
+                <w:rFonts w:ascii="Courier New" w:hAnsi="Courier New" w:cs="Courier New"/>
+                <w:noProof/>
+                <w:color w:val="0000FF"/>
+              </w:rPr>
+              <w:t xml:space="preserve">with </w:t>
             </w:r>
             <w:r>
               <w:rPr>
@@ -11804,14 +12742,15 @@
                 <w:noProof/>
                 <w:color w:val="808080"/>
               </w:rPr>
-              <w:t>=</w:t>
-            </w:r>
-            <w:r>
-              <w:rPr>
-                <w:rFonts w:ascii="Courier New" w:hAnsi="Courier New" w:cs="Courier New"/>
-                <w:noProof/>
-              </w:rPr>
-              <w:t xml:space="preserve"> EH</w:t>
+              <w:t>(</w:t>
+            </w:r>
+            <w:r>
+              <w:rPr>
+                <w:rFonts w:ascii="Courier New" w:hAnsi="Courier New" w:cs="Courier New"/>
+                <w:noProof/>
+                <w:color w:val="0000FF"/>
+              </w:rPr>
+              <w:t>nolock</w:t>
             </w:r>
             <w:r>
               <w:rPr>
@@ -11819,6 +12758,21 @@
                 <w:noProof/>
                 <w:color w:val="808080"/>
               </w:rPr>
+              <w:t>)join</w:t>
+            </w:r>
+            <w:r>
+              <w:rPr>
+                <w:rFonts w:ascii="Courier New" w:hAnsi="Courier New" w:cs="Courier New"/>
+                <w:noProof/>
+              </w:rPr>
+              <w:t xml:space="preserve"> EC</w:t>
+            </w:r>
+            <w:r>
+              <w:rPr>
+                <w:rFonts w:ascii="Courier New" w:hAnsi="Courier New" w:cs="Courier New"/>
+                <w:noProof/>
+                <w:color w:val="808080"/>
+              </w:rPr>
               <w:t>.</w:t>
             </w:r>
             <w:r>
@@ -11826,7 +12780,7 @@
                 <w:rFonts w:ascii="Courier New" w:hAnsi="Courier New" w:cs="Courier New"/>
                 <w:noProof/>
               </w:rPr>
-              <w:t xml:space="preserve"> Emp_ID</w:t>
+              <w:t>Employee_Hierarchy EH</w:t>
             </w:r>
           </w:p>
           <w:p>
@@ -11844,7 +12798,7 @@
                 <w:noProof/>
                 <w:color w:val="0000FF"/>
               </w:rPr>
-              <w:t>WHERE</w:t>
+              <w:t>ON</w:t>
             </w:r>
             <w:r>
               <w:rPr>
@@ -11866,7 +12820,7 @@
                 <w:rFonts w:ascii="Courier New" w:hAnsi="Courier New" w:cs="Courier New"/>
                 <w:noProof/>
               </w:rPr>
-              <w:t xml:space="preserve">SourceID </w:t>
+              <w:t xml:space="preserve">EmpID </w:t>
             </w:r>
             <w:r>
               <w:rPr>
@@ -11881,7 +12835,22 @@
                 <w:rFonts w:ascii="Courier New" w:hAnsi="Courier New" w:cs="Courier New"/>
                 <w:noProof/>
               </w:rPr>
-              <w:t xml:space="preserve"> 223</w:t>
+              <w:t xml:space="preserve"> EH</w:t>
+            </w:r>
+            <w:r>
+              <w:rPr>
+                <w:rFonts w:ascii="Courier New" w:hAnsi="Courier New" w:cs="Courier New"/>
+                <w:noProof/>
+                <w:color w:val="808080"/>
+              </w:rPr>
+              <w:t>.</w:t>
+            </w:r>
+            <w:r>
+              <w:rPr>
+                <w:rFonts w:ascii="Courier New" w:hAnsi="Courier New" w:cs="Courier New"/>
+                <w:noProof/>
+              </w:rPr>
+              <w:t xml:space="preserve"> Emp_ID</w:t>
             </w:r>
           </w:p>
           <w:p>
@@ -11891,16 +12860,16 @@
               <w:rPr>
                 <w:rFonts w:ascii="Courier New" w:hAnsi="Courier New" w:cs="Courier New"/>
                 <w:noProof/>
-                <w:color w:val="FF0000"/>
-              </w:rPr>
-            </w:pPr>
-            <w:r>
-              <w:rPr>
-                <w:rFonts w:ascii="Courier New" w:hAnsi="Courier New" w:cs="Courier New"/>
-                <w:noProof/>
                 <w:color w:val="808080"/>
               </w:rPr>
-              <w:t>AND</w:t>
+            </w:pPr>
+            <w:r>
+              <w:rPr>
+                <w:rFonts w:ascii="Courier New" w:hAnsi="Courier New" w:cs="Courier New"/>
+                <w:noProof/>
+                <w:color w:val="0000FF"/>
+              </w:rPr>
+              <w:t>WHERE</w:t>
             </w:r>
             <w:r>
               <w:rPr>
@@ -11922,7 +12891,7 @@
                 <w:rFonts w:ascii="Courier New" w:hAnsi="Courier New" w:cs="Courier New"/>
                 <w:noProof/>
               </w:rPr>
-              <w:t xml:space="preserve">[Description] </w:t>
+              <w:t xml:space="preserve">SourceID </w:t>
             </w:r>
             <w:r>
               <w:rPr>
@@ -11930,14 +12899,15 @@
                 <w:noProof/>
                 <w:color w:val="808080"/>
               </w:rPr>
-              <w:t>not</w:t>
-            </w:r>
-            <w:r>
-              <w:rPr>
-                <w:rFonts w:ascii="Courier New" w:hAnsi="Courier New" w:cs="Courier New"/>
-                <w:noProof/>
-              </w:rPr>
-              <w:t xml:space="preserve"> </w:t>
+              <w:t>in</w:t>
+            </w:r>
+            <w:r>
+              <w:rPr>
+                <w:rFonts w:ascii="Courier New" w:hAnsi="Courier New" w:cs="Courier New"/>
+                <w:noProof/>
+                <w:color w:val="0000FF"/>
+              </w:rPr>
+              <w:t xml:space="preserve">  </w:t>
             </w:r>
             <w:r>
               <w:rPr>
@@ -11945,22 +12915,37 @@
                 <w:noProof/>
                 <w:color w:val="808080"/>
               </w:rPr>
-              <w:t>like</w:t>
-            </w:r>
-            <w:r>
-              <w:rPr>
-                <w:rFonts w:ascii="Courier New" w:hAnsi="Courier New" w:cs="Courier New"/>
-                <w:noProof/>
-              </w:rPr>
-              <w:t xml:space="preserve"> </w:t>
-            </w:r>
-            <w:r>
-              <w:rPr>
-                <w:rFonts w:ascii="Courier New" w:hAnsi="Courier New" w:cs="Courier New"/>
-                <w:noProof/>
-                <w:color w:val="FF0000"/>
-              </w:rPr>
-              <w:t>'%NPNFFM%'</w:t>
+              <w:t>(</w:t>
+            </w:r>
+            <w:r>
+              <w:rPr>
+                <w:rFonts w:ascii="Courier New" w:hAnsi="Courier New" w:cs="Courier New"/>
+                <w:noProof/>
+              </w:rPr>
+              <w:t>223</w:t>
+            </w:r>
+            <w:r>
+              <w:rPr>
+                <w:rFonts w:ascii="Courier New" w:hAnsi="Courier New" w:cs="Courier New"/>
+                <w:noProof/>
+                <w:color w:val="808080"/>
+              </w:rPr>
+              <w:t>,</w:t>
+            </w:r>
+            <w:r>
+              <w:rPr>
+                <w:rFonts w:ascii="Courier New" w:hAnsi="Courier New" w:cs="Courier New"/>
+                <w:noProof/>
+              </w:rPr>
+              <w:t>230</w:t>
+            </w:r>
+            <w:r>
+              <w:rPr>
+                <w:rFonts w:ascii="Courier New" w:hAnsi="Courier New" w:cs="Courier New"/>
+                <w:noProof/>
+                <w:color w:val="808080"/>
+              </w:rPr>
+              <w:t>)</w:t>
             </w:r>
           </w:p>
           <w:p>
@@ -11970,6 +12955,7 @@
               <w:rPr>
                 <w:rFonts w:ascii="Courier New" w:hAnsi="Courier New" w:cs="Courier New"/>
                 <w:noProof/>
+                <w:color w:val="FF0000"/>
               </w:rPr>
             </w:pPr>
             <w:r>
@@ -12000,7 +12986,7 @@
                 <w:rFonts w:ascii="Courier New" w:hAnsi="Courier New" w:cs="Courier New"/>
                 <w:noProof/>
               </w:rPr>
-              <w:t xml:space="preserve">[StatusID] </w:t>
+              <w:t xml:space="preserve">[Description] </w:t>
             </w:r>
             <w:r>
               <w:rPr>
@@ -12008,14 +12994,37 @@
                 <w:noProof/>
                 <w:color w:val="808080"/>
               </w:rPr>
-              <w:t>&lt;&gt;</w:t>
-            </w:r>
-            <w:r>
-              <w:rPr>
-                <w:rFonts w:ascii="Courier New" w:hAnsi="Courier New" w:cs="Courier New"/>
-                <w:noProof/>
-              </w:rPr>
-              <w:t xml:space="preserve"> 2</w:t>
+              <w:t>not</w:t>
+            </w:r>
+            <w:r>
+              <w:rPr>
+                <w:rFonts w:ascii="Courier New" w:hAnsi="Courier New" w:cs="Courier New"/>
+                <w:noProof/>
+              </w:rPr>
+              <w:t xml:space="preserve"> </w:t>
+            </w:r>
+            <w:r>
+              <w:rPr>
+                <w:rFonts w:ascii="Courier New" w:hAnsi="Courier New" w:cs="Courier New"/>
+                <w:noProof/>
+                <w:color w:val="808080"/>
+              </w:rPr>
+              <w:t>like</w:t>
+            </w:r>
+            <w:r>
+              <w:rPr>
+                <w:rFonts w:ascii="Courier New" w:hAnsi="Courier New" w:cs="Courier New"/>
+                <w:noProof/>
+              </w:rPr>
+              <w:t xml:space="preserve"> </w:t>
+            </w:r>
+            <w:r>
+              <w:rPr>
+                <w:rFonts w:ascii="Courier New" w:hAnsi="Courier New" w:cs="Courier New"/>
+                <w:noProof/>
+                <w:color w:val="FF0000"/>
+              </w:rPr>
+              <w:t>'%NPNFFM%'</w:t>
             </w:r>
           </w:p>
           <w:p>
@@ -12025,7 +13034,6 @@
               <w:rPr>
                 <w:rFonts w:ascii="Courier New" w:hAnsi="Courier New" w:cs="Courier New"/>
                 <w:noProof/>
-                <w:color w:val="FF0000"/>
               </w:rPr>
             </w:pPr>
             <w:r>
@@ -12041,7 +13049,7 @@
                 <w:rFonts w:ascii="Courier New" w:hAnsi="Courier New" w:cs="Courier New"/>
                 <w:noProof/>
               </w:rPr>
-              <w:t xml:space="preserve"> EH</w:t>
+              <w:t xml:space="preserve"> CL</w:t>
             </w:r>
             <w:r>
               <w:rPr>
@@ -12056,7 +13064,7 @@
                 <w:rFonts w:ascii="Courier New" w:hAnsi="Courier New" w:cs="Courier New"/>
                 <w:noProof/>
               </w:rPr>
-              <w:t xml:space="preserve">[Active] </w:t>
+              <w:t xml:space="preserve">[StatusID] </w:t>
             </w:r>
             <w:r>
               <w:rPr>
@@ -12064,22 +13072,14 @@
                 <w:noProof/>
                 <w:color w:val="808080"/>
               </w:rPr>
-              <w:t>=</w:t>
-            </w:r>
-            <w:r>
-              <w:rPr>
-                <w:rFonts w:ascii="Courier New" w:hAnsi="Courier New" w:cs="Courier New"/>
-                <w:noProof/>
-              </w:rPr>
-              <w:t xml:space="preserve"> </w:t>
-            </w:r>
-            <w:r>
-              <w:rPr>
-                <w:rFonts w:ascii="Courier New" w:hAnsi="Courier New" w:cs="Courier New"/>
-                <w:noProof/>
-                <w:color w:val="FF0000"/>
-              </w:rPr>
-              <w:t>'A'</w:t>
+              <w:t>&lt;&gt;</w:t>
+            </w:r>
+            <w:r>
+              <w:rPr>
+                <w:rFonts w:ascii="Courier New" w:hAnsi="Courier New" w:cs="Courier New"/>
+                <w:noProof/>
+              </w:rPr>
+              <w:t xml:space="preserve"> 2</w:t>
             </w:r>
           </w:p>
           <w:p>
@@ -12089,6 +13089,7 @@
               <w:rPr>
                 <w:rFonts w:ascii="Courier New" w:hAnsi="Courier New" w:cs="Courier New"/>
                 <w:noProof/>
+                <w:color w:val="FF0000"/>
               </w:rPr>
             </w:pPr>
             <w:r>
@@ -12104,7 +13105,7 @@
                 <w:rFonts w:ascii="Courier New" w:hAnsi="Courier New" w:cs="Courier New"/>
                 <w:noProof/>
               </w:rPr>
-              <w:t xml:space="preserve"> [EC]</w:t>
+              <w:t xml:space="preserve"> EH</w:t>
             </w:r>
             <w:r>
               <w:rPr>
@@ -12119,7 +13120,7 @@
                 <w:rFonts w:ascii="Courier New" w:hAnsi="Courier New" w:cs="Courier New"/>
                 <w:noProof/>
               </w:rPr>
-              <w:t>[fn_intDatetime_to_YYYYMMDD]</w:t>
+              <w:t xml:space="preserve">[Active] </w:t>
             </w:r>
             <w:r>
               <w:rPr>
@@ -12127,37 +13128,7 @@
                 <w:noProof/>
                 <w:color w:val="808080"/>
               </w:rPr>
-              <w:t>(</w:t>
-            </w:r>
-            <w:r>
-              <w:rPr>
-                <w:rFonts w:ascii="Courier New" w:hAnsi="Courier New" w:cs="Courier New"/>
-                <w:noProof/>
-              </w:rPr>
-              <w:t>CL</w:t>
-            </w:r>
-            <w:r>
-              <w:rPr>
-                <w:rFonts w:ascii="Courier New" w:hAnsi="Courier New" w:cs="Courier New"/>
-                <w:noProof/>
-                <w:color w:val="808080"/>
-              </w:rPr>
-              <w:t>.</w:t>
-            </w:r>
-            <w:r>
-              <w:rPr>
-                <w:rFonts w:ascii="Courier New" w:hAnsi="Courier New" w:cs="Courier New"/>
-                <w:noProof/>
-              </w:rPr>
-              <w:t>[SubmittedDate]</w:t>
-            </w:r>
-            <w:r>
-              <w:rPr>
-                <w:rFonts w:ascii="Courier New" w:hAnsi="Courier New" w:cs="Courier New"/>
-                <w:noProof/>
-                <w:color w:val="808080"/>
-              </w:rPr>
-              <w:t>)</w:t>
+              <w:t>=</w:t>
             </w:r>
             <w:r>
               <w:rPr>
@@ -12170,31 +13141,9 @@
               <w:rPr>
                 <w:rFonts w:ascii="Courier New" w:hAnsi="Courier New" w:cs="Courier New"/>
                 <w:noProof/>
-                <w:color w:val="808080"/>
-              </w:rPr>
-              <w:t>BETWEEN</w:t>
-            </w:r>
-            <w:r>
-              <w:rPr>
-                <w:rFonts w:ascii="Courier New" w:hAnsi="Courier New" w:cs="Courier New"/>
-                <w:noProof/>
-              </w:rPr>
-              <w:t xml:space="preserve"> 20160601 </w:t>
-            </w:r>
-            <w:r>
-              <w:rPr>
-                <w:rFonts w:ascii="Courier New" w:hAnsi="Courier New" w:cs="Courier New"/>
-                <w:noProof/>
-                <w:color w:val="808080"/>
-              </w:rPr>
-              <w:t>and</w:t>
-            </w:r>
-            <w:r>
-              <w:rPr>
-                <w:rFonts w:ascii="Courier New" w:hAnsi="Courier New" w:cs="Courier New"/>
-                <w:noProof/>
-              </w:rPr>
-              <w:t xml:space="preserve"> 20161231</w:t>
+                <w:color w:val="FF0000"/>
+              </w:rPr>
+              <w:t>'A'</w:t>
             </w:r>
           </w:p>
           <w:p>
@@ -12206,6 +13155,111 @@
                 <w:noProof/>
               </w:rPr>
             </w:pPr>
+            <w:r>
+              <w:rPr>
+                <w:rFonts w:ascii="Courier New" w:hAnsi="Courier New" w:cs="Courier New"/>
+                <w:noProof/>
+                <w:color w:val="808080"/>
+              </w:rPr>
+              <w:t>AND</w:t>
+            </w:r>
+            <w:r>
+              <w:rPr>
+                <w:rFonts w:ascii="Courier New" w:hAnsi="Courier New" w:cs="Courier New"/>
+                <w:noProof/>
+              </w:rPr>
+              <w:t xml:space="preserve"> [EC]</w:t>
+            </w:r>
+            <w:r>
+              <w:rPr>
+                <w:rFonts w:ascii="Courier New" w:hAnsi="Courier New" w:cs="Courier New"/>
+                <w:noProof/>
+                <w:color w:val="808080"/>
+              </w:rPr>
+              <w:t>.</w:t>
+            </w:r>
+            <w:r>
+              <w:rPr>
+                <w:rFonts w:ascii="Courier New" w:hAnsi="Courier New" w:cs="Courier New"/>
+                <w:noProof/>
+              </w:rPr>
+              <w:t>[fn_intDatetime_to_YYYYMMDD]</w:t>
+            </w:r>
+            <w:r>
+              <w:rPr>
+                <w:rFonts w:ascii="Courier New" w:hAnsi="Courier New" w:cs="Courier New"/>
+                <w:noProof/>
+                <w:color w:val="808080"/>
+              </w:rPr>
+              <w:t>(</w:t>
+            </w:r>
+            <w:r>
+              <w:rPr>
+                <w:rFonts w:ascii="Courier New" w:hAnsi="Courier New" w:cs="Courier New"/>
+                <w:noProof/>
+              </w:rPr>
+              <w:t>CL</w:t>
+            </w:r>
+            <w:r>
+              <w:rPr>
+                <w:rFonts w:ascii="Courier New" w:hAnsi="Courier New" w:cs="Courier New"/>
+                <w:noProof/>
+                <w:color w:val="808080"/>
+              </w:rPr>
+              <w:t>.</w:t>
+            </w:r>
+            <w:r>
+              <w:rPr>
+                <w:rFonts w:ascii="Courier New" w:hAnsi="Courier New" w:cs="Courier New"/>
+                <w:noProof/>
+              </w:rPr>
+              <w:t>[SubmittedDate]</w:t>
+            </w:r>
+            <w:r>
+              <w:rPr>
+                <w:rFonts w:ascii="Courier New" w:hAnsi="Courier New" w:cs="Courier New"/>
+                <w:noProof/>
+                <w:color w:val="808080"/>
+              </w:rPr>
+              <w:t>)</w:t>
+            </w:r>
+            <w:r>
+              <w:rPr>
+                <w:rFonts w:ascii="Courier New" w:hAnsi="Courier New" w:cs="Courier New"/>
+                <w:noProof/>
+              </w:rPr>
+              <w:t xml:space="preserve"> </w:t>
+            </w:r>
+            <w:r>
+              <w:rPr>
+                <w:rFonts w:ascii="Courier New" w:hAnsi="Courier New" w:cs="Courier New"/>
+                <w:noProof/>
+                <w:color w:val="808080"/>
+              </w:rPr>
+              <w:t>BETWEEN</w:t>
+            </w:r>
+            <w:r>
+              <w:rPr>
+                <w:rFonts w:ascii="Courier New" w:hAnsi="Courier New" w:cs="Courier New"/>
+                <w:noProof/>
+              </w:rPr>
+              <w:t xml:space="preserve"> 20160101 </w:t>
+            </w:r>
+            <w:r>
+              <w:rPr>
+                <w:rFonts w:ascii="Courier New" w:hAnsi="Courier New" w:cs="Courier New"/>
+                <w:noProof/>
+                <w:color w:val="808080"/>
+              </w:rPr>
+              <w:t>and</w:t>
+            </w:r>
+            <w:r>
+              <w:rPr>
+                <w:rFonts w:ascii="Courier New" w:hAnsi="Courier New" w:cs="Courier New"/>
+                <w:noProof/>
+              </w:rPr>
+              <w:t xml:space="preserve"> 20170228</w:t>
+            </w:r>
           </w:p>
           <w:p>
             <w:pPr>
@@ -12269,7 +13323,7 @@
                 <w:noProof/>
                 <w:color w:val="008000"/>
               </w:rPr>
-              <w:t>--set Description = 'This is a test for creating #NPNFFM5 logs from quality'</w:t>
+              <w:t>--set Description = 'This is a test for creating #NPNFFM3 logs from quality'</w:t>
             </w:r>
           </w:p>
           <w:p>
@@ -12288,69 +13342,8 @@
                 <w:noProof/>
                 <w:color w:val="008000"/>
               </w:rPr>
-              <w:t>--,SubmittedDate = '2017-02-25 11:53:00.000'</w:t>
-            </w:r>
-          </w:p>
-          <w:p>
-            <w:pPr>
-              <w:rPr>
-                <w:rFonts w:ascii="Courier New" w:hAnsi="Courier New" w:cs="Courier New"/>
-                <w:noProof/>
-                <w:color w:val="008000"/>
-              </w:rPr>
-            </w:pPr>
-            <w:r>
-              <w:rPr>
-                <w:rFonts w:ascii="Courier New" w:hAnsi="Courier New" w:cs="Courier New"/>
-                <w:noProof/>
-                <w:color w:val="008000"/>
-              </w:rPr>
-              <w:t>--where coachingid = 66485</w:t>
-            </w:r>
-          </w:p>
-          <w:p>
-            <w:pPr>
-              <w:rPr>
-                <w:rFonts w:ascii="Courier New" w:hAnsi="Courier New" w:cs="Courier New"/>
-                <w:noProof/>
-                <w:color w:val="008000"/>
-              </w:rPr>
-            </w:pPr>
-          </w:p>
-          <w:p>
-            <w:pPr>
-              <w:rPr>
-                <w:rFonts w:ascii="Courier New" w:hAnsi="Courier New" w:cs="Courier New"/>
-                <w:noProof/>
-                <w:color w:val="008000"/>
-              </w:rPr>
-            </w:pPr>
-            <w:r>
-              <w:rPr>
-                <w:rFonts w:ascii="Courier New" w:hAnsi="Courier New" w:cs="Courier New"/>
-                <w:noProof/>
-                <w:color w:val="008000"/>
-              </w:rPr>
-              <w:t>--************</w:t>
-            </w:r>
-          </w:p>
-          <w:p>
-            <w:pPr>
-              <w:rPr>
-                <w:rFonts w:ascii="Courier New" w:hAnsi="Courier New" w:cs="Courier New"/>
-                <w:noProof/>
-                <w:color w:val="008000"/>
-              </w:rPr>
-            </w:pPr>
-          </w:p>
-          <w:p>
-            <w:pPr>
-              <w:rPr>
-                <w:rFonts w:ascii="Courier New" w:hAnsi="Courier New" w:cs="Courier New"/>
-                <w:noProof/>
-                <w:color w:val="008000"/>
-              </w:rPr>
-            </w:pPr>
+              <w:t>--,SubmittedDate = '2017-02-24 11:53:00.000'</w:t>
+            </w:r>
           </w:p>
           <w:p>
             <w:pPr>
@@ -12359,114 +13352,16 @@
               <w:rPr>
                 <w:rFonts w:ascii="Courier New" w:hAnsi="Courier New" w:cs="Courier New"/>
                 <w:noProof/>
-                <w:color w:val="808080"/>
-              </w:rPr>
-            </w:pPr>
-            <w:r>
-              <w:rPr>
-                <w:rFonts w:ascii="Courier New" w:hAnsi="Courier New" w:cs="Courier New"/>
-                <w:noProof/>
-                <w:color w:val="0000FF"/>
-              </w:rPr>
-              <w:t>SELECT</w:t>
-            </w:r>
-            <w:r>
-              <w:rPr>
-                <w:rFonts w:ascii="Courier New" w:hAnsi="Courier New" w:cs="Courier New"/>
-                <w:noProof/>
-              </w:rPr>
-              <w:t xml:space="preserve"> </w:t>
-            </w:r>
-            <w:r>
-              <w:rPr>
-                <w:rFonts w:ascii="Courier New" w:hAnsi="Courier New" w:cs="Courier New"/>
-                <w:noProof/>
-                <w:color w:val="808080"/>
-              </w:rPr>
-              <w:t>*</w:t>
-            </w:r>
-            <w:r>
-              <w:rPr>
-                <w:rFonts w:ascii="Courier New" w:hAnsi="Courier New" w:cs="Courier New"/>
-                <w:noProof/>
-              </w:rPr>
-              <w:t xml:space="preserve"> </w:t>
-            </w:r>
-            <w:r>
-              <w:rPr>
-                <w:rFonts w:ascii="Courier New" w:hAnsi="Courier New" w:cs="Courier New"/>
-                <w:noProof/>
-                <w:color w:val="0000FF"/>
-              </w:rPr>
-              <w:t>FROM</w:t>
-            </w:r>
-            <w:r>
-              <w:rPr>
-                <w:rFonts w:ascii="Courier New" w:hAnsi="Courier New" w:cs="Courier New"/>
-                <w:noProof/>
-              </w:rPr>
-              <w:t xml:space="preserve"> [EC]</w:t>
-            </w:r>
-            <w:r>
-              <w:rPr>
-                <w:rFonts w:ascii="Courier New" w:hAnsi="Courier New" w:cs="Courier New"/>
-                <w:noProof/>
-                <w:color w:val="808080"/>
-              </w:rPr>
-              <w:t>.</w:t>
-            </w:r>
-            <w:r>
-              <w:rPr>
-                <w:rFonts w:ascii="Courier New" w:hAnsi="Courier New" w:cs="Courier New"/>
-                <w:noProof/>
-              </w:rPr>
-              <w:t>[fn_NPNQualityRecs]</w:t>
-            </w:r>
-            <w:r>
-              <w:rPr>
-                <w:rFonts w:ascii="Courier New" w:hAnsi="Courier New" w:cs="Courier New"/>
-                <w:noProof/>
-                <w:color w:val="0000FF"/>
-              </w:rPr>
-              <w:t xml:space="preserve"> </w:t>
-            </w:r>
-            <w:r>
-              <w:rPr>
-                <w:rFonts w:ascii="Courier New" w:hAnsi="Courier New" w:cs="Courier New"/>
-                <w:noProof/>
-                <w:color w:val="808080"/>
-              </w:rPr>
-              <w:t>(</w:t>
-            </w:r>
-            <w:r>
-              <w:rPr>
-                <w:rFonts w:ascii="Courier New" w:hAnsi="Courier New" w:cs="Courier New"/>
-                <w:noProof/>
-              </w:rPr>
-              <w:t>20170219</w:t>
-            </w:r>
-            <w:r>
-              <w:rPr>
-                <w:rFonts w:ascii="Courier New" w:hAnsi="Courier New" w:cs="Courier New"/>
-                <w:noProof/>
-                <w:color w:val="808080"/>
-              </w:rPr>
-              <w:t>,</w:t>
-            </w:r>
-            <w:r>
-              <w:rPr>
-                <w:rFonts w:ascii="Courier New" w:hAnsi="Courier New" w:cs="Courier New"/>
-                <w:noProof/>
-              </w:rPr>
-              <w:t>20170225</w:t>
-            </w:r>
-            <w:r>
-              <w:rPr>
-                <w:rFonts w:ascii="Courier New" w:hAnsi="Courier New" w:cs="Courier New"/>
-                <w:noProof/>
-                <w:color w:val="808080"/>
-              </w:rPr>
-              <w:t>)</w:t>
+                <w:color w:val="008000"/>
+              </w:rPr>
+            </w:pPr>
+            <w:r>
+              <w:rPr>
+                <w:rFonts w:ascii="Courier New" w:hAnsi="Courier New" w:cs="Courier New"/>
+                <w:noProof/>
+                <w:color w:val="008000"/>
+              </w:rPr>
+              <w:t>--where coachingid = 66530</w:t>
             </w:r>
           </w:p>
           <w:p>
@@ -12476,37 +13371,10 @@
               <w:rPr>
                 <w:rFonts w:ascii="Courier New" w:hAnsi="Courier New" w:cs="Courier New"/>
                 <w:noProof/>
-                <w:color w:val="0000FF"/>
-              </w:rPr>
-            </w:pPr>
-            <w:r>
-              <w:rPr>
-                <w:rFonts w:ascii="Courier New" w:hAnsi="Courier New" w:cs="Courier New"/>
-                <w:noProof/>
-                <w:color w:val="0000FF"/>
-              </w:rPr>
-              <w:t>GO</w:t>
-            </w:r>
-          </w:p>
-          <w:p/>
-          <w:p>
-            <w:pPr>
-              <w:rPr>
-                <w:rFonts w:ascii="Courier New" w:hAnsi="Courier New" w:cs="Courier New"/>
-                <w:noProof/>
                 <w:color w:val="008000"/>
               </w:rPr>
             </w:pPr>
-            <w:r>
-              <w:rPr>
-                <w:rFonts w:ascii="Courier New" w:hAnsi="Courier New" w:cs="Courier New"/>
-                <w:noProof/>
-                <w:color w:val="008000"/>
-              </w:rPr>
-              <w:t>--************</w:t>
-            </w:r>
-          </w:p>
-          <w:p/>
+          </w:p>
           <w:p>
             <w:pPr>
               <w:overflowPunct/>
@@ -12514,22 +13382,16 @@
               <w:rPr>
                 <w:rFonts w:ascii="Courier New" w:hAnsi="Courier New" w:cs="Courier New"/>
                 <w:noProof/>
-              </w:rPr>
-            </w:pPr>
-            <w:r>
-              <w:rPr>
-                <w:rFonts w:ascii="Courier New" w:hAnsi="Courier New" w:cs="Courier New"/>
-                <w:noProof/>
-                <w:color w:val="0000FF"/>
-              </w:rPr>
-              <w:t>USE</w:t>
-            </w:r>
-            <w:r>
-              <w:rPr>
-                <w:rFonts w:ascii="Courier New" w:hAnsi="Courier New" w:cs="Courier New"/>
-                <w:noProof/>
-              </w:rPr>
-              <w:t xml:space="preserve"> [eCoachingDev]</w:t>
+                <w:color w:val="008000"/>
+              </w:rPr>
+            </w:pPr>
+            <w:r>
+              <w:rPr>
+                <w:rFonts w:ascii="Courier New" w:hAnsi="Courier New" w:cs="Courier New"/>
+                <w:noProof/>
+                <w:color w:val="008000"/>
+              </w:rPr>
+              <w:t xml:space="preserve">--update EC.Coaching_Log </w:t>
             </w:r>
           </w:p>
           <w:p>
@@ -12539,16 +13401,16 @@
               <w:rPr>
                 <w:rFonts w:ascii="Courier New" w:hAnsi="Courier New" w:cs="Courier New"/>
                 <w:noProof/>
-                <w:color w:val="0000FF"/>
-              </w:rPr>
-            </w:pPr>
-            <w:r>
-              <w:rPr>
-                <w:rFonts w:ascii="Courier New" w:hAnsi="Courier New" w:cs="Courier New"/>
-                <w:noProof/>
-                <w:color w:val="0000FF"/>
-              </w:rPr>
-              <w:t>GO</w:t>
+                <w:color w:val="008000"/>
+              </w:rPr>
+            </w:pPr>
+            <w:r>
+              <w:rPr>
+                <w:rFonts w:ascii="Courier New" w:hAnsi="Courier New" w:cs="Courier New"/>
+                <w:noProof/>
+                <w:color w:val="008000"/>
+              </w:rPr>
+              <w:t>--set Description = 'This is a test for creating #NPNFFM3 logs from quality'</w:t>
             </w:r>
           </w:p>
           <w:p>
@@ -12558,9 +13420,17 @@
               <w:rPr>
                 <w:rFonts w:ascii="Courier New" w:hAnsi="Courier New" w:cs="Courier New"/>
                 <w:noProof/>
-                <w:color w:val="0000FF"/>
-              </w:rPr>
-            </w:pPr>
+                <w:color w:val="008000"/>
+              </w:rPr>
+            </w:pPr>
+            <w:r>
+              <w:rPr>
+                <w:rFonts w:ascii="Courier New" w:hAnsi="Courier New" w:cs="Courier New"/>
+                <w:noProof/>
+                <w:color w:val="008000"/>
+              </w:rPr>
+              <w:t>--,SubmittedDate = '2017-02-24 11:53:00.000'</w:t>
+            </w:r>
           </w:p>
           <w:p>
             <w:pPr>
@@ -12569,6 +13439,795 @@
               <w:rPr>
                 <w:rFonts w:ascii="Courier New" w:hAnsi="Courier New" w:cs="Courier New"/>
                 <w:noProof/>
+                <w:color w:val="008000"/>
+              </w:rPr>
+            </w:pPr>
+            <w:r>
+              <w:rPr>
+                <w:rFonts w:ascii="Courier New" w:hAnsi="Courier New" w:cs="Courier New"/>
+                <w:noProof/>
+                <w:color w:val="008000"/>
+              </w:rPr>
+              <w:t>--,VerintID = '9126037365660000511'</w:t>
+            </w:r>
+          </w:p>
+          <w:p>
+            <w:pPr>
+              <w:overflowPunct/>
+              <w:textAlignment w:val="auto"/>
+              <w:rPr>
+                <w:rFonts w:ascii="Courier New" w:hAnsi="Courier New" w:cs="Courier New"/>
+                <w:noProof/>
+                <w:color w:val="008000"/>
+              </w:rPr>
+            </w:pPr>
+            <w:r>
+              <w:rPr>
+                <w:rFonts w:ascii="Courier New" w:hAnsi="Courier New" w:cs="Courier New"/>
+                <w:noProof/>
+                <w:color w:val="008000"/>
+              </w:rPr>
+              <w:t>--,[VerintEvalID]= '10011310421'</w:t>
+            </w:r>
+          </w:p>
+          <w:p>
+            <w:pPr>
+              <w:overflowPunct/>
+              <w:textAlignment w:val="auto"/>
+              <w:rPr>
+                <w:rFonts w:ascii="Courier New" w:hAnsi="Courier New" w:cs="Courier New"/>
+                <w:noProof/>
+                <w:color w:val="008000"/>
+              </w:rPr>
+            </w:pPr>
+            <w:r>
+              <w:rPr>
+                <w:rFonts w:ascii="Courier New" w:hAnsi="Courier New" w:cs="Courier New"/>
+                <w:noProof/>
+                <w:color w:val="008000"/>
+              </w:rPr>
+              <w:t>--,EmpID = '269660'</w:t>
+            </w:r>
+          </w:p>
+          <w:p>
+            <w:pPr>
+              <w:overflowPunct/>
+              <w:textAlignment w:val="auto"/>
+              <w:rPr>
+                <w:rFonts w:ascii="Courier New" w:hAnsi="Courier New" w:cs="Courier New"/>
+                <w:noProof/>
+                <w:color w:val="008000"/>
+              </w:rPr>
+            </w:pPr>
+            <w:r>
+              <w:rPr>
+                <w:rFonts w:ascii="Courier New" w:hAnsi="Courier New" w:cs="Courier New"/>
+                <w:noProof/>
+                <w:color w:val="008000"/>
+              </w:rPr>
+              <w:t>--,SOURCEID = 223</w:t>
+            </w:r>
+          </w:p>
+          <w:p>
+            <w:pPr>
+              <w:overflowPunct/>
+              <w:textAlignment w:val="auto"/>
+              <w:rPr>
+                <w:rFonts w:ascii="Courier New" w:hAnsi="Courier New" w:cs="Courier New"/>
+                <w:noProof/>
+                <w:color w:val="008000"/>
+              </w:rPr>
+            </w:pPr>
+            <w:r>
+              <w:rPr>
+                <w:rFonts w:ascii="Courier New" w:hAnsi="Courier New" w:cs="Courier New"/>
+                <w:noProof/>
+                <w:color w:val="008000"/>
+              </w:rPr>
+              <w:t>--,emplanid = 'tiwang.ballantine'</w:t>
+            </w:r>
+          </w:p>
+          <w:p>
+            <w:pPr>
+              <w:overflowPunct/>
+              <w:textAlignment w:val="auto"/>
+              <w:rPr>
+                <w:rFonts w:ascii="Courier New" w:hAnsi="Courier New" w:cs="Courier New"/>
+                <w:noProof/>
+                <w:color w:val="008000"/>
+              </w:rPr>
+            </w:pPr>
+            <w:r>
+              <w:rPr>
+                <w:rFonts w:ascii="Courier New" w:hAnsi="Courier New" w:cs="Courier New"/>
+                <w:noProof/>
+                <w:color w:val="008000"/>
+              </w:rPr>
+              <w:t>--,SiteID = 4</w:t>
+            </w:r>
+          </w:p>
+          <w:p>
+            <w:pPr>
+              <w:overflowPunct/>
+              <w:textAlignment w:val="auto"/>
+              <w:rPr>
+                <w:rFonts w:ascii="Courier New" w:hAnsi="Courier New" w:cs="Courier New"/>
+                <w:noProof/>
+                <w:color w:val="008000"/>
+              </w:rPr>
+            </w:pPr>
+            <w:r>
+              <w:rPr>
+                <w:rFonts w:ascii="Courier New" w:hAnsi="Courier New" w:cs="Courier New"/>
+                <w:noProof/>
+                <w:color w:val="008000"/>
+              </w:rPr>
+              <w:t>--,EventDate = '2016-08-31 10:19:00.000'</w:t>
+            </w:r>
+          </w:p>
+          <w:p>
+            <w:pPr>
+              <w:rPr>
+                <w:rFonts w:ascii="Courier New" w:hAnsi="Courier New" w:cs="Courier New"/>
+                <w:noProof/>
+                <w:color w:val="008000"/>
+              </w:rPr>
+            </w:pPr>
+            <w:r>
+              <w:rPr>
+                <w:rFonts w:ascii="Courier New" w:hAnsi="Courier New" w:cs="Courier New"/>
+                <w:noProof/>
+                <w:color w:val="008000"/>
+              </w:rPr>
+              <w:t>--where coachingid = 66525</w:t>
+            </w:r>
+          </w:p>
+          <w:p>
+            <w:pPr>
+              <w:rPr>
+                <w:rFonts w:ascii="Courier New" w:hAnsi="Courier New" w:cs="Courier New"/>
+                <w:noProof/>
+                <w:color w:val="008000"/>
+              </w:rPr>
+            </w:pPr>
+          </w:p>
+          <w:p>
+            <w:pPr>
+              <w:rPr>
+                <w:rFonts w:ascii="Courier New" w:hAnsi="Courier New" w:cs="Courier New"/>
+                <w:noProof/>
+                <w:color w:val="008000"/>
+              </w:rPr>
+            </w:pPr>
+            <w:r>
+              <w:rPr>
+                <w:rFonts w:ascii="Courier New" w:hAnsi="Courier New" w:cs="Courier New"/>
+                <w:noProof/>
+                <w:color w:val="008000"/>
+              </w:rPr>
+              <w:t>--************</w:t>
+            </w:r>
+          </w:p>
+          <w:p>
+            <w:pPr>
+              <w:rPr>
+                <w:rFonts w:ascii="Courier New" w:hAnsi="Courier New" w:cs="Courier New"/>
+                <w:noProof/>
+                <w:color w:val="008000"/>
+              </w:rPr>
+            </w:pPr>
+          </w:p>
+          <w:p>
+            <w:pPr>
+              <w:rPr>
+                <w:rFonts w:ascii="Courier New" w:hAnsi="Courier New" w:cs="Courier New"/>
+                <w:noProof/>
+                <w:color w:val="008000"/>
+              </w:rPr>
+            </w:pPr>
+          </w:p>
+          <w:p>
+            <w:pPr>
+              <w:rPr>
+                <w:rFonts w:ascii="Courier New" w:hAnsi="Courier New" w:cs="Courier New"/>
+                <w:noProof/>
+                <w:color w:val="008000"/>
+              </w:rPr>
+            </w:pPr>
+            <w:r>
+              <w:rPr>
+                <w:rFonts w:ascii="Courier New" w:hAnsi="Courier New" w:cs="Courier New"/>
+                <w:noProof/>
+                <w:color w:val="008000"/>
+              </w:rPr>
+              <w:t>--select * from eCoachingDev.EC.Coaching_Log where VerintID = '9126037365660000511'</w:t>
+            </w:r>
+          </w:p>
+          <w:p>
+            <w:pPr>
+              <w:rPr>
+                <w:rFonts w:ascii="Courier New" w:hAnsi="Courier New" w:cs="Courier New"/>
+                <w:noProof/>
+                <w:color w:val="008000"/>
+              </w:rPr>
+            </w:pPr>
+          </w:p>
+          <w:p>
+            <w:pPr>
+              <w:rPr>
+                <w:rFonts w:ascii="Courier New" w:hAnsi="Courier New" w:cs="Courier New"/>
+                <w:noProof/>
+                <w:color w:val="008000"/>
+              </w:rPr>
+            </w:pPr>
+            <w:r>
+              <w:rPr>
+                <w:rFonts w:ascii="Courier New" w:hAnsi="Courier New" w:cs="Courier New"/>
+                <w:noProof/>
+                <w:color w:val="008000"/>
+              </w:rPr>
+              <w:t>--************</w:t>
+            </w:r>
+          </w:p>
+          <w:p>
+            <w:pPr>
+              <w:overflowPunct/>
+              <w:textAlignment w:val="auto"/>
+              <w:rPr>
+                <w:rFonts w:ascii="Courier New" w:hAnsi="Courier New" w:cs="Courier New"/>
+                <w:noProof/>
+                <w:color w:val="008000"/>
+              </w:rPr>
+            </w:pPr>
+            <w:r>
+              <w:rPr>
+                <w:rFonts w:ascii="Courier New" w:hAnsi="Courier New" w:cs="Courier New"/>
+                <w:noProof/>
+                <w:color w:val="008000"/>
+              </w:rPr>
+              <w:t xml:space="preserve">--update eCoachingDev.EC.Coaching_Log </w:t>
+            </w:r>
+          </w:p>
+          <w:p>
+            <w:pPr>
+              <w:overflowPunct/>
+              <w:textAlignment w:val="auto"/>
+              <w:rPr>
+                <w:rFonts w:ascii="Courier New" w:hAnsi="Courier New" w:cs="Courier New"/>
+                <w:noProof/>
+                <w:color w:val="008000"/>
+              </w:rPr>
+            </w:pPr>
+            <w:r>
+              <w:rPr>
+                <w:rFonts w:ascii="Courier New" w:hAnsi="Courier New" w:cs="Courier New"/>
+                <w:noProof/>
+                <w:color w:val="008000"/>
+              </w:rPr>
+              <w:t>--set VerintFormName = REPLACE(VerintFormName, 'PPOM','')</w:t>
+            </w:r>
+          </w:p>
+          <w:p>
+            <w:pPr>
+              <w:rPr>
+                <w:rFonts w:ascii="Courier New" w:hAnsi="Courier New" w:cs="Courier New"/>
+                <w:noProof/>
+                <w:color w:val="008000"/>
+              </w:rPr>
+            </w:pPr>
+            <w:r>
+              <w:rPr>
+                <w:rFonts w:ascii="Courier New" w:hAnsi="Courier New" w:cs="Courier New"/>
+                <w:noProof/>
+                <w:color w:val="008000"/>
+              </w:rPr>
+              <w:t>--where coachingid = 66530</w:t>
+            </w:r>
+          </w:p>
+          <w:p>
+            <w:pPr>
+              <w:rPr>
+                <w:rFonts w:ascii="Courier New" w:hAnsi="Courier New" w:cs="Courier New"/>
+                <w:noProof/>
+                <w:color w:val="008000"/>
+              </w:rPr>
+            </w:pPr>
+          </w:p>
+          <w:p>
+            <w:pPr>
+              <w:rPr>
+                <w:rFonts w:ascii="Courier New" w:hAnsi="Courier New" w:cs="Courier New"/>
+                <w:noProof/>
+                <w:color w:val="008000"/>
+              </w:rPr>
+            </w:pPr>
+            <w:r>
+              <w:rPr>
+                <w:rFonts w:ascii="Courier New" w:hAnsi="Courier New" w:cs="Courier New"/>
+                <w:noProof/>
+                <w:color w:val="008000"/>
+              </w:rPr>
+              <w:t>--************</w:t>
+            </w:r>
+          </w:p>
+          <w:p>
+            <w:pPr>
+              <w:overflowPunct/>
+              <w:textAlignment w:val="auto"/>
+              <w:rPr>
+                <w:rFonts w:ascii="Courier New" w:hAnsi="Courier New" w:cs="Courier New"/>
+                <w:noProof/>
+              </w:rPr>
+            </w:pPr>
+          </w:p>
+          <w:p>
+            <w:pPr>
+              <w:overflowPunct/>
+              <w:textAlignment w:val="auto"/>
+              <w:rPr>
+                <w:rFonts w:ascii="Courier New" w:hAnsi="Courier New" w:cs="Courier New"/>
+                <w:noProof/>
+                <w:color w:val="008000"/>
+              </w:rPr>
+            </w:pPr>
+            <w:r>
+              <w:rPr>
+                <w:rFonts w:ascii="Courier New" w:hAnsi="Courier New" w:cs="Courier New"/>
+                <w:noProof/>
+                <w:color w:val="008000"/>
+              </w:rPr>
+              <w:t>--select * from eCoachingDev.EC.Employee_Hierarchy</w:t>
+            </w:r>
+          </w:p>
+          <w:p>
+            <w:pPr>
+              <w:rPr>
+                <w:rFonts w:ascii="Courier New" w:hAnsi="Courier New" w:cs="Courier New"/>
+                <w:noProof/>
+                <w:color w:val="008000"/>
+              </w:rPr>
+            </w:pPr>
+            <w:r>
+              <w:rPr>
+                <w:rFonts w:ascii="Courier New" w:hAnsi="Courier New" w:cs="Courier New"/>
+                <w:noProof/>
+                <w:color w:val="008000"/>
+              </w:rPr>
+              <w:t>--where Emp_ID = '368329'</w:t>
+            </w:r>
+          </w:p>
+          <w:p>
+            <w:pPr>
+              <w:rPr>
+                <w:rFonts w:ascii="Courier New" w:hAnsi="Courier New" w:cs="Courier New"/>
+                <w:noProof/>
+                <w:color w:val="008000"/>
+              </w:rPr>
+            </w:pPr>
+          </w:p>
+          <w:p>
+            <w:pPr>
+              <w:rPr>
+                <w:rFonts w:ascii="Courier New" w:hAnsi="Courier New" w:cs="Courier New"/>
+                <w:noProof/>
+                <w:color w:val="008000"/>
+              </w:rPr>
+            </w:pPr>
+            <w:r>
+              <w:rPr>
+                <w:rFonts w:ascii="Courier New" w:hAnsi="Courier New" w:cs="Courier New"/>
+                <w:noProof/>
+                <w:color w:val="008000"/>
+              </w:rPr>
+              <w:t>--************</w:t>
+            </w:r>
+          </w:p>
+          <w:p>
+            <w:pPr>
+              <w:rPr>
+                <w:rFonts w:ascii="Courier New" w:hAnsi="Courier New" w:cs="Courier New"/>
+                <w:noProof/>
+                <w:color w:val="008000"/>
+              </w:rPr>
+            </w:pPr>
+          </w:p>
+          <w:p>
+            <w:pPr>
+              <w:rPr>
+                <w:rFonts w:ascii="Courier New" w:hAnsi="Courier New" w:cs="Courier New"/>
+                <w:noProof/>
+                <w:color w:val="008000"/>
+              </w:rPr>
+            </w:pPr>
+          </w:p>
+          <w:p>
+            <w:pPr>
+              <w:rPr>
+                <w:rFonts w:ascii="Courier New" w:hAnsi="Courier New" w:cs="Courier New"/>
+                <w:noProof/>
+                <w:color w:val="008000"/>
+              </w:rPr>
+            </w:pPr>
+          </w:p>
+          <w:p>
+            <w:pPr>
+              <w:rPr>
+                <w:rFonts w:ascii="Courier New" w:hAnsi="Courier New" w:cs="Courier New"/>
+                <w:noProof/>
+                <w:color w:val="008000"/>
+              </w:rPr>
+            </w:pPr>
+            <w:r>
+              <w:rPr>
+                <w:rFonts w:ascii="Courier New" w:hAnsi="Courier New" w:cs="Courier New"/>
+                <w:noProof/>
+                <w:color w:val="008000"/>
+              </w:rPr>
+              <w:t>--************</w:t>
+            </w:r>
+          </w:p>
+          <w:p>
+            <w:pPr>
+              <w:rPr>
+                <w:rFonts w:ascii="Courier New" w:hAnsi="Courier New" w:cs="Courier New"/>
+                <w:noProof/>
+                <w:color w:val="008000"/>
+              </w:rPr>
+            </w:pPr>
+          </w:p>
+          <w:p>
+            <w:pPr>
+              <w:rPr>
+                <w:rFonts w:ascii="Courier New" w:hAnsi="Courier New" w:cs="Courier New"/>
+                <w:noProof/>
+                <w:color w:val="008000"/>
+              </w:rPr>
+            </w:pPr>
+          </w:p>
+          <w:p>
+            <w:pPr>
+              <w:overflowPunct/>
+              <w:textAlignment w:val="auto"/>
+              <w:rPr>
+                <w:rFonts w:ascii="Courier New" w:hAnsi="Courier New" w:cs="Courier New"/>
+                <w:noProof/>
+                <w:color w:val="808080"/>
+              </w:rPr>
+            </w:pPr>
+            <w:r>
+              <w:rPr>
+                <w:rFonts w:ascii="Courier New" w:hAnsi="Courier New" w:cs="Courier New"/>
+                <w:noProof/>
+                <w:color w:val="0000FF"/>
+              </w:rPr>
+              <w:t>SELECT</w:t>
+            </w:r>
+            <w:r>
+              <w:rPr>
+                <w:rFonts w:ascii="Courier New" w:hAnsi="Courier New" w:cs="Courier New"/>
+                <w:noProof/>
+              </w:rPr>
+              <w:t xml:space="preserve"> </w:t>
+            </w:r>
+            <w:r>
+              <w:rPr>
+                <w:rFonts w:ascii="Courier New" w:hAnsi="Courier New" w:cs="Courier New"/>
+                <w:noProof/>
+                <w:color w:val="808080"/>
+              </w:rPr>
+              <w:t>*</w:t>
+            </w:r>
+            <w:r>
+              <w:rPr>
+                <w:rFonts w:ascii="Courier New" w:hAnsi="Courier New" w:cs="Courier New"/>
+                <w:noProof/>
+              </w:rPr>
+              <w:t xml:space="preserve"> </w:t>
+            </w:r>
+            <w:r>
+              <w:rPr>
+                <w:rFonts w:ascii="Courier New" w:hAnsi="Courier New" w:cs="Courier New"/>
+                <w:noProof/>
+                <w:color w:val="0000FF"/>
+              </w:rPr>
+              <w:t>FROM</w:t>
+            </w:r>
+            <w:r>
+              <w:rPr>
+                <w:rFonts w:ascii="Courier New" w:hAnsi="Courier New" w:cs="Courier New"/>
+                <w:noProof/>
+              </w:rPr>
+              <w:t xml:space="preserve"> [EC]</w:t>
+            </w:r>
+            <w:r>
+              <w:rPr>
+                <w:rFonts w:ascii="Courier New" w:hAnsi="Courier New" w:cs="Courier New"/>
+                <w:noProof/>
+                <w:color w:val="808080"/>
+              </w:rPr>
+              <w:t>.</w:t>
+            </w:r>
+            <w:r>
+              <w:rPr>
+                <w:rFonts w:ascii="Courier New" w:hAnsi="Courier New" w:cs="Courier New"/>
+                <w:noProof/>
+              </w:rPr>
+              <w:t>[fn_NPNQualityRecs]</w:t>
+            </w:r>
+            <w:r>
+              <w:rPr>
+                <w:rFonts w:ascii="Courier New" w:hAnsi="Courier New" w:cs="Courier New"/>
+                <w:noProof/>
+                <w:color w:val="0000FF"/>
+              </w:rPr>
+              <w:t xml:space="preserve"> </w:t>
+            </w:r>
+            <w:r>
+              <w:rPr>
+                <w:rFonts w:ascii="Courier New" w:hAnsi="Courier New" w:cs="Courier New"/>
+                <w:noProof/>
+                <w:color w:val="808080"/>
+              </w:rPr>
+              <w:t>(</w:t>
+            </w:r>
+            <w:r>
+              <w:rPr>
+                <w:rFonts w:ascii="Courier New" w:hAnsi="Courier New" w:cs="Courier New"/>
+                <w:noProof/>
+              </w:rPr>
+              <w:t>20170219</w:t>
+            </w:r>
+            <w:r>
+              <w:rPr>
+                <w:rFonts w:ascii="Courier New" w:hAnsi="Courier New" w:cs="Courier New"/>
+                <w:noProof/>
+                <w:color w:val="808080"/>
+              </w:rPr>
+              <w:t>,</w:t>
+            </w:r>
+            <w:r>
+              <w:rPr>
+                <w:rFonts w:ascii="Courier New" w:hAnsi="Courier New" w:cs="Courier New"/>
+                <w:noProof/>
+              </w:rPr>
+              <w:t>20170225</w:t>
+            </w:r>
+            <w:r>
+              <w:rPr>
+                <w:rFonts w:ascii="Courier New" w:hAnsi="Courier New" w:cs="Courier New"/>
+                <w:noProof/>
+                <w:color w:val="808080"/>
+              </w:rPr>
+              <w:t>)</w:t>
+            </w:r>
+          </w:p>
+          <w:p>
+            <w:pPr>
+              <w:overflowPunct/>
+              <w:textAlignment w:val="auto"/>
+              <w:rPr>
+                <w:rFonts w:ascii="Courier New" w:hAnsi="Courier New" w:cs="Courier New"/>
+                <w:noProof/>
+                <w:color w:val="0000FF"/>
+              </w:rPr>
+            </w:pPr>
+            <w:r>
+              <w:rPr>
+                <w:rFonts w:ascii="Courier New" w:hAnsi="Courier New" w:cs="Courier New"/>
+                <w:noProof/>
+                <w:color w:val="0000FF"/>
+              </w:rPr>
+              <w:t>GO</w:t>
+            </w:r>
+          </w:p>
+          <w:p/>
+          <w:p>
+            <w:pPr>
+              <w:rPr>
+                <w:rFonts w:ascii="Courier New" w:hAnsi="Courier New" w:cs="Courier New"/>
+                <w:noProof/>
+                <w:color w:val="008000"/>
+              </w:rPr>
+            </w:pPr>
+            <w:r>
+              <w:rPr>
+                <w:rFonts w:ascii="Courier New" w:hAnsi="Courier New" w:cs="Courier New"/>
+                <w:noProof/>
+                <w:color w:val="008000"/>
+              </w:rPr>
+              <w:t>--************</w:t>
+            </w:r>
+          </w:p>
+          <w:p>
+            <w:pPr>
+              <w:rPr>
+                <w:rFonts w:ascii="Courier New" w:hAnsi="Courier New" w:cs="Courier New"/>
+                <w:noProof/>
+                <w:color w:val="008000"/>
+              </w:rPr>
+            </w:pPr>
+            <w:r>
+              <w:rPr>
+                <w:rFonts w:ascii="Courier New" w:hAnsi="Courier New" w:cs="Courier New"/>
+                <w:noProof/>
+                <w:color w:val="0000FF"/>
+              </w:rPr>
+              <w:t>SELECT</w:t>
+            </w:r>
+            <w:r>
+              <w:rPr>
+                <w:rFonts w:ascii="Courier New" w:hAnsi="Courier New" w:cs="Courier New"/>
+                <w:noProof/>
+              </w:rPr>
+              <w:t xml:space="preserve"> </w:t>
+            </w:r>
+            <w:r>
+              <w:rPr>
+                <w:rFonts w:ascii="Courier New" w:hAnsi="Courier New" w:cs="Courier New"/>
+                <w:noProof/>
+                <w:color w:val="808080"/>
+              </w:rPr>
+              <w:t>*</w:t>
+            </w:r>
+            <w:r>
+              <w:rPr>
+                <w:rFonts w:ascii="Courier New" w:hAnsi="Courier New" w:cs="Courier New"/>
+                <w:noProof/>
+              </w:rPr>
+              <w:t xml:space="preserve"> </w:t>
+            </w:r>
+            <w:r>
+              <w:rPr>
+                <w:rFonts w:ascii="Courier New" w:hAnsi="Courier New" w:cs="Courier New"/>
+                <w:noProof/>
+                <w:color w:val="0000FF"/>
+              </w:rPr>
+              <w:t>FROM</w:t>
+            </w:r>
+            <w:r>
+              <w:rPr>
+                <w:rFonts w:ascii="Courier New" w:hAnsi="Courier New" w:cs="Courier New"/>
+                <w:noProof/>
+                <w:color w:val="0000FF"/>
+              </w:rPr>
+              <w:t xml:space="preserve"> </w:t>
+            </w:r>
+            <w:r>
+              <w:rPr>
+                <w:rFonts w:ascii="Courier New" w:hAnsi="Courier New" w:cs="Courier New"/>
+                <w:noProof/>
+              </w:rPr>
+              <w:t>[eCoachingDev]</w:t>
+            </w:r>
+            <w:r>
+              <w:rPr>
+                <w:rFonts w:ascii="Courier New" w:hAnsi="Courier New" w:cs="Courier New"/>
+                <w:noProof/>
+                <w:color w:val="808080"/>
+              </w:rPr>
+              <w:t>.</w:t>
+            </w:r>
+            <w:r>
+              <w:rPr>
+                <w:rFonts w:ascii="Courier New" w:hAnsi="Courier New" w:cs="Courier New"/>
+                <w:noProof/>
+              </w:rPr>
+              <w:t>[EC]</w:t>
+            </w:r>
+            <w:r>
+              <w:rPr>
+                <w:rFonts w:ascii="Courier New" w:hAnsi="Courier New" w:cs="Courier New"/>
+                <w:noProof/>
+                <w:color w:val="808080"/>
+              </w:rPr>
+              <w:t>.</w:t>
+            </w:r>
+            <w:r>
+              <w:rPr>
+                <w:rFonts w:ascii="Courier New" w:hAnsi="Courier New" w:cs="Courier New"/>
+                <w:noProof/>
+              </w:rPr>
+              <w:t>[Quality_Coaching_Stage]</w:t>
+            </w:r>
+          </w:p>
+          <w:p>
+            <w:pPr>
+              <w:rPr>
+                <w:rFonts w:ascii="Courier New" w:hAnsi="Courier New" w:cs="Courier New"/>
+                <w:noProof/>
+                <w:color w:val="008000"/>
+              </w:rPr>
+            </w:pPr>
+          </w:p>
+          <w:p>
+            <w:pPr>
+              <w:rPr>
+                <w:rFonts w:ascii="Courier New" w:hAnsi="Courier New" w:cs="Courier New"/>
+                <w:noProof/>
+                <w:color w:val="008000"/>
+              </w:rPr>
+            </w:pPr>
+            <w:r>
+              <w:rPr>
+                <w:rFonts w:ascii="Courier New" w:hAnsi="Courier New" w:cs="Courier New"/>
+                <w:noProof/>
+                <w:color w:val="008000"/>
+              </w:rPr>
+              <w:t>--************</w:t>
+            </w:r>
+          </w:p>
+          <w:p>
+            <w:pPr>
+              <w:rPr>
+                <w:rFonts w:ascii="Courier New" w:hAnsi="Courier New" w:cs="Courier New"/>
+                <w:noProof/>
+                <w:color w:val="008000"/>
+              </w:rPr>
+            </w:pPr>
+          </w:p>
+          <w:p/>
+          <w:p>
+            <w:pPr>
+              <w:overflowPunct/>
+              <w:textAlignment w:val="auto"/>
+              <w:rPr>
+                <w:rFonts w:ascii="Courier New" w:hAnsi="Courier New" w:cs="Courier New"/>
+                <w:noProof/>
+              </w:rPr>
+            </w:pPr>
+            <w:r>
+              <w:rPr>
+                <w:rFonts w:ascii="Courier New" w:hAnsi="Courier New" w:cs="Courier New"/>
+                <w:noProof/>
+                <w:color w:val="0000FF"/>
+              </w:rPr>
+              <w:t>USE</w:t>
+            </w:r>
+            <w:r>
+              <w:rPr>
+                <w:rFonts w:ascii="Courier New" w:hAnsi="Courier New" w:cs="Courier New"/>
+                <w:noProof/>
+              </w:rPr>
+              <w:t xml:space="preserve"> [eCoachingDev]</w:t>
+            </w:r>
+          </w:p>
+          <w:p>
+            <w:pPr>
+              <w:overflowPunct/>
+              <w:textAlignment w:val="auto"/>
+              <w:rPr>
+                <w:rFonts w:ascii="Courier New" w:hAnsi="Courier New" w:cs="Courier New"/>
+                <w:noProof/>
+                <w:color w:val="0000FF"/>
+              </w:rPr>
+            </w:pPr>
+            <w:r>
+              <w:rPr>
+                <w:rFonts w:ascii="Courier New" w:hAnsi="Courier New" w:cs="Courier New"/>
+                <w:noProof/>
+                <w:color w:val="0000FF"/>
+              </w:rPr>
+              <w:t>GO</w:t>
+            </w:r>
+          </w:p>
+          <w:p>
+            <w:pPr>
+              <w:overflowPunct/>
+              <w:textAlignment w:val="auto"/>
+              <w:rPr>
+                <w:rFonts w:ascii="Courier New" w:hAnsi="Courier New" w:cs="Courier New"/>
+                <w:noProof/>
+                <w:color w:val="0000FF"/>
+              </w:rPr>
+            </w:pPr>
+          </w:p>
+          <w:p>
+            <w:pPr>
+              <w:overflowPunct/>
+              <w:textAlignment w:val="auto"/>
+              <w:rPr>
+                <w:rFonts w:ascii="Courier New" w:hAnsi="Courier New" w:cs="Courier New"/>
+                <w:noProof/>
                 <w:color w:val="0000FF"/>
               </w:rPr>
             </w:pPr>
@@ -12689,7 +14348,6 @@
                 <w:noProof/>
                 <w:color w:val="0000FF"/>
               </w:rPr>
-              <w:lastRenderedPageBreak/>
               <w:t>SELECT</w:t>
             </w:r>
             <w:r>
@@ -12876,15 +14534,310 @@
               <w:rPr>
                 <w:rFonts w:ascii="Courier New" w:hAnsi="Courier New" w:cs="Courier New"/>
                 <w:noProof/>
+                <w:color w:val="FF0000"/>
+              </w:rPr>
+            </w:pPr>
+            <w:r>
+              <w:rPr>
+                <w:rFonts w:ascii="Courier New" w:hAnsi="Courier New" w:cs="Courier New"/>
+                <w:noProof/>
                 <w:color w:val="0000FF"/>
               </w:rPr>
-            </w:pPr>
-            <w:r>
+              <w:t>where</w:t>
+            </w:r>
+            <w:r>
+              <w:rPr>
+                <w:rFonts w:ascii="Courier New" w:hAnsi="Courier New" w:cs="Courier New"/>
+                <w:noProof/>
+              </w:rPr>
+              <w:t xml:space="preserve"> strReportCode </w:t>
+            </w:r>
+            <w:r>
+              <w:rPr>
+                <w:rFonts w:ascii="Courier New" w:hAnsi="Courier New" w:cs="Courier New"/>
+                <w:noProof/>
+                <w:color w:val="808080"/>
+              </w:rPr>
+              <w:t>=</w:t>
+            </w:r>
+            <w:r>
+              <w:rPr>
+                <w:rFonts w:ascii="Courier New" w:hAnsi="Courier New" w:cs="Courier New"/>
+                <w:noProof/>
+              </w:rPr>
+              <w:t xml:space="preserve"> </w:t>
+            </w:r>
+            <w:r>
+              <w:rPr>
+                <w:rFonts w:ascii="Courier New" w:hAnsi="Courier New" w:cs="Courier New"/>
+                <w:noProof/>
+                <w:color w:val="FF0000"/>
+              </w:rPr>
+              <w:t>'NPN20170228'</w:t>
+            </w:r>
+          </w:p>
+          <w:p>
+            <w:pPr>
+              <w:overflowPunct/>
+              <w:textAlignment w:val="auto"/>
+              <w:rPr>
+                <w:rFonts w:ascii="Courier New" w:hAnsi="Courier New" w:cs="Courier New"/>
+                <w:noProof/>
+                <w:color w:val="FF0000"/>
+              </w:rPr>
+            </w:pPr>
+          </w:p>
+          <w:p/>
+          <w:p>
+            <w:pPr>
+              <w:rPr>
+                <w:rFonts w:ascii="Courier New" w:hAnsi="Courier New" w:cs="Courier New"/>
+                <w:noProof/>
+                <w:color w:val="008000"/>
+              </w:rPr>
+            </w:pPr>
+            <w:r>
+              <w:rPr>
+                <w:rFonts w:ascii="Courier New" w:hAnsi="Courier New" w:cs="Courier New"/>
+                <w:noProof/>
+                <w:color w:val="008000"/>
+              </w:rPr>
+              <w:t>--************</w:t>
+            </w:r>
+          </w:p>
+          <w:p>
+            <w:pPr>
+              <w:overflowPunct/>
+              <w:textAlignment w:val="auto"/>
               <w:rPr>
                 <w:rFonts w:ascii="Courier New" w:hAnsi="Courier New" w:cs="Courier New"/>
                 <w:noProof/>
                 <w:color w:val="0000FF"/>
               </w:rPr>
+            </w:pPr>
+          </w:p>
+          <w:p>
+            <w:pPr>
+              <w:overflowPunct/>
+              <w:textAlignment w:val="auto"/>
+              <w:rPr>
+                <w:rFonts w:ascii="Courier New" w:hAnsi="Courier New" w:cs="Courier New"/>
+                <w:noProof/>
+                <w:color w:val="0000FF"/>
+              </w:rPr>
+            </w:pPr>
+          </w:p>
+          <w:p>
+            <w:pPr>
+              <w:overflowPunct/>
+              <w:textAlignment w:val="auto"/>
+              <w:rPr>
+                <w:rFonts w:ascii="Courier New" w:hAnsi="Courier New" w:cs="Courier New"/>
+                <w:noProof/>
+                <w:color w:val="808080"/>
+              </w:rPr>
+            </w:pPr>
+            <w:r>
+              <w:rPr>
+                <w:rFonts w:ascii="Courier New" w:hAnsi="Courier New" w:cs="Courier New"/>
+                <w:noProof/>
+                <w:color w:val="0000FF"/>
+              </w:rPr>
+              <w:t>SELECT</w:t>
+            </w:r>
+            <w:r>
+              <w:rPr>
+                <w:rFonts w:ascii="Courier New" w:hAnsi="Courier New" w:cs="Courier New"/>
+                <w:noProof/>
+              </w:rPr>
+              <w:t xml:space="preserve"> CLR</w:t>
+            </w:r>
+            <w:r>
+              <w:rPr>
+                <w:rFonts w:ascii="Courier New" w:hAnsi="Courier New" w:cs="Courier New"/>
+                <w:noProof/>
+                <w:color w:val="808080"/>
+              </w:rPr>
+              <w:t>.*</w:t>
+            </w:r>
+          </w:p>
+          <w:p>
+            <w:pPr>
+              <w:overflowPunct/>
+              <w:textAlignment w:val="auto"/>
+              <w:rPr>
+                <w:rFonts w:ascii="Courier New" w:hAnsi="Courier New" w:cs="Courier New"/>
+                <w:noProof/>
+              </w:rPr>
+            </w:pPr>
+            <w:r>
+              <w:rPr>
+                <w:rFonts w:ascii="Courier New" w:hAnsi="Courier New" w:cs="Courier New"/>
+                <w:noProof/>
+              </w:rPr>
+              <w:t xml:space="preserve">  </w:t>
+            </w:r>
+            <w:r>
+              <w:rPr>
+                <w:rFonts w:ascii="Courier New" w:hAnsi="Courier New" w:cs="Courier New"/>
+                <w:noProof/>
+                <w:color w:val="0000FF"/>
+              </w:rPr>
+              <w:t>FROM</w:t>
+            </w:r>
+            <w:r>
+              <w:rPr>
+                <w:rFonts w:ascii="Courier New" w:hAnsi="Courier New" w:cs="Courier New"/>
+                <w:noProof/>
+              </w:rPr>
+              <w:t xml:space="preserve"> [EC]</w:t>
+            </w:r>
+            <w:r>
+              <w:rPr>
+                <w:rFonts w:ascii="Courier New" w:hAnsi="Courier New" w:cs="Courier New"/>
+                <w:noProof/>
+                <w:color w:val="808080"/>
+              </w:rPr>
+              <w:t>.</w:t>
+            </w:r>
+            <w:r>
+              <w:rPr>
+                <w:rFonts w:ascii="Courier New" w:hAnsi="Courier New" w:cs="Courier New"/>
+                <w:noProof/>
+              </w:rPr>
+              <w:t xml:space="preserve">[Coaching_Log]CL </w:t>
+            </w:r>
+            <w:r>
+              <w:rPr>
+                <w:rFonts w:ascii="Courier New" w:hAnsi="Courier New" w:cs="Courier New"/>
+                <w:noProof/>
+                <w:color w:val="808080"/>
+              </w:rPr>
+              <w:t>JOIN</w:t>
+            </w:r>
+            <w:r>
+              <w:rPr>
+                <w:rFonts w:ascii="Courier New" w:hAnsi="Courier New" w:cs="Courier New"/>
+                <w:noProof/>
+              </w:rPr>
+              <w:t xml:space="preserve"> [EC]</w:t>
+            </w:r>
+            <w:r>
+              <w:rPr>
+                <w:rFonts w:ascii="Courier New" w:hAnsi="Courier New" w:cs="Courier New"/>
+                <w:noProof/>
+                <w:color w:val="808080"/>
+              </w:rPr>
+              <w:t>.</w:t>
+            </w:r>
+            <w:r>
+              <w:rPr>
+                <w:rFonts w:ascii="Courier New" w:hAnsi="Courier New" w:cs="Courier New"/>
+                <w:noProof/>
+              </w:rPr>
+              <w:t>[Coaching_Log_Reason]CLR</w:t>
+            </w:r>
+          </w:p>
+          <w:p>
+            <w:pPr>
+              <w:overflowPunct/>
+              <w:textAlignment w:val="auto"/>
+              <w:rPr>
+                <w:rFonts w:ascii="Courier New" w:hAnsi="Courier New" w:cs="Courier New"/>
+                <w:noProof/>
+              </w:rPr>
+            </w:pPr>
+            <w:r>
+              <w:rPr>
+                <w:rFonts w:ascii="Courier New" w:hAnsi="Courier New" w:cs="Courier New"/>
+                <w:noProof/>
+              </w:rPr>
+              <w:t xml:space="preserve">  </w:t>
+            </w:r>
+            <w:r>
+              <w:rPr>
+                <w:rFonts w:ascii="Courier New" w:hAnsi="Courier New" w:cs="Courier New"/>
+                <w:noProof/>
+                <w:color w:val="0000FF"/>
+              </w:rPr>
+              <w:t>ON</w:t>
+            </w:r>
+            <w:r>
+              <w:rPr>
+                <w:rFonts w:ascii="Courier New" w:hAnsi="Courier New" w:cs="Courier New"/>
+                <w:noProof/>
+              </w:rPr>
+              <w:t xml:space="preserve"> CL</w:t>
+            </w:r>
+            <w:r>
+              <w:rPr>
+                <w:rFonts w:ascii="Courier New" w:hAnsi="Courier New" w:cs="Courier New"/>
+                <w:noProof/>
+                <w:color w:val="808080"/>
+              </w:rPr>
+              <w:t>.</w:t>
+            </w:r>
+            <w:r>
+              <w:rPr>
+                <w:rFonts w:ascii="Courier New" w:hAnsi="Courier New" w:cs="Courier New"/>
+                <w:noProof/>
+              </w:rPr>
+              <w:t xml:space="preserve">CoachingID </w:t>
+            </w:r>
+            <w:r>
+              <w:rPr>
+                <w:rFonts w:ascii="Courier New" w:hAnsi="Courier New" w:cs="Courier New"/>
+                <w:noProof/>
+                <w:color w:val="808080"/>
+              </w:rPr>
+              <w:t>=</w:t>
+            </w:r>
+            <w:r>
+              <w:rPr>
+                <w:rFonts w:ascii="Courier New" w:hAnsi="Courier New" w:cs="Courier New"/>
+                <w:noProof/>
+              </w:rPr>
+              <w:t xml:space="preserve"> CLR</w:t>
+            </w:r>
+            <w:r>
+              <w:rPr>
+                <w:rFonts w:ascii="Courier New" w:hAnsi="Courier New" w:cs="Courier New"/>
+                <w:noProof/>
+                <w:color w:val="808080"/>
+              </w:rPr>
+              <w:t>.</w:t>
+            </w:r>
+            <w:r>
+              <w:rPr>
+                <w:rFonts w:ascii="Courier New" w:hAnsi="Courier New" w:cs="Courier New"/>
+                <w:noProof/>
+              </w:rPr>
+              <w:t>CoachingID</w:t>
+            </w:r>
+          </w:p>
+          <w:p>
+            <w:pPr>
+              <w:overflowPunct/>
+              <w:textAlignment w:val="auto"/>
+              <w:rPr>
+                <w:rFonts w:ascii="Courier New" w:hAnsi="Courier New" w:cs="Courier New"/>
+                <w:noProof/>
+                <w:color w:val="FF0000"/>
+              </w:rPr>
+            </w:pPr>
+            <w:r>
+              <w:rPr>
+                <w:rFonts w:ascii="Courier New" w:hAnsi="Courier New" w:cs="Courier New"/>
+                <w:noProof/>
+              </w:rPr>
+              <w:t xml:space="preserve">  </w:t>
+            </w:r>
+            <w:r>
+              <w:rPr>
+                <w:rFonts w:ascii="Courier New" w:hAnsi="Courier New" w:cs="Courier New"/>
+                <w:noProof/>
+                <w:color w:val="0000FF"/>
+              </w:rPr>
               <w:t>where</w:t>
             </w:r>
             <w:r>
@@ -12915,7 +14868,309 @@
                 <w:noProof/>
                 <w:color w:val="FF0000"/>
               </w:rPr>
-              <w:t>'NPN20170228'</w:t>
+              <w:t>'NPN20170303'</w:t>
+            </w:r>
+          </w:p>
+          <w:p>
+            <w:pPr>
+              <w:overflowPunct/>
+              <w:textAlignment w:val="auto"/>
+              <w:rPr>
+                <w:rFonts w:ascii="Courier New" w:hAnsi="Courier New" w:cs="Courier New"/>
+                <w:noProof/>
+                <w:color w:val="0000FF"/>
+              </w:rPr>
+            </w:pPr>
+            <w:r>
+              <w:rPr>
+                <w:rFonts w:ascii="Courier New" w:hAnsi="Courier New" w:cs="Courier New"/>
+                <w:noProof/>
+                <w:color w:val="0000FF"/>
+              </w:rPr>
+              <w:t>GO</w:t>
+            </w:r>
+          </w:p>
+          <w:p>
+            <w:pPr>
+              <w:overflowPunct/>
+              <w:textAlignment w:val="auto"/>
+              <w:rPr>
+                <w:rFonts w:ascii="Courier New" w:hAnsi="Courier New" w:cs="Courier New"/>
+                <w:noProof/>
+                <w:color w:val="0000FF"/>
+              </w:rPr>
+            </w:pPr>
+          </w:p>
+          <w:p>
+            <w:pPr>
+              <w:rPr>
+                <w:rFonts w:ascii="Courier New" w:hAnsi="Courier New" w:cs="Courier New"/>
+                <w:noProof/>
+                <w:color w:val="008000"/>
+              </w:rPr>
+            </w:pPr>
+            <w:r>
+              <w:rPr>
+                <w:rFonts w:ascii="Courier New" w:hAnsi="Courier New" w:cs="Courier New"/>
+                <w:noProof/>
+                <w:color w:val="008000"/>
+              </w:rPr>
+              <w:t>--************</w:t>
+            </w:r>
+          </w:p>
+          <w:p>
+            <w:pPr>
+              <w:overflowPunct/>
+              <w:textAlignment w:val="auto"/>
+              <w:rPr>
+                <w:rFonts w:ascii="Courier New" w:hAnsi="Courier New" w:cs="Courier New"/>
+                <w:noProof/>
+              </w:rPr>
+            </w:pPr>
+            <w:r>
+              <w:rPr>
+                <w:rFonts w:ascii="Courier New" w:hAnsi="Courier New" w:cs="Courier New"/>
+                <w:noProof/>
+                <w:color w:val="0000FF"/>
+              </w:rPr>
+              <w:t>select</w:t>
+            </w:r>
+            <w:r>
+              <w:rPr>
+                <w:rFonts w:ascii="Courier New" w:hAnsi="Courier New" w:cs="Courier New"/>
+                <w:noProof/>
+              </w:rPr>
+              <w:t xml:space="preserve"> </w:t>
+            </w:r>
+            <w:r>
+              <w:rPr>
+                <w:rFonts w:ascii="Courier New" w:hAnsi="Courier New" w:cs="Courier New"/>
+                <w:noProof/>
+                <w:color w:val="808080"/>
+              </w:rPr>
+              <w:t>*</w:t>
+            </w:r>
+            <w:r>
+              <w:rPr>
+                <w:rFonts w:ascii="Courier New" w:hAnsi="Courier New" w:cs="Courier New"/>
+                <w:noProof/>
+              </w:rPr>
+              <w:t xml:space="preserve"> </w:t>
+            </w:r>
+            <w:r>
+              <w:rPr>
+                <w:rFonts w:ascii="Courier New" w:hAnsi="Courier New" w:cs="Courier New"/>
+                <w:noProof/>
+                <w:color w:val="0000FF"/>
+              </w:rPr>
+              <w:t>from</w:t>
+            </w:r>
+            <w:r>
+              <w:rPr>
+                <w:rFonts w:ascii="Courier New" w:hAnsi="Courier New" w:cs="Courier New"/>
+                <w:noProof/>
+              </w:rPr>
+              <w:t xml:space="preserve"> EC</w:t>
+            </w:r>
+            <w:r>
+              <w:rPr>
+                <w:rFonts w:ascii="Courier New" w:hAnsi="Courier New" w:cs="Courier New"/>
+                <w:noProof/>
+                <w:color w:val="808080"/>
+              </w:rPr>
+              <w:t>.</w:t>
+            </w:r>
+            <w:r>
+              <w:rPr>
+                <w:rFonts w:ascii="Courier New" w:hAnsi="Courier New" w:cs="Courier New"/>
+                <w:noProof/>
+              </w:rPr>
+              <w:t>Coaching_Log</w:t>
+            </w:r>
+          </w:p>
+          <w:p>
+            <w:pPr>
+              <w:overflowPunct/>
+              <w:textAlignment w:val="auto"/>
+              <w:rPr>
+                <w:rFonts w:ascii="Courier New" w:hAnsi="Courier New" w:cs="Courier New"/>
+                <w:noProof/>
+              </w:rPr>
+            </w:pPr>
+            <w:r>
+              <w:rPr>
+                <w:rFonts w:ascii="Courier New" w:hAnsi="Courier New" w:cs="Courier New"/>
+                <w:noProof/>
+                <w:color w:val="0000FF"/>
+              </w:rPr>
+              <w:t>where</w:t>
+            </w:r>
+            <w:r>
+              <w:rPr>
+                <w:rFonts w:ascii="Courier New" w:hAnsi="Courier New" w:cs="Courier New"/>
+                <w:noProof/>
+              </w:rPr>
+              <w:t xml:space="preserve"> CoachingID </w:t>
+            </w:r>
+            <w:r>
+              <w:rPr>
+                <w:rFonts w:ascii="Courier New" w:hAnsi="Courier New" w:cs="Courier New"/>
+                <w:noProof/>
+                <w:color w:val="808080"/>
+              </w:rPr>
+              <w:t>&gt;</w:t>
+            </w:r>
+            <w:r>
+              <w:rPr>
+                <w:rFonts w:ascii="Courier New" w:hAnsi="Courier New" w:cs="Courier New"/>
+                <w:noProof/>
+              </w:rPr>
+              <w:t xml:space="preserve"> 66779</w:t>
+            </w:r>
+          </w:p>
+          <w:p>
+            <w:pPr>
+              <w:overflowPunct/>
+              <w:textAlignment w:val="auto"/>
+              <w:rPr>
+                <w:rFonts w:ascii="Courier New" w:hAnsi="Courier New" w:cs="Courier New"/>
+                <w:noProof/>
+                <w:color w:val="0000FF"/>
+              </w:rPr>
+            </w:pPr>
+            <w:r>
+              <w:rPr>
+                <w:rFonts w:ascii="Courier New" w:hAnsi="Courier New" w:cs="Courier New"/>
+                <w:noProof/>
+                <w:color w:val="0000FF"/>
+              </w:rPr>
+              <w:t>order</w:t>
+            </w:r>
+            <w:r>
+              <w:rPr>
+                <w:rFonts w:ascii="Courier New" w:hAnsi="Courier New" w:cs="Courier New"/>
+                <w:noProof/>
+              </w:rPr>
+              <w:t xml:space="preserve"> </w:t>
+            </w:r>
+            <w:r>
+              <w:rPr>
+                <w:rFonts w:ascii="Courier New" w:hAnsi="Courier New" w:cs="Courier New"/>
+                <w:noProof/>
+                <w:color w:val="0000FF"/>
+              </w:rPr>
+              <w:t>by</w:t>
+            </w:r>
+            <w:r>
+              <w:rPr>
+                <w:rFonts w:ascii="Courier New" w:hAnsi="Courier New" w:cs="Courier New"/>
+                <w:noProof/>
+              </w:rPr>
+              <w:t xml:space="preserve"> CoachingID</w:t>
+            </w:r>
+          </w:p>
+          <w:p>
+            <w:pPr>
+              <w:overflowPunct/>
+              <w:textAlignment w:val="auto"/>
+              <w:rPr>
+                <w:rFonts w:ascii="Courier New" w:hAnsi="Courier New" w:cs="Courier New"/>
+                <w:noProof/>
+                <w:color w:val="0000FF"/>
+              </w:rPr>
+            </w:pPr>
+          </w:p>
+          <w:p>
+            <w:pPr>
+              <w:rPr>
+                <w:rFonts w:ascii="Courier New" w:hAnsi="Courier New" w:cs="Courier New"/>
+                <w:noProof/>
+                <w:color w:val="008000"/>
+              </w:rPr>
+            </w:pPr>
+            <w:r>
+              <w:rPr>
+                <w:rFonts w:ascii="Courier New" w:hAnsi="Courier New" w:cs="Courier New"/>
+                <w:noProof/>
+                <w:color w:val="008000"/>
+              </w:rPr>
+              <w:t>--************</w:t>
+            </w:r>
+          </w:p>
+          <w:p>
+            <w:pPr>
+              <w:overflowPunct/>
+              <w:textAlignment w:val="auto"/>
+              <w:rPr>
+                <w:rFonts w:ascii="Courier New" w:hAnsi="Courier New" w:cs="Courier New"/>
+                <w:noProof/>
+                <w:color w:val="008000"/>
+              </w:rPr>
+            </w:pPr>
+            <w:r>
+              <w:rPr>
+                <w:rFonts w:ascii="Courier New" w:hAnsi="Courier New" w:cs="Courier New"/>
+                <w:noProof/>
+                <w:color w:val="008000"/>
+              </w:rPr>
+              <w:t>--update EC.Coaching_Log</w:t>
+            </w:r>
+          </w:p>
+          <w:p>
+            <w:pPr>
+              <w:overflowPunct/>
+              <w:textAlignment w:val="auto"/>
+              <w:rPr>
+                <w:rFonts w:ascii="Courier New" w:hAnsi="Courier New" w:cs="Courier New"/>
+                <w:noProof/>
+                <w:color w:val="008000"/>
+              </w:rPr>
+            </w:pPr>
+            <w:r>
+              <w:rPr>
+                <w:rFonts w:ascii="Courier New" w:hAnsi="Courier New" w:cs="Courier New"/>
+                <w:noProof/>
+                <w:color w:val="008000"/>
+              </w:rPr>
+              <w:t>--set EmailSent = 1</w:t>
+            </w:r>
+          </w:p>
+          <w:p>
+            <w:pPr>
+              <w:overflowPunct/>
+              <w:textAlignment w:val="auto"/>
+              <w:rPr>
+                <w:rFonts w:ascii="Courier New" w:hAnsi="Courier New" w:cs="Courier New"/>
+                <w:noProof/>
+                <w:color w:val="008000"/>
+              </w:rPr>
+            </w:pPr>
+            <w:r>
+              <w:rPr>
+                <w:rFonts w:ascii="Courier New" w:hAnsi="Courier New" w:cs="Courier New"/>
+                <w:noProof/>
+                <w:color w:val="008000"/>
+              </w:rPr>
+              <w:t>--where strReportCode is not null</w:t>
+            </w:r>
+          </w:p>
+          <w:p>
+            <w:pPr>
+              <w:overflowPunct/>
+              <w:textAlignment w:val="auto"/>
+              <w:rPr>
+                <w:rFonts w:ascii="Courier New" w:hAnsi="Courier New" w:cs="Courier New"/>
+                <w:noProof/>
+                <w:color w:val="0000FF"/>
+              </w:rPr>
+            </w:pPr>
+            <w:r>
+              <w:rPr>
+                <w:rFonts w:ascii="Courier New" w:hAnsi="Courier New" w:cs="Courier New"/>
+                <w:noProof/>
+                <w:color w:val="008000"/>
+              </w:rPr>
+              <w:t>--and EmailSent = 0</w:t>
             </w:r>
           </w:p>
           <w:p/>
@@ -13246,6 +15501,7 @@
                 <w:rFonts w:asciiTheme="minorHAnsi" w:hAnsiTheme="minorHAnsi"/>
                 <w:bCs/>
               </w:rPr>
+              <w:lastRenderedPageBreak/>
               <w:t>7.2</w:t>
             </w:r>
           </w:p>
@@ -13266,7 +15522,23 @@
           </w:tcPr>
           <w:p>
             <w:r>
-              <w:t>Additional NPN logs should not be created for same verint ID (only one NPN log per eligible Verint ID)</w:t>
+              <w:t xml:space="preserve">Additional NPN logs should not be created for same </w:t>
+            </w:r>
+            <w:proofErr w:type="spellStart"/>
+            <w:r>
+              <w:t>verint</w:t>
+            </w:r>
+            <w:proofErr w:type="spellEnd"/>
+            <w:r>
+              <w:t xml:space="preserve"> ID (only one NPN log per eligible </w:t>
+            </w:r>
+            <w:proofErr w:type="spellStart"/>
+            <w:r>
+              <w:t>Verint</w:t>
+            </w:r>
+            <w:proofErr w:type="spellEnd"/>
+            <w:r>
+              <w:t xml:space="preserve"> ID)</w:t>
             </w:r>
           </w:p>
         </w:tc>
@@ -13594,7 +15866,15 @@
           </w:tcPr>
           <w:p>
             <w:r>
-              <w:t>Run on non Monday or day other than specified</w:t>
+              <w:t xml:space="preserve">Run on </w:t>
+            </w:r>
+            <w:proofErr w:type="spellStart"/>
+            <w:r>
+              <w:t>non Monday</w:t>
+            </w:r>
+            <w:proofErr w:type="spellEnd"/>
+            <w:r>
+              <w:t xml:space="preserve"> or day other than specified</w:t>
             </w:r>
           </w:p>
         </w:tc>
@@ -13740,7 +16020,6 @@
                 <w:rFonts w:asciiTheme="minorHAnsi" w:hAnsiTheme="minorHAnsi"/>
                 <w:bCs/>
               </w:rPr>
-              <w:lastRenderedPageBreak/>
               <w:t>7.4</w:t>
             </w:r>
           </w:p>
@@ -13753,11 +16032,16 @@
             <w:r>
               <w:t xml:space="preserve">Run on </w:t>
             </w:r>
+            <w:proofErr w:type="spellStart"/>
             <w:r>
               <w:t xml:space="preserve">non </w:t>
             </w:r>
             <w:r>
-              <w:t xml:space="preserve">Monday </w:t>
+              <w:t>Monday</w:t>
+            </w:r>
+            <w:proofErr w:type="spellEnd"/>
+            <w:r>
+              <w:t xml:space="preserve"> </w:t>
             </w:r>
             <w:r>
               <w:t xml:space="preserve">and </w:t>
@@ -14175,6 +16459,7 @@
                 <w:rFonts w:asciiTheme="minorHAnsi" w:hAnsiTheme="minorHAnsi"/>
                 <w:bCs/>
               </w:rPr>
+              <w:lastRenderedPageBreak/>
               <w:t>7.5</w:t>
             </w:r>
           </w:p>
@@ -14398,8 +16683,13 @@
             <w:tcW w:w="4500" w:type="dxa"/>
           </w:tcPr>
           <w:p>
-            <w:r>
-              <w:t>Iqs log</w:t>
+            <w:proofErr w:type="spellStart"/>
+            <w:r>
+              <w:t>Iqs</w:t>
+            </w:r>
+            <w:proofErr w:type="spellEnd"/>
+            <w:r>
+              <w:t xml:space="preserve"> log</w:t>
             </w:r>
           </w:p>
         </w:tc>
@@ -14463,8 +16753,13 @@
             <w:tcW w:w="4500" w:type="dxa"/>
           </w:tcPr>
           <w:p>
-            <w:r>
-              <w:t>Iqs log</w:t>
+            <w:proofErr w:type="spellStart"/>
+            <w:r>
+              <w:t>Iqs</w:t>
+            </w:r>
+            <w:proofErr w:type="spellEnd"/>
+            <w:r>
+              <w:t xml:space="preserve"> log</w:t>
             </w:r>
           </w:p>
         </w:tc>
@@ -14529,13 +16824,34 @@
           </w:tcPr>
           <w:p>
             <w:r>
-              <w:t xml:space="preserve">Lokked up based on </w:t>
-            </w:r>
-            <w:r>
-              <w:t>#NPNFFM</w:t>
-            </w:r>
-            <w:r>
-              <w:t>n from iqs log</w:t>
+              <w:t>Look</w:t>
+            </w:r>
+            <w:bookmarkStart w:id="23" w:name="_GoBack"/>
+            <w:bookmarkEnd w:id="23"/>
+            <w:r>
+              <w:t xml:space="preserve">ed up based on </w:t>
+            </w:r>
+            <w:r>
+              <w:t>#</w:t>
+            </w:r>
+            <w:proofErr w:type="spellStart"/>
+            <w:r>
+              <w:t>NPNFFM</w:t>
+            </w:r>
+            <w:r>
+              <w:t>n</w:t>
+            </w:r>
+            <w:proofErr w:type="spellEnd"/>
+            <w:r>
+              <w:t xml:space="preserve"> from </w:t>
+            </w:r>
+            <w:proofErr w:type="spellStart"/>
+            <w:r>
+              <w:t>iqs</w:t>
+            </w:r>
+            <w:proofErr w:type="spellEnd"/>
+            <w:r>
+              <w:t xml:space="preserve"> log</w:t>
             </w:r>
           </w:p>
         </w:tc>
@@ -14654,8 +16970,13 @@
             <w:tcW w:w="3960" w:type="dxa"/>
           </w:tcPr>
           <w:p>
-            <w:r>
-              <w:t>Verint ID</w:t>
+            <w:proofErr w:type="spellStart"/>
+            <w:r>
+              <w:t>Verint</w:t>
+            </w:r>
+            <w:proofErr w:type="spellEnd"/>
+            <w:r>
+              <w:t xml:space="preserve"> ID</w:t>
             </w:r>
           </w:p>
         </w:tc>
@@ -14664,8 +16985,13 @@
             <w:tcW w:w="4500" w:type="dxa"/>
           </w:tcPr>
           <w:p>
-            <w:r>
-              <w:t>Iqs log</w:t>
+            <w:proofErr w:type="spellStart"/>
+            <w:r>
+              <w:t>Iqs</w:t>
+            </w:r>
+            <w:proofErr w:type="spellEnd"/>
+            <w:r>
+              <w:t xml:space="preserve"> log</w:t>
             </w:r>
           </w:p>
         </w:tc>
@@ -15089,7 +17415,6 @@
                 <w:rFonts w:asciiTheme="minorHAnsi" w:hAnsiTheme="minorHAnsi"/>
                 <w:bCs/>
               </w:rPr>
-              <w:lastRenderedPageBreak/>
               <w:t>7.6</w:t>
             </w:r>
           </w:p>
@@ -15293,7 +17618,15 @@
           </w:tcPr>
           <w:p>
             <w:r>
-              <w:t>Check coaching reason and subcoaching reason records for NPN</w:t>
+              <w:t xml:space="preserve">Check coaching reason and </w:t>
+            </w:r>
+            <w:proofErr w:type="spellStart"/>
+            <w:r>
+              <w:t>subcoaching</w:t>
+            </w:r>
+            <w:proofErr w:type="spellEnd"/>
+            <w:r>
+              <w:t xml:space="preserve"> reason records for NPN</w:t>
             </w:r>
           </w:p>
         </w:tc>
@@ -15395,19 +17728,74 @@
                 <w:bCs/>
               </w:rPr>
             </w:pPr>
+            <w:r>
+              <w:rPr>
+                <w:rFonts w:asciiTheme="minorHAnsi" w:hAnsiTheme="minorHAnsi"/>
+                <w:bCs/>
+              </w:rPr>
+              <w:t>7.8</w:t>
+            </w:r>
           </w:p>
         </w:tc>
         <w:tc>
           <w:tcPr>
             <w:tcW w:w="3960" w:type="dxa"/>
           </w:tcPr>
-          <w:p/>
+          <w:p>
+            <w:r>
+              <w:t xml:space="preserve">Have multiple </w:t>
+            </w:r>
+            <w:proofErr w:type="spellStart"/>
+            <w:r>
+              <w:t>iqs</w:t>
+            </w:r>
+            <w:proofErr w:type="spellEnd"/>
+            <w:r>
+              <w:t xml:space="preserve"> logs with same </w:t>
+            </w:r>
+            <w:proofErr w:type="spellStart"/>
+            <w:r>
+              <w:t>verint</w:t>
+            </w:r>
+            <w:proofErr w:type="spellEnd"/>
+            <w:r>
+              <w:t xml:space="preserve"> id</w:t>
+            </w:r>
+          </w:p>
         </w:tc>
         <w:tc>
           <w:tcPr>
             <w:tcW w:w="4500" w:type="dxa"/>
           </w:tcPr>
-          <w:p/>
+          <w:p>
+            <w:r>
+              <w:t xml:space="preserve">NPN log should only be created for source </w:t>
+            </w:r>
+            <w:proofErr w:type="spellStart"/>
+            <w:r>
+              <w:t>id</w:t>
+            </w:r>
+            <w:proofErr w:type="spellEnd"/>
+            <w:r>
+              <w:t xml:space="preserve"> 223 and non </w:t>
+            </w:r>
+            <w:proofErr w:type="spellStart"/>
+            <w:r>
+              <w:t>ppom</w:t>
+            </w:r>
+            <w:proofErr w:type="spellEnd"/>
+            <w:r>
+              <w:t xml:space="preserve"> </w:t>
+            </w:r>
+            <w:proofErr w:type="spellStart"/>
+            <w:r>
+              <w:t>iqs</w:t>
+            </w:r>
+            <w:proofErr w:type="spellEnd"/>
+            <w:r>
+              <w:t xml:space="preserve"> log </w:t>
+            </w:r>
+          </w:p>
         </w:tc>
         <w:tc>
           <w:tcPr>
@@ -15420,6 +17808,13 @@
                 <w:bCs/>
               </w:rPr>
             </w:pPr>
+            <w:r>
+              <w:rPr>
+                <w:rFonts w:asciiTheme="minorHAnsi" w:hAnsiTheme="minorHAnsi"/>
+                <w:bCs/>
+              </w:rPr>
+              <w:t>P</w:t>
+            </w:r>
           </w:p>
         </w:tc>
         <w:tc>
@@ -15457,10 +17852,7 @@
           <w:tcPr>
             <w:tcW w:w="3960" w:type="dxa"/>
           </w:tcPr>
-          <w:p>
-            <w:bookmarkStart w:id="23" w:name="_GoBack"/>
-            <w:bookmarkEnd w:id="23"/>
-          </w:p>
+          <w:p/>
         </w:tc>
         <w:tc>
           <w:tcPr>
@@ -15877,7 +18269,7 @@
         <w:sz w:val="18"/>
         <w:szCs w:val="18"/>
       </w:rPr>
-      <w:t>19</w:t>
+      <w:t>21</w:t>
     </w:r>
     <w:r>
       <w:rPr>
@@ -15926,7 +18318,7 @@
         <w:sz w:val="18"/>
         <w:szCs w:val="18"/>
       </w:rPr>
-      <w:t>20</w:t>
+      <w:t>21</w:t>
     </w:r>
     <w:r>
       <w:rPr>
@@ -23246,7 +25638,7 @@
 </file>
 
 <file path=customXml/itemProps1.xml><?xml version="1.0" encoding="utf-8"?>
-<ds:datastoreItem xmlns:ds="http://schemas.openxmlformats.org/officeDocument/2006/customXml" ds:itemID="{4BED2C80-55A7-4F7C-B24B-EB2F8DD6E9AB}">
+<ds:datastoreItem xmlns:ds="http://schemas.openxmlformats.org/officeDocument/2006/customXml" ds:itemID="{64714605-9FCE-499C-9F8F-6FB0FA2517D1}">
   <ds:schemaRefs>
     <ds:schemaRef ds:uri="http://schemas.openxmlformats.org/officeDocument/2006/bibliography"/>
   </ds:schemaRefs>
